--- a/doc/校验框架.docx
+++ b/doc/校验框架.docx
@@ -6,9 +6,6 @@
       <w:pPr>
         <w:pStyle w:val="1"/>
         <w:jc w:val="center"/>
-        <w:rPr>
-          <w:rFonts w:hint="eastAsia"/>
-        </w:rPr>
       </w:pPr>
       <w:r>
         <w:rPr>
@@ -374,7 +371,7 @@
         <w:ind w:firstLineChars="0"/>
         <w:jc w:val="left"/>
         <w:rPr>
-          <w:rFonts w:ascii="Helvetica Neue" w:hAnsi="Helvetica Neue" w:cs="Helvetica Neue" w:hint="eastAsia"/>
+          <w:rFonts w:ascii="Helvetica Neue" w:hAnsi="Helvetica Neue" w:cs="Helvetica Neue"/>
           <w:kern w:val="0"/>
         </w:rPr>
       </w:pPr>
@@ -697,9 +694,6 @@
     <w:p>
       <w:pPr>
         <w:pStyle w:val="3"/>
-        <w:rPr>
-          <w:rFonts w:hint="eastAsia"/>
-        </w:rPr>
       </w:pPr>
       <w:r>
         <w:t>2.</w:t>
@@ -785,6 +779,14 @@
           <w:szCs w:val="24"/>
         </w:rPr>
         <w:pgNum/>
+      </w:r>
+      <w:r>
+        <w:rPr>
+          <w:rFonts w:ascii="Helvetica Neue" w:hAnsi="Helvetica Neue" w:cs="Helvetica Neue"/>
+          <w:vanish/>
+          <w:sz w:val="24"/>
+          <w:szCs w:val="24"/>
+        </w:rPr>
         <w:t>﷽﷽﷽﷽﷽﷽﷽﷽﷽﷽</w:t>
       </w:r>
       <w:r>
@@ -1535,13 +1537,7 @@
         <w:t>属性</w:t>
       </w:r>
     </w:p>
-    <w:p>
-      <w:pPr>
-        <w:rPr>
-          <w:rFonts w:hint="eastAsia"/>
-        </w:rPr>
-      </w:pPr>
-    </w:p>
+    <w:p/>
     <w:tbl>
       <w:tblPr>
         <w:tblStyle w:val="a4"/>
@@ -1666,7 +1662,7 @@
             <w:pPr>
               <w:jc w:val="left"/>
               <w:rPr>
-                <w:rFonts w:ascii="Tahoma" w:hAnsi="Tahoma" w:cs="Tahoma" w:hint="eastAsia"/>
+                <w:rFonts w:ascii="Tahoma" w:hAnsi="Tahoma" w:cs="Tahoma"/>
                 <w:color w:val="262626"/>
                 <w:kern w:val="0"/>
               </w:rPr>
@@ -1922,7 +1918,7 @@
             <w:pPr>
               <w:jc w:val="left"/>
               <w:rPr>
-                <w:rFonts w:ascii="Tahoma" w:hAnsi="Tahoma" w:cs="Tahoma" w:hint="eastAsia"/>
+                <w:rFonts w:ascii="Tahoma" w:hAnsi="Tahoma" w:cs="Tahoma"/>
                 <w:color w:val="262626"/>
                 <w:kern w:val="0"/>
               </w:rPr>
@@ -2020,8 +2016,6 @@
           <w:kern w:val="0"/>
         </w:rPr>
       </w:pPr>
-      <w:bookmarkStart w:id="0" w:name="_GoBack"/>
-      <w:bookmarkEnd w:id="0"/>
       <w:r>
         <w:rPr>
           <w:rFonts w:ascii="Helvetica Neue" w:hAnsi="Helvetica Neue" w:cs="Helvetica Neue" w:hint="eastAsia"/>
@@ -2074,13 +2068,7 @@
         <w:t>"}</w:t>
       </w:r>
     </w:p>
-    <w:p>
-      <w:pPr>
-        <w:rPr>
-          <w:rFonts w:hint="eastAsia"/>
-        </w:rPr>
-      </w:pPr>
-    </w:p>
+    <w:p/>
     <w:p>
       <w:pPr>
         <w:pStyle w:val="a3"/>
@@ -2184,7 +2172,7 @@
         <w:shd w:val="clear" w:color="auto" w:fill="FFFFFF"/>
         <w:ind w:firstLine="480"/>
         <w:rPr>
-          <w:rFonts w:ascii="Helvetica Neue" w:hAnsi="Helvetica Neue" w:cs="Helvetica Neue" w:hint="eastAsia"/>
+          <w:rFonts w:ascii="Helvetica Neue" w:hAnsi="Helvetica Neue" w:cs="Helvetica Neue"/>
           <w:sz w:val="24"/>
           <w:szCs w:val="24"/>
         </w:rPr>
@@ -2218,13 +2206,7 @@
               <w:rPr>
                 <w:rFonts w:hint="eastAsia"/>
               </w:rPr>
-              <w:t>方法</w:t>
-            </w:r>
-            <w:r>
-              <w:rPr>
-                <w:rFonts w:hint="eastAsia"/>
-              </w:rPr>
-              <w:t>名</w:t>
+              <w:t>方法名</w:t>
             </w:r>
           </w:p>
         </w:tc>
@@ -2302,7 +2284,7 @@
             <w:pPr>
               <w:jc w:val="left"/>
               <w:rPr>
-                <w:rFonts w:ascii="Tahoma" w:hAnsi="Tahoma" w:cs="Tahoma" w:hint="eastAsia"/>
+                <w:rFonts w:ascii="Tahoma" w:hAnsi="Tahoma" w:cs="Tahoma"/>
                 <w:color w:val="262626"/>
                 <w:kern w:val="0"/>
               </w:rPr>
@@ -2446,7 +2428,7 @@
             <w:pPr>
               <w:jc w:val="left"/>
               <w:rPr>
-                <w:rFonts w:ascii="Tahoma" w:hAnsi="Tahoma" w:cs="Tahoma" w:hint="eastAsia"/>
+                <w:rFonts w:ascii="Tahoma" w:hAnsi="Tahoma" w:cs="Tahoma"/>
                 <w:color w:val="262626"/>
                 <w:kern w:val="0"/>
               </w:rPr>
@@ -2495,7 +2477,7 @@
             <w:pPr>
               <w:jc w:val="left"/>
               <w:rPr>
-                <w:rFonts w:ascii="Helvetica Neue" w:hAnsi="Helvetica Neue" w:cs="Helvetica Neue" w:hint="eastAsia"/>
+                <w:rFonts w:ascii="Helvetica Neue" w:hAnsi="Helvetica Neue" w:cs="Helvetica Neue"/>
                 <w:kern w:val="0"/>
               </w:rPr>
             </w:pPr>
@@ -2548,7 +2530,7 @@
             <w:pPr>
               <w:jc w:val="left"/>
               <w:rPr>
-                <w:rFonts w:ascii="Tahoma" w:hAnsi="Tahoma" w:cs="Tahoma" w:hint="eastAsia"/>
+                <w:rFonts w:ascii="Tahoma" w:hAnsi="Tahoma" w:cs="Tahoma"/>
                 <w:color w:val="262626"/>
                 <w:kern w:val="0"/>
               </w:rPr>
@@ -2597,7 +2579,7 @@
             <w:pPr>
               <w:jc w:val="left"/>
               <w:rPr>
-                <w:rFonts w:ascii="Helvetica Neue" w:hAnsi="Helvetica Neue" w:cs="Helvetica Neue" w:hint="eastAsia"/>
+                <w:rFonts w:ascii="Helvetica Neue" w:hAnsi="Helvetica Neue" w:cs="Helvetica Neue"/>
                 <w:kern w:val="0"/>
               </w:rPr>
             </w:pPr>
@@ -2706,7 +2688,7 @@
             <w:pPr>
               <w:jc w:val="left"/>
               <w:rPr>
-                <w:rFonts w:ascii="Tahoma" w:hAnsi="Tahoma" w:cs="Tahoma" w:hint="eastAsia"/>
+                <w:rFonts w:ascii="Tahoma" w:hAnsi="Tahoma" w:cs="Tahoma"/>
                 <w:color w:val="262626"/>
                 <w:kern w:val="0"/>
               </w:rPr>
@@ -2755,7 +2737,7 @@
             <w:pPr>
               <w:jc w:val="left"/>
               <w:rPr>
-                <w:rFonts w:ascii="Helvetica Neue" w:hAnsi="Helvetica Neue" w:cs="Helvetica Neue" w:hint="eastAsia"/>
+                <w:rFonts w:ascii="Helvetica Neue" w:hAnsi="Helvetica Neue" w:cs="Helvetica Neue"/>
                 <w:kern w:val="0"/>
               </w:rPr>
             </w:pPr>
@@ -2859,7 +2841,7 @@
             <w:pPr>
               <w:jc w:val="left"/>
               <w:rPr>
-                <w:rFonts w:ascii="Tahoma" w:hAnsi="Tahoma" w:cs="Tahoma" w:hint="eastAsia"/>
+                <w:rFonts w:ascii="Tahoma" w:hAnsi="Tahoma" w:cs="Tahoma"/>
                 <w:color w:val="262626"/>
                 <w:kern w:val="0"/>
               </w:rPr>
@@ -2947,27 +2929,19 @@
             <w:pPr>
               <w:jc w:val="left"/>
               <w:rPr>
+                <w:rFonts w:ascii="Tahoma" w:hAnsi="Tahoma" w:cs="Tahoma"/>
+                <w:color w:val="262626"/>
+                <w:kern w:val="0"/>
+              </w:rPr>
+            </w:pPr>
+            <w:proofErr w:type="spellStart"/>
+            <w:r>
+              <w:rPr>
                 <w:rFonts w:ascii="Tahoma" w:hAnsi="Tahoma" w:cs="Tahoma" w:hint="eastAsia"/>
                 <w:color w:val="262626"/>
                 <w:kern w:val="0"/>
               </w:rPr>
-            </w:pPr>
-            <w:r>
-              <w:rPr>
-                <w:rFonts w:ascii="Tahoma" w:hAnsi="Tahoma" w:cs="Tahoma" w:hint="eastAsia"/>
-                <w:color w:val="262626"/>
-                <w:kern w:val="0"/>
-              </w:rPr>
-              <w:t>p</w:t>
-            </w:r>
-            <w:proofErr w:type="spellStart"/>
-            <w:r>
-              <w:rPr>
-                <w:rFonts w:ascii="Tahoma" w:hAnsi="Tahoma" w:cs="Tahoma" w:hint="eastAsia"/>
-                <w:color w:val="262626"/>
-                <w:kern w:val="0"/>
-              </w:rPr>
-              <w:t>arams</w:t>
+              <w:t>params</w:t>
             </w:r>
             <w:proofErr w:type="spellEnd"/>
             <w:r>
@@ -2996,7 +2970,7 @@
             <w:pPr>
               <w:jc w:val="left"/>
               <w:rPr>
-                <w:rFonts w:ascii="Helvetica Neue" w:hAnsi="Helvetica Neue" w:cs="Helvetica Neue" w:hint="eastAsia"/>
+                <w:rFonts w:ascii="Helvetica Neue" w:hAnsi="Helvetica Neue" w:cs="Helvetica Neue"/>
                 <w:kern w:val="0"/>
               </w:rPr>
             </w:pPr>
@@ -3025,19 +2999,8 @@
         </w:tc>
       </w:tr>
     </w:tbl>
+    <w:p/>
     <w:p>
-      <w:pPr>
-        <w:rPr>
-          <w:rFonts w:hint="eastAsia"/>
-        </w:rPr>
-      </w:pPr>
-    </w:p>
-    <w:p>
-      <w:pPr>
-        <w:rPr>
-          <w:rFonts w:hint="eastAsia"/>
-        </w:rPr>
-      </w:pPr>
       <w:r>
         <w:rPr>
           <w:rFonts w:ascii="Helvetica Neue" w:hAnsi="Helvetica Neue" w:cs="Helvetica Neue"/>
@@ -3101,6 +3064,12 @@
           <w:vanish/>
         </w:rPr>
         <w:pgNum/>
+      </w:r>
+      <w:r>
+        <w:rPr>
+          <w:rFonts w:ascii="Helvetica Neue" w:hAnsi="Helvetica Neue" w:cs="Helvetica Neue"/>
+          <w:vanish/>
+        </w:rPr>
         <w:t>﷽﷽﷽﷽﷽﷽﷽﷽﷽﷽</w:t>
       </w:r>
       <w:r>
@@ -4025,7 +3994,27 @@
           <w:szCs w:val="24"/>
         </w:rPr>
         <w:br/>
-        <w:t xml:space="preserve">       regStr:""</w:t>
+        <w:t xml:space="preserve">       </w:t>
+      </w:r>
+      <w:proofErr w:type="spellStart"/>
+      <w:r>
+        <w:rPr>
+          <w:rFonts w:ascii="Tahoma" w:hAnsi="Tahoma" w:cs="Tahoma"/>
+          <w:color w:val="262626"/>
+          <w:sz w:val="24"/>
+          <w:szCs w:val="24"/>
+        </w:rPr>
+        <w:t>regStr</w:t>
+      </w:r>
+      <w:proofErr w:type="spellEnd"/>
+      <w:r>
+        <w:rPr>
+          <w:rFonts w:ascii="Tahoma" w:hAnsi="Tahoma" w:cs="Tahoma"/>
+          <w:color w:val="262626"/>
+          <w:sz w:val="24"/>
+          <w:szCs w:val="24"/>
+        </w:rPr>
+        <w:t>:""</w:t>
       </w:r>
       <w:r>
         <w:rPr>
@@ -4056,6 +4045,241 @@
         <w:t>｝</w:t>
       </w:r>
     </w:p>
+    <w:p>
+      <w:pPr>
+        <w:rPr>
+          <w:rFonts w:ascii="Tahoma" w:hAnsi="Tahoma" w:cs="Tahoma"/>
+          <w:color w:val="262626"/>
+          <w:kern w:val="0"/>
+        </w:rPr>
+      </w:pPr>
+      <w:r>
+        <w:rPr>
+          <w:rFonts w:ascii="Tahoma" w:hAnsi="Tahoma" w:cs="Tahoma"/>
+          <w:color w:val="262626"/>
+          <w:kern w:val="0"/>
+        </w:rPr>
+        <w:t>具体规则如下：</w:t>
+      </w:r>
+    </w:p>
+    <w:tbl>
+      <w:tblPr>
+        <w:tblStyle w:val="a4"/>
+        <w:tblW w:w="9182" w:type="dxa"/>
+        <w:tblLook w:val="04A0" w:firstRow="1" w:lastRow="0" w:firstColumn="1" w:lastColumn="0" w:noHBand="0" w:noVBand="1"/>
+      </w:tblPr>
+      <w:tblGrid>
+        <w:gridCol w:w="2376"/>
+        <w:gridCol w:w="3119"/>
+        <w:gridCol w:w="3687"/>
+      </w:tblGrid>
+      <w:tr>
+        <w:trPr>
+          <w:trHeight w:val="336"/>
+        </w:trPr>
+        <w:tc>
+          <w:tcPr>
+            <w:tcW w:w="2376" w:type="dxa"/>
+            <w:shd w:val="clear" w:color="auto" w:fill="92CDDC" w:themeFill="accent5" w:themeFillTint="99"/>
+          </w:tcPr>
+          <w:p>
+            <w:pPr>
+              <w:jc w:val="left"/>
+            </w:pPr>
+            <w:r>
+              <w:rPr>
+                <w:rFonts w:hint="eastAsia"/>
+              </w:rPr>
+              <w:t>规则名</w:t>
+            </w:r>
+          </w:p>
+        </w:tc>
+        <w:tc>
+          <w:tcPr>
+            <w:tcW w:w="3119" w:type="dxa"/>
+            <w:shd w:val="clear" w:color="auto" w:fill="92CDDC" w:themeFill="accent5" w:themeFillTint="99"/>
+          </w:tcPr>
+          <w:p>
+            <w:pPr>
+              <w:jc w:val="left"/>
+            </w:pPr>
+            <w:r>
+              <w:rPr>
+                <w:rFonts w:hint="eastAsia"/>
+              </w:rPr>
+              <w:t>参数</w:t>
+            </w:r>
+          </w:p>
+        </w:tc>
+        <w:tc>
+          <w:tcPr>
+            <w:tcW w:w="3687" w:type="dxa"/>
+            <w:shd w:val="clear" w:color="auto" w:fill="92CDDC" w:themeFill="accent5" w:themeFillTint="99"/>
+          </w:tcPr>
+          <w:p>
+            <w:pPr>
+              <w:jc w:val="left"/>
+            </w:pPr>
+            <w:r>
+              <w:rPr>
+                <w:rFonts w:hint="eastAsia"/>
+              </w:rPr>
+              <w:t>说明</w:t>
+            </w:r>
+          </w:p>
+        </w:tc>
+      </w:tr>
+      <w:tr>
+        <w:trPr>
+          <w:trHeight w:val="336"/>
+        </w:trPr>
+        <w:tc>
+          <w:tcPr>
+            <w:tcW w:w="2376" w:type="dxa"/>
+          </w:tcPr>
+          <w:p>
+            <w:pPr>
+              <w:jc w:val="left"/>
+              <w:rPr>
+                <w:rFonts w:ascii="Tahoma" w:hAnsi="Tahoma" w:cs="Tahoma"/>
+                <w:color w:val="262626"/>
+                <w:kern w:val="0"/>
+              </w:rPr>
+            </w:pPr>
+          </w:p>
+        </w:tc>
+        <w:tc>
+          <w:tcPr>
+            <w:tcW w:w="3119" w:type="dxa"/>
+          </w:tcPr>
+          <w:p>
+            <w:pPr>
+              <w:jc w:val="left"/>
+              <w:rPr>
+                <w:rFonts w:ascii="Tahoma" w:hAnsi="Tahoma" w:cs="Tahoma"/>
+                <w:color w:val="262626"/>
+                <w:kern w:val="0"/>
+              </w:rPr>
+            </w:pPr>
+          </w:p>
+        </w:tc>
+        <w:tc>
+          <w:tcPr>
+            <w:tcW w:w="3687" w:type="dxa"/>
+          </w:tcPr>
+          <w:p>
+            <w:pPr>
+              <w:jc w:val="left"/>
+              <w:rPr>
+                <w:rFonts w:ascii="Tahoma" w:hAnsi="Tahoma" w:cs="Tahoma"/>
+                <w:color w:val="262626"/>
+                <w:kern w:val="0"/>
+              </w:rPr>
+            </w:pPr>
+          </w:p>
+        </w:tc>
+      </w:tr>
+      <w:tr>
+        <w:trPr>
+          <w:trHeight w:val="336"/>
+        </w:trPr>
+        <w:tc>
+          <w:tcPr>
+            <w:tcW w:w="2376" w:type="dxa"/>
+          </w:tcPr>
+          <w:p>
+            <w:pPr>
+              <w:jc w:val="left"/>
+              <w:rPr>
+                <w:rFonts w:ascii="Tahoma" w:hAnsi="Tahoma" w:cs="Tahoma"/>
+                <w:color w:val="262626"/>
+                <w:kern w:val="0"/>
+              </w:rPr>
+            </w:pPr>
+          </w:p>
+        </w:tc>
+        <w:tc>
+          <w:tcPr>
+            <w:tcW w:w="3119" w:type="dxa"/>
+          </w:tcPr>
+          <w:p>
+            <w:pPr>
+              <w:jc w:val="left"/>
+              <w:rPr>
+                <w:rFonts w:ascii="Tahoma" w:hAnsi="Tahoma" w:cs="Tahoma"/>
+                <w:color w:val="262626"/>
+                <w:kern w:val="0"/>
+              </w:rPr>
+            </w:pPr>
+          </w:p>
+        </w:tc>
+        <w:tc>
+          <w:tcPr>
+            <w:tcW w:w="3687" w:type="dxa"/>
+          </w:tcPr>
+          <w:p>
+            <w:pPr>
+              <w:jc w:val="left"/>
+              <w:rPr>
+                <w:rFonts w:ascii="Tahoma" w:hAnsi="Tahoma" w:cs="Tahoma"/>
+                <w:color w:val="262626"/>
+                <w:kern w:val="0"/>
+              </w:rPr>
+            </w:pPr>
+          </w:p>
+        </w:tc>
+      </w:tr>
+      <w:tr>
+        <w:trPr>
+          <w:trHeight w:val="351"/>
+        </w:trPr>
+        <w:tc>
+          <w:tcPr>
+            <w:tcW w:w="2376" w:type="dxa"/>
+          </w:tcPr>
+          <w:p>
+            <w:pPr>
+              <w:jc w:val="left"/>
+              <w:rPr>
+                <w:rFonts w:ascii="Tahoma" w:hAnsi="Tahoma" w:cs="Tahoma"/>
+                <w:color w:val="262626"/>
+                <w:kern w:val="0"/>
+              </w:rPr>
+            </w:pPr>
+          </w:p>
+        </w:tc>
+        <w:tc>
+          <w:tcPr>
+            <w:tcW w:w="3119" w:type="dxa"/>
+          </w:tcPr>
+          <w:p>
+            <w:pPr>
+              <w:jc w:val="left"/>
+              <w:rPr>
+                <w:rFonts w:ascii="Tahoma" w:hAnsi="Tahoma" w:cs="Tahoma"/>
+                <w:color w:val="262626"/>
+                <w:kern w:val="0"/>
+              </w:rPr>
+            </w:pPr>
+          </w:p>
+        </w:tc>
+        <w:tc>
+          <w:tcPr>
+            <w:tcW w:w="3687" w:type="dxa"/>
+          </w:tcPr>
+          <w:p>
+            <w:pPr>
+              <w:jc w:val="left"/>
+              <w:rPr>
+                <w:rFonts w:ascii="Tahoma" w:hAnsi="Tahoma" w:cs="Tahoma"/>
+                <w:color w:val="262626"/>
+                <w:kern w:val="0"/>
+              </w:rPr>
+            </w:pPr>
+          </w:p>
+        </w:tc>
+      </w:tr>
+    </w:tbl>
     <w:p/>
     <w:p>
       <w:pPr>
@@ -4102,23 +4326,23 @@
       <w:pPr>
         <w:jc w:val="left"/>
         <w:rPr>
+          <w:rFonts w:ascii="Tahoma" w:hAnsi="Tahoma" w:cs="Tahoma"/>
+          <w:color w:val="262626"/>
+          <w:kern w:val="0"/>
+        </w:rPr>
+      </w:pPr>
+      <w:r>
+        <w:t>参数：</w:t>
+      </w:r>
+      <w:r>
+        <w:tab/>
+      </w:r>
+      <w:r>
+        <w:rPr>
           <w:rFonts w:ascii="Tahoma" w:hAnsi="Tahoma" w:cs="Tahoma" w:hint="eastAsia"/>
           <w:color w:val="262626"/>
           <w:kern w:val="0"/>
         </w:rPr>
-      </w:pPr>
-      <w:r>
-        <w:t>参数：</w:t>
-      </w:r>
-      <w:r>
-        <w:tab/>
-      </w:r>
-      <w:r>
-        <w:rPr>
-          <w:rFonts w:ascii="Tahoma" w:hAnsi="Tahoma" w:cs="Tahoma" w:hint="eastAsia"/>
-          <w:color w:val="262626"/>
-          <w:kern w:val="0"/>
-        </w:rPr>
         <w:t>o</w:t>
       </w:r>
       <w:r>
@@ -4135,22 +4359,13 @@
           <w:color w:val="262626"/>
           <w:kern w:val="0"/>
         </w:rPr>
-        <w:t>待校验的对象</w:t>
-      </w:r>
-      <w:r>
-        <w:rPr>
-          <w:rFonts w:ascii="Tahoma" w:hAnsi="Tahoma" w:cs="Tahoma"/>
-          <w:color w:val="262626"/>
-          <w:kern w:val="0"/>
-        </w:rPr>
-        <w:t>；</w:t>
+        <w:t>待校验的对象；</w:t>
       </w:r>
     </w:p>
     <w:p>
       <w:pPr>
         <w:pStyle w:val="HTML"/>
         <w:shd w:val="clear" w:color="auto" w:fill="FFFFFF"/>
-        <w:ind w:left="840"/>
         <w:rPr>
           <w:rFonts w:ascii="Tahoma" w:hAnsi="Tahoma" w:cs="Tahoma"/>
           <w:color w:val="262626"/>
@@ -4213,497 +4428,1254 @@
           <w:szCs w:val="24"/>
         </w:rPr>
         <w:t>如</w:t>
-      </w:r>
-      <w:r>
-        <w:rPr>
-          <w:rFonts w:ascii="Tahoma" w:hAnsi="Tahoma" w:cs="Tahoma"/>
-          <w:color w:val="262626"/>
-          <w:sz w:val="24"/>
-          <w:szCs w:val="24"/>
-        </w:rPr>
-        <w:t>{</w:t>
-      </w:r>
-      <w:r>
-        <w:rPr>
-          <w:rFonts w:ascii="Tahoma" w:hAnsi="Tahoma" w:cs="Tahoma"/>
-          <w:color w:val="262626"/>
-          <w:sz w:val="24"/>
-          <w:szCs w:val="24"/>
-        </w:rPr>
-        <w:br/>
-        <w:t xml:space="preserve">   username: {</w:t>
-      </w:r>
-      <w:r>
-        <w:rPr>
-          <w:rFonts w:ascii="Tahoma" w:hAnsi="Tahoma" w:cs="Tahoma"/>
-          <w:color w:val="262626"/>
-          <w:sz w:val="24"/>
-          <w:szCs w:val="24"/>
-        </w:rPr>
-        <w:br/>
-        <w:t xml:space="preserve">       length: {</w:t>
-      </w:r>
-      <w:r>
-        <w:rPr>
-          <w:rFonts w:ascii="Tahoma" w:hAnsi="Tahoma" w:cs="Tahoma"/>
-          <w:color w:val="262626"/>
-          <w:sz w:val="24"/>
-          <w:szCs w:val="24"/>
-        </w:rPr>
-        <w:br/>
-        <w:t xml:space="preserve">           </w:t>
-      </w:r>
-      <w:proofErr w:type="spellStart"/>
-      <w:r>
-        <w:rPr>
-          <w:rFonts w:ascii="Tahoma" w:hAnsi="Tahoma" w:cs="Tahoma"/>
-          <w:color w:val="262626"/>
-          <w:sz w:val="24"/>
-          <w:szCs w:val="24"/>
-        </w:rPr>
-        <w:t>maxLen</w:t>
-      </w:r>
-      <w:proofErr w:type="spellEnd"/>
-      <w:r>
-        <w:rPr>
-          <w:rFonts w:ascii="Tahoma" w:hAnsi="Tahoma" w:cs="Tahoma"/>
-          <w:color w:val="262626"/>
-          <w:sz w:val="24"/>
-          <w:szCs w:val="24"/>
-        </w:rPr>
-        <w:t>: 10,</w:t>
-      </w:r>
-      <w:r>
-        <w:rPr>
-          <w:rFonts w:ascii="Tahoma" w:hAnsi="Tahoma" w:cs="Tahoma"/>
-          <w:color w:val="262626"/>
-          <w:sz w:val="24"/>
-          <w:szCs w:val="24"/>
-        </w:rPr>
-        <w:br/>
-        <w:t xml:space="preserve">           </w:t>
-      </w:r>
-      <w:proofErr w:type="spellStart"/>
-      <w:r>
-        <w:rPr>
-          <w:rFonts w:ascii="Tahoma" w:hAnsi="Tahoma" w:cs="Tahoma"/>
-          <w:color w:val="262626"/>
-          <w:sz w:val="24"/>
-          <w:szCs w:val="24"/>
-        </w:rPr>
-        <w:t>minLen</w:t>
-      </w:r>
-      <w:proofErr w:type="spellEnd"/>
-      <w:r>
-        <w:rPr>
-          <w:rFonts w:ascii="Tahoma" w:hAnsi="Tahoma" w:cs="Tahoma"/>
-          <w:color w:val="262626"/>
-          <w:sz w:val="24"/>
-          <w:szCs w:val="24"/>
-        </w:rPr>
-        <w:t>: 2</w:t>
-      </w:r>
-      <w:r>
-        <w:rPr>
-          <w:rFonts w:ascii="Tahoma" w:hAnsi="Tahoma" w:cs="Tahoma"/>
-          <w:color w:val="262626"/>
-          <w:sz w:val="24"/>
-          <w:szCs w:val="24"/>
-        </w:rPr>
-        <w:br/>
-        <w:t xml:space="preserve">       },</w:t>
-      </w:r>
-      <w:r>
-        <w:rPr>
-          <w:rFonts w:ascii="Tahoma" w:hAnsi="Tahoma" w:cs="Tahoma"/>
-          <w:color w:val="262626"/>
-          <w:sz w:val="24"/>
-          <w:szCs w:val="24"/>
-        </w:rPr>
-        <w:br/>
-        <w:t xml:space="preserve">       regex:{</w:t>
-      </w:r>
-      <w:r>
-        <w:rPr>
-          <w:rFonts w:ascii="Tahoma" w:hAnsi="Tahoma" w:cs="Tahoma"/>
-          <w:color w:val="262626"/>
-          <w:sz w:val="24"/>
-          <w:szCs w:val="24"/>
-        </w:rPr>
-        <w:br/>
-        <w:t xml:space="preserve">           </w:t>
-      </w:r>
-      <w:proofErr w:type="spellStart"/>
-      <w:r>
-        <w:rPr>
-          <w:rFonts w:ascii="Tahoma" w:hAnsi="Tahoma" w:cs="Tahoma"/>
-          <w:color w:val="262626"/>
-          <w:sz w:val="24"/>
-          <w:szCs w:val="24"/>
-        </w:rPr>
-        <w:t>regStr</w:t>
-      </w:r>
-      <w:proofErr w:type="spellEnd"/>
-      <w:r>
-        <w:rPr>
-          <w:rFonts w:ascii="Tahoma" w:hAnsi="Tahoma" w:cs="Tahoma"/>
-          <w:color w:val="262626"/>
-          <w:sz w:val="24"/>
-          <w:szCs w:val="24"/>
-        </w:rPr>
-        <w:t>:""</w:t>
-      </w:r>
-      <w:r>
-        <w:rPr>
-          <w:rFonts w:ascii="Tahoma" w:hAnsi="Tahoma" w:cs="Tahoma"/>
-          <w:color w:val="262626"/>
-          <w:sz w:val="24"/>
-          <w:szCs w:val="24"/>
-        </w:rPr>
-        <w:br/>
-        <w:t xml:space="preserve">       }</w:t>
-      </w:r>
-      <w:r>
-        <w:rPr>
-          <w:rFonts w:ascii="Tahoma" w:hAnsi="Tahoma" w:cs="Tahoma"/>
-          <w:color w:val="262626"/>
-          <w:sz w:val="24"/>
-          <w:szCs w:val="24"/>
-        </w:rPr>
-        <w:br/>
-        <w:t xml:space="preserve">   },</w:t>
-      </w:r>
-      <w:r>
-        <w:rPr>
-          <w:rFonts w:ascii="Tahoma" w:hAnsi="Tahoma" w:cs="Tahoma"/>
-          <w:color w:val="262626"/>
-          <w:sz w:val="24"/>
-          <w:szCs w:val="24"/>
-        </w:rPr>
-        <w:br/>
-        <w:t xml:space="preserve">   age: {</w:t>
-      </w:r>
-      <w:r>
-        <w:rPr>
-          <w:rFonts w:ascii="Tahoma" w:hAnsi="Tahoma" w:cs="Tahoma"/>
-          <w:color w:val="262626"/>
-          <w:sz w:val="24"/>
-          <w:szCs w:val="24"/>
-        </w:rPr>
-        <w:br/>
-        <w:t xml:space="preserve">       limit: {</w:t>
-      </w:r>
-      <w:r>
-        <w:rPr>
-          <w:rFonts w:ascii="Tahoma" w:hAnsi="Tahoma" w:cs="Tahoma"/>
-          <w:color w:val="262626"/>
-          <w:sz w:val="24"/>
-          <w:szCs w:val="24"/>
-        </w:rPr>
-        <w:br/>
-        <w:t xml:space="preserve">           min: 18</w:t>
-      </w:r>
-      <w:r>
-        <w:rPr>
-          <w:rFonts w:ascii="Tahoma" w:hAnsi="Tahoma" w:cs="Tahoma"/>
-          <w:color w:val="262626"/>
-          <w:sz w:val="24"/>
-          <w:szCs w:val="24"/>
-        </w:rPr>
-        <w:br/>
-        <w:t xml:space="preserve">       }</w:t>
-      </w:r>
-      <w:r>
-        <w:rPr>
-          <w:rFonts w:ascii="Tahoma" w:hAnsi="Tahoma" w:cs="Tahoma"/>
-          <w:color w:val="262626"/>
-          <w:sz w:val="24"/>
-          <w:szCs w:val="24"/>
-        </w:rPr>
-        <w:br/>
-        <w:t xml:space="preserve">   },</w:t>
-      </w:r>
-      <w:r>
-        <w:rPr>
-          <w:rFonts w:ascii="Tahoma" w:hAnsi="Tahoma" w:cs="Tahoma"/>
-          <w:color w:val="262626"/>
-          <w:sz w:val="24"/>
-          <w:szCs w:val="24"/>
-        </w:rPr>
-        <w:br/>
-        <w:t xml:space="preserve">   @</w:t>
-      </w:r>
-      <w:proofErr w:type="spellStart"/>
-      <w:r>
-        <w:rPr>
-          <w:rFonts w:ascii="Tahoma" w:hAnsi="Tahoma" w:cs="Tahoma"/>
-          <w:color w:val="262626"/>
-          <w:sz w:val="24"/>
-          <w:szCs w:val="24"/>
-        </w:rPr>
-        <w:t>obj</w:t>
-      </w:r>
-      <w:proofErr w:type="spellEnd"/>
-      <w:r>
-        <w:rPr>
-          <w:rFonts w:ascii="Tahoma" w:hAnsi="Tahoma" w:cs="Tahoma"/>
-          <w:color w:val="262626"/>
-          <w:sz w:val="24"/>
-          <w:szCs w:val="24"/>
-        </w:rPr>
-        <w:t>: {</w:t>
-      </w:r>
-      <w:r>
-        <w:rPr>
-          <w:rFonts w:ascii="Tahoma" w:hAnsi="Tahoma" w:cs="Tahoma"/>
-          <w:color w:val="262626"/>
-          <w:sz w:val="24"/>
-          <w:szCs w:val="24"/>
-        </w:rPr>
-        <w:br/>
-        <w:t xml:space="preserve">       equal: {</w:t>
-      </w:r>
-      <w:r>
-        <w:rPr>
-          <w:rFonts w:ascii="Tahoma" w:hAnsi="Tahoma" w:cs="Tahoma"/>
-          <w:color w:val="262626"/>
-          <w:sz w:val="24"/>
-          <w:szCs w:val="24"/>
-        </w:rPr>
-        <w:br/>
-        <w:t xml:space="preserve">           fields: [</w:t>
-      </w:r>
-      <w:r>
-        <w:rPr>
-          <w:rFonts w:ascii="Tahoma" w:hAnsi="Tahoma" w:cs="Tahoma"/>
-          <w:color w:val="262626"/>
-          <w:sz w:val="24"/>
-          <w:szCs w:val="24"/>
-        </w:rPr>
-        <w:br/>
-        <w:t xml:space="preserve">               "pass",</w:t>
-      </w:r>
-      <w:r>
-        <w:rPr>
-          <w:rFonts w:ascii="Tahoma" w:hAnsi="Tahoma" w:cs="Tahoma"/>
-          <w:color w:val="262626"/>
-          <w:sz w:val="24"/>
-          <w:szCs w:val="24"/>
-        </w:rPr>
-        <w:br/>
-        <w:t xml:space="preserve">               "repass"</w:t>
-      </w:r>
-      <w:r>
-        <w:rPr>
-          <w:rFonts w:ascii="Tahoma" w:hAnsi="Tahoma" w:cs="Tahoma"/>
-          <w:color w:val="262626"/>
-          <w:sz w:val="24"/>
-          <w:szCs w:val="24"/>
-        </w:rPr>
-        <w:br/>
-        <w:t xml:space="preserve">           ]</w:t>
-      </w:r>
-      <w:r>
-        <w:rPr>
-          <w:rFonts w:ascii="Tahoma" w:hAnsi="Tahoma" w:cs="Tahoma"/>
-          <w:color w:val="262626"/>
-          <w:sz w:val="24"/>
-          <w:szCs w:val="24"/>
-        </w:rPr>
-        <w:br/>
-        <w:t xml:space="preserve">       },</w:t>
-      </w:r>
-      <w:proofErr w:type="spellStart"/>
-      <w:r>
-        <w:rPr>
-          <w:rFonts w:ascii="Tahoma" w:hAnsi="Tahoma" w:cs="Tahoma"/>
-          <w:color w:val="262626"/>
-          <w:sz w:val="24"/>
-          <w:szCs w:val="24"/>
-        </w:rPr>
-        <w:t>timeAfter</w:t>
-      </w:r>
-      <w:proofErr w:type="spellEnd"/>
-      <w:r>
-        <w:rPr>
-          <w:rFonts w:ascii="Tahoma" w:hAnsi="Tahoma" w:cs="Tahoma"/>
-          <w:color w:val="262626"/>
-          <w:sz w:val="24"/>
-          <w:szCs w:val="24"/>
-        </w:rPr>
-        <w:t>: {</w:t>
-      </w:r>
-      <w:r>
-        <w:rPr>
-          <w:rFonts w:ascii="Tahoma" w:hAnsi="Tahoma" w:cs="Tahoma"/>
-          <w:color w:val="262626"/>
-          <w:sz w:val="24"/>
-          <w:szCs w:val="24"/>
-        </w:rPr>
-        <w:br/>
-        <w:t xml:space="preserve">           field1: "</w:t>
-      </w:r>
-      <w:proofErr w:type="spellStart"/>
-      <w:r>
-        <w:rPr>
-          <w:rFonts w:ascii="Tahoma" w:hAnsi="Tahoma" w:cs="Tahoma"/>
-          <w:color w:val="262626"/>
-          <w:sz w:val="24"/>
-          <w:szCs w:val="24"/>
-        </w:rPr>
-        <w:t>startTime</w:t>
-      </w:r>
-      <w:proofErr w:type="spellEnd"/>
-      <w:r>
-        <w:rPr>
-          <w:rFonts w:ascii="Tahoma" w:hAnsi="Tahoma" w:cs="Tahoma"/>
-          <w:color w:val="262626"/>
-          <w:sz w:val="24"/>
-          <w:szCs w:val="24"/>
-        </w:rPr>
-        <w:t>",</w:t>
-      </w:r>
-      <w:r>
-        <w:rPr>
-          <w:rFonts w:ascii="Tahoma" w:hAnsi="Tahoma" w:cs="Tahoma"/>
-          <w:color w:val="262626"/>
-          <w:sz w:val="24"/>
-          <w:szCs w:val="24"/>
-        </w:rPr>
-        <w:br/>
-        <w:t xml:space="preserve">           field2: "</w:t>
-      </w:r>
-      <w:proofErr w:type="spellStart"/>
-      <w:r>
-        <w:rPr>
-          <w:rFonts w:ascii="Tahoma" w:hAnsi="Tahoma" w:cs="Tahoma"/>
-          <w:color w:val="262626"/>
-          <w:sz w:val="24"/>
-          <w:szCs w:val="24"/>
-        </w:rPr>
-        <w:t>endTime</w:t>
-      </w:r>
-      <w:proofErr w:type="spellEnd"/>
-      <w:r>
-        <w:rPr>
-          <w:rFonts w:ascii="Tahoma" w:hAnsi="Tahoma" w:cs="Tahoma"/>
-          <w:color w:val="262626"/>
-          <w:sz w:val="24"/>
-          <w:szCs w:val="24"/>
-        </w:rPr>
-        <w:t>"</w:t>
-      </w:r>
-      <w:r>
-        <w:rPr>
-          <w:rFonts w:ascii="Tahoma" w:hAnsi="Tahoma" w:cs="Tahoma"/>
-          <w:color w:val="262626"/>
-          <w:sz w:val="24"/>
-          <w:szCs w:val="24"/>
-        </w:rPr>
-        <w:br/>
-        <w:t xml:space="preserve">       }</w:t>
-      </w:r>
-      <w:r>
-        <w:rPr>
-          <w:rFonts w:ascii="Tahoma" w:hAnsi="Tahoma" w:cs="Tahoma"/>
-          <w:color w:val="262626"/>
-          <w:sz w:val="24"/>
-          <w:szCs w:val="24"/>
-        </w:rPr>
-        <w:br/>
-        <w:t xml:space="preserve">   }</w:t>
-      </w:r>
-      <w:r>
-        <w:rPr>
-          <w:rFonts w:ascii="Tahoma" w:hAnsi="Tahoma" w:cs="Tahoma"/>
-          <w:color w:val="262626"/>
-          <w:sz w:val="24"/>
-          <w:szCs w:val="24"/>
-        </w:rPr>
-        <w:br/>
-        <w:t>}</w:t>
       </w:r>
     </w:p>
     <w:p>
-      <w:r>
-        <w:t>如果要校验某个属性的值，</w:t>
-      </w:r>
-      <w:r>
-        <w:rPr>
-          <w:rFonts w:hint="eastAsia"/>
-        </w:rPr>
-        <w:t>则</w:t>
-      </w:r>
-      <w:r>
-        <w:rPr>
-          <w:rFonts w:hint="eastAsia"/>
-        </w:rPr>
-        <w:t>key</w:t>
-      </w:r>
-      <w:r>
-        <w:t>为属性名，</w:t>
-      </w:r>
-      <w:r>
-        <w:rPr>
-          <w:rFonts w:hint="eastAsia"/>
-        </w:rPr>
-        <w:t>如果</w:t>
-      </w:r>
-      <w:r>
-        <w:t>是</w:t>
-      </w:r>
-      <w:r>
-        <w:rPr>
-          <w:rFonts w:hint="eastAsia"/>
-        </w:rPr>
-        <w:t>针对</w:t>
-      </w:r>
-      <w:r>
-        <w:t>多个属性的联合校验，则</w:t>
-      </w:r>
-      <w:r>
-        <w:rPr>
-          <w:rFonts w:hint="eastAsia"/>
-        </w:rPr>
-        <w:t>放置</w:t>
-      </w:r>
-      <w:r>
-        <w:t>到</w:t>
-      </w:r>
-      <w:r>
-        <w:t>key</w:t>
-      </w:r>
-      <w:r>
-        <w:rPr>
-          <w:rFonts w:hint="eastAsia"/>
-        </w:rPr>
-        <w:t>为</w:t>
-      </w:r>
-      <w:r>
-        <w:t>“@</w:t>
-      </w:r>
-      <w:proofErr w:type="spellStart"/>
-      <w:r>
-        <w:rPr>
-          <w:rFonts w:hint="eastAsia"/>
-        </w:rPr>
-        <w:t>obj</w:t>
-      </w:r>
-      <w:proofErr w:type="spellEnd"/>
-      <w:r>
-        <w:t>”</w:t>
-      </w:r>
-      <w:r>
-        <w:t>的对象中。</w:t>
+      <w:pPr>
+        <w:ind w:firstLine="420"/>
+        <w:rPr>
+          <w:rFonts w:ascii="Tahoma" w:hAnsi="Tahoma" w:cs="Tahoma"/>
+          <w:color w:val="262626"/>
+          <w:kern w:val="0"/>
+        </w:rPr>
+      </w:pPr>
+      <w:bookmarkStart w:id="0" w:name="_GoBack"/>
+      <w:bookmarkEnd w:id="0"/>
+      <w:r>
+        <w:rPr>
+          <w:rFonts w:ascii="Tahoma" w:hAnsi="Tahoma" w:cs="Tahoma"/>
+          <w:color w:val="262626"/>
+          <w:kern w:val="0"/>
+        </w:rPr>
+        <w:t>{</w:t>
       </w:r>
     </w:p>
     <w:p>
       <w:pPr>
+        <w:ind w:firstLine="420"/>
+        <w:rPr>
+          <w:rFonts w:ascii="Tahoma" w:hAnsi="Tahoma" w:cs="Tahoma"/>
+          <w:color w:val="262626"/>
+          <w:kern w:val="0"/>
+        </w:rPr>
+      </w:pPr>
+      <w:r>
+        <w:rPr>
+          <w:rFonts w:ascii="Tahoma" w:hAnsi="Tahoma" w:cs="Tahoma"/>
+          <w:color w:val="262626"/>
+          <w:kern w:val="0"/>
+        </w:rPr>
+        <w:t xml:space="preserve">    </w:t>
+      </w:r>
+      <w:proofErr w:type="gramStart"/>
+      <w:r>
+        <w:rPr>
+          <w:rFonts w:ascii="Tahoma" w:hAnsi="Tahoma" w:cs="Tahoma"/>
+          <w:color w:val="262626"/>
+          <w:kern w:val="0"/>
+        </w:rPr>
+        <w:t>username</w:t>
+      </w:r>
+      <w:proofErr w:type="gramEnd"/>
+      <w:r>
+        <w:rPr>
+          <w:rFonts w:ascii="Tahoma" w:hAnsi="Tahoma" w:cs="Tahoma"/>
+          <w:color w:val="262626"/>
+          <w:kern w:val="0"/>
+        </w:rPr>
+        <w:t>: {</w:t>
+      </w:r>
+    </w:p>
+    <w:p>
+      <w:pPr>
+        <w:ind w:firstLine="420"/>
+        <w:rPr>
+          <w:rFonts w:ascii="Tahoma" w:hAnsi="Tahoma" w:cs="Tahoma"/>
+          <w:color w:val="262626"/>
+          <w:kern w:val="0"/>
+        </w:rPr>
+      </w:pPr>
+      <w:r>
+        <w:rPr>
+          <w:rFonts w:ascii="Tahoma" w:hAnsi="Tahoma" w:cs="Tahoma"/>
+          <w:color w:val="262626"/>
+          <w:kern w:val="0"/>
+        </w:rPr>
+        <w:t xml:space="preserve">        </w:t>
+      </w:r>
+      <w:proofErr w:type="gramStart"/>
+      <w:r>
+        <w:rPr>
+          <w:rFonts w:ascii="Tahoma" w:hAnsi="Tahoma" w:cs="Tahoma"/>
+          <w:color w:val="262626"/>
+          <w:kern w:val="0"/>
+        </w:rPr>
+        <w:t>length</w:t>
+      </w:r>
+      <w:proofErr w:type="gramEnd"/>
+      <w:r>
+        <w:rPr>
+          <w:rFonts w:ascii="Tahoma" w:hAnsi="Tahoma" w:cs="Tahoma"/>
+          <w:color w:val="262626"/>
+          <w:kern w:val="0"/>
+        </w:rPr>
+        <w:t>: {</w:t>
+      </w:r>
+    </w:p>
+    <w:p>
+      <w:pPr>
+        <w:ind w:firstLine="420"/>
+        <w:rPr>
+          <w:rFonts w:ascii="Tahoma" w:hAnsi="Tahoma" w:cs="Tahoma"/>
+          <w:color w:val="262626"/>
+          <w:kern w:val="0"/>
+        </w:rPr>
+      </w:pPr>
+      <w:r>
+        <w:rPr>
+          <w:rFonts w:ascii="Tahoma" w:hAnsi="Tahoma" w:cs="Tahoma"/>
+          <w:color w:val="262626"/>
+          <w:kern w:val="0"/>
+        </w:rPr>
+        <w:t xml:space="preserve">            </w:t>
+      </w:r>
+      <w:proofErr w:type="spellStart"/>
+      <w:proofErr w:type="gramStart"/>
+      <w:r>
+        <w:rPr>
+          <w:rFonts w:ascii="Tahoma" w:hAnsi="Tahoma" w:cs="Tahoma"/>
+          <w:color w:val="262626"/>
+          <w:kern w:val="0"/>
+        </w:rPr>
+        <w:t>maxLen</w:t>
+      </w:r>
+      <w:proofErr w:type="spellEnd"/>
+      <w:proofErr w:type="gramEnd"/>
+      <w:r>
+        <w:rPr>
+          <w:rFonts w:ascii="Tahoma" w:hAnsi="Tahoma" w:cs="Tahoma"/>
+          <w:color w:val="262626"/>
+          <w:kern w:val="0"/>
+        </w:rPr>
+        <w:t>: 10,</w:t>
+      </w:r>
+    </w:p>
+    <w:p>
+      <w:pPr>
+        <w:ind w:firstLine="420"/>
+        <w:rPr>
+          <w:rFonts w:ascii="Tahoma" w:hAnsi="Tahoma" w:cs="Tahoma"/>
+          <w:color w:val="262626"/>
+          <w:kern w:val="0"/>
+        </w:rPr>
+      </w:pPr>
+      <w:r>
+        <w:rPr>
+          <w:rFonts w:ascii="Tahoma" w:hAnsi="Tahoma" w:cs="Tahoma"/>
+          <w:color w:val="262626"/>
+          <w:kern w:val="0"/>
+        </w:rPr>
+        <w:t xml:space="preserve">            </w:t>
+      </w:r>
+      <w:proofErr w:type="spellStart"/>
+      <w:proofErr w:type="gramStart"/>
+      <w:r>
+        <w:rPr>
+          <w:rFonts w:ascii="Tahoma" w:hAnsi="Tahoma" w:cs="Tahoma"/>
+          <w:color w:val="262626"/>
+          <w:kern w:val="0"/>
+        </w:rPr>
+        <w:t>minLen</w:t>
+      </w:r>
+      <w:proofErr w:type="spellEnd"/>
+      <w:proofErr w:type="gramEnd"/>
+      <w:r>
+        <w:rPr>
+          <w:rFonts w:ascii="Tahoma" w:hAnsi="Tahoma" w:cs="Tahoma"/>
+          <w:color w:val="262626"/>
+          <w:kern w:val="0"/>
+        </w:rPr>
+        <w:t>: 2</w:t>
+      </w:r>
+    </w:p>
+    <w:p>
+      <w:pPr>
+        <w:ind w:firstLine="420"/>
+        <w:rPr>
+          <w:rFonts w:ascii="Tahoma" w:hAnsi="Tahoma" w:cs="Tahoma"/>
+          <w:color w:val="262626"/>
+          <w:kern w:val="0"/>
+        </w:rPr>
+      </w:pPr>
+      <w:r>
+        <w:rPr>
+          <w:rFonts w:ascii="Tahoma" w:hAnsi="Tahoma" w:cs="Tahoma"/>
+          <w:color w:val="262626"/>
+          <w:kern w:val="0"/>
+        </w:rPr>
+        <w:t xml:space="preserve">        },</w:t>
+      </w:r>
+    </w:p>
+    <w:p>
+      <w:pPr>
+        <w:ind w:firstLine="420"/>
+        <w:rPr>
+          <w:rFonts w:ascii="Tahoma" w:hAnsi="Tahoma" w:cs="Tahoma"/>
+          <w:color w:val="262626"/>
+          <w:kern w:val="0"/>
+        </w:rPr>
+      </w:pPr>
+      <w:r>
+        <w:rPr>
+          <w:rFonts w:ascii="Tahoma" w:hAnsi="Tahoma" w:cs="Tahoma"/>
+          <w:color w:val="262626"/>
+          <w:kern w:val="0"/>
+        </w:rPr>
+        <w:t xml:space="preserve">        </w:t>
+      </w:r>
+      <w:proofErr w:type="gramStart"/>
+      <w:r>
+        <w:rPr>
+          <w:rFonts w:ascii="Tahoma" w:hAnsi="Tahoma" w:cs="Tahoma"/>
+          <w:color w:val="262626"/>
+          <w:kern w:val="0"/>
+        </w:rPr>
+        <w:t>regex</w:t>
+      </w:r>
+      <w:proofErr w:type="gramEnd"/>
+      <w:r>
+        <w:rPr>
+          <w:rFonts w:ascii="Tahoma" w:hAnsi="Tahoma" w:cs="Tahoma"/>
+          <w:color w:val="262626"/>
+          <w:kern w:val="0"/>
+        </w:rPr>
+        <w:t>: {</w:t>
+      </w:r>
+    </w:p>
+    <w:p>
+      <w:pPr>
+        <w:ind w:firstLine="420"/>
+        <w:rPr>
+          <w:rFonts w:ascii="Tahoma" w:hAnsi="Tahoma" w:cs="Tahoma"/>
+          <w:color w:val="262626"/>
+          <w:kern w:val="0"/>
+        </w:rPr>
+      </w:pPr>
+      <w:r>
+        <w:rPr>
+          <w:rFonts w:ascii="Tahoma" w:hAnsi="Tahoma" w:cs="Tahoma"/>
+          <w:color w:val="262626"/>
+          <w:kern w:val="0"/>
+        </w:rPr>
+        <w:t xml:space="preserve">            </w:t>
+      </w:r>
+      <w:proofErr w:type="spellStart"/>
+      <w:proofErr w:type="gramStart"/>
+      <w:r>
+        <w:rPr>
+          <w:rFonts w:ascii="Tahoma" w:hAnsi="Tahoma" w:cs="Tahoma"/>
+          <w:color w:val="262626"/>
+          <w:kern w:val="0"/>
+        </w:rPr>
+        <w:t>regStr</w:t>
+      </w:r>
+      <w:proofErr w:type="spellEnd"/>
+      <w:proofErr w:type="gramEnd"/>
+      <w:r>
+        <w:rPr>
+          <w:rFonts w:ascii="Tahoma" w:hAnsi="Tahoma" w:cs="Tahoma"/>
+          <w:color w:val="262626"/>
+          <w:kern w:val="0"/>
+        </w:rPr>
+        <w:t>: ""</w:t>
+      </w:r>
+    </w:p>
+    <w:p>
+      <w:pPr>
+        <w:ind w:firstLine="420"/>
+        <w:rPr>
+          <w:rFonts w:ascii="Tahoma" w:hAnsi="Tahoma" w:cs="Tahoma"/>
+          <w:color w:val="262626"/>
+          <w:kern w:val="0"/>
+        </w:rPr>
+      </w:pPr>
+      <w:r>
+        <w:rPr>
+          <w:rFonts w:ascii="Tahoma" w:hAnsi="Tahoma" w:cs="Tahoma"/>
+          <w:color w:val="262626"/>
+          <w:kern w:val="0"/>
+        </w:rPr>
+        <w:t xml:space="preserve">        }</w:t>
+      </w:r>
+    </w:p>
+    <w:p>
+      <w:pPr>
+        <w:ind w:firstLine="420"/>
+        <w:rPr>
+          <w:rFonts w:ascii="Tahoma" w:hAnsi="Tahoma" w:cs="Tahoma"/>
+          <w:color w:val="262626"/>
+          <w:kern w:val="0"/>
+        </w:rPr>
+      </w:pPr>
+      <w:r>
+        <w:rPr>
+          <w:rFonts w:ascii="Tahoma" w:hAnsi="Tahoma" w:cs="Tahoma"/>
+          <w:color w:val="262626"/>
+          <w:kern w:val="0"/>
+        </w:rPr>
+        <w:t xml:space="preserve">    },</w:t>
+      </w:r>
+    </w:p>
+    <w:p>
+      <w:pPr>
+        <w:ind w:firstLine="420"/>
+        <w:rPr>
+          <w:rFonts w:ascii="Tahoma" w:hAnsi="Tahoma" w:cs="Tahoma"/>
+          <w:color w:val="262626"/>
+          <w:kern w:val="0"/>
+        </w:rPr>
+      </w:pPr>
+      <w:r>
+        <w:rPr>
+          <w:rFonts w:ascii="Tahoma" w:hAnsi="Tahoma" w:cs="Tahoma"/>
+          <w:color w:val="262626"/>
+          <w:kern w:val="0"/>
+        </w:rPr>
+        <w:t xml:space="preserve">    </w:t>
+      </w:r>
+      <w:proofErr w:type="gramStart"/>
+      <w:r>
+        <w:rPr>
+          <w:rFonts w:ascii="Tahoma" w:hAnsi="Tahoma" w:cs="Tahoma"/>
+          <w:color w:val="262626"/>
+          <w:kern w:val="0"/>
+        </w:rPr>
+        <w:t>age</w:t>
+      </w:r>
+      <w:proofErr w:type="gramEnd"/>
+      <w:r>
+        <w:rPr>
+          <w:rFonts w:ascii="Tahoma" w:hAnsi="Tahoma" w:cs="Tahoma"/>
+          <w:color w:val="262626"/>
+          <w:kern w:val="0"/>
+        </w:rPr>
+        <w:t>: {</w:t>
+      </w:r>
+    </w:p>
+    <w:p>
+      <w:pPr>
+        <w:ind w:firstLine="420"/>
+        <w:rPr>
+          <w:rFonts w:ascii="Tahoma" w:hAnsi="Tahoma" w:cs="Tahoma"/>
+          <w:color w:val="262626"/>
+          <w:kern w:val="0"/>
+        </w:rPr>
+      </w:pPr>
+      <w:r>
+        <w:rPr>
+          <w:rFonts w:ascii="Tahoma" w:hAnsi="Tahoma" w:cs="Tahoma"/>
+          <w:color w:val="262626"/>
+          <w:kern w:val="0"/>
+        </w:rPr>
+        <w:t xml:space="preserve">        </w:t>
+      </w:r>
+      <w:proofErr w:type="gramStart"/>
+      <w:r>
+        <w:rPr>
+          <w:rFonts w:ascii="Tahoma" w:hAnsi="Tahoma" w:cs="Tahoma"/>
+          <w:color w:val="262626"/>
+          <w:kern w:val="0"/>
+        </w:rPr>
+        <w:t>limit</w:t>
+      </w:r>
+      <w:proofErr w:type="gramEnd"/>
+      <w:r>
+        <w:rPr>
+          <w:rFonts w:ascii="Tahoma" w:hAnsi="Tahoma" w:cs="Tahoma"/>
+          <w:color w:val="262626"/>
+          <w:kern w:val="0"/>
+        </w:rPr>
+        <w:t>: {</w:t>
+      </w:r>
+    </w:p>
+    <w:p>
+      <w:pPr>
+        <w:ind w:firstLine="420"/>
+        <w:rPr>
+          <w:rFonts w:ascii="Tahoma" w:hAnsi="Tahoma" w:cs="Tahoma"/>
+          <w:color w:val="262626"/>
+          <w:kern w:val="0"/>
+        </w:rPr>
+      </w:pPr>
+      <w:r>
+        <w:rPr>
+          <w:rFonts w:ascii="Tahoma" w:hAnsi="Tahoma" w:cs="Tahoma"/>
+          <w:color w:val="262626"/>
+          <w:kern w:val="0"/>
+        </w:rPr>
+        <w:t xml:space="preserve">            </w:t>
+      </w:r>
+      <w:proofErr w:type="gramStart"/>
+      <w:r>
+        <w:rPr>
+          <w:rFonts w:ascii="Tahoma" w:hAnsi="Tahoma" w:cs="Tahoma"/>
+          <w:color w:val="262626"/>
+          <w:kern w:val="0"/>
+        </w:rPr>
+        <w:t>min</w:t>
+      </w:r>
+      <w:proofErr w:type="gramEnd"/>
+      <w:r>
+        <w:rPr>
+          <w:rFonts w:ascii="Tahoma" w:hAnsi="Tahoma" w:cs="Tahoma"/>
+          <w:color w:val="262626"/>
+          <w:kern w:val="0"/>
+        </w:rPr>
+        <w:t>: 18</w:t>
+      </w:r>
+    </w:p>
+    <w:p>
+      <w:pPr>
+        <w:ind w:firstLine="420"/>
+        <w:rPr>
+          <w:rFonts w:ascii="Tahoma" w:hAnsi="Tahoma" w:cs="Tahoma"/>
+          <w:color w:val="262626"/>
+          <w:kern w:val="0"/>
+        </w:rPr>
+      </w:pPr>
+      <w:r>
+        <w:rPr>
+          <w:rFonts w:ascii="Tahoma" w:hAnsi="Tahoma" w:cs="Tahoma"/>
+          <w:color w:val="262626"/>
+          <w:kern w:val="0"/>
+        </w:rPr>
+        <w:t xml:space="preserve">        }</w:t>
+      </w:r>
+    </w:p>
+    <w:p>
+      <w:pPr>
+        <w:ind w:firstLine="420"/>
+        <w:rPr>
+          <w:rFonts w:ascii="Tahoma" w:hAnsi="Tahoma" w:cs="Tahoma"/>
+          <w:color w:val="262626"/>
+          <w:kern w:val="0"/>
+        </w:rPr>
+      </w:pPr>
+      <w:r>
+        <w:rPr>
+          <w:rFonts w:ascii="Tahoma" w:hAnsi="Tahoma" w:cs="Tahoma"/>
+          <w:color w:val="262626"/>
+          <w:kern w:val="0"/>
+        </w:rPr>
+        <w:t xml:space="preserve">    },</w:t>
+      </w:r>
+    </w:p>
+    <w:p>
+      <w:pPr>
+        <w:ind w:firstLine="420"/>
+        <w:rPr>
+          <w:rFonts w:ascii="Tahoma" w:hAnsi="Tahoma" w:cs="Tahoma"/>
+          <w:color w:val="262626"/>
+          <w:kern w:val="0"/>
+        </w:rPr>
+      </w:pPr>
+      <w:r>
+        <w:rPr>
+          <w:rFonts w:ascii="Tahoma" w:hAnsi="Tahoma" w:cs="Tahoma"/>
+          <w:color w:val="262626"/>
+          <w:kern w:val="0"/>
+        </w:rPr>
+        <w:t xml:space="preserve">    "@</w:t>
+      </w:r>
+      <w:proofErr w:type="spellStart"/>
+      <w:proofErr w:type="gramStart"/>
+      <w:r>
+        <w:rPr>
+          <w:rFonts w:ascii="Tahoma" w:hAnsi="Tahoma" w:cs="Tahoma"/>
+          <w:color w:val="262626"/>
+          <w:kern w:val="0"/>
+        </w:rPr>
+        <w:t>obj</w:t>
+      </w:r>
+      <w:proofErr w:type="spellEnd"/>
+      <w:proofErr w:type="gramEnd"/>
+      <w:r>
+        <w:rPr>
+          <w:rFonts w:ascii="Tahoma" w:hAnsi="Tahoma" w:cs="Tahoma"/>
+          <w:color w:val="262626"/>
+          <w:kern w:val="0"/>
+        </w:rPr>
+        <w:t>": [</w:t>
+      </w:r>
+    </w:p>
+    <w:p>
+      <w:pPr>
+        <w:ind w:firstLine="420"/>
+        <w:rPr>
+          <w:rFonts w:ascii="Tahoma" w:hAnsi="Tahoma" w:cs="Tahoma"/>
+          <w:color w:val="262626"/>
+          <w:kern w:val="0"/>
+        </w:rPr>
+      </w:pPr>
+      <w:r>
+        <w:rPr>
+          <w:rFonts w:ascii="Tahoma" w:hAnsi="Tahoma" w:cs="Tahoma"/>
+          <w:color w:val="262626"/>
+          <w:kern w:val="0"/>
+        </w:rPr>
+        <w:t xml:space="preserve">        {</w:t>
+      </w:r>
+    </w:p>
+    <w:p>
+      <w:pPr>
+        <w:ind w:firstLine="420"/>
+        <w:rPr>
+          <w:rFonts w:ascii="Tahoma" w:hAnsi="Tahoma" w:cs="Tahoma"/>
+          <w:color w:val="262626"/>
+          <w:kern w:val="0"/>
+        </w:rPr>
+      </w:pPr>
+      <w:r>
+        <w:rPr>
+          <w:rFonts w:ascii="Tahoma" w:hAnsi="Tahoma" w:cs="Tahoma"/>
+          <w:color w:val="262626"/>
+          <w:kern w:val="0"/>
+        </w:rPr>
+        <w:t xml:space="preserve">            "</w:t>
+      </w:r>
+      <w:proofErr w:type="spellStart"/>
+      <w:proofErr w:type="gramStart"/>
+      <w:r>
+        <w:rPr>
+          <w:rFonts w:ascii="Tahoma" w:hAnsi="Tahoma" w:cs="Tahoma"/>
+          <w:color w:val="262626"/>
+          <w:kern w:val="0"/>
+        </w:rPr>
+        <w:t>ruleId</w:t>
+      </w:r>
+      <w:proofErr w:type="spellEnd"/>
+      <w:proofErr w:type="gramEnd"/>
+      <w:r>
+        <w:rPr>
+          <w:rFonts w:ascii="Tahoma" w:hAnsi="Tahoma" w:cs="Tahoma"/>
+          <w:color w:val="262626"/>
+          <w:kern w:val="0"/>
+        </w:rPr>
+        <w:t>": "equal",</w:t>
+      </w:r>
+    </w:p>
+    <w:p>
+      <w:pPr>
+        <w:ind w:firstLine="420"/>
+        <w:rPr>
+          <w:rFonts w:ascii="Tahoma" w:hAnsi="Tahoma" w:cs="Tahoma"/>
+          <w:color w:val="262626"/>
+          <w:kern w:val="0"/>
+        </w:rPr>
+      </w:pPr>
+      <w:r>
+        <w:rPr>
+          <w:rFonts w:ascii="Tahoma" w:hAnsi="Tahoma" w:cs="Tahoma"/>
+          <w:color w:val="262626"/>
+          <w:kern w:val="0"/>
+        </w:rPr>
+        <w:t xml:space="preserve">            "</w:t>
+      </w:r>
+      <w:proofErr w:type="gramStart"/>
+      <w:r>
+        <w:rPr>
+          <w:rFonts w:ascii="Tahoma" w:hAnsi="Tahoma" w:cs="Tahoma"/>
+          <w:color w:val="262626"/>
+          <w:kern w:val="0"/>
+        </w:rPr>
+        <w:t>fields</w:t>
+      </w:r>
+      <w:proofErr w:type="gramEnd"/>
+      <w:r>
+        <w:rPr>
+          <w:rFonts w:ascii="Tahoma" w:hAnsi="Tahoma" w:cs="Tahoma"/>
+          <w:color w:val="262626"/>
+          <w:kern w:val="0"/>
+        </w:rPr>
+        <w:t>": [</w:t>
+      </w:r>
+    </w:p>
+    <w:p>
+      <w:pPr>
+        <w:ind w:firstLine="420"/>
+        <w:rPr>
+          <w:rFonts w:ascii="Tahoma" w:hAnsi="Tahoma" w:cs="Tahoma"/>
+          <w:color w:val="262626"/>
+          <w:kern w:val="0"/>
+        </w:rPr>
+      </w:pPr>
+      <w:r>
+        <w:rPr>
+          <w:rFonts w:ascii="Tahoma" w:hAnsi="Tahoma" w:cs="Tahoma"/>
+          <w:color w:val="262626"/>
+          <w:kern w:val="0"/>
+        </w:rPr>
+        <w:t xml:space="preserve">                "</w:t>
+      </w:r>
+      <w:proofErr w:type="gramStart"/>
+      <w:r>
+        <w:rPr>
+          <w:rFonts w:ascii="Tahoma" w:hAnsi="Tahoma" w:cs="Tahoma"/>
+          <w:color w:val="262626"/>
+          <w:kern w:val="0"/>
+        </w:rPr>
+        <w:t>pass</w:t>
+      </w:r>
+      <w:proofErr w:type="gramEnd"/>
+      <w:r>
+        <w:rPr>
+          <w:rFonts w:ascii="Tahoma" w:hAnsi="Tahoma" w:cs="Tahoma"/>
+          <w:color w:val="262626"/>
+          <w:kern w:val="0"/>
+        </w:rPr>
+        <w:t>",</w:t>
+      </w:r>
+    </w:p>
+    <w:p>
+      <w:pPr>
+        <w:ind w:firstLine="420"/>
+        <w:rPr>
+          <w:rFonts w:ascii="Tahoma" w:hAnsi="Tahoma" w:cs="Tahoma"/>
+          <w:color w:val="262626"/>
+          <w:kern w:val="0"/>
+        </w:rPr>
+      </w:pPr>
+      <w:r>
+        <w:rPr>
+          <w:rFonts w:ascii="Tahoma" w:hAnsi="Tahoma" w:cs="Tahoma"/>
+          <w:color w:val="262626"/>
+          <w:kern w:val="0"/>
+        </w:rPr>
+        <w:t xml:space="preserve">                "</w:t>
+      </w:r>
+      <w:proofErr w:type="gramStart"/>
+      <w:r>
+        <w:rPr>
+          <w:rFonts w:ascii="Tahoma" w:hAnsi="Tahoma" w:cs="Tahoma"/>
+          <w:color w:val="262626"/>
+          <w:kern w:val="0"/>
+        </w:rPr>
+        <w:t>repass</w:t>
+      </w:r>
+      <w:proofErr w:type="gramEnd"/>
+      <w:r>
+        <w:rPr>
+          <w:rFonts w:ascii="Tahoma" w:hAnsi="Tahoma" w:cs="Tahoma"/>
+          <w:color w:val="262626"/>
+          <w:kern w:val="0"/>
+        </w:rPr>
+        <w:t>"</w:t>
+      </w:r>
+    </w:p>
+    <w:p>
+      <w:pPr>
+        <w:ind w:firstLine="420"/>
+        <w:rPr>
+          <w:rFonts w:ascii="Tahoma" w:hAnsi="Tahoma" w:cs="Tahoma"/>
+          <w:color w:val="262626"/>
+          <w:kern w:val="0"/>
+        </w:rPr>
+      </w:pPr>
+      <w:r>
+        <w:rPr>
+          <w:rFonts w:ascii="Tahoma" w:hAnsi="Tahoma" w:cs="Tahoma"/>
+          <w:color w:val="262626"/>
+          <w:kern w:val="0"/>
+        </w:rPr>
+        <w:t xml:space="preserve">            ]</w:t>
+      </w:r>
+    </w:p>
+    <w:p>
+      <w:pPr>
+        <w:ind w:firstLine="420"/>
+        <w:rPr>
+          <w:rFonts w:ascii="Tahoma" w:hAnsi="Tahoma" w:cs="Tahoma"/>
+          <w:color w:val="262626"/>
+          <w:kern w:val="0"/>
+        </w:rPr>
+      </w:pPr>
+      <w:r>
+        <w:rPr>
+          <w:rFonts w:ascii="Tahoma" w:hAnsi="Tahoma" w:cs="Tahoma"/>
+          <w:color w:val="262626"/>
+          <w:kern w:val="0"/>
+        </w:rPr>
+        <w:t xml:space="preserve">        },</w:t>
+      </w:r>
+    </w:p>
+    <w:p>
+      <w:pPr>
+        <w:ind w:firstLine="420"/>
+        <w:rPr>
+          <w:rFonts w:ascii="Tahoma" w:hAnsi="Tahoma" w:cs="Tahoma"/>
+          <w:color w:val="262626"/>
+          <w:kern w:val="0"/>
+        </w:rPr>
+      </w:pPr>
+      <w:r>
+        <w:rPr>
+          <w:rFonts w:ascii="Tahoma" w:hAnsi="Tahoma" w:cs="Tahoma"/>
+          <w:color w:val="262626"/>
+          <w:kern w:val="0"/>
+        </w:rPr>
+        <w:t xml:space="preserve">        {</w:t>
+      </w:r>
+    </w:p>
+    <w:p>
+      <w:pPr>
+        <w:ind w:firstLine="420"/>
+        <w:rPr>
+          <w:rFonts w:ascii="Tahoma" w:hAnsi="Tahoma" w:cs="Tahoma"/>
+          <w:color w:val="262626"/>
+          <w:kern w:val="0"/>
+        </w:rPr>
+      </w:pPr>
+      <w:r>
+        <w:rPr>
+          <w:rFonts w:ascii="Tahoma" w:hAnsi="Tahoma" w:cs="Tahoma"/>
+          <w:color w:val="262626"/>
+          <w:kern w:val="0"/>
+        </w:rPr>
+        <w:t xml:space="preserve">            "</w:t>
+      </w:r>
+      <w:proofErr w:type="spellStart"/>
+      <w:proofErr w:type="gramStart"/>
+      <w:r>
+        <w:rPr>
+          <w:rFonts w:ascii="Tahoma" w:hAnsi="Tahoma" w:cs="Tahoma"/>
+          <w:color w:val="262626"/>
+          <w:kern w:val="0"/>
+        </w:rPr>
+        <w:t>ruleId</w:t>
+      </w:r>
+      <w:proofErr w:type="spellEnd"/>
+      <w:proofErr w:type="gramEnd"/>
+      <w:r>
+        <w:rPr>
+          <w:rFonts w:ascii="Tahoma" w:hAnsi="Tahoma" w:cs="Tahoma"/>
+          <w:color w:val="262626"/>
+          <w:kern w:val="0"/>
+        </w:rPr>
+        <w:t>": "</w:t>
+      </w:r>
+      <w:proofErr w:type="spellStart"/>
+      <w:r>
+        <w:rPr>
+          <w:rFonts w:ascii="Tahoma" w:hAnsi="Tahoma" w:cs="Tahoma"/>
+          <w:color w:val="262626"/>
+          <w:kern w:val="0"/>
+        </w:rPr>
+        <w:t>timeAfter</w:t>
+      </w:r>
+      <w:proofErr w:type="spellEnd"/>
+      <w:r>
+        <w:rPr>
+          <w:rFonts w:ascii="Tahoma" w:hAnsi="Tahoma" w:cs="Tahoma"/>
+          <w:color w:val="262626"/>
+          <w:kern w:val="0"/>
+        </w:rPr>
+        <w:t>",</w:t>
+      </w:r>
+    </w:p>
+    <w:p>
+      <w:pPr>
+        <w:ind w:firstLine="420"/>
+        <w:rPr>
+          <w:rFonts w:ascii="Tahoma" w:hAnsi="Tahoma" w:cs="Tahoma"/>
+          <w:color w:val="262626"/>
+          <w:kern w:val="0"/>
+        </w:rPr>
+      </w:pPr>
+      <w:r>
+        <w:rPr>
+          <w:rFonts w:ascii="Tahoma" w:hAnsi="Tahoma" w:cs="Tahoma"/>
+          <w:color w:val="262626"/>
+          <w:kern w:val="0"/>
+        </w:rPr>
+        <w:t xml:space="preserve">            "</w:t>
+      </w:r>
+      <w:proofErr w:type="gramStart"/>
+      <w:r>
+        <w:rPr>
+          <w:rFonts w:ascii="Tahoma" w:hAnsi="Tahoma" w:cs="Tahoma"/>
+          <w:color w:val="262626"/>
+          <w:kern w:val="0"/>
+        </w:rPr>
+        <w:t>field1</w:t>
+      </w:r>
+      <w:proofErr w:type="gramEnd"/>
+      <w:r>
+        <w:rPr>
+          <w:rFonts w:ascii="Tahoma" w:hAnsi="Tahoma" w:cs="Tahoma"/>
+          <w:color w:val="262626"/>
+          <w:kern w:val="0"/>
+        </w:rPr>
+        <w:t>": "</w:t>
+      </w:r>
+      <w:proofErr w:type="spellStart"/>
+      <w:r>
+        <w:rPr>
+          <w:rFonts w:ascii="Tahoma" w:hAnsi="Tahoma" w:cs="Tahoma"/>
+          <w:color w:val="262626"/>
+          <w:kern w:val="0"/>
+        </w:rPr>
+        <w:t>startTime</w:t>
+      </w:r>
+      <w:proofErr w:type="spellEnd"/>
+      <w:r>
+        <w:rPr>
+          <w:rFonts w:ascii="Tahoma" w:hAnsi="Tahoma" w:cs="Tahoma"/>
+          <w:color w:val="262626"/>
+          <w:kern w:val="0"/>
+        </w:rPr>
+        <w:t>",</w:t>
+      </w:r>
+    </w:p>
+    <w:p>
+      <w:pPr>
+        <w:ind w:firstLine="420"/>
+        <w:rPr>
+          <w:rFonts w:ascii="Tahoma" w:hAnsi="Tahoma" w:cs="Tahoma"/>
+          <w:color w:val="262626"/>
+          <w:kern w:val="0"/>
+        </w:rPr>
+      </w:pPr>
+      <w:r>
+        <w:rPr>
+          <w:rFonts w:ascii="Tahoma" w:hAnsi="Tahoma" w:cs="Tahoma"/>
+          <w:color w:val="262626"/>
+          <w:kern w:val="0"/>
+        </w:rPr>
+        <w:t xml:space="preserve">            "</w:t>
+      </w:r>
+      <w:proofErr w:type="gramStart"/>
+      <w:r>
+        <w:rPr>
+          <w:rFonts w:ascii="Tahoma" w:hAnsi="Tahoma" w:cs="Tahoma"/>
+          <w:color w:val="262626"/>
+          <w:kern w:val="0"/>
+        </w:rPr>
+        <w:t>field2</w:t>
+      </w:r>
+      <w:proofErr w:type="gramEnd"/>
+      <w:r>
+        <w:rPr>
+          <w:rFonts w:ascii="Tahoma" w:hAnsi="Tahoma" w:cs="Tahoma"/>
+          <w:color w:val="262626"/>
+          <w:kern w:val="0"/>
+        </w:rPr>
+        <w:t>": "</w:t>
+      </w:r>
+      <w:proofErr w:type="spellStart"/>
+      <w:r>
+        <w:rPr>
+          <w:rFonts w:ascii="Tahoma" w:hAnsi="Tahoma" w:cs="Tahoma"/>
+          <w:color w:val="262626"/>
+          <w:kern w:val="0"/>
+        </w:rPr>
+        <w:t>endTime</w:t>
+      </w:r>
+      <w:proofErr w:type="spellEnd"/>
+      <w:r>
+        <w:rPr>
+          <w:rFonts w:ascii="Tahoma" w:hAnsi="Tahoma" w:cs="Tahoma"/>
+          <w:color w:val="262626"/>
+          <w:kern w:val="0"/>
+        </w:rPr>
+        <w:t>"</w:t>
+      </w:r>
+    </w:p>
+    <w:p>
+      <w:pPr>
+        <w:ind w:firstLine="420"/>
+        <w:rPr>
+          <w:rFonts w:ascii="Tahoma" w:hAnsi="Tahoma" w:cs="Tahoma"/>
+          <w:color w:val="262626"/>
+          <w:kern w:val="0"/>
+        </w:rPr>
+      </w:pPr>
+      <w:r>
+        <w:rPr>
+          <w:rFonts w:ascii="Tahoma" w:hAnsi="Tahoma" w:cs="Tahoma"/>
+          <w:color w:val="262626"/>
+          <w:kern w:val="0"/>
+        </w:rPr>
+        <w:t xml:space="preserve">        }</w:t>
+      </w:r>
+    </w:p>
+    <w:p>
+      <w:pPr>
+        <w:ind w:firstLine="420"/>
+        <w:rPr>
+          <w:rFonts w:ascii="Tahoma" w:hAnsi="Tahoma" w:cs="Tahoma"/>
+          <w:color w:val="262626"/>
+          <w:kern w:val="0"/>
+        </w:rPr>
+      </w:pPr>
+      <w:r>
+        <w:rPr>
+          <w:rFonts w:ascii="Tahoma" w:hAnsi="Tahoma" w:cs="Tahoma"/>
+          <w:color w:val="262626"/>
+          <w:kern w:val="0"/>
+        </w:rPr>
+        <w:t xml:space="preserve">    ]</w:t>
+      </w:r>
+    </w:p>
+    <w:p>
+      <w:pPr>
+        <w:ind w:firstLine="420"/>
+        <w:rPr>
+          <w:rFonts w:ascii="Tahoma" w:hAnsi="Tahoma" w:cs="Tahoma"/>
+          <w:color w:val="262626"/>
+          <w:kern w:val="0"/>
+        </w:rPr>
+      </w:pPr>
+      <w:r>
+        <w:rPr>
+          <w:rFonts w:ascii="Tahoma" w:hAnsi="Tahoma" w:cs="Tahoma"/>
+          <w:color w:val="262626"/>
+          <w:kern w:val="0"/>
+        </w:rPr>
+        <w:t>}</w:t>
+      </w:r>
+    </w:p>
+    <w:p>
+      <w:pPr>
+        <w:ind w:firstLine="420"/>
+      </w:pPr>
+      <w:r>
+        <w:t>如果要校验某个属性的值，</w:t>
+      </w:r>
+      <w:r>
         <w:rPr>
           <w:rFonts w:hint="eastAsia"/>
         </w:rPr>
-      </w:pPr>
+        <w:t>则</w:t>
+      </w:r>
+      <w:r>
+        <w:rPr>
+          <w:rFonts w:hint="eastAsia"/>
+        </w:rPr>
+        <w:t>key</w:t>
+      </w:r>
+      <w:r>
+        <w:t>为属性名，</w:t>
+      </w:r>
+      <w:r>
+        <w:rPr>
+          <w:rFonts w:hint="eastAsia"/>
+        </w:rPr>
+        <w:t>如果</w:t>
+      </w:r>
+      <w:r>
+        <w:t>是</w:t>
+      </w:r>
+      <w:r>
+        <w:rPr>
+          <w:rFonts w:hint="eastAsia"/>
+        </w:rPr>
+        <w:t>针对</w:t>
+      </w:r>
+      <w:r>
+        <w:t>多个属性的联合校验，则</w:t>
+      </w:r>
+      <w:r>
+        <w:rPr>
+          <w:rFonts w:hint="eastAsia"/>
+        </w:rPr>
+        <w:t>放置</w:t>
+      </w:r>
+      <w:r>
+        <w:t>到</w:t>
+      </w:r>
+      <w:r>
+        <w:t>key</w:t>
+      </w:r>
+      <w:r>
+        <w:rPr>
+          <w:rFonts w:hint="eastAsia"/>
+        </w:rPr>
+        <w:t>为</w:t>
+      </w:r>
+      <w:r>
+        <w:t>“@</w:t>
+      </w:r>
+      <w:proofErr w:type="spellStart"/>
+      <w:r>
+        <w:rPr>
+          <w:rFonts w:hint="eastAsia"/>
+        </w:rPr>
+        <w:t>obj</w:t>
+      </w:r>
+      <w:proofErr w:type="spellEnd"/>
+      <w:r>
+        <w:t>”</w:t>
+      </w:r>
+      <w:r>
+        <w:t>的对象中。</w:t>
+      </w:r>
     </w:p>
+    <w:p>
+      <w:pPr>
+        <w:ind w:firstLine="420"/>
+      </w:pPr>
+      <w:r>
+        <w:t>单属性的校验规则</w:t>
+      </w:r>
+      <w:r>
+        <w:rPr>
+          <w:rFonts w:hint="eastAsia"/>
+        </w:rPr>
+        <w:t>同</w:t>
+      </w:r>
+      <w:proofErr w:type="spellStart"/>
+      <w:r>
+        <w:t>validateValue</w:t>
+      </w:r>
+      <w:proofErr w:type="spellEnd"/>
+      <w:r>
+        <w:t>，</w:t>
+      </w:r>
+      <w:r>
+        <w:rPr>
+          <w:rFonts w:hint="eastAsia"/>
+        </w:rPr>
+        <w:t>联合</w:t>
+      </w:r>
+      <w:r>
+        <w:t>校验规则如下：</w:t>
+      </w:r>
+    </w:p>
+    <w:tbl>
+      <w:tblPr>
+        <w:tblStyle w:val="a4"/>
+        <w:tblW w:w="9182" w:type="dxa"/>
+        <w:tblLook w:val="04A0" w:firstRow="1" w:lastRow="0" w:firstColumn="1" w:lastColumn="0" w:noHBand="0" w:noVBand="1"/>
+      </w:tblPr>
+      <w:tblGrid>
+        <w:gridCol w:w="2376"/>
+        <w:gridCol w:w="3119"/>
+        <w:gridCol w:w="3687"/>
+      </w:tblGrid>
+      <w:tr>
+        <w:trPr>
+          <w:trHeight w:val="336"/>
+        </w:trPr>
+        <w:tc>
+          <w:tcPr>
+            <w:tcW w:w="2376" w:type="dxa"/>
+            <w:shd w:val="clear" w:color="auto" w:fill="92CDDC" w:themeFill="accent5" w:themeFillTint="99"/>
+          </w:tcPr>
+          <w:p>
+            <w:pPr>
+              <w:jc w:val="left"/>
+            </w:pPr>
+            <w:r>
+              <w:rPr>
+                <w:rFonts w:hint="eastAsia"/>
+              </w:rPr>
+              <w:t>规则名</w:t>
+            </w:r>
+          </w:p>
+        </w:tc>
+        <w:tc>
+          <w:tcPr>
+            <w:tcW w:w="3119" w:type="dxa"/>
+            <w:shd w:val="clear" w:color="auto" w:fill="92CDDC" w:themeFill="accent5" w:themeFillTint="99"/>
+          </w:tcPr>
+          <w:p>
+            <w:pPr>
+              <w:jc w:val="left"/>
+            </w:pPr>
+            <w:r>
+              <w:rPr>
+                <w:rFonts w:hint="eastAsia"/>
+              </w:rPr>
+              <w:t>参数</w:t>
+            </w:r>
+          </w:p>
+        </w:tc>
+        <w:tc>
+          <w:tcPr>
+            <w:tcW w:w="3687" w:type="dxa"/>
+            <w:shd w:val="clear" w:color="auto" w:fill="92CDDC" w:themeFill="accent5" w:themeFillTint="99"/>
+          </w:tcPr>
+          <w:p>
+            <w:pPr>
+              <w:jc w:val="left"/>
+            </w:pPr>
+            <w:r>
+              <w:rPr>
+                <w:rFonts w:hint="eastAsia"/>
+              </w:rPr>
+              <w:t>说明</w:t>
+            </w:r>
+          </w:p>
+        </w:tc>
+      </w:tr>
+      <w:tr>
+        <w:trPr>
+          <w:trHeight w:val="336"/>
+        </w:trPr>
+        <w:tc>
+          <w:tcPr>
+            <w:tcW w:w="2376" w:type="dxa"/>
+          </w:tcPr>
+          <w:p>
+            <w:pPr>
+              <w:jc w:val="left"/>
+              <w:rPr>
+                <w:rFonts w:ascii="Tahoma" w:hAnsi="Tahoma" w:cs="Tahoma"/>
+                <w:color w:val="262626"/>
+                <w:kern w:val="0"/>
+              </w:rPr>
+            </w:pPr>
+          </w:p>
+        </w:tc>
+        <w:tc>
+          <w:tcPr>
+            <w:tcW w:w="3119" w:type="dxa"/>
+          </w:tcPr>
+          <w:p>
+            <w:pPr>
+              <w:jc w:val="left"/>
+              <w:rPr>
+                <w:rFonts w:ascii="Tahoma" w:hAnsi="Tahoma" w:cs="Tahoma"/>
+                <w:color w:val="262626"/>
+                <w:kern w:val="0"/>
+              </w:rPr>
+            </w:pPr>
+          </w:p>
+        </w:tc>
+        <w:tc>
+          <w:tcPr>
+            <w:tcW w:w="3687" w:type="dxa"/>
+          </w:tcPr>
+          <w:p>
+            <w:pPr>
+              <w:jc w:val="left"/>
+              <w:rPr>
+                <w:rFonts w:ascii="Tahoma" w:hAnsi="Tahoma" w:cs="Tahoma"/>
+                <w:color w:val="262626"/>
+                <w:kern w:val="0"/>
+              </w:rPr>
+            </w:pPr>
+          </w:p>
+        </w:tc>
+      </w:tr>
+      <w:tr>
+        <w:trPr>
+          <w:trHeight w:val="336"/>
+        </w:trPr>
+        <w:tc>
+          <w:tcPr>
+            <w:tcW w:w="2376" w:type="dxa"/>
+          </w:tcPr>
+          <w:p>
+            <w:pPr>
+              <w:jc w:val="left"/>
+              <w:rPr>
+                <w:rFonts w:ascii="Tahoma" w:hAnsi="Tahoma" w:cs="Tahoma"/>
+                <w:color w:val="262626"/>
+                <w:kern w:val="0"/>
+              </w:rPr>
+            </w:pPr>
+          </w:p>
+        </w:tc>
+        <w:tc>
+          <w:tcPr>
+            <w:tcW w:w="3119" w:type="dxa"/>
+          </w:tcPr>
+          <w:p>
+            <w:pPr>
+              <w:jc w:val="left"/>
+              <w:rPr>
+                <w:rFonts w:ascii="Tahoma" w:hAnsi="Tahoma" w:cs="Tahoma"/>
+                <w:color w:val="262626"/>
+                <w:kern w:val="0"/>
+              </w:rPr>
+            </w:pPr>
+          </w:p>
+        </w:tc>
+        <w:tc>
+          <w:tcPr>
+            <w:tcW w:w="3687" w:type="dxa"/>
+          </w:tcPr>
+          <w:p>
+            <w:pPr>
+              <w:jc w:val="left"/>
+              <w:rPr>
+                <w:rFonts w:ascii="Tahoma" w:hAnsi="Tahoma" w:cs="Tahoma"/>
+                <w:color w:val="262626"/>
+                <w:kern w:val="0"/>
+              </w:rPr>
+            </w:pPr>
+          </w:p>
+        </w:tc>
+      </w:tr>
+      <w:tr>
+        <w:trPr>
+          <w:trHeight w:val="351"/>
+        </w:trPr>
+        <w:tc>
+          <w:tcPr>
+            <w:tcW w:w="2376" w:type="dxa"/>
+          </w:tcPr>
+          <w:p>
+            <w:pPr>
+              <w:jc w:val="left"/>
+              <w:rPr>
+                <w:rFonts w:ascii="Tahoma" w:hAnsi="Tahoma" w:cs="Tahoma"/>
+                <w:color w:val="262626"/>
+                <w:kern w:val="0"/>
+              </w:rPr>
+            </w:pPr>
+          </w:p>
+        </w:tc>
+        <w:tc>
+          <w:tcPr>
+            <w:tcW w:w="3119" w:type="dxa"/>
+          </w:tcPr>
+          <w:p>
+            <w:pPr>
+              <w:jc w:val="left"/>
+              <w:rPr>
+                <w:rFonts w:ascii="Tahoma" w:hAnsi="Tahoma" w:cs="Tahoma"/>
+                <w:color w:val="262626"/>
+                <w:kern w:val="0"/>
+              </w:rPr>
+            </w:pPr>
+          </w:p>
+        </w:tc>
+        <w:tc>
+          <w:tcPr>
+            <w:tcW w:w="3687" w:type="dxa"/>
+          </w:tcPr>
+          <w:p>
+            <w:pPr>
+              <w:jc w:val="left"/>
+              <w:rPr>
+                <w:rFonts w:ascii="Tahoma" w:hAnsi="Tahoma" w:cs="Tahoma"/>
+                <w:color w:val="262626"/>
+                <w:kern w:val="0"/>
+              </w:rPr>
+            </w:pPr>
+          </w:p>
+        </w:tc>
+      </w:tr>
+    </w:tbl>
+    <w:p>
+      <w:pPr>
+        <w:ind w:firstLine="420"/>
+      </w:pPr>
+    </w:p>
+    <w:p/>
+    <w:p/>
     <w:p>
       <w:pPr>
         <w:jc w:val="left"/>

--- a/doc/校验框架.docx
+++ b/doc/校验框架.docx
@@ -7,6 +7,8 @@
         <w:pStyle w:val="1"/>
         <w:jc w:val="center"/>
       </w:pPr>
+      <w:bookmarkStart w:id="0" w:name="_GoBack"/>
+      <w:bookmarkEnd w:id="0"/>
       <w:r>
         <w:rPr>
           <w:rFonts w:hint="eastAsia"/>
@@ -189,7 +191,6 @@
         </w:rPr>
         <w:t>如</w:t>
       </w:r>
-      <w:proofErr w:type="spellStart"/>
       <w:r>
         <w:rPr>
           <w:rFonts w:ascii="Helvetica Neue" w:hAnsi="Helvetica Neue" w:cs="Helvetica Neue"/>
@@ -204,7 +205,6 @@
         </w:rPr>
         <w:t>red</w:t>
       </w:r>
-      <w:proofErr w:type="spellEnd"/>
       <w:r>
         <w:rPr>
           <w:rFonts w:ascii="Helvetica Neue" w:hAnsi="Helvetica Neue" w:cs="Helvetica Neue"/>
@@ -212,7 +212,6 @@
         </w:rPr>
         <w:t>、</w:t>
       </w:r>
-      <w:proofErr w:type="spellStart"/>
       <w:r>
         <w:rPr>
           <w:rFonts w:ascii="Helvetica Neue" w:hAnsi="Helvetica Neue" w:cs="Helvetica Neue" w:hint="eastAsia"/>
@@ -227,7 +226,6 @@
         </w:rPr>
         <w:t>Length</w:t>
       </w:r>
-      <w:proofErr w:type="spellEnd"/>
       <w:r>
         <w:rPr>
           <w:rFonts w:ascii="Helvetica Neue" w:hAnsi="Helvetica Neue" w:cs="Helvetica Neue"/>
@@ -235,7 +233,6 @@
         </w:rPr>
         <w:t>、</w:t>
       </w:r>
-      <w:proofErr w:type="spellStart"/>
       <w:r>
         <w:rPr>
           <w:rFonts w:ascii="Helvetica Neue" w:hAnsi="Helvetica Neue" w:cs="Helvetica Neue" w:hint="eastAsia"/>
@@ -250,7 +247,6 @@
         </w:rPr>
         <w:t>Regex</w:t>
       </w:r>
-      <w:proofErr w:type="spellEnd"/>
       <w:r>
         <w:rPr>
           <w:rFonts w:ascii="Helvetica Neue" w:hAnsi="Helvetica Neue" w:cs="Helvetica Neue"/>
@@ -307,7 +303,6 @@
         </w:rPr>
         <w:t>如</w:t>
       </w:r>
-      <w:proofErr w:type="spellStart"/>
       <w:r>
         <w:rPr>
           <w:rFonts w:ascii="Helvetica Neue" w:hAnsi="Helvetica Neue" w:cs="Helvetica Neue" w:hint="eastAsia"/>
@@ -329,7 +324,6 @@
         </w:rPr>
         <w:t>Call</w:t>
       </w:r>
-      <w:proofErr w:type="spellEnd"/>
       <w:r>
         <w:rPr>
           <w:rFonts w:ascii="Helvetica Neue" w:hAnsi="Helvetica Neue" w:cs="Helvetica Neue"/>
@@ -337,7 +331,6 @@
         </w:rPr>
         <w:t>、</w:t>
       </w:r>
-      <w:proofErr w:type="spellStart"/>
       <w:r>
         <w:rPr>
           <w:rFonts w:ascii="Helvetica Neue" w:hAnsi="Helvetica Neue" w:cs="Helvetica Neue" w:hint="eastAsia"/>
@@ -352,7 +345,6 @@
         </w:rPr>
         <w:t>Ajax</w:t>
       </w:r>
-      <w:proofErr w:type="spellEnd"/>
       <w:r>
         <w:rPr>
           <w:rFonts w:ascii="Helvetica Neue" w:hAnsi="Helvetica Neue" w:cs="Helvetica Neue" w:hint="eastAsia"/>
@@ -389,7 +381,6 @@
         </w:rPr>
         <w:t>校验方法：</w:t>
       </w:r>
-      <w:proofErr w:type="spellStart"/>
       <w:r>
         <w:rPr>
           <w:rFonts w:ascii="Helvetica Neue" w:hAnsi="Helvetica Neue" w:cs="Helvetica Neue"/>
@@ -397,7 +388,6 @@
         </w:rPr>
         <w:t>validateValue</w:t>
       </w:r>
-      <w:proofErr w:type="spellEnd"/>
       <w:r>
         <w:rPr>
           <w:rFonts w:ascii="Helvetica Neue" w:hAnsi="Helvetica Neue" w:cs="Helvetica Neue"/>
@@ -1640,8 +1630,6 @@
                 <w:kern w:val="0"/>
               </w:rPr>
             </w:pPr>
-            <w:proofErr w:type="spellStart"/>
-            <w:proofErr w:type="gramStart"/>
             <w:r>
               <w:rPr>
                 <w:rFonts w:ascii="Tahoma" w:hAnsi="Tahoma" w:cs="Tahoma"/>
@@ -1650,8 +1638,6 @@
               </w:rPr>
               <w:t>defaultRules</w:t>
             </w:r>
-            <w:proofErr w:type="spellEnd"/>
-            <w:proofErr w:type="gramEnd"/>
           </w:p>
         </w:tc>
         <w:tc>
@@ -1764,8 +1750,6 @@
                 <w:kern w:val="0"/>
               </w:rPr>
             </w:pPr>
-            <w:proofErr w:type="spellStart"/>
-            <w:proofErr w:type="gramStart"/>
             <w:r>
               <w:rPr>
                 <w:rFonts w:ascii="Tahoma" w:hAnsi="Tahoma" w:cs="Tahoma"/>
@@ -1774,8 +1758,6 @@
               </w:rPr>
               <w:t>customRules</w:t>
             </w:r>
-            <w:proofErr w:type="spellEnd"/>
-            <w:proofErr w:type="gramEnd"/>
             <w:r>
               <w:rPr>
                 <w:rFonts w:ascii="Tahoma" w:hAnsi="Tahoma" w:cs="Tahoma"/>
@@ -1896,8 +1878,6 @@
                 <w:kern w:val="0"/>
               </w:rPr>
             </w:pPr>
-            <w:proofErr w:type="spellStart"/>
-            <w:proofErr w:type="gramStart"/>
             <w:r>
               <w:rPr>
                 <w:rFonts w:ascii="Tahoma" w:hAnsi="Tahoma" w:cs="Tahoma"/>
@@ -1906,8 +1886,6 @@
               </w:rPr>
               <w:t>errInterval</w:t>
             </w:r>
-            <w:proofErr w:type="spellEnd"/>
-            <w:proofErr w:type="gramEnd"/>
           </w:p>
         </w:tc>
         <w:tc>
@@ -1923,7 +1901,6 @@
                 <w:kern w:val="0"/>
               </w:rPr>
             </w:pPr>
-            <w:proofErr w:type="gramStart"/>
             <w:r>
               <w:rPr>
                 <w:rFonts w:ascii="Tahoma" w:hAnsi="Tahoma" w:cs="Tahoma" w:hint="eastAsia"/>
@@ -1940,7 +1917,6 @@
               </w:rPr>
               <w:t>tring</w:t>
             </w:r>
-            <w:proofErr w:type="gramEnd"/>
           </w:p>
         </w:tc>
         <w:tc>
@@ -2035,23 +2011,7 @@
           <w:rFonts w:ascii="Helvetica Neue" w:hAnsi="Helvetica Neue" w:cs="Helvetica Neue"/>
           <w:kern w:val="0"/>
         </w:rPr>
-        <w:t>{"result":false,"</w:t>
-      </w:r>
-      <w:proofErr w:type="spellStart"/>
-      <w:r>
-        <w:rPr>
-          <w:rFonts w:ascii="Helvetica Neue" w:hAnsi="Helvetica Neue" w:cs="Helvetica Neue"/>
-          <w:kern w:val="0"/>
-        </w:rPr>
-        <w:t>errorMsg</w:t>
-      </w:r>
-      <w:proofErr w:type="spellEnd"/>
-      <w:r>
-        <w:rPr>
-          <w:rFonts w:ascii="Helvetica Neue" w:hAnsi="Helvetica Neue" w:cs="Helvetica Neue"/>
-          <w:kern w:val="0"/>
-        </w:rPr>
-        <w:t>":"</w:t>
+        <w:t>{"result":false,"errorMsg":"</w:t>
       </w:r>
       <w:r>
         <w:rPr>
@@ -2262,8 +2222,6 @@
                 <w:kern w:val="0"/>
               </w:rPr>
             </w:pPr>
-            <w:proofErr w:type="spellStart"/>
-            <w:proofErr w:type="gramStart"/>
             <w:r>
               <w:rPr>
                 <w:rFonts w:ascii="Tahoma" w:hAnsi="Tahoma" w:cs="Tahoma"/>
@@ -2272,8 +2230,6 @@
               </w:rPr>
               <w:t>checkRequired</w:t>
             </w:r>
-            <w:proofErr w:type="spellEnd"/>
-            <w:proofErr w:type="gramEnd"/>
           </w:p>
         </w:tc>
         <w:tc>
@@ -2369,8 +2325,6 @@
                 <w:kern w:val="0"/>
               </w:rPr>
             </w:pPr>
-            <w:proofErr w:type="spellStart"/>
-            <w:proofErr w:type="gramStart"/>
             <w:r>
               <w:rPr>
                 <w:rFonts w:ascii="Tahoma" w:hAnsi="Tahoma" w:cs="Tahoma"/>
@@ -2380,8 +2334,6 @@
               <w:lastRenderedPageBreak/>
               <w:t>checkLength</w:t>
             </w:r>
-            <w:proofErr w:type="spellEnd"/>
-            <w:proofErr w:type="gramEnd"/>
           </w:p>
         </w:tc>
         <w:tc>
@@ -2397,7 +2349,6 @@
                 <w:kern w:val="0"/>
               </w:rPr>
             </w:pPr>
-            <w:proofErr w:type="spellStart"/>
             <w:r>
               <w:rPr>
                 <w:rFonts w:ascii="Tahoma" w:hAnsi="Tahoma" w:cs="Tahoma" w:hint="eastAsia"/>
@@ -2414,7 +2365,6 @@
               </w:rPr>
               <w:t>inLen</w:t>
             </w:r>
-            <w:proofErr w:type="spellEnd"/>
             <w:r>
               <w:rPr>
                 <w:rFonts w:ascii="Tahoma" w:hAnsi="Tahoma" w:cs="Tahoma"/>
@@ -2433,7 +2383,6 @@
                 <w:kern w:val="0"/>
               </w:rPr>
             </w:pPr>
-            <w:proofErr w:type="spellStart"/>
             <w:r>
               <w:rPr>
                 <w:rFonts w:ascii="Tahoma" w:hAnsi="Tahoma" w:cs="Tahoma" w:hint="eastAsia"/>
@@ -2450,7 +2399,6 @@
               </w:rPr>
               <w:t>Len</w:t>
             </w:r>
-            <w:proofErr w:type="spellEnd"/>
             <w:r>
               <w:rPr>
                 <w:rFonts w:ascii="Tahoma" w:hAnsi="Tahoma" w:cs="Tahoma"/>
@@ -2508,8 +2456,6 @@
                 <w:kern w:val="0"/>
               </w:rPr>
             </w:pPr>
-            <w:proofErr w:type="spellStart"/>
-            <w:proofErr w:type="gramStart"/>
             <w:r>
               <w:rPr>
                 <w:rFonts w:ascii="Tahoma" w:hAnsi="Tahoma" w:cs="Tahoma"/>
@@ -2518,8 +2464,6 @@
               </w:rPr>
               <w:t>checkRegex</w:t>
             </w:r>
-            <w:proofErr w:type="spellEnd"/>
-            <w:proofErr w:type="gramEnd"/>
           </w:p>
         </w:tc>
         <w:tc>
@@ -2535,7 +2479,6 @@
                 <w:kern w:val="0"/>
               </w:rPr>
             </w:pPr>
-            <w:proofErr w:type="spellStart"/>
             <w:r>
               <w:rPr>
                 <w:rFonts w:ascii="Tahoma" w:hAnsi="Tahoma" w:cs="Tahoma"/>
@@ -2544,7 +2487,6 @@
               </w:rPr>
               <w:t>regStr</w:t>
             </w:r>
-            <w:proofErr w:type="spellEnd"/>
             <w:r>
               <w:rPr>
                 <w:rFonts w:ascii="Tahoma" w:hAnsi="Tahoma" w:cs="Tahoma"/>
@@ -2624,8 +2566,6 @@
                 <w:kern w:val="0"/>
               </w:rPr>
             </w:pPr>
-            <w:proofErr w:type="spellStart"/>
-            <w:proofErr w:type="gramStart"/>
             <w:r>
               <w:rPr>
                 <w:rFonts w:ascii="Tahoma" w:hAnsi="Tahoma" w:cs="Tahoma"/>
@@ -2634,8 +2574,6 @@
               </w:rPr>
               <w:t>checkFunCall</w:t>
             </w:r>
-            <w:proofErr w:type="spellEnd"/>
-            <w:proofErr w:type="gramEnd"/>
           </w:p>
         </w:tc>
         <w:tc>
@@ -2693,7 +2631,6 @@
                 <w:kern w:val="0"/>
               </w:rPr>
             </w:pPr>
-            <w:proofErr w:type="spellStart"/>
             <w:r>
               <w:rPr>
                 <w:rFonts w:ascii="Tahoma" w:hAnsi="Tahoma" w:cs="Tahoma" w:hint="eastAsia"/>
@@ -2702,7 +2639,6 @@
               </w:rPr>
               <w:t>params</w:t>
             </w:r>
-            <w:proofErr w:type="spellEnd"/>
             <w:r>
               <w:rPr>
                 <w:rFonts w:ascii="Tahoma" w:hAnsi="Tahoma" w:cs="Tahoma"/>
@@ -2775,8 +2711,6 @@
                 <w:kern w:val="0"/>
               </w:rPr>
             </w:pPr>
-            <w:proofErr w:type="spellStart"/>
-            <w:proofErr w:type="gramStart"/>
             <w:r>
               <w:rPr>
                 <w:rFonts w:ascii="Tahoma" w:hAnsi="Tahoma" w:cs="Tahoma"/>
@@ -2785,8 +2719,6 @@
               </w:rPr>
               <w:t>checkAjax</w:t>
             </w:r>
-            <w:proofErr w:type="spellEnd"/>
-            <w:proofErr w:type="gramEnd"/>
           </w:p>
         </w:tc>
         <w:tc>
@@ -2802,7 +2734,6 @@
                 <w:kern w:val="0"/>
               </w:rPr>
             </w:pPr>
-            <w:proofErr w:type="spellStart"/>
             <w:r>
               <w:rPr>
                 <w:rFonts w:ascii="Tahoma" w:hAnsi="Tahoma" w:cs="Tahoma"/>
@@ -2811,7 +2742,6 @@
               </w:rPr>
               <w:t>url</w:t>
             </w:r>
-            <w:proofErr w:type="spellEnd"/>
             <w:r>
               <w:rPr>
                 <w:rFonts w:ascii="Tahoma" w:hAnsi="Tahoma" w:cs="Tahoma"/>
@@ -2846,7 +2776,6 @@
                 <w:kern w:val="0"/>
               </w:rPr>
             </w:pPr>
-            <w:proofErr w:type="spellStart"/>
             <w:r>
               <w:rPr>
                 <w:rFonts w:ascii="Tahoma" w:hAnsi="Tahoma" w:cs="Tahoma" w:hint="eastAsia"/>
@@ -2863,7 +2792,6 @@
               </w:rPr>
               <w:t>Key</w:t>
             </w:r>
-            <w:proofErr w:type="spellEnd"/>
             <w:r>
               <w:rPr>
                 <w:rFonts w:ascii="Tahoma" w:hAnsi="Tahoma" w:cs="Tahoma"/>
@@ -2934,7 +2862,6 @@
                 <w:kern w:val="0"/>
               </w:rPr>
             </w:pPr>
-            <w:proofErr w:type="spellStart"/>
             <w:r>
               <w:rPr>
                 <w:rFonts w:ascii="Tahoma" w:hAnsi="Tahoma" w:cs="Tahoma" w:hint="eastAsia"/>
@@ -2943,7 +2870,6 @@
               </w:rPr>
               <w:t>params</w:t>
             </w:r>
-            <w:proofErr w:type="spellEnd"/>
             <w:r>
               <w:rPr>
                 <w:rFonts w:ascii="Tahoma" w:hAnsi="Tahoma" w:cs="Tahoma"/>
@@ -3677,7 +3603,6 @@
       <w:r>
         <w:t>：</w:t>
       </w:r>
-      <w:proofErr w:type="spellStart"/>
       <w:r>
         <w:rPr>
           <w:rFonts w:ascii="Tahoma" w:hAnsi="Tahoma" w:cs="Tahoma" w:hint="eastAsia"/>
@@ -3694,7 +3619,6 @@
         </w:rPr>
         <w:t>alidateValue</w:t>
       </w:r>
-      <w:proofErr w:type="spellEnd"/>
     </w:p>
     <w:p>
       <w:pPr>
@@ -3745,7 +3669,6 @@
           <w:szCs w:val="24"/>
         </w:rPr>
       </w:pPr>
-      <w:proofErr w:type="spellStart"/>
       <w:r>
         <w:rPr>
           <w:rFonts w:ascii="Tahoma" w:hAnsi="Tahoma" w:cs="Tahoma" w:hint="eastAsia"/>
@@ -3764,7 +3687,6 @@
         </w:rPr>
         <w:t>Rules</w:t>
       </w:r>
-      <w:proofErr w:type="spellEnd"/>
       <w:r>
         <w:rPr>
           <w:rFonts w:ascii="Tahoma" w:hAnsi="Tahoma" w:cs="Tahoma"/>
@@ -3854,25 +3776,14 @@
         </w:rPr>
         <w:tab/>
       </w:r>
-      <w:proofErr w:type="gramStart"/>
-      <w:r>
-        <w:rPr>
-          <w:rFonts w:ascii="Tahoma" w:hAnsi="Tahoma" w:cs="Tahoma"/>
-          <w:color w:val="262626"/>
-          <w:sz w:val="24"/>
-          <w:szCs w:val="24"/>
-        </w:rPr>
-        <w:t>length</w:t>
-      </w:r>
-      <w:proofErr w:type="gramEnd"/>
-      <w:r>
-        <w:rPr>
-          <w:rFonts w:ascii="Tahoma" w:hAnsi="Tahoma" w:cs="Tahoma"/>
-          <w:color w:val="262626"/>
-          <w:sz w:val="24"/>
-          <w:szCs w:val="24"/>
-        </w:rPr>
-        <w:t>: {</w:t>
+      <w:r>
+        <w:rPr>
+          <w:rFonts w:ascii="Tahoma" w:hAnsi="Tahoma" w:cs="Tahoma"/>
+          <w:color w:val="262626"/>
+          <w:sz w:val="24"/>
+          <w:szCs w:val="24"/>
+        </w:rPr>
+        <w:t>length: {</w:t>
       </w:r>
       <w:r>
         <w:rPr>
@@ -3882,27 +3793,7 @@
           <w:szCs w:val="24"/>
         </w:rPr>
         <w:br/>
-        <w:t xml:space="preserve">       </w:t>
-      </w:r>
-      <w:proofErr w:type="spellStart"/>
-      <w:r>
-        <w:rPr>
-          <w:rFonts w:ascii="Tahoma" w:hAnsi="Tahoma" w:cs="Tahoma"/>
-          <w:color w:val="262626"/>
-          <w:sz w:val="24"/>
-          <w:szCs w:val="24"/>
-        </w:rPr>
-        <w:t>maxLen</w:t>
-      </w:r>
-      <w:proofErr w:type="spellEnd"/>
-      <w:r>
-        <w:rPr>
-          <w:rFonts w:ascii="Tahoma" w:hAnsi="Tahoma" w:cs="Tahoma"/>
-          <w:color w:val="262626"/>
-          <w:sz w:val="24"/>
-          <w:szCs w:val="24"/>
-        </w:rPr>
-        <w:t>: 10,</w:t>
+        <w:t xml:space="preserve">       maxLen: 10,</w:t>
       </w:r>
       <w:r>
         <w:rPr>
@@ -3912,27 +3803,7 @@
           <w:szCs w:val="24"/>
         </w:rPr>
         <w:br/>
-        <w:t xml:space="preserve">       </w:t>
-      </w:r>
-      <w:proofErr w:type="spellStart"/>
-      <w:r>
-        <w:rPr>
-          <w:rFonts w:ascii="Tahoma" w:hAnsi="Tahoma" w:cs="Tahoma"/>
-          <w:color w:val="262626"/>
-          <w:sz w:val="24"/>
-          <w:szCs w:val="24"/>
-        </w:rPr>
-        <w:t>minLen</w:t>
-      </w:r>
-      <w:proofErr w:type="spellEnd"/>
-      <w:r>
-        <w:rPr>
-          <w:rFonts w:ascii="Tahoma" w:hAnsi="Tahoma" w:cs="Tahoma"/>
-          <w:color w:val="262626"/>
-          <w:sz w:val="24"/>
-          <w:szCs w:val="24"/>
-        </w:rPr>
-        <w:t>: 2</w:t>
+        <w:t xml:space="preserve">       minLen: 2</w:t>
       </w:r>
       <w:r>
         <w:rPr>
@@ -3966,25 +3837,14 @@
         </w:rPr>
         <w:tab/>
       </w:r>
-      <w:proofErr w:type="gramStart"/>
-      <w:r>
-        <w:rPr>
-          <w:rFonts w:ascii="Tahoma" w:hAnsi="Tahoma" w:cs="Tahoma"/>
-          <w:color w:val="262626"/>
-          <w:sz w:val="24"/>
-          <w:szCs w:val="24"/>
-        </w:rPr>
-        <w:t>regex</w:t>
-      </w:r>
-      <w:proofErr w:type="gramEnd"/>
-      <w:r>
-        <w:rPr>
-          <w:rFonts w:ascii="Tahoma" w:hAnsi="Tahoma" w:cs="Tahoma"/>
-          <w:color w:val="262626"/>
-          <w:sz w:val="24"/>
-          <w:szCs w:val="24"/>
-        </w:rPr>
-        <w:t>:{</w:t>
+      <w:r>
+        <w:rPr>
+          <w:rFonts w:ascii="Tahoma" w:hAnsi="Tahoma" w:cs="Tahoma"/>
+          <w:color w:val="262626"/>
+          <w:sz w:val="24"/>
+          <w:szCs w:val="24"/>
+        </w:rPr>
+        <w:t>regex:{</w:t>
       </w:r>
       <w:r>
         <w:rPr>
@@ -3994,27 +3854,7 @@
           <w:szCs w:val="24"/>
         </w:rPr>
         <w:br/>
-        <w:t xml:space="preserve">       </w:t>
-      </w:r>
-      <w:proofErr w:type="spellStart"/>
-      <w:r>
-        <w:rPr>
-          <w:rFonts w:ascii="Tahoma" w:hAnsi="Tahoma" w:cs="Tahoma"/>
-          <w:color w:val="262626"/>
-          <w:sz w:val="24"/>
-          <w:szCs w:val="24"/>
-        </w:rPr>
-        <w:t>regStr</w:t>
-      </w:r>
-      <w:proofErr w:type="spellEnd"/>
-      <w:r>
-        <w:rPr>
-          <w:rFonts w:ascii="Tahoma" w:hAnsi="Tahoma" w:cs="Tahoma"/>
-          <w:color w:val="262626"/>
-          <w:sz w:val="24"/>
-          <w:szCs w:val="24"/>
-        </w:rPr>
-        <w:t>:""</w:t>
+        <w:t xml:space="preserve">       regStr:""</w:t>
       </w:r>
       <w:r>
         <w:rPr>
@@ -4311,7 +4151,6 @@
       <w:r>
         <w:t>：</w:t>
       </w:r>
-      <w:proofErr w:type="spellStart"/>
       <w:r>
         <w:rPr>
           <w:rFonts w:ascii="Tahoma" w:hAnsi="Tahoma" w:cs="Tahoma"/>
@@ -4320,7 +4159,6 @@
         </w:rPr>
         <w:t>validateObject</w:t>
       </w:r>
-      <w:proofErr w:type="spellEnd"/>
     </w:p>
     <w:p>
       <w:pPr>
@@ -4373,7 +4211,6 @@
           <w:szCs w:val="24"/>
         </w:rPr>
       </w:pPr>
-      <w:proofErr w:type="spellStart"/>
       <w:r>
         <w:rPr>
           <w:rFonts w:ascii="Tahoma" w:hAnsi="Tahoma" w:cs="Tahoma" w:hint="eastAsia"/>
@@ -4392,7 +4229,6 @@
         </w:rPr>
         <w:t>Rules</w:t>
       </w:r>
-      <w:proofErr w:type="spellEnd"/>
       <w:r>
         <w:rPr>
           <w:rFonts w:ascii="Tahoma" w:hAnsi="Tahoma" w:cs="Tahoma"/>
@@ -4439,8 +4275,6 @@
           <w:kern w:val="0"/>
         </w:rPr>
       </w:pPr>
-      <w:bookmarkStart w:id="0" w:name="_GoBack"/>
-      <w:bookmarkEnd w:id="0"/>
       <w:r>
         <w:rPr>
           <w:rFonts w:ascii="Tahoma" w:hAnsi="Tahoma" w:cs="Tahoma"/>
@@ -4465,25 +4299,7 @@
           <w:color w:val="262626"/>
           <w:kern w:val="0"/>
         </w:rPr>
-        <w:t xml:space="preserve">    </w:t>
-      </w:r>
-      <w:proofErr w:type="gramStart"/>
-      <w:r>
-        <w:rPr>
-          <w:rFonts w:ascii="Tahoma" w:hAnsi="Tahoma" w:cs="Tahoma"/>
-          <w:color w:val="262626"/>
-          <w:kern w:val="0"/>
-        </w:rPr>
-        <w:t>username</w:t>
-      </w:r>
-      <w:proofErr w:type="gramEnd"/>
-      <w:r>
-        <w:rPr>
-          <w:rFonts w:ascii="Tahoma" w:hAnsi="Tahoma" w:cs="Tahoma"/>
-          <w:color w:val="262626"/>
-          <w:kern w:val="0"/>
-        </w:rPr>
-        <w:t>: {</w:t>
+        <w:t xml:space="preserve">    username: {</w:t>
       </w:r>
     </w:p>
     <w:p>
@@ -4501,25 +4317,7 @@
           <w:color w:val="262626"/>
           <w:kern w:val="0"/>
         </w:rPr>
-        <w:t xml:space="preserve">        </w:t>
-      </w:r>
-      <w:proofErr w:type="gramStart"/>
-      <w:r>
-        <w:rPr>
-          <w:rFonts w:ascii="Tahoma" w:hAnsi="Tahoma" w:cs="Tahoma"/>
-          <w:color w:val="262626"/>
-          <w:kern w:val="0"/>
-        </w:rPr>
-        <w:t>length</w:t>
-      </w:r>
-      <w:proofErr w:type="gramEnd"/>
-      <w:r>
-        <w:rPr>
-          <w:rFonts w:ascii="Tahoma" w:hAnsi="Tahoma" w:cs="Tahoma"/>
-          <w:color w:val="262626"/>
-          <w:kern w:val="0"/>
-        </w:rPr>
-        <w:t>: {</w:t>
+        <w:t xml:space="preserve">        length: {</w:t>
       </w:r>
     </w:p>
     <w:p>
@@ -4537,27 +4335,7 @@
           <w:color w:val="262626"/>
           <w:kern w:val="0"/>
         </w:rPr>
-        <w:t xml:space="preserve">            </w:t>
-      </w:r>
-      <w:proofErr w:type="spellStart"/>
-      <w:proofErr w:type="gramStart"/>
-      <w:r>
-        <w:rPr>
-          <w:rFonts w:ascii="Tahoma" w:hAnsi="Tahoma" w:cs="Tahoma"/>
-          <w:color w:val="262626"/>
-          <w:kern w:val="0"/>
-        </w:rPr>
-        <w:t>maxLen</w:t>
-      </w:r>
-      <w:proofErr w:type="spellEnd"/>
-      <w:proofErr w:type="gramEnd"/>
-      <w:r>
-        <w:rPr>
-          <w:rFonts w:ascii="Tahoma" w:hAnsi="Tahoma" w:cs="Tahoma"/>
-          <w:color w:val="262626"/>
-          <w:kern w:val="0"/>
-        </w:rPr>
-        <w:t>: 10,</w:t>
+        <w:t xml:space="preserve">            maxLen: 10,</w:t>
       </w:r>
     </w:p>
     <w:p>
@@ -4575,27 +4353,7 @@
           <w:color w:val="262626"/>
           <w:kern w:val="0"/>
         </w:rPr>
-        <w:t xml:space="preserve">            </w:t>
-      </w:r>
-      <w:proofErr w:type="spellStart"/>
-      <w:proofErr w:type="gramStart"/>
-      <w:r>
-        <w:rPr>
-          <w:rFonts w:ascii="Tahoma" w:hAnsi="Tahoma" w:cs="Tahoma"/>
-          <w:color w:val="262626"/>
-          <w:kern w:val="0"/>
-        </w:rPr>
-        <w:t>minLen</w:t>
-      </w:r>
-      <w:proofErr w:type="spellEnd"/>
-      <w:proofErr w:type="gramEnd"/>
-      <w:r>
-        <w:rPr>
-          <w:rFonts w:ascii="Tahoma" w:hAnsi="Tahoma" w:cs="Tahoma"/>
-          <w:color w:val="262626"/>
-          <w:kern w:val="0"/>
-        </w:rPr>
-        <w:t>: 2</w:t>
+        <w:t xml:space="preserve">            minLen: 2</w:t>
       </w:r>
     </w:p>
     <w:p>
@@ -4631,25 +4389,7 @@
           <w:color w:val="262626"/>
           <w:kern w:val="0"/>
         </w:rPr>
-        <w:t xml:space="preserve">        </w:t>
-      </w:r>
-      <w:proofErr w:type="gramStart"/>
-      <w:r>
-        <w:rPr>
-          <w:rFonts w:ascii="Tahoma" w:hAnsi="Tahoma" w:cs="Tahoma"/>
-          <w:color w:val="262626"/>
-          <w:kern w:val="0"/>
-        </w:rPr>
-        <w:t>regex</w:t>
-      </w:r>
-      <w:proofErr w:type="gramEnd"/>
-      <w:r>
-        <w:rPr>
-          <w:rFonts w:ascii="Tahoma" w:hAnsi="Tahoma" w:cs="Tahoma"/>
-          <w:color w:val="262626"/>
-          <w:kern w:val="0"/>
-        </w:rPr>
-        <w:t>: {</w:t>
+        <w:t xml:space="preserve">        regex: {</w:t>
       </w:r>
     </w:p>
     <w:p>
@@ -4667,27 +4407,7 @@
           <w:color w:val="262626"/>
           <w:kern w:val="0"/>
         </w:rPr>
-        <w:t xml:space="preserve">            </w:t>
-      </w:r>
-      <w:proofErr w:type="spellStart"/>
-      <w:proofErr w:type="gramStart"/>
-      <w:r>
-        <w:rPr>
-          <w:rFonts w:ascii="Tahoma" w:hAnsi="Tahoma" w:cs="Tahoma"/>
-          <w:color w:val="262626"/>
-          <w:kern w:val="0"/>
-        </w:rPr>
-        <w:t>regStr</w:t>
-      </w:r>
-      <w:proofErr w:type="spellEnd"/>
-      <w:proofErr w:type="gramEnd"/>
-      <w:r>
-        <w:rPr>
-          <w:rFonts w:ascii="Tahoma" w:hAnsi="Tahoma" w:cs="Tahoma"/>
-          <w:color w:val="262626"/>
-          <w:kern w:val="0"/>
-        </w:rPr>
-        <w:t>: ""</w:t>
+        <w:t xml:space="preserve">            regStr: ""</w:t>
       </w:r>
     </w:p>
     <w:p>
@@ -4741,25 +4461,7 @@
           <w:color w:val="262626"/>
           <w:kern w:val="0"/>
         </w:rPr>
-        <w:t xml:space="preserve">    </w:t>
-      </w:r>
-      <w:proofErr w:type="gramStart"/>
-      <w:r>
-        <w:rPr>
-          <w:rFonts w:ascii="Tahoma" w:hAnsi="Tahoma" w:cs="Tahoma"/>
-          <w:color w:val="262626"/>
-          <w:kern w:val="0"/>
-        </w:rPr>
-        <w:t>age</w:t>
-      </w:r>
-      <w:proofErr w:type="gramEnd"/>
-      <w:r>
-        <w:rPr>
-          <w:rFonts w:ascii="Tahoma" w:hAnsi="Tahoma" w:cs="Tahoma"/>
-          <w:color w:val="262626"/>
-          <w:kern w:val="0"/>
-        </w:rPr>
-        <w:t>: {</w:t>
+        <w:t xml:space="preserve">    age: {</w:t>
       </w:r>
     </w:p>
     <w:p>
@@ -4777,25 +4479,7 @@
           <w:color w:val="262626"/>
           <w:kern w:val="0"/>
         </w:rPr>
-        <w:t xml:space="preserve">        </w:t>
-      </w:r>
-      <w:proofErr w:type="gramStart"/>
-      <w:r>
-        <w:rPr>
-          <w:rFonts w:ascii="Tahoma" w:hAnsi="Tahoma" w:cs="Tahoma"/>
-          <w:color w:val="262626"/>
-          <w:kern w:val="0"/>
-        </w:rPr>
-        <w:t>limit</w:t>
-      </w:r>
-      <w:proofErr w:type="gramEnd"/>
-      <w:r>
-        <w:rPr>
-          <w:rFonts w:ascii="Tahoma" w:hAnsi="Tahoma" w:cs="Tahoma"/>
-          <w:color w:val="262626"/>
-          <w:kern w:val="0"/>
-        </w:rPr>
-        <w:t>: {</w:t>
+        <w:t xml:space="preserve">        limit: {</w:t>
       </w:r>
     </w:p>
     <w:p>
@@ -4813,25 +4497,7 @@
           <w:color w:val="262626"/>
           <w:kern w:val="0"/>
         </w:rPr>
-        <w:t xml:space="preserve">            </w:t>
-      </w:r>
-      <w:proofErr w:type="gramStart"/>
-      <w:r>
-        <w:rPr>
-          <w:rFonts w:ascii="Tahoma" w:hAnsi="Tahoma" w:cs="Tahoma"/>
-          <w:color w:val="262626"/>
-          <w:kern w:val="0"/>
-        </w:rPr>
-        <w:t>min</w:t>
-      </w:r>
-      <w:proofErr w:type="gramEnd"/>
-      <w:r>
-        <w:rPr>
-          <w:rFonts w:ascii="Tahoma" w:hAnsi="Tahoma" w:cs="Tahoma"/>
-          <w:color w:val="262626"/>
-          <w:kern w:val="0"/>
-        </w:rPr>
-        <w:t>: 18</w:t>
+        <w:t xml:space="preserve">            min: 18</w:t>
       </w:r>
     </w:p>
     <w:p>
@@ -4885,27 +4551,7 @@
           <w:color w:val="262626"/>
           <w:kern w:val="0"/>
         </w:rPr>
-        <w:t xml:space="preserve">    "@</w:t>
-      </w:r>
-      <w:proofErr w:type="spellStart"/>
-      <w:proofErr w:type="gramStart"/>
-      <w:r>
-        <w:rPr>
-          <w:rFonts w:ascii="Tahoma" w:hAnsi="Tahoma" w:cs="Tahoma"/>
-          <w:color w:val="262626"/>
-          <w:kern w:val="0"/>
-        </w:rPr>
-        <w:t>obj</w:t>
-      </w:r>
-      <w:proofErr w:type="spellEnd"/>
-      <w:proofErr w:type="gramEnd"/>
-      <w:r>
-        <w:rPr>
-          <w:rFonts w:ascii="Tahoma" w:hAnsi="Tahoma" w:cs="Tahoma"/>
-          <w:color w:val="262626"/>
-          <w:kern w:val="0"/>
-        </w:rPr>
-        <w:t>": [</w:t>
+        <w:t xml:space="preserve">    "@obj": [</w:t>
       </w:r>
     </w:p>
     <w:p>
@@ -4941,27 +4587,7 @@
           <w:color w:val="262626"/>
           <w:kern w:val="0"/>
         </w:rPr>
-        <w:t xml:space="preserve">            "</w:t>
-      </w:r>
-      <w:proofErr w:type="spellStart"/>
-      <w:proofErr w:type="gramStart"/>
-      <w:r>
-        <w:rPr>
-          <w:rFonts w:ascii="Tahoma" w:hAnsi="Tahoma" w:cs="Tahoma"/>
-          <w:color w:val="262626"/>
-          <w:kern w:val="0"/>
-        </w:rPr>
-        <w:t>ruleId</w:t>
-      </w:r>
-      <w:proofErr w:type="spellEnd"/>
-      <w:proofErr w:type="gramEnd"/>
-      <w:r>
-        <w:rPr>
-          <w:rFonts w:ascii="Tahoma" w:hAnsi="Tahoma" w:cs="Tahoma"/>
-          <w:color w:val="262626"/>
-          <w:kern w:val="0"/>
-        </w:rPr>
-        <w:t>": "equal",</w:t>
+        <w:t xml:space="preserve">            "ruleId": "equal",</w:t>
       </w:r>
     </w:p>
     <w:p>
@@ -4979,25 +4605,7 @@
           <w:color w:val="262626"/>
           <w:kern w:val="0"/>
         </w:rPr>
-        <w:t xml:space="preserve">            "</w:t>
-      </w:r>
-      <w:proofErr w:type="gramStart"/>
-      <w:r>
-        <w:rPr>
-          <w:rFonts w:ascii="Tahoma" w:hAnsi="Tahoma" w:cs="Tahoma"/>
-          <w:color w:val="262626"/>
-          <w:kern w:val="0"/>
-        </w:rPr>
-        <w:t>fields</w:t>
-      </w:r>
-      <w:proofErr w:type="gramEnd"/>
-      <w:r>
-        <w:rPr>
-          <w:rFonts w:ascii="Tahoma" w:hAnsi="Tahoma" w:cs="Tahoma"/>
-          <w:color w:val="262626"/>
-          <w:kern w:val="0"/>
-        </w:rPr>
-        <w:t>": [</w:t>
+        <w:t xml:space="preserve">            "fields": [</w:t>
       </w:r>
     </w:p>
     <w:p>
@@ -5015,25 +4623,7 @@
           <w:color w:val="262626"/>
           <w:kern w:val="0"/>
         </w:rPr>
-        <w:t xml:space="preserve">                "</w:t>
-      </w:r>
-      <w:proofErr w:type="gramStart"/>
-      <w:r>
-        <w:rPr>
-          <w:rFonts w:ascii="Tahoma" w:hAnsi="Tahoma" w:cs="Tahoma"/>
-          <w:color w:val="262626"/>
-          <w:kern w:val="0"/>
-        </w:rPr>
-        <w:t>pass</w:t>
-      </w:r>
-      <w:proofErr w:type="gramEnd"/>
-      <w:r>
-        <w:rPr>
-          <w:rFonts w:ascii="Tahoma" w:hAnsi="Tahoma" w:cs="Tahoma"/>
-          <w:color w:val="262626"/>
-          <w:kern w:val="0"/>
-        </w:rPr>
-        <w:t>",</w:t>
+        <w:t xml:space="preserve">                "pass",</w:t>
       </w:r>
     </w:p>
     <w:p>
@@ -5051,25 +4641,7 @@
           <w:color w:val="262626"/>
           <w:kern w:val="0"/>
         </w:rPr>
-        <w:t xml:space="preserve">                "</w:t>
-      </w:r>
-      <w:proofErr w:type="gramStart"/>
-      <w:r>
-        <w:rPr>
-          <w:rFonts w:ascii="Tahoma" w:hAnsi="Tahoma" w:cs="Tahoma"/>
-          <w:color w:val="262626"/>
-          <w:kern w:val="0"/>
-        </w:rPr>
-        <w:t>repass</w:t>
-      </w:r>
-      <w:proofErr w:type="gramEnd"/>
-      <w:r>
-        <w:rPr>
-          <w:rFonts w:ascii="Tahoma" w:hAnsi="Tahoma" w:cs="Tahoma"/>
-          <w:color w:val="262626"/>
-          <w:kern w:val="0"/>
-        </w:rPr>
-        <w:t>"</w:t>
+        <w:t xml:space="preserve">                "repass"</w:t>
       </w:r>
     </w:p>
     <w:p>
@@ -5141,45 +4713,7 @@
           <w:color w:val="262626"/>
           <w:kern w:val="0"/>
         </w:rPr>
-        <w:t xml:space="preserve">            "</w:t>
-      </w:r>
-      <w:proofErr w:type="spellStart"/>
-      <w:proofErr w:type="gramStart"/>
-      <w:r>
-        <w:rPr>
-          <w:rFonts w:ascii="Tahoma" w:hAnsi="Tahoma" w:cs="Tahoma"/>
-          <w:color w:val="262626"/>
-          <w:kern w:val="0"/>
-        </w:rPr>
-        <w:t>ruleId</w:t>
-      </w:r>
-      <w:proofErr w:type="spellEnd"/>
-      <w:proofErr w:type="gramEnd"/>
-      <w:r>
-        <w:rPr>
-          <w:rFonts w:ascii="Tahoma" w:hAnsi="Tahoma" w:cs="Tahoma"/>
-          <w:color w:val="262626"/>
-          <w:kern w:val="0"/>
-        </w:rPr>
-        <w:t>": "</w:t>
-      </w:r>
-      <w:proofErr w:type="spellStart"/>
-      <w:r>
-        <w:rPr>
-          <w:rFonts w:ascii="Tahoma" w:hAnsi="Tahoma" w:cs="Tahoma"/>
-          <w:color w:val="262626"/>
-          <w:kern w:val="0"/>
-        </w:rPr>
-        <w:t>timeAfter</w:t>
-      </w:r>
-      <w:proofErr w:type="spellEnd"/>
-      <w:r>
-        <w:rPr>
-          <w:rFonts w:ascii="Tahoma" w:hAnsi="Tahoma" w:cs="Tahoma"/>
-          <w:color w:val="262626"/>
-          <w:kern w:val="0"/>
-        </w:rPr>
-        <w:t>",</w:t>
+        <w:t xml:space="preserve">            "ruleId": "timeAfter",</w:t>
       </w:r>
     </w:p>
     <w:p>
@@ -5197,43 +4731,7 @@
           <w:color w:val="262626"/>
           <w:kern w:val="0"/>
         </w:rPr>
-        <w:t xml:space="preserve">            "</w:t>
-      </w:r>
-      <w:proofErr w:type="gramStart"/>
-      <w:r>
-        <w:rPr>
-          <w:rFonts w:ascii="Tahoma" w:hAnsi="Tahoma" w:cs="Tahoma"/>
-          <w:color w:val="262626"/>
-          <w:kern w:val="0"/>
-        </w:rPr>
-        <w:t>field1</w:t>
-      </w:r>
-      <w:proofErr w:type="gramEnd"/>
-      <w:r>
-        <w:rPr>
-          <w:rFonts w:ascii="Tahoma" w:hAnsi="Tahoma" w:cs="Tahoma"/>
-          <w:color w:val="262626"/>
-          <w:kern w:val="0"/>
-        </w:rPr>
-        <w:t>": "</w:t>
-      </w:r>
-      <w:proofErr w:type="spellStart"/>
-      <w:r>
-        <w:rPr>
-          <w:rFonts w:ascii="Tahoma" w:hAnsi="Tahoma" w:cs="Tahoma"/>
-          <w:color w:val="262626"/>
-          <w:kern w:val="0"/>
-        </w:rPr>
-        <w:t>startTime</w:t>
-      </w:r>
-      <w:proofErr w:type="spellEnd"/>
-      <w:r>
-        <w:rPr>
-          <w:rFonts w:ascii="Tahoma" w:hAnsi="Tahoma" w:cs="Tahoma"/>
-          <w:color w:val="262626"/>
-          <w:kern w:val="0"/>
-        </w:rPr>
-        <w:t>",</w:t>
+        <w:t xml:space="preserve">            "field1": "startTime",</w:t>
       </w:r>
     </w:p>
     <w:p>
@@ -5251,43 +4749,7 @@
           <w:color w:val="262626"/>
           <w:kern w:val="0"/>
         </w:rPr>
-        <w:t xml:space="preserve">            "</w:t>
-      </w:r>
-      <w:proofErr w:type="gramStart"/>
-      <w:r>
-        <w:rPr>
-          <w:rFonts w:ascii="Tahoma" w:hAnsi="Tahoma" w:cs="Tahoma"/>
-          <w:color w:val="262626"/>
-          <w:kern w:val="0"/>
-        </w:rPr>
-        <w:t>field2</w:t>
-      </w:r>
-      <w:proofErr w:type="gramEnd"/>
-      <w:r>
-        <w:rPr>
-          <w:rFonts w:ascii="Tahoma" w:hAnsi="Tahoma" w:cs="Tahoma"/>
-          <w:color w:val="262626"/>
-          <w:kern w:val="0"/>
-        </w:rPr>
-        <w:t>": "</w:t>
-      </w:r>
-      <w:proofErr w:type="spellStart"/>
-      <w:r>
-        <w:rPr>
-          <w:rFonts w:ascii="Tahoma" w:hAnsi="Tahoma" w:cs="Tahoma"/>
-          <w:color w:val="262626"/>
-          <w:kern w:val="0"/>
-        </w:rPr>
-        <w:t>endTime</w:t>
-      </w:r>
-      <w:proofErr w:type="spellEnd"/>
-      <w:r>
-        <w:rPr>
-          <w:rFonts w:ascii="Tahoma" w:hAnsi="Tahoma" w:cs="Tahoma"/>
-          <w:color w:val="262626"/>
-          <w:kern w:val="0"/>
-        </w:rPr>
-        <w:t>"</w:t>
+        <w:t xml:space="preserve">            "field2": "endTime"</w:t>
       </w:r>
     </w:p>
     <w:p>
@@ -5405,14 +4867,12 @@
       <w:r>
         <w:t>“@</w:t>
       </w:r>
-      <w:proofErr w:type="spellStart"/>
       <w:r>
         <w:rPr>
           <w:rFonts w:hint="eastAsia"/>
         </w:rPr>
         <w:t>obj</w:t>
       </w:r>
-      <w:proofErr w:type="spellEnd"/>
       <w:r>
         <w:t>”</w:t>
       </w:r>
@@ -5433,11 +4893,9 @@
         </w:rPr>
         <w:t>同</w:t>
       </w:r>
-      <w:proofErr w:type="spellStart"/>
       <w:r>
         <w:t>validateValue</w:t>
       </w:r>
-      <w:proofErr w:type="spellEnd"/>
       <w:r>
         <w:t>，</w:t>
       </w:r>

--- a/doc/校验框架.docx
+++ b/doc/校验框架.docx
@@ -7,8 +7,6 @@
         <w:pStyle w:val="1"/>
         <w:jc w:val="center"/>
       </w:pPr>
-      <w:bookmarkStart w:id="0" w:name="_GoBack"/>
-      <w:bookmarkEnd w:id="0"/>
       <w:r>
         <w:rPr>
           <w:rFonts w:hint="eastAsia"/>
@@ -2011,7 +2009,21 @@
           <w:rFonts w:ascii="Helvetica Neue" w:hAnsi="Helvetica Neue" w:cs="Helvetica Neue"/>
           <w:kern w:val="0"/>
         </w:rPr>
-        <w:t>{"result":false,"errorMsg":"</w:t>
+        <w:t>{"result":</w:t>
+      </w:r>
+      <w:r>
+        <w:rPr>
+          <w:rFonts w:ascii="Helvetica Neue" w:hAnsi="Helvetica Neue" w:cs="Helvetica Neue"/>
+          <w:kern w:val="0"/>
+        </w:rPr>
+        <w:t>true|</w:t>
+      </w:r>
+      <w:r>
+        <w:rPr>
+          <w:rFonts w:ascii="Helvetica Neue" w:hAnsi="Helvetica Neue" w:cs="Helvetica Neue"/>
+          <w:kern w:val="0"/>
+        </w:rPr>
+        <w:t>false,"errorMsg":"</w:t>
       </w:r>
       <w:r>
         <w:rPr>
@@ -2028,7 +2040,16 @@
         <w:t>"}</w:t>
       </w:r>
     </w:p>
-    <w:p/>
+    <w:p>
+      <w:pPr>
+        <w:ind w:firstLine="420"/>
+        <w:jc w:val="left"/>
+        <w:rPr>
+          <w:rFonts w:ascii="Helvetica Neue" w:hAnsi="Helvetica Neue" w:cs="Helvetica Neue" w:hint="eastAsia"/>
+          <w:kern w:val="0"/>
+        </w:rPr>
+      </w:pPr>
+    </w:p>
     <w:p>
       <w:pPr>
         <w:pStyle w:val="a3"/>
@@ -2057,7 +2078,14 @@
         <w:t>…)</w:t>
       </w:r>
     </w:p>
-    <w:p/>
+    <w:p>
+      <w:pPr>
+        <w:pStyle w:val="a3"/>
+        <w:ind w:left="720" w:firstLineChars="0" w:firstLine="0"/>
+      </w:pPr>
+      <w:bookmarkStart w:id="0" w:name="_GoBack"/>
+      <w:bookmarkEnd w:id="0"/>
+    </w:p>
     <w:p>
       <w:pPr>
         <w:pStyle w:val="HTML"/>
@@ -2124,6 +2152,62 @@
           <w:szCs w:val="24"/>
         </w:rPr>
         <w:t>待校验的值</w:t>
+      </w:r>
+      <w:r>
+        <w:rPr>
+          <w:rFonts w:ascii="Helvetica Neue" w:hAnsi="Helvetica Neue" w:cs="Helvetica Neue"/>
+          <w:sz w:val="24"/>
+          <w:szCs w:val="24"/>
+        </w:rPr>
+        <w:t>；</w:t>
+      </w:r>
+      <w:r>
+        <w:rPr>
+          <w:rFonts w:ascii="Helvetica Neue" w:hAnsi="Helvetica Neue" w:cs="Helvetica Neue" w:hint="eastAsia"/>
+          <w:sz w:val="24"/>
+          <w:szCs w:val="24"/>
+        </w:rPr>
+        <w:t>最后</w:t>
+      </w:r>
+      <w:r>
+        <w:rPr>
+          <w:rFonts w:ascii="Helvetica Neue" w:hAnsi="Helvetica Neue" w:cs="Helvetica Neue"/>
+          <w:sz w:val="24"/>
+          <w:szCs w:val="24"/>
+        </w:rPr>
+        <w:t>一个参数均为</w:t>
+      </w:r>
+      <w:r>
+        <w:rPr>
+          <w:rFonts w:ascii="Helvetica Neue" w:hAnsi="Helvetica Neue" w:cs="Helvetica Neue"/>
+          <w:sz w:val="24"/>
+          <w:szCs w:val="24"/>
+        </w:rPr>
+        <w:t>errorMsg</w:t>
+      </w:r>
+      <w:r>
+        <w:rPr>
+          <w:rFonts w:ascii="Helvetica Neue" w:hAnsi="Helvetica Neue" w:cs="Helvetica Neue"/>
+          <w:sz w:val="24"/>
+          <w:szCs w:val="24"/>
+        </w:rPr>
+        <w:t>，</w:t>
+      </w:r>
+      <w:r>
+        <w:rPr>
+          <w:rFonts w:ascii="Helvetica Neue" w:hAnsi="Helvetica Neue" w:cs="Helvetica Neue" w:hint="eastAsia"/>
+          <w:sz w:val="24"/>
+          <w:szCs w:val="24"/>
+        </w:rPr>
+        <w:t>即</w:t>
+      </w:r>
+      <w:r>
+        <w:rPr>
+          <w:rFonts w:ascii="Helvetica Neue" w:hAnsi="Helvetica Neue" w:cs="Helvetica Neue"/>
+          <w:sz w:val="24"/>
+          <w:szCs w:val="24"/>
+        </w:rPr>
+        <w:t>错误提示（不传则返回默认提示）。</w:t>
       </w:r>
     </w:p>
     <w:p>
@@ -2228,6 +2312,7 @@
                 <w:color w:val="262626"/>
                 <w:kern w:val="0"/>
               </w:rPr>
+              <w:lastRenderedPageBreak/>
               <w:t>checkRequired</w:t>
             </w:r>
           </w:p>
@@ -2331,7 +2416,6 @@
                 <w:color w:val="262626"/>
                 <w:kern w:val="0"/>
               </w:rPr>
-              <w:lastRenderedPageBreak/>
               <w:t>checkLength</w:t>
             </w:r>
           </w:p>
@@ -2462,6 +2546,110 @@
                 <w:color w:val="262626"/>
                 <w:kern w:val="0"/>
               </w:rPr>
+              <w:t>checkLengthFix</w:t>
+            </w:r>
+          </w:p>
+        </w:tc>
+        <w:tc>
+          <w:tcPr>
+            <w:tcW w:w="3972" w:type="dxa"/>
+          </w:tcPr>
+          <w:p>
+            <w:pPr>
+              <w:jc w:val="left"/>
+              <w:rPr>
+                <w:rFonts w:ascii="Tahoma" w:hAnsi="Tahoma" w:cs="Tahoma"/>
+                <w:color w:val="262626"/>
+                <w:kern w:val="0"/>
+              </w:rPr>
+            </w:pPr>
+            <w:r>
+              <w:rPr>
+                <w:rFonts w:ascii="Tahoma" w:hAnsi="Tahoma" w:cs="Tahoma"/>
+                <w:color w:val="262626"/>
+                <w:kern w:val="0"/>
+              </w:rPr>
+              <w:t>fixLe</w:t>
+            </w:r>
+            <w:r>
+              <w:rPr>
+                <w:rFonts w:ascii="Tahoma" w:hAnsi="Tahoma" w:cs="Tahoma" w:hint="eastAsia"/>
+                <w:color w:val="262626"/>
+                <w:kern w:val="0"/>
+              </w:rPr>
+              <w:t>n</w:t>
+            </w:r>
+            <w:r>
+              <w:rPr>
+                <w:rFonts w:ascii="Tahoma" w:hAnsi="Tahoma" w:cs="Tahoma"/>
+                <w:color w:val="262626"/>
+                <w:kern w:val="0"/>
+              </w:rPr>
+              <w:t>：</w:t>
+            </w:r>
+            <w:r>
+              <w:rPr>
+                <w:rFonts w:ascii="Tahoma" w:hAnsi="Tahoma" w:cs="Tahoma" w:hint="eastAsia"/>
+                <w:color w:val="262626"/>
+                <w:kern w:val="0"/>
+              </w:rPr>
+              <w:t>固定</w:t>
+            </w:r>
+            <w:r>
+              <w:rPr>
+                <w:rFonts w:ascii="Tahoma" w:hAnsi="Tahoma" w:cs="Tahoma"/>
+                <w:color w:val="262626"/>
+                <w:kern w:val="0"/>
+              </w:rPr>
+              <w:t>长度</w:t>
+            </w:r>
+          </w:p>
+        </w:tc>
+        <w:tc>
+          <w:tcPr>
+            <w:tcW w:w="2472" w:type="dxa"/>
+          </w:tcPr>
+          <w:p>
+            <w:pPr>
+              <w:jc w:val="left"/>
+              <w:rPr>
+                <w:rFonts w:ascii="Helvetica Neue" w:hAnsi="Helvetica Neue" w:cs="Helvetica Neue"/>
+                <w:kern w:val="0"/>
+              </w:rPr>
+            </w:pPr>
+            <w:r>
+              <w:rPr>
+                <w:rFonts w:ascii="Helvetica Neue" w:hAnsi="Helvetica Neue" w:cs="Helvetica Neue"/>
+                <w:kern w:val="0"/>
+              </w:rPr>
+              <w:t>校验固定长度</w:t>
+            </w:r>
+          </w:p>
+        </w:tc>
+      </w:tr>
+      <w:tr>
+        <w:trPr>
+          <w:trHeight w:val="584"/>
+        </w:trPr>
+        <w:tc>
+          <w:tcPr>
+            <w:tcW w:w="2724" w:type="dxa"/>
+          </w:tcPr>
+          <w:p>
+            <w:pPr>
+              <w:jc w:val="left"/>
+              <w:rPr>
+                <w:rFonts w:ascii="Tahoma" w:hAnsi="Tahoma" w:cs="Tahoma"/>
+                <w:color w:val="262626"/>
+                <w:kern w:val="0"/>
+              </w:rPr>
+            </w:pPr>
+            <w:r>
+              <w:rPr>
+                <w:rFonts w:ascii="Tahoma" w:hAnsi="Tahoma" w:cs="Tahoma"/>
+                <w:color w:val="262626"/>
+                <w:kern w:val="0"/>
+              </w:rPr>
               <w:t>checkRegex</w:t>
             </w:r>
           </w:p>
@@ -2545,6 +2733,253 @@
                 <w:kern w:val="0"/>
               </w:rPr>
               <w:t>格式</w:t>
+            </w:r>
+          </w:p>
+        </w:tc>
+      </w:tr>
+      <w:tr>
+        <w:trPr>
+          <w:trHeight w:val="584"/>
+        </w:trPr>
+        <w:tc>
+          <w:tcPr>
+            <w:tcW w:w="2724" w:type="dxa"/>
+          </w:tcPr>
+          <w:p>
+            <w:pPr>
+              <w:jc w:val="left"/>
+              <w:rPr>
+                <w:rFonts w:ascii="Tahoma" w:hAnsi="Tahoma" w:cs="Tahoma" w:hint="eastAsia"/>
+                <w:color w:val="262626"/>
+                <w:kern w:val="0"/>
+              </w:rPr>
+            </w:pPr>
+            <w:r>
+              <w:rPr>
+                <w:rFonts w:ascii="Tahoma" w:hAnsi="Tahoma" w:cs="Tahoma"/>
+                <w:color w:val="262626"/>
+                <w:kern w:val="0"/>
+              </w:rPr>
+              <w:t>checkEqualValue</w:t>
+            </w:r>
+          </w:p>
+        </w:tc>
+        <w:tc>
+          <w:tcPr>
+            <w:tcW w:w="3972" w:type="dxa"/>
+          </w:tcPr>
+          <w:p>
+            <w:pPr>
+              <w:jc w:val="left"/>
+              <w:rPr>
+                <w:rFonts w:ascii="Tahoma" w:hAnsi="Tahoma" w:cs="Tahoma" w:hint="eastAsia"/>
+                <w:color w:val="262626"/>
+                <w:kern w:val="0"/>
+              </w:rPr>
+            </w:pPr>
+            <w:r>
+              <w:rPr>
+                <w:rFonts w:ascii="Tahoma" w:hAnsi="Tahoma" w:cs="Tahoma" w:hint="eastAsia"/>
+                <w:color w:val="262626"/>
+                <w:kern w:val="0"/>
+              </w:rPr>
+              <w:t>e</w:t>
+            </w:r>
+            <w:r>
+              <w:rPr>
+                <w:rFonts w:ascii="Tahoma" w:hAnsi="Tahoma" w:cs="Tahoma"/>
+                <w:color w:val="262626"/>
+                <w:kern w:val="0"/>
+              </w:rPr>
+              <w:t>value</w:t>
+            </w:r>
+            <w:r>
+              <w:rPr>
+                <w:rFonts w:ascii="Tahoma" w:hAnsi="Tahoma" w:cs="Tahoma"/>
+                <w:color w:val="262626"/>
+                <w:kern w:val="0"/>
+              </w:rPr>
+              <w:t>：相比较的值</w:t>
+            </w:r>
+          </w:p>
+        </w:tc>
+        <w:tc>
+          <w:tcPr>
+            <w:tcW w:w="2472" w:type="dxa"/>
+          </w:tcPr>
+          <w:p>
+            <w:pPr>
+              <w:jc w:val="left"/>
+              <w:rPr>
+                <w:rFonts w:ascii="Helvetica Neue" w:hAnsi="Helvetica Neue" w:cs="Helvetica Neue" w:hint="eastAsia"/>
+                <w:kern w:val="0"/>
+              </w:rPr>
+            </w:pPr>
+            <w:r>
+              <w:rPr>
+                <w:rFonts w:ascii="Helvetica Neue" w:hAnsi="Helvetica Neue" w:cs="Helvetica Neue"/>
+                <w:kern w:val="0"/>
+              </w:rPr>
+              <w:t>校验</w:t>
+            </w:r>
+            <w:r>
+              <w:rPr>
+                <w:rFonts w:ascii="Helvetica Neue" w:hAnsi="Helvetica Neue" w:cs="Helvetica Neue" w:hint="eastAsia"/>
+                <w:kern w:val="0"/>
+              </w:rPr>
+              <w:t>是否</w:t>
+            </w:r>
+            <w:r>
+              <w:rPr>
+                <w:rFonts w:ascii="Helvetica Neue" w:hAnsi="Helvetica Neue" w:cs="Helvetica Neue"/>
+                <w:kern w:val="0"/>
+              </w:rPr>
+              <w:t>与</w:t>
+            </w:r>
+            <w:r>
+              <w:rPr>
+                <w:rFonts w:ascii="Helvetica Neue" w:hAnsi="Helvetica Neue" w:cs="Helvetica Neue" w:hint="eastAsia"/>
+                <w:kern w:val="0"/>
+              </w:rPr>
+              <w:t>给定</w:t>
+            </w:r>
+            <w:r>
+              <w:rPr>
+                <w:rFonts w:ascii="Helvetica Neue" w:hAnsi="Helvetica Neue" w:cs="Helvetica Neue"/>
+                <w:kern w:val="0"/>
+              </w:rPr>
+              <w:t>值相等</w:t>
+            </w:r>
+          </w:p>
+        </w:tc>
+      </w:tr>
+      <w:tr>
+        <w:trPr>
+          <w:trHeight w:val="584"/>
+        </w:trPr>
+        <w:tc>
+          <w:tcPr>
+            <w:tcW w:w="2724" w:type="dxa"/>
+          </w:tcPr>
+          <w:p>
+            <w:pPr>
+              <w:jc w:val="left"/>
+              <w:rPr>
+                <w:rFonts w:ascii="Tahoma" w:hAnsi="Tahoma" w:cs="Tahoma" w:hint="eastAsia"/>
+                <w:color w:val="262626"/>
+                <w:kern w:val="0"/>
+              </w:rPr>
+            </w:pPr>
+            <w:r>
+              <w:rPr>
+                <w:rFonts w:ascii="Tahoma" w:hAnsi="Tahoma" w:cs="Tahoma" w:hint="eastAsia"/>
+                <w:color w:val="262626"/>
+                <w:kern w:val="0"/>
+              </w:rPr>
+              <w:t>c</w:t>
+            </w:r>
+            <w:r>
+              <w:rPr>
+                <w:rFonts w:ascii="Tahoma" w:hAnsi="Tahoma" w:cs="Tahoma"/>
+                <w:color w:val="262626"/>
+                <w:kern w:val="0"/>
+              </w:rPr>
+              <w:t>heckNotEqualValue</w:t>
+            </w:r>
+          </w:p>
+        </w:tc>
+        <w:tc>
+          <w:tcPr>
+            <w:tcW w:w="3972" w:type="dxa"/>
+          </w:tcPr>
+          <w:p>
+            <w:pPr>
+              <w:jc w:val="left"/>
+              <w:rPr>
+                <w:rFonts w:ascii="Tahoma" w:hAnsi="Tahoma" w:cs="Tahoma" w:hint="eastAsia"/>
+                <w:color w:val="262626"/>
+                <w:kern w:val="0"/>
+              </w:rPr>
+            </w:pPr>
+            <w:r>
+              <w:rPr>
+                <w:rFonts w:ascii="Tahoma" w:hAnsi="Tahoma" w:cs="Tahoma"/>
+                <w:color w:val="262626"/>
+                <w:kern w:val="0"/>
+              </w:rPr>
+              <w:t>nqValue:</w:t>
+            </w:r>
+            <w:r>
+              <w:rPr>
+                <w:rFonts w:ascii="Tahoma" w:hAnsi="Tahoma" w:cs="Tahoma" w:hint="eastAsia"/>
+                <w:color w:val="262626"/>
+                <w:kern w:val="0"/>
+              </w:rPr>
+              <w:t>不能</w:t>
+            </w:r>
+            <w:r>
+              <w:rPr>
+                <w:rFonts w:ascii="Tahoma" w:hAnsi="Tahoma" w:cs="Tahoma"/>
+                <w:color w:val="262626"/>
+                <w:kern w:val="0"/>
+              </w:rPr>
+              <w:t>等于的值</w:t>
+            </w:r>
+          </w:p>
+        </w:tc>
+        <w:tc>
+          <w:tcPr>
+            <w:tcW w:w="2472" w:type="dxa"/>
+          </w:tcPr>
+          <w:p>
+            <w:pPr>
+              <w:jc w:val="left"/>
+              <w:rPr>
+                <w:rFonts w:ascii="Helvetica Neue" w:hAnsi="Helvetica Neue" w:cs="Helvetica Neue" w:hint="eastAsia"/>
+                <w:kern w:val="0"/>
+              </w:rPr>
+            </w:pPr>
+            <w:r>
+              <w:rPr>
+                <w:rFonts w:ascii="Helvetica Neue" w:hAnsi="Helvetica Neue" w:cs="Helvetica Neue"/>
+                <w:kern w:val="0"/>
+              </w:rPr>
+              <w:t>校验</w:t>
+            </w:r>
+            <w:r>
+              <w:rPr>
+                <w:rFonts w:ascii="Helvetica Neue" w:hAnsi="Helvetica Neue" w:cs="Helvetica Neue" w:hint="eastAsia"/>
+                <w:kern w:val="0"/>
+              </w:rPr>
+              <w:t>是否</w:t>
+            </w:r>
+            <w:r>
+              <w:rPr>
+                <w:rFonts w:ascii="Helvetica Neue" w:hAnsi="Helvetica Neue" w:cs="Helvetica Neue"/>
+                <w:kern w:val="0"/>
+              </w:rPr>
+              <w:t>与</w:t>
+            </w:r>
+            <w:r>
+              <w:rPr>
+                <w:rFonts w:ascii="Helvetica Neue" w:hAnsi="Helvetica Neue" w:cs="Helvetica Neue" w:hint="eastAsia"/>
+                <w:kern w:val="0"/>
+              </w:rPr>
+              <w:t>给定</w:t>
+            </w:r>
+            <w:r>
+              <w:rPr>
+                <w:rFonts w:ascii="Helvetica Neue" w:hAnsi="Helvetica Neue" w:cs="Helvetica Neue"/>
+                <w:kern w:val="0"/>
+              </w:rPr>
+              <w:t>值</w:t>
+            </w:r>
+            <w:r>
+              <w:rPr>
+                <w:rFonts w:ascii="Helvetica Neue" w:hAnsi="Helvetica Neue" w:cs="Helvetica Neue" w:hint="eastAsia"/>
+                <w:kern w:val="0"/>
+              </w:rPr>
+              <w:t>不同</w:t>
             </w:r>
           </w:p>
         </w:tc>
@@ -3901,6 +4336,808 @@
         </w:rPr>
         <w:t>具体规则如下：</w:t>
       </w:r>
+    </w:p>
+    <w:p>
+      <w:pPr>
+        <w:jc w:val="left"/>
+        <w:rPr>
+          <w:rFonts w:ascii="Tahoma" w:hAnsi="Tahoma" w:cs="Tahoma" w:hint="eastAsia"/>
+          <w:color w:val="262626"/>
+          <w:kern w:val="0"/>
+        </w:rPr>
+      </w:pPr>
+      <w:r>
+        <w:rPr>
+          <w:rFonts w:ascii="Tahoma" w:hAnsi="Tahoma" w:cs="Tahoma" w:hint="eastAsia"/>
+          <w:color w:val="262626"/>
+          <w:kern w:val="0"/>
+        </w:rPr>
+        <w:t>以下</w:t>
+      </w:r>
+      <w:r>
+        <w:rPr>
+          <w:rFonts w:ascii="Tahoma" w:hAnsi="Tahoma" w:cs="Tahoma"/>
+          <w:color w:val="262626"/>
+          <w:kern w:val="0"/>
+        </w:rPr>
+        <w:t>规则参数中均可定义</w:t>
+      </w:r>
+      <w:r>
+        <w:rPr>
+          <w:rFonts w:ascii="Tahoma" w:hAnsi="Tahoma" w:cs="Tahoma"/>
+          <w:color w:val="262626"/>
+          <w:kern w:val="0"/>
+        </w:rPr>
+        <w:t>errorMsg</w:t>
+      </w:r>
+      <w:r>
+        <w:rPr>
+          <w:rFonts w:ascii="Tahoma" w:hAnsi="Tahoma" w:cs="Tahoma"/>
+          <w:color w:val="262626"/>
+          <w:kern w:val="0"/>
+        </w:rPr>
+        <w:t>，</w:t>
+      </w:r>
+      <w:r>
+        <w:rPr>
+          <w:rFonts w:ascii="Tahoma" w:hAnsi="Tahoma" w:cs="Tahoma" w:hint="eastAsia"/>
+          <w:color w:val="262626"/>
+          <w:kern w:val="0"/>
+        </w:rPr>
+        <w:t>如</w:t>
+      </w:r>
+      <w:r>
+        <w:rPr>
+          <w:rFonts w:ascii="Tahoma" w:hAnsi="Tahoma" w:cs="Tahoma"/>
+          <w:color w:val="262626"/>
+          <w:kern w:val="0"/>
+        </w:rPr>
+        <w:t>无参数可</w:t>
+      </w:r>
+      <w:r>
+        <w:rPr>
+          <w:rFonts w:hint="eastAsia"/>
+          <w:vanish/>
+        </w:rPr>
+        <w:cr/>
+        <w:t xml:space="preserve">      </w:t>
+      </w:r>
+      <w:r>
+        <w:rPr>
+          <w:rFonts w:hint="eastAsia"/>
+          <w:vanish/>
+        </w:rPr>
+        <w:t>뿳竵텪针늈竅</w:t>
+      </w:r>
+      <w:r>
+        <w:rPr>
+          <w:rFonts w:hint="eastAsia"/>
+          <w:vanish/>
+        </w:rPr>
+        <w:t>ꂤᵘ</w:t>
+      </w:r>
+      <w:r>
+        <w:rPr>
+          <w:rFonts w:hint="eastAsia"/>
+          <w:vanish/>
+        </w:rPr>
+        <w:t>뿳陙钇</w:t>
+      </w:r>
+      <w:r>
+        <w:rPr>
+          <w:rFonts w:hint="eastAsia"/>
+          <w:vanish/>
+        </w:rPr>
+        <w:t>ྀꂥᵈ</w:t>
+      </w:r>
+      <w:r>
+        <w:rPr>
+          <w:rFonts w:hint="eastAsia"/>
+          <w:vanish/>
+        </w:rPr>
+        <w:t>뿳늈竅꾠钇</w:t>
+      </w:r>
+      <w:r>
+        <w:rPr>
+          <w:rFonts w:hint="eastAsia"/>
+          <w:vanish/>
+        </w:rPr>
+        <w:t>︀ꂤྀꂥ</w:t>
+      </w:r>
+      <w:r>
+        <w:rPr>
+          <w:rFonts w:hint="eastAsia"/>
+          <w:vanish/>
+        </w:rPr>
+        <w:t>键钇</w:t>
+      </w:r>
+      <w:r>
+        <w:rPr>
+          <w:rFonts w:hint="eastAsia"/>
+          <w:vanish/>
+        </w:rPr>
+        <w:t>ᜀ</w:t>
+      </w:r>
+      <w:r>
+        <w:rPr>
+          <w:rFonts w:hint="eastAsia"/>
+          <w:vanish/>
+        </w:rPr>
+        <w:pgNum/>
+        <w:t>﷽﷽﷽﷽﷽﷽﷽﷽﷽﷽</w:t>
+      </w:r>
+      <w:r>
+        <w:rPr>
+          <w:rFonts w:hint="eastAsia"/>
+          <w:vanish/>
+        </w:rPr>
+        <w:pgNum/>
+      </w:r>
+      <w:r>
+        <w:rPr>
+          <w:rFonts w:hint="eastAsia"/>
+          <w:vanish/>
+        </w:rPr>
+        <w:pgNum/>
+      </w:r>
+      <w:r>
+        <w:rPr>
+          <w:rFonts w:hint="eastAsia"/>
+          <w:vanish/>
+        </w:rPr>
+        <w:pgNum/>
+      </w:r>
+      <w:r>
+        <w:rPr>
+          <w:rFonts w:hint="eastAsia"/>
+          <w:vanish/>
+        </w:rPr>
+        <w:pgNum/>
+      </w:r>
+      <w:r>
+        <w:rPr>
+          <w:rFonts w:hint="eastAsia"/>
+          <w:vanish/>
+        </w:rPr>
+        <w:pgNum/>
+      </w:r>
+      <w:r>
+        <w:rPr>
+          <w:rFonts w:hint="eastAsia"/>
+          <w:vanish/>
+        </w:rPr>
+        <w:pgNum/>
+      </w:r>
+      <w:r>
+        <w:rPr>
+          <w:rFonts w:hint="eastAsia"/>
+          <w:vanish/>
+        </w:rPr>
+        <w:pgNum/>
+      </w:r>
+      <w:r>
+        <w:rPr>
+          <w:rFonts w:hint="eastAsia"/>
+          <w:vanish/>
+        </w:rPr>
+        <w:pgNum/>
+      </w:r>
+      <w:r>
+        <w:rPr>
+          <w:rFonts w:hint="eastAsia"/>
+          <w:vanish/>
+        </w:rPr>
+        <w:pgNum/>
+      </w:r>
+      <w:r>
+        <w:rPr>
+          <w:rFonts w:hint="eastAsia"/>
+          <w:vanish/>
+        </w:rPr>
+        <w:pgNum/>
+      </w:r>
+      <w:r>
+        <w:rPr>
+          <w:rFonts w:hint="eastAsia"/>
+          <w:vanish/>
+        </w:rPr>
+        <w:pgNum/>
+      </w:r>
+      <w:r>
+        <w:rPr>
+          <w:rFonts w:hint="eastAsia"/>
+          <w:vanish/>
+        </w:rPr>
+        <w:pgNum/>
+      </w:r>
+      <w:r>
+        <w:rPr>
+          <w:rFonts w:hint="eastAsia"/>
+          <w:vanish/>
+        </w:rPr>
+        <w:pgNum/>
+      </w:r>
+      <w:r>
+        <w:rPr>
+          <w:rFonts w:hint="eastAsia"/>
+          <w:vanish/>
+        </w:rPr>
+        <w:pgNum/>
+      </w:r>
+      <w:r>
+        <w:rPr>
+          <w:rFonts w:hint="eastAsia"/>
+          <w:vanish/>
+        </w:rPr>
+        <w:pgNum/>
+      </w:r>
+      <w:r>
+        <w:rPr>
+          <w:rFonts w:hint="eastAsia"/>
+          <w:vanish/>
+        </w:rPr>
+        <w:pgNum/>
+      </w:r>
+      <w:r>
+        <w:rPr>
+          <w:rFonts w:hint="eastAsia"/>
+          <w:vanish/>
+        </w:rPr>
+        <w:pgNum/>
+      </w:r>
+      <w:r>
+        <w:rPr>
+          <w:rFonts w:hint="eastAsia"/>
+          <w:vanish/>
+        </w:rPr>
+        <w:pgNum/>
+      </w:r>
+      <w:r>
+        <w:rPr>
+          <w:rFonts w:hint="eastAsia"/>
+          <w:vanish/>
+        </w:rPr>
+        <w:pgNum/>
+      </w:r>
+      <w:r>
+        <w:rPr>
+          <w:rFonts w:hint="eastAsia"/>
+          <w:vanish/>
+        </w:rPr>
+        <w:pgNum/>
+      </w:r>
+      <w:r>
+        <w:rPr>
+          <w:rFonts w:hint="eastAsia"/>
+          <w:vanish/>
+        </w:rPr>
+        <w:pgNum/>
+      </w:r>
+      <w:r>
+        <w:rPr>
+          <w:rFonts w:hint="eastAsia"/>
+          <w:vanish/>
+        </w:rPr>
+        <w:pgNum/>
+      </w:r>
+      <w:r>
+        <w:rPr>
+          <w:rFonts w:hint="eastAsia"/>
+          <w:vanish/>
+        </w:rPr>
+        <w:pgNum/>
+      </w:r>
+      <w:r>
+        <w:rPr>
+          <w:rFonts w:hint="eastAsia"/>
+          <w:vanish/>
+        </w:rPr>
+        <w:pgNum/>
+      </w:r>
+      <w:r>
+        <w:rPr>
+          <w:rFonts w:hint="eastAsia"/>
+          <w:vanish/>
+        </w:rPr>
+        <w:pgNum/>
+      </w:r>
+      <w:r>
+        <w:rPr>
+          <w:rFonts w:hint="eastAsia"/>
+          <w:vanish/>
+        </w:rPr>
+        <w:pgNum/>
+      </w:r>
+      <w:r>
+        <w:rPr>
+          <w:rFonts w:hint="eastAsia"/>
+          <w:vanish/>
+        </w:rPr>
+        <w:pgNum/>
+      </w:r>
+      <w:r>
+        <w:rPr>
+          <w:rFonts w:hint="eastAsia"/>
+          <w:vanish/>
+        </w:rPr>
+        <w:pgNum/>
+      </w:r>
+      <w:r>
+        <w:rPr>
+          <w:rFonts w:hint="eastAsia"/>
+          <w:vanish/>
+        </w:rPr>
+        <w:pgNum/>
+      </w:r>
+      <w:r>
+        <w:rPr>
+          <w:rFonts w:hint="eastAsia"/>
+          <w:vanish/>
+        </w:rPr>
+        <w:pgNum/>
+      </w:r>
+      <w:r>
+        <w:rPr>
+          <w:rFonts w:hint="eastAsia"/>
+          <w:vanish/>
+        </w:rPr>
+        <w:pgNum/>
+      </w:r>
+      <w:r>
+        <w:rPr>
+          <w:rFonts w:hint="eastAsia"/>
+          <w:vanish/>
+        </w:rPr>
+        <w:pgNum/>
+      </w:r>
+      <w:r>
+        <w:rPr>
+          <w:rFonts w:hint="eastAsia"/>
+          <w:vanish/>
+        </w:rPr>
+        <w:pgNum/>
+      </w:r>
+      <w:r>
+        <w:rPr>
+          <w:rFonts w:hint="eastAsia"/>
+          <w:vanish/>
+        </w:rPr>
+        <w:pgNum/>
+      </w:r>
+      <w:r>
+        <w:rPr>
+          <w:rFonts w:hint="eastAsia"/>
+          <w:vanish/>
+        </w:rPr>
+        <w:pgNum/>
+      </w:r>
+      <w:r>
+        <w:rPr>
+          <w:rFonts w:hint="eastAsia"/>
+          <w:vanish/>
+        </w:rPr>
+        <w:pgNum/>
+      </w:r>
+      <w:r>
+        <w:rPr>
+          <w:rFonts w:hint="eastAsia"/>
+          <w:vanish/>
+        </w:rPr>
+        <w:pgNum/>
+      </w:r>
+      <w:r>
+        <w:rPr>
+          <w:rFonts w:hint="eastAsia"/>
+          <w:vanish/>
+        </w:rPr>
+        <w:pgNum/>
+      </w:r>
+      <w:r>
+        <w:rPr>
+          <w:rFonts w:hint="eastAsia"/>
+          <w:vanish/>
+        </w:rPr>
+        <w:pgNum/>
+      </w:r>
+      <w:r>
+        <w:rPr>
+          <w:rFonts w:hint="eastAsia"/>
+          <w:vanish/>
+        </w:rPr>
+        <w:pgNum/>
+      </w:r>
+      <w:r>
+        <w:rPr>
+          <w:rFonts w:hint="eastAsia"/>
+          <w:vanish/>
+        </w:rPr>
+        <w:pgNum/>
+      </w:r>
+      <w:r>
+        <w:rPr>
+          <w:rFonts w:hint="eastAsia"/>
+          <w:vanish/>
+        </w:rPr>
+        <w:pgNum/>
+      </w:r>
+      <w:r>
+        <w:rPr>
+          <w:rFonts w:hint="eastAsia"/>
+          <w:vanish/>
+        </w:rPr>
+        <w:pgNum/>
+      </w:r>
+      <w:r>
+        <w:rPr>
+          <w:rFonts w:hint="eastAsia"/>
+          <w:vanish/>
+        </w:rPr>
+        <w:pgNum/>
+      </w:r>
+      <w:r>
+        <w:rPr>
+          <w:rFonts w:hint="eastAsia"/>
+          <w:vanish/>
+        </w:rPr>
+        <w:pgNum/>
+      </w:r>
+      <w:r>
+        <w:rPr>
+          <w:rFonts w:hint="eastAsia"/>
+          <w:vanish/>
+        </w:rPr>
+        <w:pgNum/>
+      </w:r>
+      <w:r>
+        <w:rPr>
+          <w:rFonts w:hint="eastAsia"/>
+          <w:vanish/>
+        </w:rPr>
+        <w:pgNum/>
+      </w:r>
+      <w:r>
+        <w:rPr>
+          <w:rFonts w:hint="eastAsia"/>
+          <w:vanish/>
+        </w:rPr>
+        <w:pgNum/>
+      </w:r>
+      <w:r>
+        <w:rPr>
+          <w:rFonts w:hint="eastAsia"/>
+          <w:vanish/>
+        </w:rPr>
+        <w:pgNum/>
+      </w:r>
+      <w:r>
+        <w:rPr>
+          <w:rFonts w:hint="eastAsia"/>
+          <w:vanish/>
+        </w:rPr>
+        <w:pgNum/>
+      </w:r>
+      <w:r>
+        <w:rPr>
+          <w:rFonts w:hint="eastAsia"/>
+          <w:vanish/>
+        </w:rPr>
+        <w:pgNum/>
+      </w:r>
+      <w:r>
+        <w:rPr>
+          <w:rFonts w:hint="eastAsia"/>
+          <w:vanish/>
+        </w:rPr>
+        <w:pgNum/>
+      </w:r>
+      <w:r>
+        <w:rPr>
+          <w:rFonts w:hint="eastAsia"/>
+          <w:vanish/>
+        </w:rPr>
+        <w:pgNum/>
+      </w:r>
+      <w:r>
+        <w:rPr>
+          <w:rFonts w:hint="eastAsia"/>
+          <w:vanish/>
+        </w:rPr>
+        <w:pgNum/>
+      </w:r>
+      <w:r>
+        <w:rPr>
+          <w:rFonts w:hint="eastAsia"/>
+          <w:vanish/>
+        </w:rPr>
+        <w:pgNum/>
+      </w:r>
+      <w:r>
+        <w:rPr>
+          <w:rFonts w:hint="eastAsia"/>
+          <w:vanish/>
+        </w:rPr>
+        <w:pgNum/>
+      </w:r>
+      <w:r>
+        <w:rPr>
+          <w:rFonts w:hint="eastAsia"/>
+          <w:vanish/>
+        </w:rPr>
+        <w:pgNum/>
+      </w:r>
+      <w:r>
+        <w:rPr>
+          <w:rFonts w:hint="eastAsia"/>
+          <w:vanish/>
+        </w:rPr>
+        <w:pgNum/>
+      </w:r>
+      <w:r>
+        <w:rPr>
+          <w:rFonts w:hint="eastAsia"/>
+          <w:vanish/>
+        </w:rPr>
+        <w:pgNum/>
+      </w:r>
+      <w:r>
+        <w:rPr>
+          <w:rFonts w:hint="eastAsia"/>
+          <w:vanish/>
+        </w:rPr>
+        <w:pgNum/>
+      </w:r>
+      <w:r>
+        <w:rPr>
+          <w:rFonts w:hint="eastAsia"/>
+          <w:vanish/>
+        </w:rPr>
+        <w:pgNum/>
+      </w:r>
+      <w:r>
+        <w:rPr>
+          <w:rFonts w:hint="eastAsia"/>
+          <w:vanish/>
+        </w:rPr>
+        <w:pgNum/>
+      </w:r>
+      <w:r>
+        <w:rPr>
+          <w:rFonts w:hint="eastAsia"/>
+          <w:vanish/>
+        </w:rPr>
+        <w:pgNum/>
+      </w:r>
+      <w:r>
+        <w:rPr>
+          <w:rFonts w:hint="eastAsia"/>
+          <w:vanish/>
+        </w:rPr>
+        <w:pgNum/>
+      </w:r>
+      <w:r>
+        <w:rPr>
+          <w:rFonts w:hint="eastAsia"/>
+          <w:vanish/>
+        </w:rPr>
+        <w:pgNum/>
+      </w:r>
+      <w:r>
+        <w:rPr>
+          <w:rFonts w:hint="eastAsia"/>
+          <w:vanish/>
+        </w:rPr>
+        <w:pgNum/>
+      </w:r>
+      <w:r>
+        <w:rPr>
+          <w:rFonts w:hint="eastAsia"/>
+          <w:vanish/>
+        </w:rPr>
+        <w:pgNum/>
+      </w:r>
+      <w:r>
+        <w:rPr>
+          <w:rFonts w:hint="eastAsia"/>
+          <w:vanish/>
+        </w:rPr>
+        <w:pgNum/>
+      </w:r>
+      <w:r>
+        <w:rPr>
+          <w:rFonts w:hint="eastAsia"/>
+          <w:vanish/>
+        </w:rPr>
+        <w:pgNum/>
+      </w:r>
+      <w:r>
+        <w:rPr>
+          <w:rFonts w:hint="eastAsia"/>
+          <w:vanish/>
+        </w:rPr>
+        <w:pgNum/>
+      </w:r>
+      <w:r>
+        <w:rPr>
+          <w:rFonts w:hint="eastAsia"/>
+          <w:vanish/>
+        </w:rPr>
+        <w:pgNum/>
+      </w:r>
+      <w:r>
+        <w:rPr>
+          <w:rFonts w:hint="eastAsia"/>
+          <w:vanish/>
+        </w:rPr>
+        <w:pgNum/>
+      </w:r>
+      <w:r>
+        <w:rPr>
+          <w:rFonts w:hint="eastAsia"/>
+          <w:vanish/>
+        </w:rPr>
+        <w:pgNum/>
+      </w:r>
+      <w:r>
+        <w:rPr>
+          <w:rFonts w:hint="eastAsia"/>
+          <w:vanish/>
+        </w:rPr>
+        <w:pgNum/>
+      </w:r>
+      <w:r>
+        <w:rPr>
+          <w:rFonts w:hint="eastAsia"/>
+          <w:vanish/>
+        </w:rPr>
+        <w:pgNum/>
+      </w:r>
+      <w:r>
+        <w:rPr>
+          <w:rFonts w:hint="eastAsia"/>
+          <w:vanish/>
+        </w:rPr>
+        <w:pgNum/>
+      </w:r>
+      <w:r>
+        <w:rPr>
+          <w:rFonts w:hint="eastAsia"/>
+          <w:vanish/>
+        </w:rPr>
+        <w:pgNum/>
+      </w:r>
+      <w:r>
+        <w:rPr>
+          <w:rFonts w:hint="eastAsia"/>
+          <w:vanish/>
+        </w:rPr>
+        <w:pgNum/>
+      </w:r>
+      <w:r>
+        <w:rPr>
+          <w:rFonts w:hint="eastAsia"/>
+          <w:vanish/>
+        </w:rPr>
+        <w:pgNum/>
+      </w:r>
+      <w:r>
+        <w:rPr>
+          <w:rFonts w:hint="eastAsia"/>
+          <w:vanish/>
+        </w:rPr>
+        <w:pgNum/>
+      </w:r>
+      <w:r>
+        <w:rPr>
+          <w:rFonts w:hint="eastAsia"/>
+          <w:vanish/>
+        </w:rPr>
+        <w:pgNum/>
+      </w:r>
+      <w:r>
+        <w:rPr>
+          <w:rFonts w:hint="eastAsia"/>
+          <w:vanish/>
+        </w:rPr>
+        <w:pgNum/>
+      </w:r>
+      <w:r>
+        <w:rPr>
+          <w:rFonts w:ascii="Tahoma" w:hAnsi="Tahoma" w:cs="Tahoma"/>
+          <w:vanish/>
+          <w:color w:val="262626"/>
+          <w:kern w:val="0"/>
+        </w:rPr>
+        <w:t>truetr</w:t>
+      </w:r>
+      <w:r>
+        <w:rPr>
+          <w:rFonts w:ascii="Tahoma" w:hAnsi="Tahoma" w:cs="Tahoma" w:hint="eastAsia"/>
+          <w:color w:val="262626"/>
+          <w:kern w:val="0"/>
+        </w:rPr>
+        <w:t>直接</w:t>
+      </w:r>
+      <w:r>
+        <w:rPr>
+          <w:rFonts w:ascii="Tahoma" w:hAnsi="Tahoma" w:cs="Tahoma"/>
+          <w:color w:val="262626"/>
+          <w:kern w:val="0"/>
+        </w:rPr>
+        <w:t>写</w:t>
+      </w:r>
+      <w:r>
+        <w:rPr>
+          <w:rFonts w:ascii="Tahoma" w:hAnsi="Tahoma" w:cs="Tahoma"/>
+          <w:color w:val="262626"/>
+          <w:kern w:val="0"/>
+        </w:rPr>
+        <w:t>true</w:t>
+      </w:r>
+      <w:r>
+        <w:rPr>
+          <w:rFonts w:ascii="Tahoma" w:hAnsi="Tahoma" w:cs="Tahoma"/>
+          <w:color w:val="262626"/>
+          <w:kern w:val="0"/>
+        </w:rPr>
+        <w:t>｜</w:t>
+      </w:r>
+      <w:r>
+        <w:rPr>
+          <w:rFonts w:ascii="Tahoma" w:hAnsi="Tahoma" w:cs="Tahoma" w:hint="eastAsia"/>
+          <w:color w:val="262626"/>
+          <w:kern w:val="0"/>
+        </w:rPr>
+        <w:t>false</w:t>
+      </w:r>
+      <w:r>
+        <w:rPr>
+          <w:rFonts w:ascii="Tahoma" w:hAnsi="Tahoma" w:cs="Tahoma"/>
+          <w:color w:val="262626"/>
+          <w:kern w:val="0"/>
+        </w:rPr>
+        <w:t>，</w:t>
+      </w:r>
+      <w:r>
+        <w:rPr>
+          <w:rFonts w:ascii="Tahoma" w:hAnsi="Tahoma" w:cs="Tahoma"/>
+          <w:color w:val="262626"/>
+          <w:kern w:val="0"/>
+        </w:rPr>
+        <w:t>false</w:t>
+      </w:r>
+      <w:r>
+        <w:rPr>
+          <w:rFonts w:ascii="Tahoma" w:hAnsi="Tahoma" w:cs="Tahoma"/>
+          <w:color w:val="262626"/>
+          <w:kern w:val="0"/>
+        </w:rPr>
+        <w:t>指不</w:t>
+      </w:r>
+      <w:r>
+        <w:rPr>
+          <w:rFonts w:ascii="Tahoma" w:hAnsi="Tahoma" w:cs="Tahoma" w:hint="eastAsia"/>
+          <w:color w:val="262626"/>
+          <w:kern w:val="0"/>
+        </w:rPr>
+        <w:t>进行</w:t>
+      </w:r>
+      <w:r>
+        <w:rPr>
+          <w:rFonts w:ascii="Tahoma" w:hAnsi="Tahoma" w:cs="Tahoma"/>
+          <w:color w:val="262626"/>
+          <w:kern w:val="0"/>
+        </w:rPr>
+        <w:t>该项校验</w:t>
+      </w:r>
+    </w:p>
+    <w:p>
+      <w:pPr>
+        <w:rPr>
+          <w:rFonts w:ascii="Tahoma" w:hAnsi="Tahoma" w:cs="Tahoma" w:hint="eastAsia"/>
+          <w:color w:val="262626"/>
+          <w:kern w:val="0"/>
+        </w:rPr>
+      </w:pPr>
     </w:p>
     <w:tbl>
       <w:tblPr>
@@ -3971,7 +5208,7 @@
       </w:tr>
       <w:tr>
         <w:trPr>
-          <w:trHeight w:val="336"/>
+          <w:trHeight w:val="351"/>
         </w:trPr>
         <w:tc>
           <w:tcPr>
@@ -3979,18 +5216,82 @@
           </w:tcPr>
           <w:p>
             <w:pPr>
+              <w:pStyle w:val="HTML"/>
+              <w:shd w:val="clear" w:color="auto" w:fill="FFFFFF"/>
+              <w:rPr>
+                <w:rFonts w:ascii="Tahoma" w:hAnsi="Tahoma" w:cs="Tahoma"/>
+                <w:color w:val="262626"/>
+              </w:rPr>
+            </w:pPr>
+            <w:r>
+              <w:rPr>
+                <w:rFonts w:ascii="Tahoma" w:hAnsi="Tahoma" w:cs="Tahoma"/>
+                <w:color w:val="262626"/>
+              </w:rPr>
+              <w:t>required</w:t>
+            </w:r>
+          </w:p>
+        </w:tc>
+        <w:tc>
+          <w:tcPr>
+            <w:tcW w:w="3119" w:type="dxa"/>
+          </w:tcPr>
+          <w:p>
+            <w:pPr>
               <w:jc w:val="left"/>
               <w:rPr>
-                <w:rFonts w:ascii="Tahoma" w:hAnsi="Tahoma" w:cs="Tahoma"/>
-                <w:color w:val="262626"/>
-                <w:kern w:val="0"/>
-              </w:rPr>
-            </w:pPr>
-          </w:p>
-        </w:tc>
-        <w:tc>
-          <w:tcPr>
-            <w:tcW w:w="3119" w:type="dxa"/>
+                <w:rFonts w:ascii="Tahoma" w:hAnsi="Tahoma" w:cs="Tahoma" w:hint="eastAsia"/>
+                <w:color w:val="262626"/>
+                <w:kern w:val="0"/>
+                <w:sz w:val="20"/>
+                <w:szCs w:val="20"/>
+              </w:rPr>
+            </w:pPr>
+            <w:r>
+              <w:rPr>
+                <w:rFonts w:ascii="Tahoma" w:hAnsi="Tahoma" w:cs="Tahoma"/>
+                <w:color w:val="262626"/>
+                <w:kern w:val="0"/>
+                <w:sz w:val="20"/>
+                <w:szCs w:val="20"/>
+              </w:rPr>
+              <w:t>除</w:t>
+            </w:r>
+            <w:r>
+              <w:rPr>
+                <w:rFonts w:ascii="Tahoma" w:hAnsi="Tahoma" w:cs="Tahoma" w:hint="eastAsia"/>
+                <w:color w:val="262626"/>
+                <w:kern w:val="0"/>
+                <w:sz w:val="20"/>
+                <w:szCs w:val="20"/>
+              </w:rPr>
+              <w:t>error</w:t>
+            </w:r>
+            <w:r>
+              <w:rPr>
+                <w:rFonts w:ascii="Tahoma" w:hAnsi="Tahoma" w:cs="Tahoma"/>
+                <w:color w:val="262626"/>
+                <w:kern w:val="0"/>
+                <w:sz w:val="20"/>
+                <w:szCs w:val="20"/>
+              </w:rPr>
+              <w:t>Msg</w:t>
+            </w:r>
+            <w:r>
+              <w:rPr>
+                <w:rFonts w:ascii="Tahoma" w:hAnsi="Tahoma" w:cs="Tahoma"/>
+                <w:color w:val="262626"/>
+                <w:kern w:val="0"/>
+                <w:sz w:val="20"/>
+                <w:szCs w:val="20"/>
+              </w:rPr>
+              <w:t>外无其他</w:t>
+            </w:r>
+          </w:p>
+        </w:tc>
+        <w:tc>
+          <w:tcPr>
+            <w:tcW w:w="3687" w:type="dxa"/>
           </w:tcPr>
           <w:p>
             <w:pPr>
@@ -3999,73 +5300,30 @@
                 <w:rFonts w:ascii="Tahoma" w:hAnsi="Tahoma" w:cs="Tahoma"/>
                 <w:color w:val="262626"/>
                 <w:kern w:val="0"/>
-              </w:rPr>
-            </w:pPr>
-          </w:p>
-        </w:tc>
-        <w:tc>
-          <w:tcPr>
-            <w:tcW w:w="3687" w:type="dxa"/>
-          </w:tcPr>
-          <w:p>
-            <w:pPr>
-              <w:jc w:val="left"/>
-              <w:rPr>
-                <w:rFonts w:ascii="Tahoma" w:hAnsi="Tahoma" w:cs="Tahoma"/>
-                <w:color w:val="262626"/>
-                <w:kern w:val="0"/>
-              </w:rPr>
-            </w:pPr>
-          </w:p>
-        </w:tc>
-      </w:tr>
-      <w:tr>
-        <w:trPr>
-          <w:trHeight w:val="336"/>
-        </w:trPr>
-        <w:tc>
-          <w:tcPr>
-            <w:tcW w:w="2376" w:type="dxa"/>
-          </w:tcPr>
-          <w:p>
-            <w:pPr>
-              <w:jc w:val="left"/>
-              <w:rPr>
-                <w:rFonts w:ascii="Tahoma" w:hAnsi="Tahoma" w:cs="Tahoma"/>
-                <w:color w:val="262626"/>
-                <w:kern w:val="0"/>
-              </w:rPr>
-            </w:pPr>
-          </w:p>
-        </w:tc>
-        <w:tc>
-          <w:tcPr>
-            <w:tcW w:w="3119" w:type="dxa"/>
-          </w:tcPr>
-          <w:p>
-            <w:pPr>
-              <w:jc w:val="left"/>
-              <w:rPr>
-                <w:rFonts w:ascii="Tahoma" w:hAnsi="Tahoma" w:cs="Tahoma"/>
-                <w:color w:val="262626"/>
-                <w:kern w:val="0"/>
-              </w:rPr>
-            </w:pPr>
-          </w:p>
-        </w:tc>
-        <w:tc>
-          <w:tcPr>
-            <w:tcW w:w="3687" w:type="dxa"/>
-          </w:tcPr>
-          <w:p>
-            <w:pPr>
-              <w:jc w:val="left"/>
-              <w:rPr>
-                <w:rFonts w:ascii="Tahoma" w:hAnsi="Tahoma" w:cs="Tahoma"/>
-                <w:color w:val="262626"/>
-                <w:kern w:val="0"/>
-              </w:rPr>
-            </w:pPr>
+                <w:sz w:val="20"/>
+                <w:szCs w:val="20"/>
+              </w:rPr>
+            </w:pPr>
+            <w:r>
+              <w:rPr>
+                <w:rFonts w:ascii="Tahoma" w:hAnsi="Tahoma" w:cs="Tahoma"/>
+                <w:color w:val="262626"/>
+                <w:kern w:val="0"/>
+                <w:sz w:val="20"/>
+                <w:szCs w:val="20"/>
+              </w:rPr>
+              <w:t>校验是否</w:t>
+            </w:r>
+            <w:r>
+              <w:rPr>
+                <w:rFonts w:ascii="Tahoma" w:hAnsi="Tahoma" w:cs="Tahoma" w:hint="eastAsia"/>
+                <w:color w:val="262626"/>
+                <w:kern w:val="0"/>
+                <w:sz w:val="20"/>
+                <w:szCs w:val="20"/>
+              </w:rPr>
+              <w:t>必填</w:t>
+            </w:r>
           </w:p>
         </w:tc>
       </w:tr>
@@ -4079,13 +5337,173 @@
           </w:tcPr>
           <w:p>
             <w:pPr>
+              <w:pStyle w:val="HTML"/>
+              <w:shd w:val="clear" w:color="auto" w:fill="FFFFFF"/>
+              <w:rPr>
+                <w:rFonts w:ascii="Tahoma" w:hAnsi="Tahoma" w:cs="Tahoma"/>
+                <w:color w:val="262626"/>
+              </w:rPr>
+            </w:pPr>
+            <w:r>
+              <w:rPr>
+                <w:rFonts w:ascii="Tahoma" w:hAnsi="Tahoma" w:cs="Tahoma"/>
+                <w:color w:val="262626"/>
+              </w:rPr>
+              <w:t>length</w:t>
+            </w:r>
+          </w:p>
+        </w:tc>
+        <w:tc>
+          <w:tcPr>
+            <w:tcW w:w="3119" w:type="dxa"/>
+          </w:tcPr>
+          <w:p>
+            <w:pPr>
               <w:jc w:val="left"/>
               <w:rPr>
                 <w:rFonts w:ascii="Tahoma" w:hAnsi="Tahoma" w:cs="Tahoma"/>
                 <w:color w:val="262626"/>
                 <w:kern w:val="0"/>
-              </w:rPr>
-            </w:pPr>
+                <w:sz w:val="20"/>
+                <w:szCs w:val="20"/>
+              </w:rPr>
+            </w:pPr>
+            <w:r>
+              <w:rPr>
+                <w:rFonts w:ascii="Tahoma" w:hAnsi="Tahoma" w:cs="Tahoma" w:hint="eastAsia"/>
+                <w:color w:val="262626"/>
+                <w:kern w:val="0"/>
+                <w:sz w:val="20"/>
+                <w:szCs w:val="20"/>
+              </w:rPr>
+              <w:t>m</w:t>
+            </w:r>
+            <w:r>
+              <w:rPr>
+                <w:rFonts w:ascii="Tahoma" w:hAnsi="Tahoma" w:cs="Tahoma"/>
+                <w:color w:val="262626"/>
+                <w:kern w:val="0"/>
+                <w:sz w:val="20"/>
+                <w:szCs w:val="20"/>
+              </w:rPr>
+              <w:t>inLen</w:t>
+            </w:r>
+            <w:r>
+              <w:rPr>
+                <w:rFonts w:ascii="Tahoma" w:hAnsi="Tahoma" w:cs="Tahoma"/>
+                <w:color w:val="262626"/>
+                <w:kern w:val="0"/>
+                <w:sz w:val="20"/>
+                <w:szCs w:val="20"/>
+              </w:rPr>
+              <w:t>：最小长度</w:t>
+            </w:r>
+          </w:p>
+          <w:p>
+            <w:pPr>
+              <w:jc w:val="left"/>
+              <w:rPr>
+                <w:rFonts w:ascii="Tahoma" w:hAnsi="Tahoma" w:cs="Tahoma"/>
+                <w:color w:val="262626"/>
+                <w:kern w:val="0"/>
+                <w:sz w:val="20"/>
+                <w:szCs w:val="20"/>
+              </w:rPr>
+            </w:pPr>
+            <w:r>
+              <w:rPr>
+                <w:rFonts w:ascii="Tahoma" w:hAnsi="Tahoma" w:cs="Tahoma" w:hint="eastAsia"/>
+                <w:color w:val="262626"/>
+                <w:kern w:val="0"/>
+                <w:sz w:val="20"/>
+                <w:szCs w:val="20"/>
+              </w:rPr>
+              <w:t>max</w:t>
+            </w:r>
+            <w:r>
+              <w:rPr>
+                <w:rFonts w:ascii="Tahoma" w:hAnsi="Tahoma" w:cs="Tahoma"/>
+                <w:color w:val="262626"/>
+                <w:kern w:val="0"/>
+                <w:sz w:val="20"/>
+                <w:szCs w:val="20"/>
+              </w:rPr>
+              <w:t>Len</w:t>
+            </w:r>
+            <w:r>
+              <w:rPr>
+                <w:rFonts w:ascii="Tahoma" w:hAnsi="Tahoma" w:cs="Tahoma"/>
+                <w:color w:val="262626"/>
+                <w:kern w:val="0"/>
+                <w:sz w:val="20"/>
+                <w:szCs w:val="20"/>
+              </w:rPr>
+              <w:t>：</w:t>
+            </w:r>
+            <w:r>
+              <w:rPr>
+                <w:rFonts w:ascii="Tahoma" w:hAnsi="Tahoma" w:cs="Tahoma" w:hint="eastAsia"/>
+                <w:color w:val="262626"/>
+                <w:kern w:val="0"/>
+                <w:sz w:val="20"/>
+                <w:szCs w:val="20"/>
+              </w:rPr>
+              <w:t>最大长度</w:t>
+            </w:r>
+          </w:p>
+        </w:tc>
+        <w:tc>
+          <w:tcPr>
+            <w:tcW w:w="3687" w:type="dxa"/>
+          </w:tcPr>
+          <w:p>
+            <w:pPr>
+              <w:jc w:val="left"/>
+              <w:rPr>
+                <w:rFonts w:ascii="Tahoma" w:hAnsi="Tahoma" w:cs="Tahoma"/>
+                <w:color w:val="262626"/>
+                <w:kern w:val="0"/>
+                <w:sz w:val="20"/>
+                <w:szCs w:val="20"/>
+              </w:rPr>
+            </w:pPr>
+            <w:r>
+              <w:rPr>
+                <w:rFonts w:ascii="Tahoma" w:hAnsi="Tahoma" w:cs="Tahoma"/>
+                <w:color w:val="262626"/>
+                <w:kern w:val="0"/>
+                <w:sz w:val="20"/>
+                <w:szCs w:val="20"/>
+              </w:rPr>
+              <w:t>校验长度</w:t>
+            </w:r>
+          </w:p>
+        </w:tc>
+      </w:tr>
+      <w:tr>
+        <w:trPr>
+          <w:trHeight w:val="351"/>
+        </w:trPr>
+        <w:tc>
+          <w:tcPr>
+            <w:tcW w:w="2376" w:type="dxa"/>
+          </w:tcPr>
+          <w:p>
+            <w:pPr>
+              <w:pStyle w:val="HTML"/>
+              <w:shd w:val="clear" w:color="auto" w:fill="FFFFFF"/>
+              <w:rPr>
+                <w:rFonts w:ascii="Tahoma" w:hAnsi="Tahoma" w:cs="Tahoma"/>
+                <w:color w:val="262626"/>
+              </w:rPr>
+            </w:pPr>
+            <w:r>
+              <w:rPr>
+                <w:rFonts w:ascii="Tahoma" w:hAnsi="Tahoma" w:cs="Tahoma"/>
+                <w:color w:val="262626"/>
+              </w:rPr>
+              <w:t>lengthFix</w:t>
+            </w:r>
           </w:p>
         </w:tc>
         <w:tc>
@@ -4099,8 +5517,60 @@
                 <w:rFonts w:ascii="Tahoma" w:hAnsi="Tahoma" w:cs="Tahoma"/>
                 <w:color w:val="262626"/>
                 <w:kern w:val="0"/>
-              </w:rPr>
-            </w:pPr>
+                <w:sz w:val="20"/>
+                <w:szCs w:val="20"/>
+              </w:rPr>
+            </w:pPr>
+            <w:r>
+              <w:rPr>
+                <w:rFonts w:ascii="Tahoma" w:hAnsi="Tahoma" w:cs="Tahoma"/>
+                <w:color w:val="262626"/>
+                <w:kern w:val="0"/>
+                <w:sz w:val="20"/>
+                <w:szCs w:val="20"/>
+              </w:rPr>
+              <w:t>fixLe</w:t>
+            </w:r>
+            <w:r>
+              <w:rPr>
+                <w:rFonts w:ascii="Tahoma" w:hAnsi="Tahoma" w:cs="Tahoma" w:hint="eastAsia"/>
+                <w:color w:val="262626"/>
+                <w:kern w:val="0"/>
+                <w:sz w:val="20"/>
+                <w:szCs w:val="20"/>
+              </w:rPr>
+              <w:t>n</w:t>
+            </w:r>
+            <w:r>
+              <w:rPr>
+                <w:rFonts w:ascii="Tahoma" w:hAnsi="Tahoma" w:cs="Tahoma"/>
+                <w:color w:val="262626"/>
+                <w:kern w:val="0"/>
+                <w:sz w:val="20"/>
+                <w:szCs w:val="20"/>
+              </w:rPr>
+              <w:t>：</w:t>
+            </w:r>
+            <w:r>
+              <w:rPr>
+                <w:rFonts w:ascii="Tahoma" w:hAnsi="Tahoma" w:cs="Tahoma" w:hint="eastAsia"/>
+                <w:color w:val="262626"/>
+                <w:kern w:val="0"/>
+                <w:sz w:val="20"/>
+                <w:szCs w:val="20"/>
+              </w:rPr>
+              <w:t>固定</w:t>
+            </w:r>
+            <w:r>
+              <w:rPr>
+                <w:rFonts w:ascii="Tahoma" w:hAnsi="Tahoma" w:cs="Tahoma"/>
+                <w:color w:val="262626"/>
+                <w:kern w:val="0"/>
+                <w:sz w:val="20"/>
+                <w:szCs w:val="20"/>
+              </w:rPr>
+              <w:t>长度</w:t>
+            </w:r>
           </w:p>
         </w:tc>
         <w:tc>
@@ -4114,8 +5584,3794 @@
                 <w:rFonts w:ascii="Tahoma" w:hAnsi="Tahoma" w:cs="Tahoma"/>
                 <w:color w:val="262626"/>
                 <w:kern w:val="0"/>
-              </w:rPr>
-            </w:pPr>
+                <w:sz w:val="20"/>
+                <w:szCs w:val="20"/>
+              </w:rPr>
+            </w:pPr>
+            <w:r>
+              <w:rPr>
+                <w:rFonts w:ascii="Tahoma" w:hAnsi="Tahoma" w:cs="Tahoma"/>
+                <w:color w:val="262626"/>
+                <w:kern w:val="0"/>
+                <w:sz w:val="20"/>
+                <w:szCs w:val="20"/>
+              </w:rPr>
+              <w:t>校验固定长度</w:t>
+            </w:r>
+          </w:p>
+        </w:tc>
+      </w:tr>
+      <w:tr>
+        <w:trPr>
+          <w:trHeight w:val="351"/>
+        </w:trPr>
+        <w:tc>
+          <w:tcPr>
+            <w:tcW w:w="2376" w:type="dxa"/>
+          </w:tcPr>
+          <w:p>
+            <w:pPr>
+              <w:pStyle w:val="HTML"/>
+              <w:shd w:val="clear" w:color="auto" w:fill="FFFFFF"/>
+              <w:rPr>
+                <w:rFonts w:ascii="Tahoma" w:hAnsi="Tahoma" w:cs="Tahoma"/>
+                <w:color w:val="262626"/>
+              </w:rPr>
+            </w:pPr>
+            <w:r>
+              <w:rPr>
+                <w:rFonts w:ascii="Tahoma" w:hAnsi="Tahoma" w:cs="Tahoma"/>
+                <w:color w:val="262626"/>
+              </w:rPr>
+              <w:t>regex</w:t>
+            </w:r>
+          </w:p>
+        </w:tc>
+        <w:tc>
+          <w:tcPr>
+            <w:tcW w:w="3119" w:type="dxa"/>
+          </w:tcPr>
+          <w:p>
+            <w:pPr>
+              <w:jc w:val="left"/>
+              <w:rPr>
+                <w:rFonts w:ascii="Tahoma" w:hAnsi="Tahoma" w:cs="Tahoma"/>
+                <w:color w:val="262626"/>
+                <w:kern w:val="0"/>
+                <w:sz w:val="20"/>
+                <w:szCs w:val="20"/>
+              </w:rPr>
+            </w:pPr>
+            <w:r>
+              <w:rPr>
+                <w:rFonts w:ascii="Tahoma" w:hAnsi="Tahoma" w:cs="Tahoma"/>
+                <w:color w:val="262626"/>
+                <w:kern w:val="0"/>
+                <w:sz w:val="20"/>
+                <w:szCs w:val="20"/>
+              </w:rPr>
+              <w:t>regStr</w:t>
+            </w:r>
+            <w:r>
+              <w:rPr>
+                <w:rFonts w:ascii="Tahoma" w:hAnsi="Tahoma" w:cs="Tahoma"/>
+                <w:color w:val="262626"/>
+                <w:kern w:val="0"/>
+                <w:sz w:val="20"/>
+                <w:szCs w:val="20"/>
+              </w:rPr>
+              <w:t>：</w:t>
+            </w:r>
+            <w:r>
+              <w:rPr>
+                <w:rFonts w:ascii="Tahoma" w:hAnsi="Tahoma" w:cs="Tahoma" w:hint="eastAsia"/>
+                <w:color w:val="262626"/>
+                <w:kern w:val="0"/>
+                <w:sz w:val="20"/>
+                <w:szCs w:val="20"/>
+              </w:rPr>
+              <w:t>校验</w:t>
+            </w:r>
+            <w:r>
+              <w:rPr>
+                <w:rFonts w:ascii="Tahoma" w:hAnsi="Tahoma" w:cs="Tahoma"/>
+                <w:color w:val="262626"/>
+                <w:kern w:val="0"/>
+                <w:sz w:val="20"/>
+                <w:szCs w:val="20"/>
+              </w:rPr>
+              <w:t>正则表达式</w:t>
+            </w:r>
+          </w:p>
+        </w:tc>
+        <w:tc>
+          <w:tcPr>
+            <w:tcW w:w="3687" w:type="dxa"/>
+          </w:tcPr>
+          <w:p>
+            <w:pPr>
+              <w:jc w:val="left"/>
+              <w:rPr>
+                <w:rFonts w:ascii="Tahoma" w:hAnsi="Tahoma" w:cs="Tahoma"/>
+                <w:color w:val="262626"/>
+                <w:kern w:val="0"/>
+                <w:sz w:val="20"/>
+                <w:szCs w:val="20"/>
+              </w:rPr>
+            </w:pPr>
+            <w:r>
+              <w:rPr>
+                <w:rFonts w:ascii="Tahoma" w:hAnsi="Tahoma" w:cs="Tahoma"/>
+                <w:color w:val="262626"/>
+                <w:kern w:val="0"/>
+                <w:sz w:val="20"/>
+                <w:szCs w:val="20"/>
+              </w:rPr>
+              <w:t>校验是否符合</w:t>
+            </w:r>
+            <w:r>
+              <w:rPr>
+                <w:rFonts w:ascii="Tahoma" w:hAnsi="Tahoma" w:cs="Tahoma" w:hint="eastAsia"/>
+                <w:color w:val="262626"/>
+                <w:kern w:val="0"/>
+                <w:sz w:val="20"/>
+                <w:szCs w:val="20"/>
+              </w:rPr>
+              <w:t>特定</w:t>
+            </w:r>
+            <w:r>
+              <w:rPr>
+                <w:rFonts w:ascii="Tahoma" w:hAnsi="Tahoma" w:cs="Tahoma"/>
+                <w:color w:val="262626"/>
+                <w:kern w:val="0"/>
+                <w:sz w:val="20"/>
+                <w:szCs w:val="20"/>
+              </w:rPr>
+              <w:t>格式</w:t>
+            </w:r>
+          </w:p>
+        </w:tc>
+      </w:tr>
+      <w:tr>
+        <w:trPr>
+          <w:trHeight w:val="351"/>
+        </w:trPr>
+        <w:tc>
+          <w:tcPr>
+            <w:tcW w:w="2376" w:type="dxa"/>
+          </w:tcPr>
+          <w:p>
+            <w:pPr>
+              <w:pStyle w:val="HTML"/>
+              <w:shd w:val="clear" w:color="auto" w:fill="FFFFFF"/>
+              <w:rPr>
+                <w:rFonts w:ascii="Tahoma" w:hAnsi="Tahoma" w:cs="Tahoma"/>
+                <w:color w:val="262626"/>
+              </w:rPr>
+            </w:pPr>
+            <w:r>
+              <w:rPr>
+                <w:rFonts w:ascii="Tahoma" w:hAnsi="Tahoma" w:cs="Tahoma"/>
+                <w:color w:val="262626"/>
+              </w:rPr>
+              <w:t>equalValue</w:t>
+            </w:r>
+          </w:p>
+        </w:tc>
+        <w:tc>
+          <w:tcPr>
+            <w:tcW w:w="3119" w:type="dxa"/>
+          </w:tcPr>
+          <w:p>
+            <w:pPr>
+              <w:jc w:val="left"/>
+              <w:rPr>
+                <w:rFonts w:ascii="Tahoma" w:hAnsi="Tahoma" w:cs="Tahoma"/>
+                <w:color w:val="262626"/>
+                <w:kern w:val="0"/>
+                <w:sz w:val="20"/>
+                <w:szCs w:val="20"/>
+              </w:rPr>
+            </w:pPr>
+            <w:r>
+              <w:rPr>
+                <w:rFonts w:ascii="Tahoma" w:hAnsi="Tahoma" w:cs="Tahoma" w:hint="eastAsia"/>
+                <w:color w:val="262626"/>
+                <w:kern w:val="0"/>
+                <w:sz w:val="20"/>
+                <w:szCs w:val="20"/>
+              </w:rPr>
+              <w:t>e</w:t>
+            </w:r>
+            <w:r>
+              <w:rPr>
+                <w:rFonts w:ascii="Tahoma" w:hAnsi="Tahoma" w:cs="Tahoma"/>
+                <w:color w:val="262626"/>
+                <w:kern w:val="0"/>
+                <w:sz w:val="20"/>
+                <w:szCs w:val="20"/>
+              </w:rPr>
+              <w:t>value</w:t>
+            </w:r>
+            <w:r>
+              <w:rPr>
+                <w:rFonts w:ascii="Tahoma" w:hAnsi="Tahoma" w:cs="Tahoma"/>
+                <w:color w:val="262626"/>
+                <w:kern w:val="0"/>
+                <w:sz w:val="20"/>
+                <w:szCs w:val="20"/>
+              </w:rPr>
+              <w:t>：相比较的值</w:t>
+            </w:r>
+          </w:p>
+        </w:tc>
+        <w:tc>
+          <w:tcPr>
+            <w:tcW w:w="3687" w:type="dxa"/>
+          </w:tcPr>
+          <w:p>
+            <w:pPr>
+              <w:jc w:val="left"/>
+              <w:rPr>
+                <w:rFonts w:ascii="Tahoma" w:hAnsi="Tahoma" w:cs="Tahoma"/>
+                <w:color w:val="262626"/>
+                <w:kern w:val="0"/>
+                <w:sz w:val="20"/>
+                <w:szCs w:val="20"/>
+              </w:rPr>
+            </w:pPr>
+            <w:r>
+              <w:rPr>
+                <w:rFonts w:ascii="Tahoma" w:hAnsi="Tahoma" w:cs="Tahoma"/>
+                <w:color w:val="262626"/>
+                <w:kern w:val="0"/>
+                <w:sz w:val="20"/>
+                <w:szCs w:val="20"/>
+              </w:rPr>
+              <w:t>校验</w:t>
+            </w:r>
+            <w:r>
+              <w:rPr>
+                <w:rFonts w:ascii="Tahoma" w:hAnsi="Tahoma" w:cs="Tahoma" w:hint="eastAsia"/>
+                <w:color w:val="262626"/>
+                <w:kern w:val="0"/>
+                <w:sz w:val="20"/>
+                <w:szCs w:val="20"/>
+              </w:rPr>
+              <w:t>是否</w:t>
+            </w:r>
+            <w:r>
+              <w:rPr>
+                <w:rFonts w:ascii="Tahoma" w:hAnsi="Tahoma" w:cs="Tahoma"/>
+                <w:color w:val="262626"/>
+                <w:kern w:val="0"/>
+                <w:sz w:val="20"/>
+                <w:szCs w:val="20"/>
+              </w:rPr>
+              <w:t>与</w:t>
+            </w:r>
+            <w:r>
+              <w:rPr>
+                <w:rFonts w:ascii="Tahoma" w:hAnsi="Tahoma" w:cs="Tahoma" w:hint="eastAsia"/>
+                <w:color w:val="262626"/>
+                <w:kern w:val="0"/>
+                <w:sz w:val="20"/>
+                <w:szCs w:val="20"/>
+              </w:rPr>
+              <w:t>给定</w:t>
+            </w:r>
+            <w:r>
+              <w:rPr>
+                <w:rFonts w:ascii="Tahoma" w:hAnsi="Tahoma" w:cs="Tahoma"/>
+                <w:color w:val="262626"/>
+                <w:kern w:val="0"/>
+                <w:sz w:val="20"/>
+                <w:szCs w:val="20"/>
+              </w:rPr>
+              <w:t>值相等</w:t>
+            </w:r>
+          </w:p>
+        </w:tc>
+      </w:tr>
+      <w:tr>
+        <w:trPr>
+          <w:trHeight w:val="351"/>
+        </w:trPr>
+        <w:tc>
+          <w:tcPr>
+            <w:tcW w:w="2376" w:type="dxa"/>
+          </w:tcPr>
+          <w:p>
+            <w:pPr>
+              <w:pStyle w:val="HTML"/>
+              <w:shd w:val="clear" w:color="auto" w:fill="FFFFFF"/>
+              <w:rPr>
+                <w:rFonts w:ascii="Tahoma" w:hAnsi="Tahoma" w:cs="Tahoma"/>
+                <w:color w:val="262626"/>
+              </w:rPr>
+            </w:pPr>
+            <w:r>
+              <w:rPr>
+                <w:rFonts w:ascii="Tahoma" w:hAnsi="Tahoma" w:cs="Tahoma"/>
+                <w:color w:val="262626"/>
+              </w:rPr>
+              <w:t>notEqualValue</w:t>
+            </w:r>
+          </w:p>
+        </w:tc>
+        <w:tc>
+          <w:tcPr>
+            <w:tcW w:w="3119" w:type="dxa"/>
+          </w:tcPr>
+          <w:p>
+            <w:pPr>
+              <w:jc w:val="left"/>
+              <w:rPr>
+                <w:rFonts w:ascii="Tahoma" w:hAnsi="Tahoma" w:cs="Tahoma"/>
+                <w:color w:val="262626"/>
+                <w:kern w:val="0"/>
+                <w:sz w:val="20"/>
+                <w:szCs w:val="20"/>
+              </w:rPr>
+            </w:pPr>
+            <w:r>
+              <w:rPr>
+                <w:rFonts w:ascii="Tahoma" w:hAnsi="Tahoma" w:cs="Tahoma"/>
+                <w:color w:val="262626"/>
+                <w:kern w:val="0"/>
+                <w:sz w:val="20"/>
+                <w:szCs w:val="20"/>
+              </w:rPr>
+              <w:t>nqValue:</w:t>
+            </w:r>
+            <w:r>
+              <w:rPr>
+                <w:rFonts w:ascii="Tahoma" w:hAnsi="Tahoma" w:cs="Tahoma" w:hint="eastAsia"/>
+                <w:color w:val="262626"/>
+                <w:kern w:val="0"/>
+                <w:sz w:val="20"/>
+                <w:szCs w:val="20"/>
+              </w:rPr>
+              <w:t>不能</w:t>
+            </w:r>
+            <w:r>
+              <w:rPr>
+                <w:rFonts w:ascii="Tahoma" w:hAnsi="Tahoma" w:cs="Tahoma"/>
+                <w:color w:val="262626"/>
+                <w:kern w:val="0"/>
+                <w:sz w:val="20"/>
+                <w:szCs w:val="20"/>
+              </w:rPr>
+              <w:t>等于的值</w:t>
+            </w:r>
+          </w:p>
+        </w:tc>
+        <w:tc>
+          <w:tcPr>
+            <w:tcW w:w="3687" w:type="dxa"/>
+          </w:tcPr>
+          <w:p>
+            <w:pPr>
+              <w:jc w:val="left"/>
+              <w:rPr>
+                <w:rFonts w:ascii="Tahoma" w:hAnsi="Tahoma" w:cs="Tahoma"/>
+                <w:color w:val="262626"/>
+                <w:kern w:val="0"/>
+                <w:sz w:val="20"/>
+                <w:szCs w:val="20"/>
+              </w:rPr>
+            </w:pPr>
+            <w:r>
+              <w:rPr>
+                <w:rFonts w:ascii="Tahoma" w:hAnsi="Tahoma" w:cs="Tahoma"/>
+                <w:color w:val="262626"/>
+                <w:kern w:val="0"/>
+                <w:sz w:val="20"/>
+                <w:szCs w:val="20"/>
+              </w:rPr>
+              <w:t>校验</w:t>
+            </w:r>
+            <w:r>
+              <w:rPr>
+                <w:rFonts w:ascii="Tahoma" w:hAnsi="Tahoma" w:cs="Tahoma" w:hint="eastAsia"/>
+                <w:color w:val="262626"/>
+                <w:kern w:val="0"/>
+                <w:sz w:val="20"/>
+                <w:szCs w:val="20"/>
+              </w:rPr>
+              <w:t>是否</w:t>
+            </w:r>
+            <w:r>
+              <w:rPr>
+                <w:rFonts w:ascii="Tahoma" w:hAnsi="Tahoma" w:cs="Tahoma"/>
+                <w:color w:val="262626"/>
+                <w:kern w:val="0"/>
+                <w:sz w:val="20"/>
+                <w:szCs w:val="20"/>
+              </w:rPr>
+              <w:t>与</w:t>
+            </w:r>
+            <w:r>
+              <w:rPr>
+                <w:rFonts w:ascii="Tahoma" w:hAnsi="Tahoma" w:cs="Tahoma" w:hint="eastAsia"/>
+                <w:color w:val="262626"/>
+                <w:kern w:val="0"/>
+                <w:sz w:val="20"/>
+                <w:szCs w:val="20"/>
+              </w:rPr>
+              <w:t>给定</w:t>
+            </w:r>
+            <w:r>
+              <w:rPr>
+                <w:rFonts w:ascii="Tahoma" w:hAnsi="Tahoma" w:cs="Tahoma"/>
+                <w:color w:val="262626"/>
+                <w:kern w:val="0"/>
+                <w:sz w:val="20"/>
+                <w:szCs w:val="20"/>
+              </w:rPr>
+              <w:t>值</w:t>
+            </w:r>
+            <w:r>
+              <w:rPr>
+                <w:rFonts w:ascii="Tahoma" w:hAnsi="Tahoma" w:cs="Tahoma" w:hint="eastAsia"/>
+                <w:color w:val="262626"/>
+                <w:kern w:val="0"/>
+                <w:sz w:val="20"/>
+                <w:szCs w:val="20"/>
+              </w:rPr>
+              <w:t>不同</w:t>
+            </w:r>
+          </w:p>
+        </w:tc>
+      </w:tr>
+      <w:tr>
+        <w:trPr>
+          <w:trHeight w:val="351"/>
+        </w:trPr>
+        <w:tc>
+          <w:tcPr>
+            <w:tcW w:w="2376" w:type="dxa"/>
+          </w:tcPr>
+          <w:p>
+            <w:pPr>
+              <w:pStyle w:val="HTML"/>
+              <w:shd w:val="clear" w:color="auto" w:fill="FFFFFF"/>
+              <w:rPr>
+                <w:rFonts w:ascii="Tahoma" w:hAnsi="Tahoma" w:cs="Tahoma"/>
+                <w:color w:val="262626"/>
+              </w:rPr>
+            </w:pPr>
+            <w:r>
+              <w:rPr>
+                <w:rFonts w:ascii="Tahoma" w:hAnsi="Tahoma" w:cs="Tahoma"/>
+                <w:color w:val="262626"/>
+              </w:rPr>
+              <w:t>funCall</w:t>
+            </w:r>
+          </w:p>
+        </w:tc>
+        <w:tc>
+          <w:tcPr>
+            <w:tcW w:w="3119" w:type="dxa"/>
+          </w:tcPr>
+          <w:p>
+            <w:pPr>
+              <w:jc w:val="left"/>
+              <w:rPr>
+                <w:rFonts w:ascii="Tahoma" w:hAnsi="Tahoma" w:cs="Tahoma"/>
+                <w:color w:val="262626"/>
+                <w:kern w:val="0"/>
+                <w:sz w:val="20"/>
+                <w:szCs w:val="20"/>
+              </w:rPr>
+            </w:pPr>
+            <w:r>
+              <w:rPr>
+                <w:rFonts w:ascii="Tahoma" w:hAnsi="Tahoma" w:cs="Tahoma" w:hint="eastAsia"/>
+                <w:color w:val="262626"/>
+                <w:kern w:val="0"/>
+                <w:sz w:val="20"/>
+                <w:szCs w:val="20"/>
+              </w:rPr>
+              <w:t>f</w:t>
+            </w:r>
+            <w:r>
+              <w:rPr>
+                <w:rFonts w:ascii="Tahoma" w:hAnsi="Tahoma" w:cs="Tahoma"/>
+                <w:color w:val="262626"/>
+                <w:kern w:val="0"/>
+                <w:sz w:val="20"/>
+                <w:szCs w:val="20"/>
+              </w:rPr>
+              <w:t>un</w:t>
+            </w:r>
+            <w:r>
+              <w:rPr>
+                <w:rFonts w:ascii="Tahoma" w:hAnsi="Tahoma" w:cs="Tahoma"/>
+                <w:color w:val="262626"/>
+                <w:kern w:val="0"/>
+                <w:sz w:val="20"/>
+                <w:szCs w:val="20"/>
+              </w:rPr>
+              <w:t>：</w:t>
+            </w:r>
+            <w:r>
+              <w:rPr>
+                <w:rFonts w:ascii="Tahoma" w:hAnsi="Tahoma" w:cs="Tahoma" w:hint="eastAsia"/>
+                <w:color w:val="262626"/>
+                <w:kern w:val="0"/>
+                <w:sz w:val="20"/>
+                <w:szCs w:val="20"/>
+              </w:rPr>
+              <w:t>函数</w:t>
+            </w:r>
+          </w:p>
+          <w:p>
+            <w:pPr>
+              <w:jc w:val="left"/>
+              <w:rPr>
+                <w:rFonts w:ascii="Tahoma" w:hAnsi="Tahoma" w:cs="Tahoma"/>
+                <w:color w:val="262626"/>
+                <w:kern w:val="0"/>
+                <w:sz w:val="20"/>
+                <w:szCs w:val="20"/>
+              </w:rPr>
+            </w:pPr>
+            <w:r>
+              <w:rPr>
+                <w:rFonts w:ascii="Tahoma" w:hAnsi="Tahoma" w:cs="Tahoma" w:hint="eastAsia"/>
+                <w:color w:val="262626"/>
+                <w:kern w:val="0"/>
+                <w:sz w:val="20"/>
+                <w:szCs w:val="20"/>
+              </w:rPr>
+              <w:t>params</w:t>
+            </w:r>
+            <w:r>
+              <w:rPr>
+                <w:rFonts w:ascii="Tahoma" w:hAnsi="Tahoma" w:cs="Tahoma"/>
+                <w:color w:val="262626"/>
+                <w:kern w:val="0"/>
+                <w:sz w:val="20"/>
+                <w:szCs w:val="20"/>
+              </w:rPr>
+              <w:t>：</w:t>
+            </w:r>
+            <w:r>
+              <w:rPr>
+                <w:rFonts w:ascii="Tahoma" w:hAnsi="Tahoma" w:cs="Tahoma" w:hint="eastAsia"/>
+                <w:color w:val="262626"/>
+                <w:kern w:val="0"/>
+                <w:sz w:val="20"/>
+                <w:szCs w:val="20"/>
+              </w:rPr>
+              <w:t>函数</w:t>
+            </w:r>
+            <w:r>
+              <w:rPr>
+                <w:rFonts w:ascii="Tahoma" w:hAnsi="Tahoma" w:cs="Tahoma"/>
+                <w:color w:val="262626"/>
+                <w:kern w:val="0"/>
+                <w:sz w:val="20"/>
+                <w:szCs w:val="20"/>
+              </w:rPr>
+              <w:t>所需其他参数</w:t>
+            </w:r>
+          </w:p>
+        </w:tc>
+        <w:tc>
+          <w:tcPr>
+            <w:tcW w:w="3687" w:type="dxa"/>
+          </w:tcPr>
+          <w:p>
+            <w:pPr>
+              <w:jc w:val="left"/>
+              <w:rPr>
+                <w:rFonts w:ascii="Tahoma" w:hAnsi="Tahoma" w:cs="Tahoma"/>
+                <w:color w:val="262626"/>
+                <w:kern w:val="0"/>
+                <w:sz w:val="20"/>
+                <w:szCs w:val="20"/>
+              </w:rPr>
+            </w:pPr>
+            <w:r>
+              <w:rPr>
+                <w:rFonts w:ascii="Tahoma" w:hAnsi="Tahoma" w:cs="Tahoma" w:hint="eastAsia"/>
+                <w:color w:val="262626"/>
+                <w:kern w:val="0"/>
+                <w:sz w:val="20"/>
+                <w:szCs w:val="20"/>
+              </w:rPr>
+              <w:t>调用</w:t>
+            </w:r>
+            <w:r>
+              <w:rPr>
+                <w:rFonts w:ascii="Tahoma" w:hAnsi="Tahoma" w:cs="Tahoma"/>
+                <w:color w:val="262626"/>
+                <w:kern w:val="0"/>
+                <w:sz w:val="20"/>
+                <w:szCs w:val="20"/>
+              </w:rPr>
+              <w:t>函数校验</w:t>
+            </w:r>
+          </w:p>
+        </w:tc>
+      </w:tr>
+      <w:tr>
+        <w:trPr>
+          <w:trHeight w:val="351"/>
+        </w:trPr>
+        <w:tc>
+          <w:tcPr>
+            <w:tcW w:w="2376" w:type="dxa"/>
+          </w:tcPr>
+          <w:p>
+            <w:pPr>
+              <w:pStyle w:val="HTML"/>
+              <w:shd w:val="clear" w:color="auto" w:fill="FFFFFF"/>
+              <w:rPr>
+                <w:rFonts w:ascii="Tahoma" w:hAnsi="Tahoma" w:cs="Tahoma"/>
+                <w:color w:val="262626"/>
+              </w:rPr>
+            </w:pPr>
+            <w:r>
+              <w:rPr>
+                <w:rFonts w:ascii="Tahoma" w:hAnsi="Tahoma" w:cs="Tahoma"/>
+                <w:color w:val="262626"/>
+              </w:rPr>
+              <w:t>ajax</w:t>
+            </w:r>
+          </w:p>
+        </w:tc>
+        <w:tc>
+          <w:tcPr>
+            <w:tcW w:w="3119" w:type="dxa"/>
+          </w:tcPr>
+          <w:p>
+            <w:pPr>
+              <w:jc w:val="left"/>
+              <w:rPr>
+                <w:rFonts w:ascii="Tahoma" w:hAnsi="Tahoma" w:cs="Tahoma"/>
+                <w:color w:val="262626"/>
+                <w:kern w:val="0"/>
+                <w:sz w:val="20"/>
+                <w:szCs w:val="20"/>
+              </w:rPr>
+            </w:pPr>
+            <w:r>
+              <w:rPr>
+                <w:rFonts w:ascii="Tahoma" w:hAnsi="Tahoma" w:cs="Tahoma"/>
+                <w:color w:val="262626"/>
+                <w:kern w:val="0"/>
+                <w:sz w:val="20"/>
+                <w:szCs w:val="20"/>
+              </w:rPr>
+              <w:t>url</w:t>
+            </w:r>
+            <w:r>
+              <w:rPr>
+                <w:rFonts w:ascii="Tahoma" w:hAnsi="Tahoma" w:cs="Tahoma"/>
+                <w:color w:val="262626"/>
+                <w:kern w:val="0"/>
+                <w:sz w:val="20"/>
+                <w:szCs w:val="20"/>
+              </w:rPr>
+              <w:t>：</w:t>
+            </w:r>
+            <w:r>
+              <w:rPr>
+                <w:rFonts w:ascii="Tahoma" w:hAnsi="Tahoma" w:cs="Tahoma" w:hint="eastAsia"/>
+                <w:color w:val="262626"/>
+                <w:kern w:val="0"/>
+                <w:sz w:val="20"/>
+                <w:szCs w:val="20"/>
+              </w:rPr>
+              <w:t>服务</w:t>
+            </w:r>
+            <w:r>
+              <w:rPr>
+                <w:rFonts w:ascii="Tahoma" w:hAnsi="Tahoma" w:cs="Tahoma"/>
+                <w:color w:val="262626"/>
+                <w:kern w:val="0"/>
+                <w:sz w:val="20"/>
+                <w:szCs w:val="20"/>
+              </w:rPr>
+              <w:t>地址</w:t>
+            </w:r>
+          </w:p>
+          <w:p>
+            <w:pPr>
+              <w:jc w:val="left"/>
+              <w:rPr>
+                <w:rFonts w:ascii="Tahoma" w:hAnsi="Tahoma" w:cs="Tahoma"/>
+                <w:color w:val="262626"/>
+                <w:kern w:val="0"/>
+                <w:sz w:val="20"/>
+                <w:szCs w:val="20"/>
+              </w:rPr>
+            </w:pPr>
+            <w:r>
+              <w:rPr>
+                <w:rFonts w:ascii="Tahoma" w:hAnsi="Tahoma" w:cs="Tahoma" w:hint="eastAsia"/>
+                <w:color w:val="262626"/>
+                <w:kern w:val="0"/>
+                <w:sz w:val="20"/>
+                <w:szCs w:val="20"/>
+              </w:rPr>
+              <w:t>value</w:t>
+            </w:r>
+            <w:r>
+              <w:rPr>
+                <w:rFonts w:ascii="Tahoma" w:hAnsi="Tahoma" w:cs="Tahoma"/>
+                <w:color w:val="262626"/>
+                <w:kern w:val="0"/>
+                <w:sz w:val="20"/>
+                <w:szCs w:val="20"/>
+              </w:rPr>
+              <w:t>Key</w:t>
+            </w:r>
+            <w:r>
+              <w:rPr>
+                <w:rFonts w:ascii="Tahoma" w:hAnsi="Tahoma" w:cs="Tahoma"/>
+                <w:color w:val="262626"/>
+                <w:kern w:val="0"/>
+                <w:sz w:val="20"/>
+                <w:szCs w:val="20"/>
+              </w:rPr>
+              <w:t>：</w:t>
+            </w:r>
+            <w:r>
+              <w:rPr>
+                <w:rFonts w:ascii="Tahoma" w:hAnsi="Tahoma" w:cs="Tahoma" w:hint="eastAsia"/>
+                <w:color w:val="262626"/>
+                <w:kern w:val="0"/>
+                <w:sz w:val="20"/>
+                <w:szCs w:val="20"/>
+              </w:rPr>
+              <w:t>传递</w:t>
+            </w:r>
+            <w:r>
+              <w:rPr>
+                <w:rFonts w:ascii="Tahoma" w:hAnsi="Tahoma" w:cs="Tahoma"/>
+                <w:color w:val="262626"/>
+                <w:kern w:val="0"/>
+                <w:sz w:val="20"/>
+                <w:szCs w:val="20"/>
+              </w:rPr>
+              <w:t>value</w:t>
+            </w:r>
+            <w:r>
+              <w:rPr>
+                <w:rFonts w:ascii="Tahoma" w:hAnsi="Tahoma" w:cs="Tahoma"/>
+                <w:color w:val="262626"/>
+                <w:kern w:val="0"/>
+                <w:sz w:val="20"/>
+                <w:szCs w:val="20"/>
+              </w:rPr>
+              <w:t>时参数名，</w:t>
+            </w:r>
+            <w:r>
+              <w:rPr>
+                <w:rFonts w:ascii="Tahoma" w:hAnsi="Tahoma" w:cs="Tahoma" w:hint="eastAsia"/>
+                <w:color w:val="262626"/>
+                <w:kern w:val="0"/>
+                <w:sz w:val="20"/>
+                <w:szCs w:val="20"/>
+              </w:rPr>
+              <w:t>默认</w:t>
+            </w:r>
+            <w:r>
+              <w:rPr>
+                <w:rFonts w:ascii="Tahoma" w:hAnsi="Tahoma" w:cs="Tahoma"/>
+                <w:color w:val="262626"/>
+                <w:kern w:val="0"/>
+                <w:sz w:val="20"/>
+                <w:szCs w:val="20"/>
+              </w:rPr>
+              <w:t>"value"</w:t>
+            </w:r>
+          </w:p>
+          <w:p>
+            <w:pPr>
+              <w:jc w:val="left"/>
+              <w:rPr>
+                <w:rFonts w:ascii="Tahoma" w:hAnsi="Tahoma" w:cs="Tahoma"/>
+                <w:color w:val="262626"/>
+                <w:kern w:val="0"/>
+                <w:sz w:val="20"/>
+                <w:szCs w:val="20"/>
+              </w:rPr>
+            </w:pPr>
+            <w:r>
+              <w:rPr>
+                <w:rFonts w:ascii="Tahoma" w:hAnsi="Tahoma" w:cs="Tahoma" w:hint="eastAsia"/>
+                <w:color w:val="262626"/>
+                <w:kern w:val="0"/>
+                <w:sz w:val="20"/>
+                <w:szCs w:val="20"/>
+              </w:rPr>
+              <w:t>params</w:t>
+            </w:r>
+            <w:r>
+              <w:rPr>
+                <w:rFonts w:ascii="Tahoma" w:hAnsi="Tahoma" w:cs="Tahoma"/>
+                <w:color w:val="262626"/>
+                <w:kern w:val="0"/>
+                <w:sz w:val="20"/>
+                <w:szCs w:val="20"/>
+              </w:rPr>
+              <w:t>：</w:t>
+            </w:r>
+            <w:r>
+              <w:rPr>
+                <w:rFonts w:ascii="Tahoma" w:hAnsi="Tahoma" w:cs="Tahoma" w:hint="eastAsia"/>
+                <w:color w:val="262626"/>
+                <w:kern w:val="0"/>
+                <w:sz w:val="20"/>
+                <w:szCs w:val="20"/>
+              </w:rPr>
+              <w:t>其他参数</w:t>
+            </w:r>
+          </w:p>
+        </w:tc>
+        <w:tc>
+          <w:tcPr>
+            <w:tcW w:w="3687" w:type="dxa"/>
+          </w:tcPr>
+          <w:p>
+            <w:pPr>
+              <w:jc w:val="left"/>
+              <w:rPr>
+                <w:rFonts w:ascii="Tahoma" w:hAnsi="Tahoma" w:cs="Tahoma"/>
+                <w:color w:val="262626"/>
+                <w:kern w:val="0"/>
+                <w:sz w:val="20"/>
+                <w:szCs w:val="20"/>
+              </w:rPr>
+            </w:pPr>
+            <w:r>
+              <w:rPr>
+                <w:rFonts w:ascii="Tahoma" w:hAnsi="Tahoma" w:cs="Tahoma"/>
+                <w:color w:val="262626"/>
+                <w:kern w:val="0"/>
+                <w:sz w:val="20"/>
+                <w:szCs w:val="20"/>
+              </w:rPr>
+              <w:t>发送请求</w:t>
+            </w:r>
+            <w:r>
+              <w:rPr>
+                <w:rFonts w:ascii="Tahoma" w:hAnsi="Tahoma" w:cs="Tahoma" w:hint="eastAsia"/>
+                <w:color w:val="262626"/>
+                <w:kern w:val="0"/>
+                <w:sz w:val="20"/>
+                <w:szCs w:val="20"/>
+              </w:rPr>
+              <w:t>到</w:t>
+            </w:r>
+            <w:r>
+              <w:rPr>
+                <w:rFonts w:ascii="Tahoma" w:hAnsi="Tahoma" w:cs="Tahoma"/>
+                <w:color w:val="262626"/>
+                <w:kern w:val="0"/>
+                <w:sz w:val="20"/>
+                <w:szCs w:val="20"/>
+              </w:rPr>
+              <w:t>后台校验</w:t>
+            </w:r>
+          </w:p>
+        </w:tc>
+      </w:tr>
+      <w:tr>
+        <w:trPr>
+          <w:trHeight w:val="351"/>
+        </w:trPr>
+        <w:tc>
+          <w:tcPr>
+            <w:tcW w:w="2376" w:type="dxa"/>
+          </w:tcPr>
+          <w:p>
+            <w:pPr>
+              <w:pStyle w:val="HTML"/>
+              <w:shd w:val="clear" w:color="auto" w:fill="FFFFFF"/>
+              <w:rPr>
+                <w:rFonts w:ascii="Tahoma" w:hAnsi="Tahoma" w:cs="Tahoma"/>
+                <w:color w:val="262626"/>
+              </w:rPr>
+            </w:pPr>
+            <w:r>
+              <w:rPr>
+                <w:rFonts w:ascii="Tahoma" w:hAnsi="Tahoma" w:cs="Tahoma"/>
+                <w:color w:val="262626"/>
+              </w:rPr>
+              <w:t>telephone</w:t>
+            </w:r>
+          </w:p>
+        </w:tc>
+        <w:tc>
+          <w:tcPr>
+            <w:tcW w:w="3119" w:type="dxa"/>
+          </w:tcPr>
+          <w:p>
+            <w:pPr>
+              <w:jc w:val="left"/>
+              <w:rPr>
+                <w:rFonts w:ascii="Tahoma" w:hAnsi="Tahoma" w:cs="Tahoma"/>
+                <w:color w:val="262626"/>
+                <w:kern w:val="0"/>
+                <w:sz w:val="20"/>
+                <w:szCs w:val="20"/>
+              </w:rPr>
+            </w:pPr>
+            <w:r>
+              <w:rPr>
+                <w:rFonts w:ascii="Tahoma" w:hAnsi="Tahoma" w:cs="Tahoma"/>
+                <w:color w:val="262626"/>
+                <w:kern w:val="0"/>
+                <w:sz w:val="20"/>
+                <w:szCs w:val="20"/>
+              </w:rPr>
+              <w:t>除</w:t>
+            </w:r>
+            <w:r>
+              <w:rPr>
+                <w:rFonts w:ascii="Tahoma" w:hAnsi="Tahoma" w:cs="Tahoma" w:hint="eastAsia"/>
+                <w:color w:val="262626"/>
+                <w:kern w:val="0"/>
+                <w:sz w:val="20"/>
+                <w:szCs w:val="20"/>
+              </w:rPr>
+              <w:t>error</w:t>
+            </w:r>
+            <w:r>
+              <w:rPr>
+                <w:rFonts w:ascii="Tahoma" w:hAnsi="Tahoma" w:cs="Tahoma"/>
+                <w:color w:val="262626"/>
+                <w:kern w:val="0"/>
+                <w:sz w:val="20"/>
+                <w:szCs w:val="20"/>
+              </w:rPr>
+              <w:t>Msg</w:t>
+            </w:r>
+            <w:r>
+              <w:rPr>
+                <w:rFonts w:ascii="Tahoma" w:hAnsi="Tahoma" w:cs="Tahoma"/>
+                <w:color w:val="262626"/>
+                <w:kern w:val="0"/>
+                <w:sz w:val="20"/>
+                <w:szCs w:val="20"/>
+              </w:rPr>
+              <w:t>外无其他</w:t>
+            </w:r>
+          </w:p>
+        </w:tc>
+        <w:tc>
+          <w:tcPr>
+            <w:tcW w:w="3687" w:type="dxa"/>
+          </w:tcPr>
+          <w:p>
+            <w:pPr>
+              <w:jc w:val="left"/>
+              <w:rPr>
+                <w:rFonts w:ascii="Tahoma" w:hAnsi="Tahoma" w:cs="Tahoma" w:hint="eastAsia"/>
+                <w:color w:val="262626"/>
+                <w:kern w:val="0"/>
+                <w:sz w:val="20"/>
+                <w:szCs w:val="20"/>
+              </w:rPr>
+            </w:pPr>
+            <w:r>
+              <w:rPr>
+                <w:rFonts w:ascii="Tahoma" w:hAnsi="Tahoma" w:cs="Tahoma"/>
+                <w:color w:val="262626"/>
+                <w:kern w:val="0"/>
+                <w:sz w:val="20"/>
+                <w:szCs w:val="20"/>
+              </w:rPr>
+              <w:t>固定电话</w:t>
+            </w:r>
+          </w:p>
+        </w:tc>
+      </w:tr>
+      <w:tr>
+        <w:trPr>
+          <w:trHeight w:val="351"/>
+        </w:trPr>
+        <w:tc>
+          <w:tcPr>
+            <w:tcW w:w="2376" w:type="dxa"/>
+          </w:tcPr>
+          <w:p>
+            <w:pPr>
+              <w:pStyle w:val="HTML"/>
+              <w:shd w:val="clear" w:color="auto" w:fill="FFFFFF"/>
+              <w:rPr>
+                <w:rFonts w:ascii="Tahoma" w:hAnsi="Tahoma" w:cs="Tahoma"/>
+                <w:color w:val="262626"/>
+              </w:rPr>
+            </w:pPr>
+            <w:r>
+              <w:rPr>
+                <w:rFonts w:ascii="Tahoma" w:hAnsi="Tahoma" w:cs="Tahoma"/>
+                <w:color w:val="262626"/>
+              </w:rPr>
+              <w:t>mobilePhone</w:t>
+            </w:r>
+          </w:p>
+        </w:tc>
+        <w:tc>
+          <w:tcPr>
+            <w:tcW w:w="3119" w:type="dxa"/>
+          </w:tcPr>
+          <w:p>
+            <w:pPr>
+              <w:jc w:val="left"/>
+              <w:rPr>
+                <w:rFonts w:ascii="Tahoma" w:hAnsi="Tahoma" w:cs="Tahoma"/>
+                <w:color w:val="262626"/>
+                <w:kern w:val="0"/>
+                <w:sz w:val="20"/>
+                <w:szCs w:val="20"/>
+              </w:rPr>
+            </w:pPr>
+            <w:r>
+              <w:rPr>
+                <w:rFonts w:ascii="Tahoma" w:hAnsi="Tahoma" w:cs="Tahoma"/>
+                <w:color w:val="262626"/>
+                <w:kern w:val="0"/>
+                <w:sz w:val="20"/>
+                <w:szCs w:val="20"/>
+              </w:rPr>
+              <w:t>除</w:t>
+            </w:r>
+            <w:r>
+              <w:rPr>
+                <w:rFonts w:ascii="Tahoma" w:hAnsi="Tahoma" w:cs="Tahoma" w:hint="eastAsia"/>
+                <w:color w:val="262626"/>
+                <w:kern w:val="0"/>
+                <w:sz w:val="20"/>
+                <w:szCs w:val="20"/>
+              </w:rPr>
+              <w:t>error</w:t>
+            </w:r>
+            <w:r>
+              <w:rPr>
+                <w:rFonts w:ascii="Tahoma" w:hAnsi="Tahoma" w:cs="Tahoma"/>
+                <w:color w:val="262626"/>
+                <w:kern w:val="0"/>
+                <w:sz w:val="20"/>
+                <w:szCs w:val="20"/>
+              </w:rPr>
+              <w:t>Msg</w:t>
+            </w:r>
+            <w:r>
+              <w:rPr>
+                <w:rFonts w:ascii="Tahoma" w:hAnsi="Tahoma" w:cs="Tahoma"/>
+                <w:color w:val="262626"/>
+                <w:kern w:val="0"/>
+                <w:sz w:val="20"/>
+                <w:szCs w:val="20"/>
+              </w:rPr>
+              <w:t>外无其他</w:t>
+            </w:r>
+          </w:p>
+        </w:tc>
+        <w:tc>
+          <w:tcPr>
+            <w:tcW w:w="3687" w:type="dxa"/>
+          </w:tcPr>
+          <w:p>
+            <w:pPr>
+              <w:jc w:val="left"/>
+              <w:rPr>
+                <w:rFonts w:ascii="Tahoma" w:hAnsi="Tahoma" w:cs="Tahoma" w:hint="eastAsia"/>
+                <w:color w:val="262626"/>
+                <w:kern w:val="0"/>
+                <w:sz w:val="20"/>
+                <w:szCs w:val="20"/>
+              </w:rPr>
+            </w:pPr>
+            <w:r>
+              <w:rPr>
+                <w:rFonts w:ascii="Tahoma" w:hAnsi="Tahoma" w:cs="Tahoma"/>
+                <w:color w:val="262626"/>
+                <w:kern w:val="0"/>
+                <w:sz w:val="20"/>
+                <w:szCs w:val="20"/>
+              </w:rPr>
+              <w:t>手机号</w:t>
+            </w:r>
+          </w:p>
+        </w:tc>
+      </w:tr>
+      <w:tr>
+        <w:trPr>
+          <w:trHeight w:val="351"/>
+        </w:trPr>
+        <w:tc>
+          <w:tcPr>
+            <w:tcW w:w="2376" w:type="dxa"/>
+          </w:tcPr>
+          <w:p>
+            <w:pPr>
+              <w:pStyle w:val="HTML"/>
+              <w:shd w:val="clear" w:color="auto" w:fill="FFFFFF"/>
+              <w:rPr>
+                <w:rFonts w:ascii="Tahoma" w:hAnsi="Tahoma" w:cs="Tahoma"/>
+                <w:color w:val="262626"/>
+              </w:rPr>
+            </w:pPr>
+            <w:r>
+              <w:rPr>
+                <w:rFonts w:ascii="Tahoma" w:hAnsi="Tahoma" w:cs="Tahoma"/>
+                <w:color w:val="262626"/>
+              </w:rPr>
+              <w:t>phone</w:t>
+            </w:r>
+          </w:p>
+        </w:tc>
+        <w:tc>
+          <w:tcPr>
+            <w:tcW w:w="3119" w:type="dxa"/>
+          </w:tcPr>
+          <w:p>
+            <w:pPr>
+              <w:jc w:val="left"/>
+              <w:rPr>
+                <w:rFonts w:ascii="Tahoma" w:hAnsi="Tahoma" w:cs="Tahoma"/>
+                <w:color w:val="262626"/>
+                <w:kern w:val="0"/>
+                <w:sz w:val="20"/>
+                <w:szCs w:val="20"/>
+              </w:rPr>
+            </w:pPr>
+            <w:r>
+              <w:rPr>
+                <w:rFonts w:ascii="Tahoma" w:hAnsi="Tahoma" w:cs="Tahoma"/>
+                <w:color w:val="262626"/>
+                <w:kern w:val="0"/>
+                <w:sz w:val="20"/>
+                <w:szCs w:val="20"/>
+              </w:rPr>
+              <w:t>除</w:t>
+            </w:r>
+            <w:r>
+              <w:rPr>
+                <w:rFonts w:ascii="Tahoma" w:hAnsi="Tahoma" w:cs="Tahoma" w:hint="eastAsia"/>
+                <w:color w:val="262626"/>
+                <w:kern w:val="0"/>
+                <w:sz w:val="20"/>
+                <w:szCs w:val="20"/>
+              </w:rPr>
+              <w:t>error</w:t>
+            </w:r>
+            <w:r>
+              <w:rPr>
+                <w:rFonts w:ascii="Tahoma" w:hAnsi="Tahoma" w:cs="Tahoma"/>
+                <w:color w:val="262626"/>
+                <w:kern w:val="0"/>
+                <w:sz w:val="20"/>
+                <w:szCs w:val="20"/>
+              </w:rPr>
+              <w:t>Msg</w:t>
+            </w:r>
+            <w:r>
+              <w:rPr>
+                <w:rFonts w:ascii="Tahoma" w:hAnsi="Tahoma" w:cs="Tahoma"/>
+                <w:color w:val="262626"/>
+                <w:kern w:val="0"/>
+                <w:sz w:val="20"/>
+                <w:szCs w:val="20"/>
+              </w:rPr>
+              <w:t>外无其他</w:t>
+            </w:r>
+          </w:p>
+        </w:tc>
+        <w:tc>
+          <w:tcPr>
+            <w:tcW w:w="3687" w:type="dxa"/>
+          </w:tcPr>
+          <w:p>
+            <w:pPr>
+              <w:jc w:val="left"/>
+              <w:rPr>
+                <w:rFonts w:ascii="Tahoma" w:hAnsi="Tahoma" w:cs="Tahoma"/>
+                <w:color w:val="262626"/>
+                <w:kern w:val="0"/>
+                <w:sz w:val="20"/>
+                <w:szCs w:val="20"/>
+              </w:rPr>
+            </w:pPr>
+            <w:r>
+              <w:rPr>
+                <w:rFonts w:ascii="Tahoma" w:hAnsi="Tahoma" w:cs="Tahoma" w:hint="eastAsia"/>
+                <w:color w:val="262626"/>
+                <w:kern w:val="0"/>
+                <w:sz w:val="20"/>
+                <w:szCs w:val="20"/>
+              </w:rPr>
+              <w:t>联系</w:t>
+            </w:r>
+            <w:r>
+              <w:rPr>
+                <w:rFonts w:ascii="Tahoma" w:hAnsi="Tahoma" w:cs="Tahoma"/>
+                <w:color w:val="262626"/>
+                <w:kern w:val="0"/>
+                <w:sz w:val="20"/>
+                <w:szCs w:val="20"/>
+              </w:rPr>
+              <w:t>电话（固话或手机）</w:t>
+            </w:r>
+          </w:p>
+        </w:tc>
+      </w:tr>
+      <w:tr>
+        <w:trPr>
+          <w:trHeight w:val="351"/>
+        </w:trPr>
+        <w:tc>
+          <w:tcPr>
+            <w:tcW w:w="2376" w:type="dxa"/>
+          </w:tcPr>
+          <w:p>
+            <w:pPr>
+              <w:pStyle w:val="HTML"/>
+              <w:shd w:val="clear" w:color="auto" w:fill="FFFFFF"/>
+              <w:rPr>
+                <w:rFonts w:ascii="Tahoma" w:hAnsi="Tahoma" w:cs="Tahoma"/>
+                <w:color w:val="262626"/>
+              </w:rPr>
+            </w:pPr>
+            <w:r>
+              <w:rPr>
+                <w:rFonts w:ascii="Tahoma" w:hAnsi="Tahoma" w:cs="Tahoma"/>
+                <w:color w:val="262626"/>
+              </w:rPr>
+              <w:t>email</w:t>
+            </w:r>
+          </w:p>
+        </w:tc>
+        <w:tc>
+          <w:tcPr>
+            <w:tcW w:w="3119" w:type="dxa"/>
+          </w:tcPr>
+          <w:p>
+            <w:pPr>
+              <w:jc w:val="left"/>
+              <w:rPr>
+                <w:rFonts w:ascii="Tahoma" w:hAnsi="Tahoma" w:cs="Tahoma"/>
+                <w:color w:val="262626"/>
+                <w:kern w:val="0"/>
+                <w:sz w:val="20"/>
+                <w:szCs w:val="20"/>
+              </w:rPr>
+            </w:pPr>
+            <w:r>
+              <w:rPr>
+                <w:rFonts w:ascii="Tahoma" w:hAnsi="Tahoma" w:cs="Tahoma"/>
+                <w:color w:val="262626"/>
+                <w:kern w:val="0"/>
+                <w:sz w:val="20"/>
+                <w:szCs w:val="20"/>
+              </w:rPr>
+              <w:t>除</w:t>
+            </w:r>
+            <w:r>
+              <w:rPr>
+                <w:rFonts w:ascii="Tahoma" w:hAnsi="Tahoma" w:cs="Tahoma" w:hint="eastAsia"/>
+                <w:color w:val="262626"/>
+                <w:kern w:val="0"/>
+                <w:sz w:val="20"/>
+                <w:szCs w:val="20"/>
+              </w:rPr>
+              <w:t>error</w:t>
+            </w:r>
+            <w:r>
+              <w:rPr>
+                <w:rFonts w:ascii="Tahoma" w:hAnsi="Tahoma" w:cs="Tahoma"/>
+                <w:color w:val="262626"/>
+                <w:kern w:val="0"/>
+                <w:sz w:val="20"/>
+                <w:szCs w:val="20"/>
+              </w:rPr>
+              <w:t>Msg</w:t>
+            </w:r>
+            <w:r>
+              <w:rPr>
+                <w:rFonts w:ascii="Tahoma" w:hAnsi="Tahoma" w:cs="Tahoma"/>
+                <w:color w:val="262626"/>
+                <w:kern w:val="0"/>
+                <w:sz w:val="20"/>
+                <w:szCs w:val="20"/>
+              </w:rPr>
+              <w:t>外无其他</w:t>
+            </w:r>
+          </w:p>
+        </w:tc>
+        <w:tc>
+          <w:tcPr>
+            <w:tcW w:w="3687" w:type="dxa"/>
+          </w:tcPr>
+          <w:p>
+            <w:pPr>
+              <w:jc w:val="left"/>
+              <w:rPr>
+                <w:rFonts w:ascii="Tahoma" w:hAnsi="Tahoma" w:cs="Tahoma" w:hint="eastAsia"/>
+                <w:color w:val="262626"/>
+                <w:kern w:val="0"/>
+                <w:sz w:val="20"/>
+                <w:szCs w:val="20"/>
+              </w:rPr>
+            </w:pPr>
+            <w:r>
+              <w:rPr>
+                <w:rFonts w:ascii="Tahoma" w:hAnsi="Tahoma" w:cs="Tahoma"/>
+                <w:color w:val="262626"/>
+                <w:kern w:val="0"/>
+                <w:sz w:val="20"/>
+                <w:szCs w:val="20"/>
+              </w:rPr>
+              <w:t>邮箱地址</w:t>
+            </w:r>
+          </w:p>
+        </w:tc>
+      </w:tr>
+      <w:tr>
+        <w:trPr>
+          <w:trHeight w:val="351"/>
+        </w:trPr>
+        <w:tc>
+          <w:tcPr>
+            <w:tcW w:w="2376" w:type="dxa"/>
+          </w:tcPr>
+          <w:p>
+            <w:pPr>
+              <w:pStyle w:val="HTML"/>
+              <w:shd w:val="clear" w:color="auto" w:fill="FFFFFF"/>
+              <w:rPr>
+                <w:rFonts w:ascii="Tahoma" w:hAnsi="Tahoma" w:cs="Tahoma"/>
+                <w:color w:val="262626"/>
+              </w:rPr>
+            </w:pPr>
+            <w:r>
+              <w:rPr>
+                <w:rFonts w:ascii="Tahoma" w:hAnsi="Tahoma" w:cs="Tahoma"/>
+                <w:color w:val="262626"/>
+              </w:rPr>
+              <w:t>date</w:t>
+            </w:r>
+          </w:p>
+        </w:tc>
+        <w:tc>
+          <w:tcPr>
+            <w:tcW w:w="3119" w:type="dxa"/>
+          </w:tcPr>
+          <w:p>
+            <w:pPr>
+              <w:jc w:val="left"/>
+              <w:rPr>
+                <w:rFonts w:ascii="Tahoma" w:hAnsi="Tahoma" w:cs="Tahoma"/>
+                <w:color w:val="262626"/>
+                <w:kern w:val="0"/>
+                <w:sz w:val="20"/>
+                <w:szCs w:val="20"/>
+              </w:rPr>
+            </w:pPr>
+            <w:r>
+              <w:rPr>
+                <w:rFonts w:ascii="Tahoma" w:hAnsi="Tahoma" w:cs="Tahoma"/>
+                <w:color w:val="262626"/>
+                <w:kern w:val="0"/>
+                <w:sz w:val="20"/>
+                <w:szCs w:val="20"/>
+              </w:rPr>
+              <w:t>除</w:t>
+            </w:r>
+            <w:r>
+              <w:rPr>
+                <w:rFonts w:ascii="Tahoma" w:hAnsi="Tahoma" w:cs="Tahoma" w:hint="eastAsia"/>
+                <w:color w:val="262626"/>
+                <w:kern w:val="0"/>
+                <w:sz w:val="20"/>
+                <w:szCs w:val="20"/>
+              </w:rPr>
+              <w:t>error</w:t>
+            </w:r>
+            <w:r>
+              <w:rPr>
+                <w:rFonts w:ascii="Tahoma" w:hAnsi="Tahoma" w:cs="Tahoma"/>
+                <w:color w:val="262626"/>
+                <w:kern w:val="0"/>
+                <w:sz w:val="20"/>
+                <w:szCs w:val="20"/>
+              </w:rPr>
+              <w:t>Msg</w:t>
+            </w:r>
+            <w:r>
+              <w:rPr>
+                <w:rFonts w:ascii="Tahoma" w:hAnsi="Tahoma" w:cs="Tahoma"/>
+                <w:color w:val="262626"/>
+                <w:kern w:val="0"/>
+                <w:sz w:val="20"/>
+                <w:szCs w:val="20"/>
+              </w:rPr>
+              <w:t>外无其他</w:t>
+            </w:r>
+          </w:p>
+        </w:tc>
+        <w:tc>
+          <w:tcPr>
+            <w:tcW w:w="3687" w:type="dxa"/>
+          </w:tcPr>
+          <w:p>
+            <w:pPr>
+              <w:jc w:val="left"/>
+              <w:rPr>
+                <w:rFonts w:ascii="Tahoma" w:hAnsi="Tahoma" w:cs="Tahoma" w:hint="eastAsia"/>
+                <w:color w:val="262626"/>
+                <w:kern w:val="0"/>
+                <w:sz w:val="20"/>
+                <w:szCs w:val="20"/>
+              </w:rPr>
+            </w:pPr>
+            <w:r>
+              <w:rPr>
+                <w:rFonts w:ascii="Tahoma" w:hAnsi="Tahoma" w:cs="Tahoma" w:hint="eastAsia"/>
+                <w:color w:val="262626"/>
+                <w:kern w:val="0"/>
+                <w:sz w:val="20"/>
+                <w:szCs w:val="20"/>
+              </w:rPr>
+              <w:t>时间格式</w:t>
+            </w:r>
+          </w:p>
+        </w:tc>
+      </w:tr>
+      <w:tr>
+        <w:trPr>
+          <w:trHeight w:val="351"/>
+        </w:trPr>
+        <w:tc>
+          <w:tcPr>
+            <w:tcW w:w="2376" w:type="dxa"/>
+          </w:tcPr>
+          <w:p>
+            <w:pPr>
+              <w:pStyle w:val="HTML"/>
+              <w:shd w:val="clear" w:color="auto" w:fill="FFFFFF"/>
+              <w:rPr>
+                <w:rFonts w:ascii="Tahoma" w:hAnsi="Tahoma" w:cs="Tahoma"/>
+                <w:color w:val="262626"/>
+              </w:rPr>
+            </w:pPr>
+            <w:r>
+              <w:rPr>
+                <w:rFonts w:ascii="Tahoma" w:hAnsi="Tahoma" w:cs="Tahoma"/>
+                <w:color w:val="262626"/>
+              </w:rPr>
+              <w:t>ip</w:t>
+            </w:r>
+          </w:p>
+        </w:tc>
+        <w:tc>
+          <w:tcPr>
+            <w:tcW w:w="3119" w:type="dxa"/>
+          </w:tcPr>
+          <w:p>
+            <w:pPr>
+              <w:jc w:val="left"/>
+              <w:rPr>
+                <w:rFonts w:ascii="Tahoma" w:hAnsi="Tahoma" w:cs="Tahoma"/>
+                <w:color w:val="262626"/>
+                <w:kern w:val="0"/>
+                <w:sz w:val="20"/>
+                <w:szCs w:val="20"/>
+              </w:rPr>
+            </w:pPr>
+            <w:r>
+              <w:rPr>
+                <w:rFonts w:ascii="Tahoma" w:hAnsi="Tahoma" w:cs="Tahoma"/>
+                <w:color w:val="262626"/>
+                <w:kern w:val="0"/>
+                <w:sz w:val="20"/>
+                <w:szCs w:val="20"/>
+              </w:rPr>
+              <w:t>除</w:t>
+            </w:r>
+            <w:r>
+              <w:rPr>
+                <w:rFonts w:ascii="Tahoma" w:hAnsi="Tahoma" w:cs="Tahoma" w:hint="eastAsia"/>
+                <w:color w:val="262626"/>
+                <w:kern w:val="0"/>
+                <w:sz w:val="20"/>
+                <w:szCs w:val="20"/>
+              </w:rPr>
+              <w:t>error</w:t>
+            </w:r>
+            <w:r>
+              <w:rPr>
+                <w:rFonts w:ascii="Tahoma" w:hAnsi="Tahoma" w:cs="Tahoma"/>
+                <w:color w:val="262626"/>
+                <w:kern w:val="0"/>
+                <w:sz w:val="20"/>
+                <w:szCs w:val="20"/>
+              </w:rPr>
+              <w:t>Msg</w:t>
+            </w:r>
+            <w:r>
+              <w:rPr>
+                <w:rFonts w:ascii="Tahoma" w:hAnsi="Tahoma" w:cs="Tahoma"/>
+                <w:color w:val="262626"/>
+                <w:kern w:val="0"/>
+                <w:sz w:val="20"/>
+                <w:szCs w:val="20"/>
+              </w:rPr>
+              <w:t>外无其他</w:t>
+            </w:r>
+          </w:p>
+        </w:tc>
+        <w:tc>
+          <w:tcPr>
+            <w:tcW w:w="3687" w:type="dxa"/>
+          </w:tcPr>
+          <w:p>
+            <w:pPr>
+              <w:jc w:val="left"/>
+              <w:rPr>
+                <w:rFonts w:ascii="Tahoma" w:hAnsi="Tahoma" w:cs="Tahoma" w:hint="eastAsia"/>
+                <w:color w:val="262626"/>
+                <w:kern w:val="0"/>
+                <w:sz w:val="20"/>
+                <w:szCs w:val="20"/>
+              </w:rPr>
+            </w:pPr>
+            <w:r>
+              <w:rPr>
+                <w:rFonts w:ascii="Tahoma" w:hAnsi="Tahoma" w:cs="Tahoma"/>
+                <w:color w:val="262626"/>
+                <w:kern w:val="0"/>
+                <w:sz w:val="20"/>
+                <w:szCs w:val="20"/>
+              </w:rPr>
+              <w:t>IP</w:t>
+            </w:r>
+            <w:r>
+              <w:rPr>
+                <w:rFonts w:ascii="Tahoma" w:hAnsi="Tahoma" w:cs="Tahoma"/>
+                <w:color w:val="262626"/>
+                <w:kern w:val="0"/>
+                <w:sz w:val="20"/>
+                <w:szCs w:val="20"/>
+              </w:rPr>
+              <w:t>地址</w:t>
+            </w:r>
+          </w:p>
+        </w:tc>
+      </w:tr>
+      <w:tr>
+        <w:trPr>
+          <w:trHeight w:val="351"/>
+        </w:trPr>
+        <w:tc>
+          <w:tcPr>
+            <w:tcW w:w="2376" w:type="dxa"/>
+          </w:tcPr>
+          <w:p>
+            <w:pPr>
+              <w:pStyle w:val="HTML"/>
+              <w:shd w:val="clear" w:color="auto" w:fill="FFFFFF"/>
+              <w:rPr>
+                <w:rFonts w:ascii="Tahoma" w:hAnsi="Tahoma" w:cs="Tahoma" w:hint="eastAsia"/>
+                <w:color w:val="262626"/>
+              </w:rPr>
+            </w:pPr>
+            <w:r>
+              <w:rPr>
+                <w:rFonts w:ascii="Tahoma" w:hAnsi="Tahoma" w:cs="Tahoma"/>
+                <w:color w:val="262626"/>
+              </w:rPr>
+              <w:t>accept</w:t>
+            </w:r>
+          </w:p>
+        </w:tc>
+        <w:tc>
+          <w:tcPr>
+            <w:tcW w:w="3119" w:type="dxa"/>
+          </w:tcPr>
+          <w:p>
+            <w:pPr>
+              <w:jc w:val="left"/>
+              <w:rPr>
+                <w:rFonts w:ascii="Tahoma" w:hAnsi="Tahoma" w:cs="Tahoma"/>
+                <w:color w:val="262626"/>
+                <w:kern w:val="0"/>
+                <w:sz w:val="20"/>
+                <w:szCs w:val="20"/>
+              </w:rPr>
+            </w:pPr>
+            <w:r>
+              <w:rPr>
+                <w:rFonts w:ascii="Tahoma" w:hAnsi="Tahoma" w:cs="Tahoma"/>
+                <w:color w:val="262626"/>
+                <w:kern w:val="0"/>
+                <w:sz w:val="20"/>
+                <w:szCs w:val="20"/>
+              </w:rPr>
+              <w:t>除</w:t>
+            </w:r>
+            <w:r>
+              <w:rPr>
+                <w:rFonts w:ascii="Tahoma" w:hAnsi="Tahoma" w:cs="Tahoma" w:hint="eastAsia"/>
+                <w:color w:val="262626"/>
+                <w:kern w:val="0"/>
+                <w:sz w:val="20"/>
+                <w:szCs w:val="20"/>
+              </w:rPr>
+              <w:t>error</w:t>
+            </w:r>
+            <w:r>
+              <w:rPr>
+                <w:rFonts w:ascii="Tahoma" w:hAnsi="Tahoma" w:cs="Tahoma"/>
+                <w:color w:val="262626"/>
+                <w:kern w:val="0"/>
+                <w:sz w:val="20"/>
+                <w:szCs w:val="20"/>
+              </w:rPr>
+              <w:t>Msg</w:t>
+            </w:r>
+            <w:r>
+              <w:rPr>
+                <w:rFonts w:ascii="Tahoma" w:hAnsi="Tahoma" w:cs="Tahoma"/>
+                <w:color w:val="262626"/>
+                <w:kern w:val="0"/>
+                <w:sz w:val="20"/>
+                <w:szCs w:val="20"/>
+              </w:rPr>
+              <w:t>外无其他</w:t>
+            </w:r>
+          </w:p>
+        </w:tc>
+        <w:tc>
+          <w:tcPr>
+            <w:tcW w:w="3687" w:type="dxa"/>
+          </w:tcPr>
+          <w:p>
+            <w:pPr>
+              <w:jc w:val="left"/>
+              <w:rPr>
+                <w:rFonts w:ascii="Tahoma" w:hAnsi="Tahoma" w:cs="Tahoma" w:hint="eastAsia"/>
+                <w:color w:val="262626"/>
+                <w:kern w:val="0"/>
+                <w:sz w:val="20"/>
+                <w:szCs w:val="20"/>
+              </w:rPr>
+            </w:pPr>
+            <w:r>
+              <w:rPr>
+                <w:rFonts w:ascii="Tahoma" w:hAnsi="Tahoma" w:cs="Tahoma"/>
+                <w:color w:val="262626"/>
+                <w:kern w:val="0"/>
+                <w:sz w:val="20"/>
+                <w:szCs w:val="20"/>
+              </w:rPr>
+              <w:t>有效的文件格式</w:t>
+            </w:r>
+          </w:p>
+        </w:tc>
+      </w:tr>
+      <w:tr>
+        <w:trPr>
+          <w:trHeight w:val="351"/>
+        </w:trPr>
+        <w:tc>
+          <w:tcPr>
+            <w:tcW w:w="2376" w:type="dxa"/>
+          </w:tcPr>
+          <w:p>
+            <w:pPr>
+              <w:pStyle w:val="HTML"/>
+              <w:shd w:val="clear" w:color="auto" w:fill="FFFFFF"/>
+              <w:rPr>
+                <w:rFonts w:ascii="Tahoma" w:hAnsi="Tahoma" w:cs="Tahoma"/>
+                <w:color w:val="262626"/>
+              </w:rPr>
+            </w:pPr>
+            <w:r>
+              <w:rPr>
+                <w:rFonts w:ascii="Tahoma" w:hAnsi="Tahoma" w:cs="Tahoma"/>
+                <w:color w:val="262626"/>
+              </w:rPr>
+              <w:t>chinese</w:t>
+            </w:r>
+          </w:p>
+        </w:tc>
+        <w:tc>
+          <w:tcPr>
+            <w:tcW w:w="3119" w:type="dxa"/>
+          </w:tcPr>
+          <w:p>
+            <w:pPr>
+              <w:jc w:val="left"/>
+              <w:rPr>
+                <w:rFonts w:ascii="Tahoma" w:hAnsi="Tahoma" w:cs="Tahoma"/>
+                <w:color w:val="262626"/>
+                <w:kern w:val="0"/>
+                <w:sz w:val="20"/>
+                <w:szCs w:val="20"/>
+              </w:rPr>
+            </w:pPr>
+            <w:r>
+              <w:rPr>
+                <w:rFonts w:ascii="Tahoma" w:hAnsi="Tahoma" w:cs="Tahoma"/>
+                <w:color w:val="262626"/>
+                <w:kern w:val="0"/>
+                <w:sz w:val="20"/>
+                <w:szCs w:val="20"/>
+              </w:rPr>
+              <w:t>除</w:t>
+            </w:r>
+            <w:r>
+              <w:rPr>
+                <w:rFonts w:ascii="Tahoma" w:hAnsi="Tahoma" w:cs="Tahoma" w:hint="eastAsia"/>
+                <w:color w:val="262626"/>
+                <w:kern w:val="0"/>
+                <w:sz w:val="20"/>
+                <w:szCs w:val="20"/>
+              </w:rPr>
+              <w:t>error</w:t>
+            </w:r>
+            <w:r>
+              <w:rPr>
+                <w:rFonts w:ascii="Tahoma" w:hAnsi="Tahoma" w:cs="Tahoma"/>
+                <w:color w:val="262626"/>
+                <w:kern w:val="0"/>
+                <w:sz w:val="20"/>
+                <w:szCs w:val="20"/>
+              </w:rPr>
+              <w:t>Msg</w:t>
+            </w:r>
+            <w:r>
+              <w:rPr>
+                <w:rFonts w:ascii="Tahoma" w:hAnsi="Tahoma" w:cs="Tahoma"/>
+                <w:color w:val="262626"/>
+                <w:kern w:val="0"/>
+                <w:sz w:val="20"/>
+                <w:szCs w:val="20"/>
+              </w:rPr>
+              <w:t>外无其他</w:t>
+            </w:r>
+          </w:p>
+        </w:tc>
+        <w:tc>
+          <w:tcPr>
+            <w:tcW w:w="3687" w:type="dxa"/>
+          </w:tcPr>
+          <w:p>
+            <w:pPr>
+              <w:jc w:val="left"/>
+              <w:rPr>
+                <w:rFonts w:ascii="Tahoma" w:hAnsi="Tahoma" w:cs="Tahoma" w:hint="eastAsia"/>
+                <w:color w:val="262626"/>
+                <w:kern w:val="0"/>
+                <w:sz w:val="20"/>
+                <w:szCs w:val="20"/>
+              </w:rPr>
+            </w:pPr>
+            <w:r>
+              <w:rPr>
+                <w:rFonts w:ascii="Tahoma" w:hAnsi="Tahoma" w:cs="Tahoma"/>
+                <w:color w:val="262626"/>
+                <w:kern w:val="0"/>
+                <w:sz w:val="20"/>
+                <w:szCs w:val="20"/>
+              </w:rPr>
+              <w:t>中文</w:t>
+            </w:r>
+          </w:p>
+        </w:tc>
+      </w:tr>
+      <w:tr>
+        <w:trPr>
+          <w:trHeight w:val="351"/>
+        </w:trPr>
+        <w:tc>
+          <w:tcPr>
+            <w:tcW w:w="2376" w:type="dxa"/>
+          </w:tcPr>
+          <w:p>
+            <w:pPr>
+              <w:pStyle w:val="HTML"/>
+              <w:shd w:val="clear" w:color="auto" w:fill="FFFFFF"/>
+              <w:rPr>
+                <w:rFonts w:ascii="Tahoma" w:hAnsi="Tahoma" w:cs="Tahoma"/>
+                <w:color w:val="262626"/>
+              </w:rPr>
+            </w:pPr>
+            <w:r>
+              <w:rPr>
+                <w:rFonts w:ascii="Tahoma" w:hAnsi="Tahoma" w:cs="Tahoma"/>
+                <w:color w:val="262626"/>
+              </w:rPr>
+              <w:t>url</w:t>
+            </w:r>
+          </w:p>
+        </w:tc>
+        <w:tc>
+          <w:tcPr>
+            <w:tcW w:w="3119" w:type="dxa"/>
+          </w:tcPr>
+          <w:p>
+            <w:pPr>
+              <w:jc w:val="left"/>
+              <w:rPr>
+                <w:rFonts w:ascii="Tahoma" w:hAnsi="Tahoma" w:cs="Tahoma"/>
+                <w:color w:val="262626"/>
+                <w:kern w:val="0"/>
+                <w:sz w:val="20"/>
+                <w:szCs w:val="20"/>
+              </w:rPr>
+            </w:pPr>
+            <w:r>
+              <w:rPr>
+                <w:rFonts w:ascii="Tahoma" w:hAnsi="Tahoma" w:cs="Tahoma"/>
+                <w:color w:val="262626"/>
+                <w:kern w:val="0"/>
+                <w:sz w:val="20"/>
+                <w:szCs w:val="20"/>
+              </w:rPr>
+              <w:t>除</w:t>
+            </w:r>
+            <w:r>
+              <w:rPr>
+                <w:rFonts w:ascii="Tahoma" w:hAnsi="Tahoma" w:cs="Tahoma" w:hint="eastAsia"/>
+                <w:color w:val="262626"/>
+                <w:kern w:val="0"/>
+                <w:sz w:val="20"/>
+                <w:szCs w:val="20"/>
+              </w:rPr>
+              <w:t>error</w:t>
+            </w:r>
+            <w:r>
+              <w:rPr>
+                <w:rFonts w:ascii="Tahoma" w:hAnsi="Tahoma" w:cs="Tahoma"/>
+                <w:color w:val="262626"/>
+                <w:kern w:val="0"/>
+                <w:sz w:val="20"/>
+                <w:szCs w:val="20"/>
+              </w:rPr>
+              <w:t>Msg</w:t>
+            </w:r>
+            <w:r>
+              <w:rPr>
+                <w:rFonts w:ascii="Tahoma" w:hAnsi="Tahoma" w:cs="Tahoma"/>
+                <w:color w:val="262626"/>
+                <w:kern w:val="0"/>
+                <w:sz w:val="20"/>
+                <w:szCs w:val="20"/>
+              </w:rPr>
+              <w:t>外无其他</w:t>
+            </w:r>
+          </w:p>
+        </w:tc>
+        <w:tc>
+          <w:tcPr>
+            <w:tcW w:w="3687" w:type="dxa"/>
+          </w:tcPr>
+          <w:p>
+            <w:pPr>
+              <w:jc w:val="left"/>
+              <w:rPr>
+                <w:rFonts w:ascii="Tahoma" w:hAnsi="Tahoma" w:cs="Tahoma" w:hint="eastAsia"/>
+                <w:color w:val="262626"/>
+                <w:kern w:val="0"/>
+                <w:sz w:val="20"/>
+                <w:szCs w:val="20"/>
+              </w:rPr>
+            </w:pPr>
+            <w:r>
+              <w:rPr>
+                <w:rFonts w:ascii="Tahoma" w:hAnsi="Tahoma" w:cs="Tahoma"/>
+                <w:color w:val="262626"/>
+                <w:kern w:val="0"/>
+                <w:sz w:val="20"/>
+                <w:szCs w:val="20"/>
+              </w:rPr>
+              <w:t>URL</w:t>
+            </w:r>
+            <w:r>
+              <w:rPr>
+                <w:rFonts w:ascii="Tahoma" w:hAnsi="Tahoma" w:cs="Tahoma"/>
+                <w:color w:val="262626"/>
+                <w:kern w:val="0"/>
+                <w:sz w:val="20"/>
+                <w:szCs w:val="20"/>
+              </w:rPr>
+              <w:t>地址</w:t>
+            </w:r>
+          </w:p>
+        </w:tc>
+      </w:tr>
+      <w:tr>
+        <w:trPr>
+          <w:trHeight w:val="351"/>
+        </w:trPr>
+        <w:tc>
+          <w:tcPr>
+            <w:tcW w:w="2376" w:type="dxa"/>
+          </w:tcPr>
+          <w:p>
+            <w:pPr>
+              <w:pStyle w:val="HTML"/>
+              <w:shd w:val="clear" w:color="auto" w:fill="FFFFFF"/>
+              <w:rPr>
+                <w:rFonts w:ascii="Tahoma" w:hAnsi="Tahoma" w:cs="Tahoma"/>
+                <w:color w:val="262626"/>
+              </w:rPr>
+            </w:pPr>
+            <w:r>
+              <w:rPr>
+                <w:rFonts w:ascii="Tahoma" w:hAnsi="Tahoma" w:cs="Tahoma"/>
+                <w:color w:val="262626"/>
+              </w:rPr>
+              <w:t>domain</w:t>
+            </w:r>
+          </w:p>
+        </w:tc>
+        <w:tc>
+          <w:tcPr>
+            <w:tcW w:w="3119" w:type="dxa"/>
+          </w:tcPr>
+          <w:p>
+            <w:pPr>
+              <w:jc w:val="left"/>
+              <w:rPr>
+                <w:rFonts w:ascii="Tahoma" w:hAnsi="Tahoma" w:cs="Tahoma"/>
+                <w:color w:val="262626"/>
+                <w:kern w:val="0"/>
+                <w:sz w:val="20"/>
+                <w:szCs w:val="20"/>
+              </w:rPr>
+            </w:pPr>
+            <w:r>
+              <w:rPr>
+                <w:rFonts w:ascii="Tahoma" w:hAnsi="Tahoma" w:cs="Tahoma"/>
+                <w:color w:val="262626"/>
+                <w:kern w:val="0"/>
+                <w:sz w:val="20"/>
+                <w:szCs w:val="20"/>
+              </w:rPr>
+              <w:t>除</w:t>
+            </w:r>
+            <w:r>
+              <w:rPr>
+                <w:rFonts w:ascii="Tahoma" w:hAnsi="Tahoma" w:cs="Tahoma" w:hint="eastAsia"/>
+                <w:color w:val="262626"/>
+                <w:kern w:val="0"/>
+                <w:sz w:val="20"/>
+                <w:szCs w:val="20"/>
+              </w:rPr>
+              <w:t>error</w:t>
+            </w:r>
+            <w:r>
+              <w:rPr>
+                <w:rFonts w:ascii="Tahoma" w:hAnsi="Tahoma" w:cs="Tahoma"/>
+                <w:color w:val="262626"/>
+                <w:kern w:val="0"/>
+                <w:sz w:val="20"/>
+                <w:szCs w:val="20"/>
+              </w:rPr>
+              <w:t>Msg</w:t>
+            </w:r>
+            <w:r>
+              <w:rPr>
+                <w:rFonts w:ascii="Tahoma" w:hAnsi="Tahoma" w:cs="Tahoma"/>
+                <w:color w:val="262626"/>
+                <w:kern w:val="0"/>
+                <w:sz w:val="20"/>
+                <w:szCs w:val="20"/>
+              </w:rPr>
+              <w:t>外无其他</w:t>
+            </w:r>
+          </w:p>
+        </w:tc>
+        <w:tc>
+          <w:tcPr>
+            <w:tcW w:w="3687" w:type="dxa"/>
+          </w:tcPr>
+          <w:p>
+            <w:pPr>
+              <w:jc w:val="left"/>
+              <w:rPr>
+                <w:rFonts w:ascii="Tahoma" w:hAnsi="Tahoma" w:cs="Tahoma" w:hint="eastAsia"/>
+                <w:color w:val="262626"/>
+                <w:kern w:val="0"/>
+                <w:sz w:val="20"/>
+                <w:szCs w:val="20"/>
+              </w:rPr>
+            </w:pPr>
+            <w:r>
+              <w:rPr>
+                <w:rFonts w:ascii="Tahoma" w:hAnsi="Tahoma" w:cs="Tahoma" w:hint="eastAsia"/>
+                <w:color w:val="262626"/>
+                <w:kern w:val="0"/>
+                <w:sz w:val="20"/>
+                <w:szCs w:val="20"/>
+              </w:rPr>
+              <w:t>有</w:t>
+            </w:r>
+            <w:r>
+              <w:rPr>
+                <w:rFonts w:ascii="Tahoma" w:hAnsi="Tahoma" w:cs="Tahoma"/>
+                <w:color w:val="262626"/>
+                <w:kern w:val="0"/>
+                <w:sz w:val="20"/>
+                <w:szCs w:val="20"/>
+              </w:rPr>
+              <w:t>效</w:t>
+            </w:r>
+            <w:r>
+              <w:rPr>
+                <w:rFonts w:ascii="Tahoma" w:hAnsi="Tahoma" w:cs="Tahoma" w:hint="eastAsia"/>
+                <w:color w:val="262626"/>
+                <w:kern w:val="0"/>
+                <w:sz w:val="20"/>
+                <w:szCs w:val="20"/>
+              </w:rPr>
+              <w:t>的</w:t>
+            </w:r>
+            <w:r>
+              <w:rPr>
+                <w:rFonts w:ascii="Tahoma" w:hAnsi="Tahoma" w:cs="Tahoma"/>
+                <w:color w:val="262626"/>
+                <w:kern w:val="0"/>
+                <w:sz w:val="20"/>
+                <w:szCs w:val="20"/>
+              </w:rPr>
+              <w:t>域名</w:t>
+            </w:r>
+          </w:p>
+        </w:tc>
+      </w:tr>
+      <w:tr>
+        <w:trPr>
+          <w:trHeight w:val="351"/>
+        </w:trPr>
+        <w:tc>
+          <w:tcPr>
+            <w:tcW w:w="2376" w:type="dxa"/>
+          </w:tcPr>
+          <w:p>
+            <w:pPr>
+              <w:pStyle w:val="HTML"/>
+              <w:shd w:val="clear" w:color="auto" w:fill="FFFFFF"/>
+              <w:rPr>
+                <w:rFonts w:ascii="Tahoma" w:hAnsi="Tahoma" w:cs="Tahoma"/>
+                <w:color w:val="262626"/>
+              </w:rPr>
+            </w:pPr>
+            <w:r>
+              <w:rPr>
+                <w:rFonts w:ascii="Tahoma" w:hAnsi="Tahoma" w:cs="Tahoma"/>
+                <w:color w:val="262626"/>
+              </w:rPr>
+              <w:t>zipCode</w:t>
+            </w:r>
+          </w:p>
+        </w:tc>
+        <w:tc>
+          <w:tcPr>
+            <w:tcW w:w="3119" w:type="dxa"/>
+          </w:tcPr>
+          <w:p>
+            <w:pPr>
+              <w:jc w:val="left"/>
+              <w:rPr>
+                <w:rFonts w:ascii="Tahoma" w:hAnsi="Tahoma" w:cs="Tahoma"/>
+                <w:color w:val="262626"/>
+                <w:kern w:val="0"/>
+                <w:sz w:val="20"/>
+                <w:szCs w:val="20"/>
+              </w:rPr>
+            </w:pPr>
+            <w:r>
+              <w:rPr>
+                <w:rFonts w:ascii="Tahoma" w:hAnsi="Tahoma" w:cs="Tahoma"/>
+                <w:color w:val="262626"/>
+                <w:kern w:val="0"/>
+                <w:sz w:val="20"/>
+                <w:szCs w:val="20"/>
+              </w:rPr>
+              <w:t>除</w:t>
+            </w:r>
+            <w:r>
+              <w:rPr>
+                <w:rFonts w:ascii="Tahoma" w:hAnsi="Tahoma" w:cs="Tahoma" w:hint="eastAsia"/>
+                <w:color w:val="262626"/>
+                <w:kern w:val="0"/>
+                <w:sz w:val="20"/>
+                <w:szCs w:val="20"/>
+              </w:rPr>
+              <w:t>error</w:t>
+            </w:r>
+            <w:r>
+              <w:rPr>
+                <w:rFonts w:ascii="Tahoma" w:hAnsi="Tahoma" w:cs="Tahoma"/>
+                <w:color w:val="262626"/>
+                <w:kern w:val="0"/>
+                <w:sz w:val="20"/>
+                <w:szCs w:val="20"/>
+              </w:rPr>
+              <w:t>Msg</w:t>
+            </w:r>
+            <w:r>
+              <w:rPr>
+                <w:rFonts w:ascii="Tahoma" w:hAnsi="Tahoma" w:cs="Tahoma"/>
+                <w:color w:val="262626"/>
+                <w:kern w:val="0"/>
+                <w:sz w:val="20"/>
+                <w:szCs w:val="20"/>
+              </w:rPr>
+              <w:t>外无其他</w:t>
+            </w:r>
+          </w:p>
+        </w:tc>
+        <w:tc>
+          <w:tcPr>
+            <w:tcW w:w="3687" w:type="dxa"/>
+          </w:tcPr>
+          <w:p>
+            <w:pPr>
+              <w:jc w:val="left"/>
+              <w:rPr>
+                <w:rFonts w:ascii="Tahoma" w:hAnsi="Tahoma" w:cs="Tahoma" w:hint="eastAsia"/>
+                <w:color w:val="262626"/>
+                <w:kern w:val="0"/>
+                <w:sz w:val="20"/>
+                <w:szCs w:val="20"/>
+              </w:rPr>
+            </w:pPr>
+            <w:r>
+              <w:rPr>
+                <w:rFonts w:ascii="Tahoma" w:hAnsi="Tahoma" w:cs="Tahoma"/>
+                <w:color w:val="262626"/>
+                <w:kern w:val="0"/>
+                <w:sz w:val="20"/>
+                <w:szCs w:val="20"/>
+              </w:rPr>
+              <w:t>有效邮编</w:t>
+            </w:r>
+          </w:p>
+        </w:tc>
+      </w:tr>
+      <w:tr>
+        <w:trPr>
+          <w:trHeight w:val="351"/>
+        </w:trPr>
+        <w:tc>
+          <w:tcPr>
+            <w:tcW w:w="2376" w:type="dxa"/>
+          </w:tcPr>
+          <w:p>
+            <w:pPr>
+              <w:pStyle w:val="HTML"/>
+              <w:shd w:val="clear" w:color="auto" w:fill="FFFFFF"/>
+              <w:rPr>
+                <w:rFonts w:ascii="Tahoma" w:hAnsi="Tahoma" w:cs="Tahoma"/>
+                <w:color w:val="262626"/>
+              </w:rPr>
+            </w:pPr>
+            <w:r>
+              <w:rPr>
+                <w:rFonts w:ascii="Tahoma" w:hAnsi="Tahoma" w:cs="Tahoma"/>
+                <w:color w:val="262626"/>
+              </w:rPr>
+              <w:t>idCard</w:t>
+            </w:r>
+          </w:p>
+        </w:tc>
+        <w:tc>
+          <w:tcPr>
+            <w:tcW w:w="3119" w:type="dxa"/>
+          </w:tcPr>
+          <w:p>
+            <w:pPr>
+              <w:jc w:val="left"/>
+              <w:rPr>
+                <w:rFonts w:ascii="Tahoma" w:hAnsi="Tahoma" w:cs="Tahoma"/>
+                <w:color w:val="262626"/>
+                <w:kern w:val="0"/>
+                <w:sz w:val="20"/>
+                <w:szCs w:val="20"/>
+              </w:rPr>
+            </w:pPr>
+            <w:r>
+              <w:rPr>
+                <w:rFonts w:ascii="Tahoma" w:hAnsi="Tahoma" w:cs="Tahoma"/>
+                <w:color w:val="262626"/>
+                <w:kern w:val="0"/>
+                <w:sz w:val="20"/>
+                <w:szCs w:val="20"/>
+              </w:rPr>
+              <w:t>除</w:t>
+            </w:r>
+            <w:r>
+              <w:rPr>
+                <w:rFonts w:ascii="Tahoma" w:hAnsi="Tahoma" w:cs="Tahoma" w:hint="eastAsia"/>
+                <w:color w:val="262626"/>
+                <w:kern w:val="0"/>
+                <w:sz w:val="20"/>
+                <w:szCs w:val="20"/>
+              </w:rPr>
+              <w:t>error</w:t>
+            </w:r>
+            <w:r>
+              <w:rPr>
+                <w:rFonts w:ascii="Tahoma" w:hAnsi="Tahoma" w:cs="Tahoma"/>
+                <w:color w:val="262626"/>
+                <w:kern w:val="0"/>
+                <w:sz w:val="20"/>
+                <w:szCs w:val="20"/>
+              </w:rPr>
+              <w:t>Msg</w:t>
+            </w:r>
+            <w:r>
+              <w:rPr>
+                <w:rFonts w:ascii="Tahoma" w:hAnsi="Tahoma" w:cs="Tahoma"/>
+                <w:color w:val="262626"/>
+                <w:kern w:val="0"/>
+                <w:sz w:val="20"/>
+                <w:szCs w:val="20"/>
+              </w:rPr>
+              <w:t>外无其他</w:t>
+            </w:r>
+          </w:p>
+        </w:tc>
+        <w:tc>
+          <w:tcPr>
+            <w:tcW w:w="3687" w:type="dxa"/>
+          </w:tcPr>
+          <w:p>
+            <w:pPr>
+              <w:jc w:val="left"/>
+              <w:rPr>
+                <w:rFonts w:ascii="Tahoma" w:hAnsi="Tahoma" w:cs="Tahoma" w:hint="eastAsia"/>
+                <w:color w:val="262626"/>
+                <w:kern w:val="0"/>
+                <w:sz w:val="20"/>
+                <w:szCs w:val="20"/>
+              </w:rPr>
+            </w:pPr>
+            <w:r>
+              <w:rPr>
+                <w:rFonts w:ascii="Tahoma" w:hAnsi="Tahoma" w:cs="Tahoma"/>
+                <w:color w:val="262626"/>
+                <w:kern w:val="0"/>
+                <w:sz w:val="20"/>
+                <w:szCs w:val="20"/>
+              </w:rPr>
+              <w:t>有效身份证号</w:t>
+            </w:r>
+          </w:p>
+        </w:tc>
+      </w:tr>
+      <w:tr>
+        <w:trPr>
+          <w:trHeight w:val="351"/>
+        </w:trPr>
+        <w:tc>
+          <w:tcPr>
+            <w:tcW w:w="2376" w:type="dxa"/>
+          </w:tcPr>
+          <w:p>
+            <w:pPr>
+              <w:pStyle w:val="HTML"/>
+              <w:shd w:val="clear" w:color="auto" w:fill="FFFFFF"/>
+              <w:rPr>
+                <w:rFonts w:ascii="Tahoma" w:hAnsi="Tahoma" w:cs="Tahoma"/>
+                <w:color w:val="262626"/>
+              </w:rPr>
+            </w:pPr>
+            <w:r>
+              <w:rPr>
+                <w:rFonts w:ascii="Tahoma" w:hAnsi="Tahoma" w:cs="Tahoma"/>
+                <w:color w:val="262626"/>
+              </w:rPr>
+              <w:t>mp3</w:t>
+            </w:r>
+          </w:p>
+        </w:tc>
+        <w:tc>
+          <w:tcPr>
+            <w:tcW w:w="3119" w:type="dxa"/>
+          </w:tcPr>
+          <w:p>
+            <w:pPr>
+              <w:jc w:val="left"/>
+              <w:rPr>
+                <w:rFonts w:ascii="Tahoma" w:hAnsi="Tahoma" w:cs="Tahoma"/>
+                <w:color w:val="262626"/>
+                <w:kern w:val="0"/>
+                <w:sz w:val="20"/>
+                <w:szCs w:val="20"/>
+              </w:rPr>
+            </w:pPr>
+            <w:r>
+              <w:rPr>
+                <w:rFonts w:ascii="Tahoma" w:hAnsi="Tahoma" w:cs="Tahoma"/>
+                <w:color w:val="262626"/>
+                <w:kern w:val="0"/>
+                <w:sz w:val="20"/>
+                <w:szCs w:val="20"/>
+              </w:rPr>
+              <w:t>除</w:t>
+            </w:r>
+            <w:r>
+              <w:rPr>
+                <w:rFonts w:ascii="Tahoma" w:hAnsi="Tahoma" w:cs="Tahoma" w:hint="eastAsia"/>
+                <w:color w:val="262626"/>
+                <w:kern w:val="0"/>
+                <w:sz w:val="20"/>
+                <w:szCs w:val="20"/>
+              </w:rPr>
+              <w:t>error</w:t>
+            </w:r>
+            <w:r>
+              <w:rPr>
+                <w:rFonts w:ascii="Tahoma" w:hAnsi="Tahoma" w:cs="Tahoma"/>
+                <w:color w:val="262626"/>
+                <w:kern w:val="0"/>
+                <w:sz w:val="20"/>
+                <w:szCs w:val="20"/>
+              </w:rPr>
+              <w:t>Msg</w:t>
+            </w:r>
+            <w:r>
+              <w:rPr>
+                <w:rFonts w:ascii="Tahoma" w:hAnsi="Tahoma" w:cs="Tahoma"/>
+                <w:color w:val="262626"/>
+                <w:kern w:val="0"/>
+                <w:sz w:val="20"/>
+                <w:szCs w:val="20"/>
+              </w:rPr>
+              <w:t>外无其他</w:t>
+            </w:r>
+          </w:p>
+        </w:tc>
+        <w:tc>
+          <w:tcPr>
+            <w:tcW w:w="3687" w:type="dxa"/>
+          </w:tcPr>
+          <w:p>
+            <w:pPr>
+              <w:jc w:val="left"/>
+              <w:rPr>
+                <w:rFonts w:ascii="Tahoma" w:hAnsi="Tahoma" w:cs="Tahoma" w:hint="eastAsia"/>
+                <w:color w:val="262626"/>
+                <w:kern w:val="0"/>
+                <w:sz w:val="20"/>
+                <w:szCs w:val="20"/>
+              </w:rPr>
+            </w:pPr>
+            <w:r>
+              <w:rPr>
+                <w:rFonts w:ascii="Tahoma" w:hAnsi="Tahoma" w:cs="Tahoma" w:hint="eastAsia"/>
+                <w:color w:val="262626"/>
+                <w:kern w:val="0"/>
+                <w:sz w:val="20"/>
+                <w:szCs w:val="20"/>
+              </w:rPr>
+              <w:t>mp</w:t>
+            </w:r>
+            <w:r>
+              <w:rPr>
+                <w:rFonts w:ascii="Tahoma" w:hAnsi="Tahoma" w:cs="Tahoma"/>
+                <w:color w:val="262626"/>
+                <w:kern w:val="0"/>
+                <w:sz w:val="20"/>
+                <w:szCs w:val="20"/>
+              </w:rPr>
+              <w:t xml:space="preserve">3 </w:t>
+            </w:r>
+            <w:r>
+              <w:rPr>
+                <w:rFonts w:ascii="Tahoma" w:hAnsi="Tahoma" w:cs="Tahoma" w:hint="eastAsia"/>
+                <w:color w:val="262626"/>
+                <w:kern w:val="0"/>
+                <w:sz w:val="20"/>
+                <w:szCs w:val="20"/>
+              </w:rPr>
+              <w:t>链接</w:t>
+            </w:r>
+            <w:r>
+              <w:rPr>
+                <w:rFonts w:ascii="Tahoma" w:hAnsi="Tahoma" w:cs="Tahoma"/>
+                <w:color w:val="262626"/>
+                <w:kern w:val="0"/>
+                <w:sz w:val="20"/>
+                <w:szCs w:val="20"/>
+              </w:rPr>
+              <w:t>地址</w:t>
+            </w:r>
+          </w:p>
+        </w:tc>
+      </w:tr>
+      <w:tr>
+        <w:trPr>
+          <w:trHeight w:val="351"/>
+        </w:trPr>
+        <w:tc>
+          <w:tcPr>
+            <w:tcW w:w="2376" w:type="dxa"/>
+          </w:tcPr>
+          <w:p>
+            <w:pPr>
+              <w:pStyle w:val="HTML"/>
+              <w:shd w:val="clear" w:color="auto" w:fill="FFFFFF"/>
+              <w:rPr>
+                <w:rFonts w:ascii="Tahoma" w:hAnsi="Tahoma" w:cs="Tahoma"/>
+                <w:color w:val="262626"/>
+              </w:rPr>
+            </w:pPr>
+            <w:r>
+              <w:rPr>
+                <w:rFonts w:ascii="Tahoma" w:hAnsi="Tahoma" w:cs="Tahoma"/>
+                <w:color w:val="262626"/>
+              </w:rPr>
+              <w:t>qq</w:t>
+            </w:r>
+          </w:p>
+        </w:tc>
+        <w:tc>
+          <w:tcPr>
+            <w:tcW w:w="3119" w:type="dxa"/>
+          </w:tcPr>
+          <w:p>
+            <w:pPr>
+              <w:jc w:val="left"/>
+              <w:rPr>
+                <w:rFonts w:ascii="Tahoma" w:hAnsi="Tahoma" w:cs="Tahoma"/>
+                <w:color w:val="262626"/>
+                <w:kern w:val="0"/>
+                <w:sz w:val="20"/>
+                <w:szCs w:val="20"/>
+              </w:rPr>
+            </w:pPr>
+            <w:r>
+              <w:rPr>
+                <w:rFonts w:ascii="Tahoma" w:hAnsi="Tahoma" w:cs="Tahoma"/>
+                <w:color w:val="262626"/>
+                <w:kern w:val="0"/>
+                <w:sz w:val="20"/>
+                <w:szCs w:val="20"/>
+              </w:rPr>
+              <w:t>除</w:t>
+            </w:r>
+            <w:r>
+              <w:rPr>
+                <w:rFonts w:ascii="Tahoma" w:hAnsi="Tahoma" w:cs="Tahoma" w:hint="eastAsia"/>
+                <w:color w:val="262626"/>
+                <w:kern w:val="0"/>
+                <w:sz w:val="20"/>
+                <w:szCs w:val="20"/>
+              </w:rPr>
+              <w:t>error</w:t>
+            </w:r>
+            <w:r>
+              <w:rPr>
+                <w:rFonts w:ascii="Tahoma" w:hAnsi="Tahoma" w:cs="Tahoma"/>
+                <w:color w:val="262626"/>
+                <w:kern w:val="0"/>
+                <w:sz w:val="20"/>
+                <w:szCs w:val="20"/>
+              </w:rPr>
+              <w:t>Msg</w:t>
+            </w:r>
+            <w:r>
+              <w:rPr>
+                <w:rFonts w:ascii="Tahoma" w:hAnsi="Tahoma" w:cs="Tahoma"/>
+                <w:color w:val="262626"/>
+                <w:kern w:val="0"/>
+                <w:sz w:val="20"/>
+                <w:szCs w:val="20"/>
+              </w:rPr>
+              <w:t>外无其他</w:t>
+            </w:r>
+          </w:p>
+        </w:tc>
+        <w:tc>
+          <w:tcPr>
+            <w:tcW w:w="3687" w:type="dxa"/>
+          </w:tcPr>
+          <w:p>
+            <w:pPr>
+              <w:jc w:val="left"/>
+              <w:rPr>
+                <w:rFonts w:ascii="Tahoma" w:hAnsi="Tahoma" w:cs="Tahoma" w:hint="eastAsia"/>
+                <w:color w:val="262626"/>
+                <w:kern w:val="0"/>
+                <w:sz w:val="20"/>
+                <w:szCs w:val="20"/>
+              </w:rPr>
+            </w:pPr>
+            <w:r>
+              <w:rPr>
+                <w:rFonts w:ascii="Tahoma" w:hAnsi="Tahoma" w:cs="Tahoma"/>
+                <w:color w:val="262626"/>
+                <w:kern w:val="0"/>
+                <w:sz w:val="20"/>
+                <w:szCs w:val="20"/>
+              </w:rPr>
+              <w:t>QQ</w:t>
+            </w:r>
+            <w:r>
+              <w:rPr>
+                <w:rFonts w:ascii="Tahoma" w:hAnsi="Tahoma" w:cs="Tahoma"/>
+                <w:color w:val="262626"/>
+                <w:kern w:val="0"/>
+                <w:sz w:val="20"/>
+                <w:szCs w:val="20"/>
+              </w:rPr>
+              <w:t>号</w:t>
+            </w:r>
+          </w:p>
+        </w:tc>
+      </w:tr>
+      <w:tr>
+        <w:trPr>
+          <w:trHeight w:val="351"/>
+        </w:trPr>
+        <w:tc>
+          <w:tcPr>
+            <w:tcW w:w="2376" w:type="dxa"/>
+          </w:tcPr>
+          <w:p>
+            <w:pPr>
+              <w:pStyle w:val="HTML"/>
+              <w:shd w:val="clear" w:color="auto" w:fill="FFFFFF"/>
+              <w:rPr>
+                <w:rFonts w:ascii="Tahoma" w:hAnsi="Tahoma" w:cs="Tahoma"/>
+                <w:color w:val="262626"/>
+              </w:rPr>
+            </w:pPr>
+            <w:r>
+              <w:rPr>
+                <w:rFonts w:ascii="Tahoma" w:hAnsi="Tahoma" w:cs="Tahoma"/>
+                <w:color w:val="262626"/>
+              </w:rPr>
+              <w:t>onlyInteger</w:t>
+            </w:r>
+          </w:p>
+        </w:tc>
+        <w:tc>
+          <w:tcPr>
+            <w:tcW w:w="3119" w:type="dxa"/>
+          </w:tcPr>
+          <w:p>
+            <w:pPr>
+              <w:jc w:val="left"/>
+              <w:rPr>
+                <w:rFonts w:ascii="Tahoma" w:hAnsi="Tahoma" w:cs="Tahoma"/>
+                <w:color w:val="262626"/>
+                <w:kern w:val="0"/>
+                <w:sz w:val="20"/>
+                <w:szCs w:val="20"/>
+              </w:rPr>
+            </w:pPr>
+            <w:r>
+              <w:rPr>
+                <w:rFonts w:ascii="Tahoma" w:hAnsi="Tahoma" w:cs="Tahoma"/>
+                <w:color w:val="262626"/>
+                <w:kern w:val="0"/>
+                <w:sz w:val="20"/>
+                <w:szCs w:val="20"/>
+              </w:rPr>
+              <w:t>除</w:t>
+            </w:r>
+            <w:r>
+              <w:rPr>
+                <w:rFonts w:ascii="Tahoma" w:hAnsi="Tahoma" w:cs="Tahoma" w:hint="eastAsia"/>
+                <w:color w:val="262626"/>
+                <w:kern w:val="0"/>
+                <w:sz w:val="20"/>
+                <w:szCs w:val="20"/>
+              </w:rPr>
+              <w:t>error</w:t>
+            </w:r>
+            <w:r>
+              <w:rPr>
+                <w:rFonts w:ascii="Tahoma" w:hAnsi="Tahoma" w:cs="Tahoma"/>
+                <w:color w:val="262626"/>
+                <w:kern w:val="0"/>
+                <w:sz w:val="20"/>
+                <w:szCs w:val="20"/>
+              </w:rPr>
+              <w:t>Msg</w:t>
+            </w:r>
+            <w:r>
+              <w:rPr>
+                <w:rFonts w:ascii="Tahoma" w:hAnsi="Tahoma" w:cs="Tahoma"/>
+                <w:color w:val="262626"/>
+                <w:kern w:val="0"/>
+                <w:sz w:val="20"/>
+                <w:szCs w:val="20"/>
+              </w:rPr>
+              <w:t>外无其他</w:t>
+            </w:r>
+          </w:p>
+        </w:tc>
+        <w:tc>
+          <w:tcPr>
+            <w:tcW w:w="3687" w:type="dxa"/>
+          </w:tcPr>
+          <w:p>
+            <w:pPr>
+              <w:jc w:val="left"/>
+              <w:rPr>
+                <w:rFonts w:ascii="Tahoma" w:hAnsi="Tahoma" w:cs="Tahoma" w:hint="eastAsia"/>
+                <w:color w:val="262626"/>
+                <w:kern w:val="0"/>
+                <w:sz w:val="20"/>
+                <w:szCs w:val="20"/>
+              </w:rPr>
+            </w:pPr>
+            <w:r>
+              <w:rPr>
+                <w:rFonts w:ascii="Tahoma" w:hAnsi="Tahoma" w:cs="Tahoma" w:hint="eastAsia"/>
+                <w:color w:val="262626"/>
+                <w:kern w:val="0"/>
+                <w:sz w:val="20"/>
+                <w:szCs w:val="20"/>
+              </w:rPr>
+              <w:t>只能是</w:t>
+            </w:r>
+            <w:r>
+              <w:rPr>
+                <w:rFonts w:ascii="Tahoma" w:hAnsi="Tahoma" w:cs="Tahoma"/>
+                <w:color w:val="262626"/>
+                <w:kern w:val="0"/>
+                <w:sz w:val="20"/>
+                <w:szCs w:val="20"/>
+              </w:rPr>
+              <w:t>整数</w:t>
+            </w:r>
+          </w:p>
+        </w:tc>
+      </w:tr>
+      <w:tr>
+        <w:trPr>
+          <w:trHeight w:val="351"/>
+        </w:trPr>
+        <w:tc>
+          <w:tcPr>
+            <w:tcW w:w="2376" w:type="dxa"/>
+          </w:tcPr>
+          <w:p>
+            <w:pPr>
+              <w:pStyle w:val="HTML"/>
+              <w:shd w:val="clear" w:color="auto" w:fill="FFFFFF"/>
+              <w:rPr>
+                <w:rFonts w:ascii="Tahoma" w:hAnsi="Tahoma" w:cs="Tahoma"/>
+                <w:color w:val="262626"/>
+              </w:rPr>
+            </w:pPr>
+            <w:r>
+              <w:rPr>
+                <w:rFonts w:ascii="Tahoma" w:hAnsi="Tahoma" w:cs="Tahoma"/>
+                <w:color w:val="262626"/>
+              </w:rPr>
+              <w:t>onlyNumber</w:t>
+            </w:r>
+          </w:p>
+        </w:tc>
+        <w:tc>
+          <w:tcPr>
+            <w:tcW w:w="3119" w:type="dxa"/>
+          </w:tcPr>
+          <w:p>
+            <w:pPr>
+              <w:jc w:val="left"/>
+              <w:rPr>
+                <w:rFonts w:ascii="Tahoma" w:hAnsi="Tahoma" w:cs="Tahoma"/>
+                <w:color w:val="262626"/>
+                <w:kern w:val="0"/>
+                <w:sz w:val="20"/>
+                <w:szCs w:val="20"/>
+              </w:rPr>
+            </w:pPr>
+            <w:r>
+              <w:rPr>
+                <w:rFonts w:ascii="Tahoma" w:hAnsi="Tahoma" w:cs="Tahoma"/>
+                <w:color w:val="262626"/>
+                <w:kern w:val="0"/>
+                <w:sz w:val="20"/>
+                <w:szCs w:val="20"/>
+              </w:rPr>
+              <w:t>除</w:t>
+            </w:r>
+            <w:r>
+              <w:rPr>
+                <w:rFonts w:ascii="Tahoma" w:hAnsi="Tahoma" w:cs="Tahoma" w:hint="eastAsia"/>
+                <w:color w:val="262626"/>
+                <w:kern w:val="0"/>
+                <w:sz w:val="20"/>
+                <w:szCs w:val="20"/>
+              </w:rPr>
+              <w:t>error</w:t>
+            </w:r>
+            <w:r>
+              <w:rPr>
+                <w:rFonts w:ascii="Tahoma" w:hAnsi="Tahoma" w:cs="Tahoma"/>
+                <w:color w:val="262626"/>
+                <w:kern w:val="0"/>
+                <w:sz w:val="20"/>
+                <w:szCs w:val="20"/>
+              </w:rPr>
+              <w:t>Msg</w:t>
+            </w:r>
+            <w:r>
+              <w:rPr>
+                <w:rFonts w:ascii="Tahoma" w:hAnsi="Tahoma" w:cs="Tahoma"/>
+                <w:color w:val="262626"/>
+                <w:kern w:val="0"/>
+                <w:sz w:val="20"/>
+                <w:szCs w:val="20"/>
+              </w:rPr>
+              <w:t>外无其他</w:t>
+            </w:r>
+          </w:p>
+        </w:tc>
+        <w:tc>
+          <w:tcPr>
+            <w:tcW w:w="3687" w:type="dxa"/>
+          </w:tcPr>
+          <w:p>
+            <w:pPr>
+              <w:jc w:val="left"/>
+              <w:rPr>
+                <w:rFonts w:ascii="Tahoma" w:hAnsi="Tahoma" w:cs="Tahoma" w:hint="eastAsia"/>
+                <w:color w:val="262626"/>
+                <w:kern w:val="0"/>
+                <w:sz w:val="20"/>
+                <w:szCs w:val="20"/>
+              </w:rPr>
+            </w:pPr>
+            <w:r>
+              <w:rPr>
+                <w:rFonts w:ascii="Tahoma" w:hAnsi="Tahoma" w:cs="Tahoma"/>
+                <w:color w:val="262626"/>
+                <w:kern w:val="0"/>
+                <w:sz w:val="20"/>
+                <w:szCs w:val="20"/>
+              </w:rPr>
+              <w:t>只能是数字</w:t>
+            </w:r>
+          </w:p>
+        </w:tc>
+      </w:tr>
+      <w:tr>
+        <w:trPr>
+          <w:trHeight w:val="351"/>
+        </w:trPr>
+        <w:tc>
+          <w:tcPr>
+            <w:tcW w:w="2376" w:type="dxa"/>
+          </w:tcPr>
+          <w:p>
+            <w:pPr>
+              <w:pStyle w:val="HTML"/>
+              <w:shd w:val="clear" w:color="auto" w:fill="FFFFFF"/>
+              <w:rPr>
+                <w:rFonts w:ascii="Tahoma" w:hAnsi="Tahoma" w:cs="Tahoma"/>
+                <w:color w:val="262626"/>
+              </w:rPr>
+            </w:pPr>
+            <w:r>
+              <w:rPr>
+                <w:rFonts w:ascii="Tahoma" w:hAnsi="Tahoma" w:cs="Tahoma"/>
+                <w:color w:val="262626"/>
+              </w:rPr>
+              <w:t>points</w:t>
+            </w:r>
+          </w:p>
+        </w:tc>
+        <w:tc>
+          <w:tcPr>
+            <w:tcW w:w="3119" w:type="dxa"/>
+          </w:tcPr>
+          <w:p>
+            <w:pPr>
+              <w:jc w:val="left"/>
+              <w:rPr>
+                <w:rFonts w:ascii="Tahoma" w:hAnsi="Tahoma" w:cs="Tahoma"/>
+                <w:color w:val="262626"/>
+                <w:kern w:val="0"/>
+                <w:sz w:val="20"/>
+                <w:szCs w:val="20"/>
+              </w:rPr>
+            </w:pPr>
+            <w:r>
+              <w:rPr>
+                <w:rFonts w:ascii="Tahoma" w:hAnsi="Tahoma" w:cs="Tahoma"/>
+                <w:color w:val="262626"/>
+                <w:kern w:val="0"/>
+                <w:sz w:val="20"/>
+                <w:szCs w:val="20"/>
+              </w:rPr>
+              <w:t>除</w:t>
+            </w:r>
+            <w:r>
+              <w:rPr>
+                <w:rFonts w:ascii="Tahoma" w:hAnsi="Tahoma" w:cs="Tahoma" w:hint="eastAsia"/>
+                <w:color w:val="262626"/>
+                <w:kern w:val="0"/>
+                <w:sz w:val="20"/>
+                <w:szCs w:val="20"/>
+              </w:rPr>
+              <w:t>error</w:t>
+            </w:r>
+            <w:r>
+              <w:rPr>
+                <w:rFonts w:ascii="Tahoma" w:hAnsi="Tahoma" w:cs="Tahoma"/>
+                <w:color w:val="262626"/>
+                <w:kern w:val="0"/>
+                <w:sz w:val="20"/>
+                <w:szCs w:val="20"/>
+              </w:rPr>
+              <w:t>Msg</w:t>
+            </w:r>
+            <w:r>
+              <w:rPr>
+                <w:rFonts w:ascii="Tahoma" w:hAnsi="Tahoma" w:cs="Tahoma"/>
+                <w:color w:val="262626"/>
+                <w:kern w:val="0"/>
+                <w:sz w:val="20"/>
+                <w:szCs w:val="20"/>
+              </w:rPr>
+              <w:t>外无其他</w:t>
+            </w:r>
+          </w:p>
+        </w:tc>
+        <w:tc>
+          <w:tcPr>
+            <w:tcW w:w="3687" w:type="dxa"/>
+          </w:tcPr>
+          <w:p>
+            <w:pPr>
+              <w:jc w:val="left"/>
+              <w:rPr>
+                <w:rFonts w:ascii="Tahoma" w:hAnsi="Tahoma" w:cs="Tahoma" w:hint="eastAsia"/>
+                <w:color w:val="262626"/>
+                <w:kern w:val="0"/>
+                <w:sz w:val="20"/>
+                <w:szCs w:val="20"/>
+              </w:rPr>
+            </w:pPr>
+            <w:r>
+              <w:rPr>
+                <w:rFonts w:ascii="Tahoma" w:hAnsi="Tahoma" w:cs="Tahoma"/>
+                <w:color w:val="262626"/>
+                <w:kern w:val="0"/>
+                <w:sz w:val="20"/>
+                <w:szCs w:val="20"/>
+              </w:rPr>
+              <w:t>1-999</w:t>
+            </w:r>
+            <w:r>
+              <w:rPr>
+                <w:rFonts w:ascii="Tahoma" w:hAnsi="Tahoma" w:cs="Tahoma" w:hint="eastAsia"/>
+                <w:color w:val="262626"/>
+                <w:kern w:val="0"/>
+                <w:sz w:val="20"/>
+                <w:szCs w:val="20"/>
+              </w:rPr>
+              <w:t>的整数</w:t>
+            </w:r>
+          </w:p>
+        </w:tc>
+      </w:tr>
+      <w:tr>
+        <w:trPr>
+          <w:trHeight w:val="351"/>
+        </w:trPr>
+        <w:tc>
+          <w:tcPr>
+            <w:tcW w:w="2376" w:type="dxa"/>
+          </w:tcPr>
+          <w:p>
+            <w:pPr>
+              <w:pStyle w:val="HTML"/>
+              <w:shd w:val="clear" w:color="auto" w:fill="FFFFFF"/>
+              <w:rPr>
+                <w:rFonts w:ascii="Tahoma" w:hAnsi="Tahoma" w:cs="Tahoma"/>
+                <w:color w:val="262626"/>
+              </w:rPr>
+            </w:pPr>
+            <w:r>
+              <w:rPr>
+                <w:rFonts w:ascii="Tahoma" w:hAnsi="Tahoma" w:cs="Tahoma"/>
+                <w:color w:val="262626"/>
+              </w:rPr>
+              <w:t>awardTimes</w:t>
+            </w:r>
+          </w:p>
+        </w:tc>
+        <w:tc>
+          <w:tcPr>
+            <w:tcW w:w="3119" w:type="dxa"/>
+          </w:tcPr>
+          <w:p>
+            <w:pPr>
+              <w:jc w:val="left"/>
+              <w:rPr>
+                <w:rFonts w:ascii="Tahoma" w:hAnsi="Tahoma" w:cs="Tahoma"/>
+                <w:color w:val="262626"/>
+                <w:kern w:val="0"/>
+                <w:sz w:val="20"/>
+                <w:szCs w:val="20"/>
+              </w:rPr>
+            </w:pPr>
+            <w:r>
+              <w:rPr>
+                <w:rFonts w:ascii="Tahoma" w:hAnsi="Tahoma" w:cs="Tahoma"/>
+                <w:color w:val="262626"/>
+                <w:kern w:val="0"/>
+                <w:sz w:val="20"/>
+                <w:szCs w:val="20"/>
+              </w:rPr>
+              <w:t>除</w:t>
+            </w:r>
+            <w:r>
+              <w:rPr>
+                <w:rFonts w:ascii="Tahoma" w:hAnsi="Tahoma" w:cs="Tahoma" w:hint="eastAsia"/>
+                <w:color w:val="262626"/>
+                <w:kern w:val="0"/>
+                <w:sz w:val="20"/>
+                <w:szCs w:val="20"/>
+              </w:rPr>
+              <w:t>error</w:t>
+            </w:r>
+            <w:r>
+              <w:rPr>
+                <w:rFonts w:ascii="Tahoma" w:hAnsi="Tahoma" w:cs="Tahoma"/>
+                <w:color w:val="262626"/>
+                <w:kern w:val="0"/>
+                <w:sz w:val="20"/>
+                <w:szCs w:val="20"/>
+              </w:rPr>
+              <w:t>Msg</w:t>
+            </w:r>
+            <w:r>
+              <w:rPr>
+                <w:rFonts w:ascii="Tahoma" w:hAnsi="Tahoma" w:cs="Tahoma"/>
+                <w:color w:val="262626"/>
+                <w:kern w:val="0"/>
+                <w:sz w:val="20"/>
+                <w:szCs w:val="20"/>
+              </w:rPr>
+              <w:t>外无其他</w:t>
+            </w:r>
+          </w:p>
+        </w:tc>
+        <w:tc>
+          <w:tcPr>
+            <w:tcW w:w="3687" w:type="dxa"/>
+          </w:tcPr>
+          <w:p>
+            <w:pPr>
+              <w:pStyle w:val="HTML"/>
+              <w:shd w:val="clear" w:color="auto" w:fill="FFFFFF"/>
+              <w:rPr>
+                <w:rFonts w:ascii="Tahoma" w:hAnsi="Tahoma" w:cs="Tahoma" w:hint="eastAsia"/>
+                <w:color w:val="262626"/>
+              </w:rPr>
+            </w:pPr>
+            <w:r>
+              <w:rPr>
+                <w:rFonts w:ascii="Tahoma" w:hAnsi="Tahoma" w:cs="Tahoma"/>
+                <w:color w:val="262626"/>
+              </w:rPr>
+              <w:t>1-99999</w:t>
+            </w:r>
+            <w:r>
+              <w:rPr>
+                <w:rFonts w:ascii="Tahoma" w:hAnsi="Tahoma" w:cs="Tahoma" w:hint="eastAsia"/>
+                <w:color w:val="262626"/>
+              </w:rPr>
+              <w:t>的</w:t>
+            </w:r>
+            <w:r>
+              <w:rPr>
+                <w:rFonts w:ascii="Tahoma" w:hAnsi="Tahoma" w:cs="Tahoma"/>
+                <w:color w:val="262626"/>
+              </w:rPr>
+              <w:t>整数</w:t>
+            </w:r>
+          </w:p>
+        </w:tc>
+      </w:tr>
+      <w:tr>
+        <w:trPr>
+          <w:trHeight w:val="351"/>
+        </w:trPr>
+        <w:tc>
+          <w:tcPr>
+            <w:tcW w:w="2376" w:type="dxa"/>
+          </w:tcPr>
+          <w:p>
+            <w:pPr>
+              <w:pStyle w:val="HTML"/>
+              <w:shd w:val="clear" w:color="auto" w:fill="FFFFFF"/>
+              <w:rPr>
+                <w:rFonts w:ascii="Tahoma" w:hAnsi="Tahoma" w:cs="Tahoma"/>
+                <w:color w:val="262626"/>
+              </w:rPr>
+            </w:pPr>
+            <w:r>
+              <w:rPr>
+                <w:rFonts w:ascii="Tahoma" w:hAnsi="Tahoma" w:cs="Tahoma"/>
+                <w:color w:val="262626"/>
+              </w:rPr>
+              <w:t>notZero</w:t>
+            </w:r>
+          </w:p>
+        </w:tc>
+        <w:tc>
+          <w:tcPr>
+            <w:tcW w:w="3119" w:type="dxa"/>
+          </w:tcPr>
+          <w:p>
+            <w:pPr>
+              <w:jc w:val="left"/>
+              <w:rPr>
+                <w:rFonts w:ascii="Tahoma" w:hAnsi="Tahoma" w:cs="Tahoma"/>
+                <w:color w:val="262626"/>
+                <w:kern w:val="0"/>
+                <w:sz w:val="20"/>
+                <w:szCs w:val="20"/>
+              </w:rPr>
+            </w:pPr>
+            <w:r>
+              <w:rPr>
+                <w:rFonts w:ascii="Tahoma" w:hAnsi="Tahoma" w:cs="Tahoma"/>
+                <w:color w:val="262626"/>
+                <w:kern w:val="0"/>
+                <w:sz w:val="20"/>
+                <w:szCs w:val="20"/>
+              </w:rPr>
+              <w:t>除</w:t>
+            </w:r>
+            <w:r>
+              <w:rPr>
+                <w:rFonts w:ascii="Tahoma" w:hAnsi="Tahoma" w:cs="Tahoma" w:hint="eastAsia"/>
+                <w:color w:val="262626"/>
+                <w:kern w:val="0"/>
+                <w:sz w:val="20"/>
+                <w:szCs w:val="20"/>
+              </w:rPr>
+              <w:t>error</w:t>
+            </w:r>
+            <w:r>
+              <w:rPr>
+                <w:rFonts w:ascii="Tahoma" w:hAnsi="Tahoma" w:cs="Tahoma"/>
+                <w:color w:val="262626"/>
+                <w:kern w:val="0"/>
+                <w:sz w:val="20"/>
+                <w:szCs w:val="20"/>
+              </w:rPr>
+              <w:t>Msg</w:t>
+            </w:r>
+            <w:r>
+              <w:rPr>
+                <w:rFonts w:ascii="Tahoma" w:hAnsi="Tahoma" w:cs="Tahoma"/>
+                <w:color w:val="262626"/>
+                <w:kern w:val="0"/>
+                <w:sz w:val="20"/>
+                <w:szCs w:val="20"/>
+              </w:rPr>
+              <w:t>外无其他</w:t>
+            </w:r>
+          </w:p>
+        </w:tc>
+        <w:tc>
+          <w:tcPr>
+            <w:tcW w:w="3687" w:type="dxa"/>
+          </w:tcPr>
+          <w:p>
+            <w:pPr>
+              <w:jc w:val="left"/>
+              <w:rPr>
+                <w:rFonts w:ascii="Tahoma" w:hAnsi="Tahoma" w:cs="Tahoma"/>
+                <w:color w:val="262626"/>
+                <w:kern w:val="0"/>
+                <w:sz w:val="20"/>
+                <w:szCs w:val="20"/>
+              </w:rPr>
+            </w:pPr>
+            <w:r>
+              <w:rPr>
+                <w:rFonts w:ascii="Tahoma" w:hAnsi="Tahoma" w:cs="Tahoma"/>
+                <w:color w:val="262626"/>
+                <w:kern w:val="0"/>
+                <w:sz w:val="20"/>
+                <w:szCs w:val="20"/>
+              </w:rPr>
+              <w:t>大于</w:t>
+            </w:r>
+            <w:r>
+              <w:rPr>
+                <w:rFonts w:ascii="Tahoma" w:hAnsi="Tahoma" w:cs="Tahoma"/>
+                <w:color w:val="262626"/>
+                <w:kern w:val="0"/>
+                <w:sz w:val="20"/>
+                <w:szCs w:val="20"/>
+              </w:rPr>
+              <w:t>0</w:t>
+            </w:r>
+            <w:r>
+              <w:rPr>
+                <w:rFonts w:ascii="Tahoma" w:hAnsi="Tahoma" w:cs="Tahoma" w:hint="eastAsia"/>
+                <w:color w:val="262626"/>
+                <w:kern w:val="0"/>
+                <w:sz w:val="20"/>
+                <w:szCs w:val="20"/>
+              </w:rPr>
+              <w:t>的</w:t>
+            </w:r>
+            <w:r>
+              <w:rPr>
+                <w:rFonts w:ascii="Tahoma" w:hAnsi="Tahoma" w:cs="Tahoma" w:hint="eastAsia"/>
+                <w:color w:val="262626"/>
+                <w:kern w:val="0"/>
+                <w:sz w:val="20"/>
+                <w:szCs w:val="20"/>
+              </w:rPr>
+              <w:t>整数</w:t>
+            </w:r>
+          </w:p>
+        </w:tc>
+      </w:tr>
+      <w:tr>
+        <w:trPr>
+          <w:trHeight w:val="351"/>
+        </w:trPr>
+        <w:tc>
+          <w:tcPr>
+            <w:tcW w:w="2376" w:type="dxa"/>
+          </w:tcPr>
+          <w:p>
+            <w:pPr>
+              <w:pStyle w:val="HTML"/>
+              <w:shd w:val="clear" w:color="auto" w:fill="FFFFFF"/>
+              <w:rPr>
+                <w:rFonts w:ascii="Tahoma" w:hAnsi="Tahoma" w:cs="Tahoma"/>
+                <w:color w:val="262626"/>
+              </w:rPr>
+            </w:pPr>
+            <w:r>
+              <w:rPr>
+                <w:rFonts w:ascii="Tahoma" w:hAnsi="Tahoma" w:cs="Tahoma"/>
+                <w:color w:val="262626"/>
+              </w:rPr>
+              <w:t>oneToNine</w:t>
+            </w:r>
+          </w:p>
+        </w:tc>
+        <w:tc>
+          <w:tcPr>
+            <w:tcW w:w="3119" w:type="dxa"/>
+          </w:tcPr>
+          <w:p>
+            <w:pPr>
+              <w:jc w:val="left"/>
+              <w:rPr>
+                <w:rFonts w:ascii="Tahoma" w:hAnsi="Tahoma" w:cs="Tahoma"/>
+                <w:color w:val="262626"/>
+                <w:kern w:val="0"/>
+                <w:sz w:val="20"/>
+                <w:szCs w:val="20"/>
+              </w:rPr>
+            </w:pPr>
+            <w:r>
+              <w:rPr>
+                <w:rFonts w:ascii="Tahoma" w:hAnsi="Tahoma" w:cs="Tahoma"/>
+                <w:color w:val="262626"/>
+                <w:kern w:val="0"/>
+                <w:sz w:val="20"/>
+                <w:szCs w:val="20"/>
+              </w:rPr>
+              <w:t>除</w:t>
+            </w:r>
+            <w:r>
+              <w:rPr>
+                <w:rFonts w:ascii="Tahoma" w:hAnsi="Tahoma" w:cs="Tahoma" w:hint="eastAsia"/>
+                <w:color w:val="262626"/>
+                <w:kern w:val="0"/>
+                <w:sz w:val="20"/>
+                <w:szCs w:val="20"/>
+              </w:rPr>
+              <w:t>error</w:t>
+            </w:r>
+            <w:r>
+              <w:rPr>
+                <w:rFonts w:ascii="Tahoma" w:hAnsi="Tahoma" w:cs="Tahoma"/>
+                <w:color w:val="262626"/>
+                <w:kern w:val="0"/>
+                <w:sz w:val="20"/>
+                <w:szCs w:val="20"/>
+              </w:rPr>
+              <w:t>Msg</w:t>
+            </w:r>
+            <w:r>
+              <w:rPr>
+                <w:rFonts w:ascii="Tahoma" w:hAnsi="Tahoma" w:cs="Tahoma"/>
+                <w:color w:val="262626"/>
+                <w:kern w:val="0"/>
+                <w:sz w:val="20"/>
+                <w:szCs w:val="20"/>
+              </w:rPr>
+              <w:t>外无其他</w:t>
+            </w:r>
+          </w:p>
+        </w:tc>
+        <w:tc>
+          <w:tcPr>
+            <w:tcW w:w="3687" w:type="dxa"/>
+          </w:tcPr>
+          <w:p>
+            <w:pPr>
+              <w:jc w:val="left"/>
+              <w:rPr>
+                <w:rFonts w:ascii="Tahoma" w:hAnsi="Tahoma" w:cs="Tahoma"/>
+                <w:color w:val="262626"/>
+                <w:kern w:val="0"/>
+                <w:sz w:val="20"/>
+                <w:szCs w:val="20"/>
+              </w:rPr>
+            </w:pPr>
+            <w:r>
+              <w:rPr>
+                <w:rFonts w:ascii="Tahoma" w:hAnsi="Tahoma" w:cs="Tahoma"/>
+                <w:color w:val="262626"/>
+                <w:kern w:val="0"/>
+                <w:sz w:val="20"/>
+                <w:szCs w:val="20"/>
+              </w:rPr>
+              <w:t>1-9</w:t>
+            </w:r>
+            <w:r>
+              <w:rPr>
+                <w:rFonts w:ascii="Tahoma" w:hAnsi="Tahoma" w:cs="Tahoma" w:hint="eastAsia"/>
+                <w:color w:val="262626"/>
+                <w:kern w:val="0"/>
+                <w:sz w:val="20"/>
+                <w:szCs w:val="20"/>
+              </w:rPr>
+              <w:t>整数</w:t>
+            </w:r>
+          </w:p>
+        </w:tc>
+      </w:tr>
+      <w:tr>
+        <w:trPr>
+          <w:trHeight w:val="351"/>
+        </w:trPr>
+        <w:tc>
+          <w:tcPr>
+            <w:tcW w:w="2376" w:type="dxa"/>
+          </w:tcPr>
+          <w:p>
+            <w:pPr>
+              <w:pStyle w:val="HTML"/>
+              <w:shd w:val="clear" w:color="auto" w:fill="FFFFFF"/>
+              <w:rPr>
+                <w:rFonts w:ascii="Tahoma" w:hAnsi="Tahoma" w:cs="Tahoma"/>
+                <w:color w:val="262626"/>
+              </w:rPr>
+            </w:pPr>
+            <w:r>
+              <w:rPr>
+                <w:rFonts w:ascii="Tahoma" w:hAnsi="Tahoma" w:cs="Tahoma"/>
+                <w:color w:val="262626"/>
+              </w:rPr>
+              <w:t>onlyLetter</w:t>
+            </w:r>
+          </w:p>
+        </w:tc>
+        <w:tc>
+          <w:tcPr>
+            <w:tcW w:w="3119" w:type="dxa"/>
+          </w:tcPr>
+          <w:p>
+            <w:pPr>
+              <w:jc w:val="left"/>
+              <w:rPr>
+                <w:rFonts w:ascii="Tahoma" w:hAnsi="Tahoma" w:cs="Tahoma"/>
+                <w:color w:val="262626"/>
+                <w:kern w:val="0"/>
+                <w:sz w:val="20"/>
+                <w:szCs w:val="20"/>
+              </w:rPr>
+            </w:pPr>
+            <w:r>
+              <w:rPr>
+                <w:rFonts w:ascii="Tahoma" w:hAnsi="Tahoma" w:cs="Tahoma"/>
+                <w:color w:val="262626"/>
+                <w:kern w:val="0"/>
+                <w:sz w:val="20"/>
+                <w:szCs w:val="20"/>
+              </w:rPr>
+              <w:t>除</w:t>
+            </w:r>
+            <w:r>
+              <w:rPr>
+                <w:rFonts w:ascii="Tahoma" w:hAnsi="Tahoma" w:cs="Tahoma" w:hint="eastAsia"/>
+                <w:color w:val="262626"/>
+                <w:kern w:val="0"/>
+                <w:sz w:val="20"/>
+                <w:szCs w:val="20"/>
+              </w:rPr>
+              <w:t>error</w:t>
+            </w:r>
+            <w:r>
+              <w:rPr>
+                <w:rFonts w:ascii="Tahoma" w:hAnsi="Tahoma" w:cs="Tahoma"/>
+                <w:color w:val="262626"/>
+                <w:kern w:val="0"/>
+                <w:sz w:val="20"/>
+                <w:szCs w:val="20"/>
+              </w:rPr>
+              <w:t>Msg</w:t>
+            </w:r>
+            <w:r>
+              <w:rPr>
+                <w:rFonts w:ascii="Tahoma" w:hAnsi="Tahoma" w:cs="Tahoma"/>
+                <w:color w:val="262626"/>
+                <w:kern w:val="0"/>
+                <w:sz w:val="20"/>
+                <w:szCs w:val="20"/>
+              </w:rPr>
+              <w:t>外无其他</w:t>
+            </w:r>
+          </w:p>
+        </w:tc>
+        <w:tc>
+          <w:tcPr>
+            <w:tcW w:w="3687" w:type="dxa"/>
+          </w:tcPr>
+          <w:p>
+            <w:pPr>
+              <w:jc w:val="left"/>
+              <w:rPr>
+                <w:rFonts w:ascii="Tahoma" w:hAnsi="Tahoma" w:cs="Tahoma" w:hint="eastAsia"/>
+                <w:color w:val="262626"/>
+                <w:kern w:val="0"/>
+                <w:sz w:val="20"/>
+                <w:szCs w:val="20"/>
+              </w:rPr>
+            </w:pPr>
+            <w:r>
+              <w:rPr>
+                <w:rFonts w:ascii="Tahoma" w:hAnsi="Tahoma" w:cs="Tahoma" w:hint="eastAsia"/>
+                <w:color w:val="262626"/>
+                <w:kern w:val="0"/>
+                <w:sz w:val="20"/>
+                <w:szCs w:val="20"/>
+              </w:rPr>
+              <w:t>只能</w:t>
+            </w:r>
+            <w:r>
+              <w:rPr>
+                <w:rFonts w:ascii="Tahoma" w:hAnsi="Tahoma" w:cs="Tahoma"/>
+                <w:color w:val="262626"/>
+                <w:kern w:val="0"/>
+                <w:sz w:val="20"/>
+                <w:szCs w:val="20"/>
+              </w:rPr>
+              <w:t>是英文字母</w:t>
+            </w:r>
+          </w:p>
+        </w:tc>
+      </w:tr>
+      <w:tr>
+        <w:trPr>
+          <w:trHeight w:val="351"/>
+        </w:trPr>
+        <w:tc>
+          <w:tcPr>
+            <w:tcW w:w="2376" w:type="dxa"/>
+          </w:tcPr>
+          <w:p>
+            <w:pPr>
+              <w:pStyle w:val="HTML"/>
+              <w:shd w:val="clear" w:color="auto" w:fill="FFFFFF"/>
+              <w:rPr>
+                <w:rFonts w:ascii="Tahoma" w:hAnsi="Tahoma" w:cs="Tahoma"/>
+                <w:color w:val="262626"/>
+              </w:rPr>
+            </w:pPr>
+            <w:r>
+              <w:rPr>
+                <w:rFonts w:ascii="Tahoma" w:hAnsi="Tahoma" w:cs="Tahoma"/>
+                <w:color w:val="262626"/>
+              </w:rPr>
+              <w:t>noSpecialCharacters</w:t>
+            </w:r>
+          </w:p>
+        </w:tc>
+        <w:tc>
+          <w:tcPr>
+            <w:tcW w:w="3119" w:type="dxa"/>
+          </w:tcPr>
+          <w:p>
+            <w:pPr>
+              <w:jc w:val="left"/>
+              <w:rPr>
+                <w:rFonts w:ascii="Tahoma" w:hAnsi="Tahoma" w:cs="Tahoma"/>
+                <w:color w:val="262626"/>
+                <w:kern w:val="0"/>
+                <w:sz w:val="20"/>
+                <w:szCs w:val="20"/>
+              </w:rPr>
+            </w:pPr>
+            <w:r>
+              <w:rPr>
+                <w:rFonts w:ascii="Tahoma" w:hAnsi="Tahoma" w:cs="Tahoma"/>
+                <w:color w:val="262626"/>
+                <w:kern w:val="0"/>
+                <w:sz w:val="20"/>
+                <w:szCs w:val="20"/>
+              </w:rPr>
+              <w:t>除</w:t>
+            </w:r>
+            <w:r>
+              <w:rPr>
+                <w:rFonts w:ascii="Tahoma" w:hAnsi="Tahoma" w:cs="Tahoma" w:hint="eastAsia"/>
+                <w:color w:val="262626"/>
+                <w:kern w:val="0"/>
+                <w:sz w:val="20"/>
+                <w:szCs w:val="20"/>
+              </w:rPr>
+              <w:t>error</w:t>
+            </w:r>
+            <w:r>
+              <w:rPr>
+                <w:rFonts w:ascii="Tahoma" w:hAnsi="Tahoma" w:cs="Tahoma"/>
+                <w:color w:val="262626"/>
+                <w:kern w:val="0"/>
+                <w:sz w:val="20"/>
+                <w:szCs w:val="20"/>
+              </w:rPr>
+              <w:t>Msg</w:t>
+            </w:r>
+            <w:r>
+              <w:rPr>
+                <w:rFonts w:ascii="Tahoma" w:hAnsi="Tahoma" w:cs="Tahoma"/>
+                <w:color w:val="262626"/>
+                <w:kern w:val="0"/>
+                <w:sz w:val="20"/>
+                <w:szCs w:val="20"/>
+              </w:rPr>
+              <w:t>外无其他</w:t>
+            </w:r>
+          </w:p>
+        </w:tc>
+        <w:tc>
+          <w:tcPr>
+            <w:tcW w:w="3687" w:type="dxa"/>
+          </w:tcPr>
+          <w:p>
+            <w:pPr>
+              <w:jc w:val="left"/>
+              <w:rPr>
+                <w:rFonts w:ascii="Tahoma" w:hAnsi="Tahoma" w:cs="Tahoma" w:hint="eastAsia"/>
+                <w:color w:val="262626"/>
+                <w:kern w:val="0"/>
+                <w:sz w:val="20"/>
+                <w:szCs w:val="20"/>
+              </w:rPr>
+            </w:pPr>
+            <w:r>
+              <w:rPr>
+                <w:rFonts w:ascii="Tahoma" w:hAnsi="Tahoma" w:cs="Tahoma"/>
+                <w:color w:val="262626"/>
+                <w:kern w:val="0"/>
+                <w:sz w:val="20"/>
+                <w:szCs w:val="20"/>
+              </w:rPr>
+              <w:t>只能出现</w:t>
+            </w:r>
+            <w:r>
+              <w:rPr>
+                <w:rFonts w:ascii="Tahoma" w:hAnsi="Tahoma" w:cs="Tahoma" w:hint="eastAsia"/>
+                <w:color w:val="262626"/>
+                <w:kern w:val="0"/>
+                <w:sz w:val="20"/>
+                <w:szCs w:val="20"/>
+              </w:rPr>
+              <w:t>英文</w:t>
+            </w:r>
+            <w:r>
+              <w:rPr>
+                <w:rFonts w:ascii="Tahoma" w:hAnsi="Tahoma" w:cs="Tahoma"/>
+                <w:color w:val="262626"/>
+                <w:kern w:val="0"/>
+                <w:sz w:val="20"/>
+                <w:szCs w:val="20"/>
+              </w:rPr>
+              <w:t>字母</w:t>
+            </w:r>
+            <w:r>
+              <w:rPr>
+                <w:rFonts w:ascii="Tahoma" w:hAnsi="Tahoma" w:cs="Tahoma"/>
+                <w:color w:val="262626"/>
+                <w:kern w:val="0"/>
+                <w:sz w:val="20"/>
+                <w:szCs w:val="20"/>
+              </w:rPr>
+              <w:t>和</w:t>
+            </w:r>
+            <w:r>
+              <w:rPr>
+                <w:rFonts w:ascii="Tahoma" w:hAnsi="Tahoma" w:cs="Tahoma"/>
+                <w:color w:val="262626"/>
+                <w:kern w:val="0"/>
+                <w:sz w:val="20"/>
+                <w:szCs w:val="20"/>
+              </w:rPr>
+              <w:t>数字</w:t>
+            </w:r>
+          </w:p>
+        </w:tc>
+      </w:tr>
+      <w:tr>
+        <w:trPr>
+          <w:trHeight w:val="351"/>
+        </w:trPr>
+        <w:tc>
+          <w:tcPr>
+            <w:tcW w:w="2376" w:type="dxa"/>
+          </w:tcPr>
+          <w:p>
+            <w:pPr>
+              <w:pStyle w:val="HTML"/>
+              <w:shd w:val="clear" w:color="auto" w:fill="FFFFFF"/>
+              <w:rPr>
+                <w:rFonts w:ascii="Tahoma" w:hAnsi="Tahoma" w:cs="Tahoma"/>
+                <w:color w:val="262626"/>
+              </w:rPr>
+            </w:pPr>
+            <w:r>
+              <w:rPr>
+                <w:rFonts w:ascii="Tahoma" w:hAnsi="Tahoma" w:cs="Tahoma"/>
+                <w:color w:val="262626"/>
+              </w:rPr>
+              <w:t>imageCharacters</w:t>
+            </w:r>
+          </w:p>
+        </w:tc>
+        <w:tc>
+          <w:tcPr>
+            <w:tcW w:w="3119" w:type="dxa"/>
+          </w:tcPr>
+          <w:p>
+            <w:pPr>
+              <w:jc w:val="left"/>
+              <w:rPr>
+                <w:rFonts w:ascii="Tahoma" w:hAnsi="Tahoma" w:cs="Tahoma"/>
+                <w:color w:val="262626"/>
+                <w:kern w:val="0"/>
+                <w:sz w:val="20"/>
+                <w:szCs w:val="20"/>
+              </w:rPr>
+            </w:pPr>
+            <w:r>
+              <w:rPr>
+                <w:rFonts w:ascii="Tahoma" w:hAnsi="Tahoma" w:cs="Tahoma"/>
+                <w:color w:val="262626"/>
+                <w:kern w:val="0"/>
+                <w:sz w:val="20"/>
+                <w:szCs w:val="20"/>
+              </w:rPr>
+              <w:t>除</w:t>
+            </w:r>
+            <w:r>
+              <w:rPr>
+                <w:rFonts w:ascii="Tahoma" w:hAnsi="Tahoma" w:cs="Tahoma" w:hint="eastAsia"/>
+                <w:color w:val="262626"/>
+                <w:kern w:val="0"/>
+                <w:sz w:val="20"/>
+                <w:szCs w:val="20"/>
+              </w:rPr>
+              <w:t>error</w:t>
+            </w:r>
+            <w:r>
+              <w:rPr>
+                <w:rFonts w:ascii="Tahoma" w:hAnsi="Tahoma" w:cs="Tahoma"/>
+                <w:color w:val="262626"/>
+                <w:kern w:val="0"/>
+                <w:sz w:val="20"/>
+                <w:szCs w:val="20"/>
+              </w:rPr>
+              <w:t>Msg</w:t>
+            </w:r>
+            <w:r>
+              <w:rPr>
+                <w:rFonts w:ascii="Tahoma" w:hAnsi="Tahoma" w:cs="Tahoma"/>
+                <w:color w:val="262626"/>
+                <w:kern w:val="0"/>
+                <w:sz w:val="20"/>
+                <w:szCs w:val="20"/>
+              </w:rPr>
+              <w:t>外无其他</w:t>
+            </w:r>
+          </w:p>
+        </w:tc>
+        <w:tc>
+          <w:tcPr>
+            <w:tcW w:w="3687" w:type="dxa"/>
+          </w:tcPr>
+          <w:p>
+            <w:pPr>
+              <w:jc w:val="left"/>
+              <w:rPr>
+                <w:rFonts w:ascii="Tahoma" w:hAnsi="Tahoma" w:cs="Tahoma"/>
+                <w:color w:val="262626"/>
+                <w:kern w:val="0"/>
+                <w:sz w:val="20"/>
+                <w:szCs w:val="20"/>
+              </w:rPr>
+            </w:pPr>
+            <w:r>
+              <w:rPr>
+                <w:rFonts w:ascii="Tahoma" w:hAnsi="Tahoma" w:cs="Tahoma"/>
+                <w:color w:val="262626"/>
+                <w:kern w:val="0"/>
+                <w:sz w:val="20"/>
+                <w:szCs w:val="20"/>
+              </w:rPr>
+              <w:t>百分数或者像素值，例如</w:t>
+            </w:r>
+            <w:r>
+              <w:rPr>
+                <w:rFonts w:ascii="Tahoma" w:hAnsi="Tahoma" w:cs="Tahoma"/>
+                <w:color w:val="262626"/>
+                <w:kern w:val="0"/>
+                <w:sz w:val="20"/>
+                <w:szCs w:val="20"/>
+              </w:rPr>
+              <w:t>15%</w:t>
+            </w:r>
+            <w:r>
+              <w:rPr>
+                <w:rFonts w:ascii="Tahoma" w:hAnsi="Tahoma" w:cs="Tahoma"/>
+                <w:color w:val="262626"/>
+                <w:kern w:val="0"/>
+                <w:sz w:val="20"/>
+                <w:szCs w:val="20"/>
+              </w:rPr>
+              <w:t>或者</w:t>
+            </w:r>
+            <w:r>
+              <w:rPr>
+                <w:rFonts w:ascii="Tahoma" w:hAnsi="Tahoma" w:cs="Tahoma"/>
+                <w:color w:val="262626"/>
+                <w:kern w:val="0"/>
+                <w:sz w:val="20"/>
+                <w:szCs w:val="20"/>
+              </w:rPr>
+              <w:t>15px</w:t>
+            </w:r>
+          </w:p>
+        </w:tc>
+      </w:tr>
+      <w:tr>
+        <w:trPr>
+          <w:trHeight w:val="351"/>
+        </w:trPr>
+        <w:tc>
+          <w:tcPr>
+            <w:tcW w:w="2376" w:type="dxa"/>
+          </w:tcPr>
+          <w:p>
+            <w:pPr>
+              <w:pStyle w:val="HTML"/>
+              <w:shd w:val="clear" w:color="auto" w:fill="FFFFFF"/>
+              <w:rPr>
+                <w:rFonts w:ascii="Tahoma" w:hAnsi="Tahoma" w:cs="Tahoma"/>
+                <w:color w:val="262626"/>
+              </w:rPr>
+            </w:pPr>
+            <w:r>
+              <w:rPr>
+                <w:rFonts w:ascii="Tahoma" w:hAnsi="Tahoma" w:cs="Tahoma"/>
+                <w:color w:val="262626"/>
+              </w:rPr>
+              <w:t>onlyFile</w:t>
+            </w:r>
+          </w:p>
+        </w:tc>
+        <w:tc>
+          <w:tcPr>
+            <w:tcW w:w="3119" w:type="dxa"/>
+          </w:tcPr>
+          <w:p>
+            <w:pPr>
+              <w:jc w:val="left"/>
+              <w:rPr>
+                <w:rFonts w:ascii="Tahoma" w:hAnsi="Tahoma" w:cs="Tahoma"/>
+                <w:color w:val="262626"/>
+                <w:kern w:val="0"/>
+                <w:sz w:val="20"/>
+                <w:szCs w:val="20"/>
+              </w:rPr>
+            </w:pPr>
+            <w:r>
+              <w:rPr>
+                <w:rFonts w:ascii="Tahoma" w:hAnsi="Tahoma" w:cs="Tahoma"/>
+                <w:color w:val="262626"/>
+                <w:kern w:val="0"/>
+                <w:sz w:val="20"/>
+                <w:szCs w:val="20"/>
+              </w:rPr>
+              <w:t>除</w:t>
+            </w:r>
+            <w:r>
+              <w:rPr>
+                <w:rFonts w:ascii="Tahoma" w:hAnsi="Tahoma" w:cs="Tahoma" w:hint="eastAsia"/>
+                <w:color w:val="262626"/>
+                <w:kern w:val="0"/>
+                <w:sz w:val="20"/>
+                <w:szCs w:val="20"/>
+              </w:rPr>
+              <w:t>error</w:t>
+            </w:r>
+            <w:r>
+              <w:rPr>
+                <w:rFonts w:ascii="Tahoma" w:hAnsi="Tahoma" w:cs="Tahoma"/>
+                <w:color w:val="262626"/>
+                <w:kern w:val="0"/>
+                <w:sz w:val="20"/>
+                <w:szCs w:val="20"/>
+              </w:rPr>
+              <w:t>Msg</w:t>
+            </w:r>
+            <w:r>
+              <w:rPr>
+                <w:rFonts w:ascii="Tahoma" w:hAnsi="Tahoma" w:cs="Tahoma"/>
+                <w:color w:val="262626"/>
+                <w:kern w:val="0"/>
+                <w:sz w:val="20"/>
+                <w:szCs w:val="20"/>
+              </w:rPr>
+              <w:t>外无其他</w:t>
+            </w:r>
+          </w:p>
+        </w:tc>
+        <w:tc>
+          <w:tcPr>
+            <w:tcW w:w="3687" w:type="dxa"/>
+          </w:tcPr>
+          <w:p>
+            <w:pPr>
+              <w:jc w:val="left"/>
+              <w:rPr>
+                <w:rFonts w:ascii="Tahoma" w:hAnsi="Tahoma" w:cs="Tahoma" w:hint="eastAsia"/>
+                <w:color w:val="262626"/>
+                <w:kern w:val="0"/>
+                <w:sz w:val="20"/>
+                <w:szCs w:val="20"/>
+              </w:rPr>
+            </w:pPr>
+            <w:r>
+              <w:rPr>
+                <w:rFonts w:ascii="Tahoma" w:hAnsi="Tahoma" w:cs="Tahoma"/>
+                <w:color w:val="262626"/>
+                <w:kern w:val="0"/>
+                <w:sz w:val="20"/>
+                <w:szCs w:val="20"/>
+              </w:rPr>
+              <w:t>文件路径或目录</w:t>
+            </w:r>
           </w:p>
         </w:tc>
       </w:tr>
@@ -4986,13 +10242,20 @@
           </w:tcPr>
           <w:p>
             <w:pPr>
-              <w:jc w:val="left"/>
-              <w:rPr>
-                <w:rFonts w:ascii="Tahoma" w:hAnsi="Tahoma" w:cs="Tahoma"/>
-                <w:color w:val="262626"/>
-                <w:kern w:val="0"/>
-              </w:rPr>
-            </w:pPr>
+              <w:pStyle w:val="HTML"/>
+              <w:shd w:val="clear" w:color="auto" w:fill="FFFFFF"/>
+              <w:rPr>
+                <w:rFonts w:ascii="Tahoma" w:hAnsi="Tahoma" w:cs="Tahoma"/>
+                <w:color w:val="262626"/>
+              </w:rPr>
+            </w:pPr>
+            <w:r>
+              <w:rPr>
+                <w:rFonts w:ascii="Tahoma" w:hAnsi="Tahoma" w:cs="Tahoma"/>
+                <w:color w:val="262626"/>
+              </w:rPr>
+              <w:t>equalField</w:t>
+            </w:r>
           </w:p>
         </w:tc>
         <w:tc>
@@ -5001,13 +10264,86 @@
           </w:tcPr>
           <w:p>
             <w:pPr>
-              <w:jc w:val="left"/>
-              <w:rPr>
-                <w:rFonts w:ascii="Tahoma" w:hAnsi="Tahoma" w:cs="Tahoma"/>
-                <w:color w:val="262626"/>
-                <w:kern w:val="0"/>
-              </w:rPr>
-            </w:pPr>
+              <w:pStyle w:val="HTML"/>
+              <w:shd w:val="clear" w:color="auto" w:fill="FFFFFF"/>
+              <w:rPr>
+                <w:rFonts w:ascii="Tahoma" w:hAnsi="Tahoma" w:cs="Tahoma"/>
+                <w:color w:val="262626"/>
+              </w:rPr>
+            </w:pPr>
+            <w:r>
+              <w:rPr>
+                <w:rFonts w:ascii="Tahoma" w:hAnsi="Tahoma" w:cs="Tahoma" w:hint="eastAsia"/>
+                <w:color w:val="262626"/>
+              </w:rPr>
+              <w:t>f</w:t>
+            </w:r>
+            <w:r>
+              <w:rPr>
+                <w:rFonts w:ascii="Tahoma" w:hAnsi="Tahoma" w:cs="Tahoma"/>
+                <w:color w:val="262626"/>
+              </w:rPr>
+              <w:t>ield1:</w:t>
+            </w:r>
+            <w:r>
+              <w:rPr>
+                <w:rFonts w:ascii="Tahoma" w:hAnsi="Tahoma" w:cs="Tahoma" w:hint="eastAsia"/>
+                <w:color w:val="262626"/>
+              </w:rPr>
+              <w:t>属性</w:t>
+            </w:r>
+            <w:r>
+              <w:rPr>
+                <w:rFonts w:ascii="Tahoma" w:hAnsi="Tahoma" w:cs="Tahoma"/>
+                <w:color w:val="262626"/>
+              </w:rPr>
+              <w:t>A</w:t>
+            </w:r>
+          </w:p>
+          <w:p>
+            <w:pPr>
+              <w:pStyle w:val="HTML"/>
+              <w:shd w:val="clear" w:color="auto" w:fill="FFFFFF"/>
+              <w:rPr>
+                <w:rFonts w:ascii="Tahoma" w:hAnsi="Tahoma" w:cs="Tahoma" w:hint="eastAsia"/>
+                <w:color w:val="262626"/>
+              </w:rPr>
+            </w:pPr>
+            <w:r>
+              <w:rPr>
+                <w:rFonts w:ascii="Tahoma" w:hAnsi="Tahoma" w:cs="Tahoma" w:hint="eastAsia"/>
+                <w:color w:val="262626"/>
+              </w:rPr>
+              <w:t>filed</w:t>
+            </w:r>
+            <w:r>
+              <w:rPr>
+                <w:rFonts w:ascii="Tahoma" w:hAnsi="Tahoma" w:cs="Tahoma"/>
+                <w:color w:val="262626"/>
+              </w:rPr>
+              <w:t>2</w:t>
+            </w:r>
+            <w:r>
+              <w:rPr>
+                <w:rFonts w:ascii="Tahoma" w:hAnsi="Tahoma" w:cs="Tahoma"/>
+                <w:color w:val="262626"/>
+              </w:rPr>
+              <w:t>：</w:t>
+            </w:r>
+            <w:r>
+              <w:rPr>
+                <w:rFonts w:ascii="Tahoma" w:hAnsi="Tahoma" w:cs="Tahoma" w:hint="eastAsia"/>
+                <w:color w:val="262626"/>
+              </w:rPr>
+              <w:t>属性</w:t>
+            </w:r>
+            <w:r>
+              <w:rPr>
+                <w:rFonts w:ascii="Tahoma" w:hAnsi="Tahoma" w:cs="Tahoma"/>
+                <w:color w:val="262626"/>
+              </w:rPr>
+              <w:t>B</w:t>
+            </w:r>
           </w:p>
         </w:tc>
         <w:tc>
@@ -5016,13 +10352,34 @@
           </w:tcPr>
           <w:p>
             <w:pPr>
-              <w:jc w:val="left"/>
-              <w:rPr>
-                <w:rFonts w:ascii="Tahoma" w:hAnsi="Tahoma" w:cs="Tahoma"/>
-                <w:color w:val="262626"/>
-                <w:kern w:val="0"/>
-              </w:rPr>
-            </w:pPr>
+              <w:pStyle w:val="HTML"/>
+              <w:shd w:val="clear" w:color="auto" w:fill="FFFFFF"/>
+              <w:rPr>
+                <w:rFonts w:ascii="Tahoma" w:hAnsi="Tahoma" w:cs="Tahoma" w:hint="eastAsia"/>
+                <w:color w:val="262626"/>
+              </w:rPr>
+            </w:pPr>
+            <w:r>
+              <w:rPr>
+                <w:rFonts w:ascii="Tahoma" w:hAnsi="Tahoma" w:cs="Tahoma"/>
+                <w:color w:val="262626"/>
+              </w:rPr>
+              <w:t>两个属性必须一致，</w:t>
+            </w:r>
+            <w:r>
+              <w:rPr>
+                <w:rFonts w:ascii="Tahoma" w:hAnsi="Tahoma" w:cs="Tahoma" w:hint="eastAsia"/>
+                <w:color w:val="262626"/>
+              </w:rPr>
+              <w:t>如</w:t>
+            </w:r>
+            <w:r>
+              <w:rPr>
+                <w:rFonts w:ascii="Tahoma" w:hAnsi="Tahoma" w:cs="Tahoma"/>
+                <w:color w:val="262626"/>
+              </w:rPr>
+              <w:t>密码和确认密码</w:t>
+            </w:r>
           </w:p>
         </w:tc>
       </w:tr>
@@ -5036,13 +10393,20 @@
           </w:tcPr>
           <w:p>
             <w:pPr>
-              <w:jc w:val="left"/>
-              <w:rPr>
-                <w:rFonts w:ascii="Tahoma" w:hAnsi="Tahoma" w:cs="Tahoma"/>
-                <w:color w:val="262626"/>
-                <w:kern w:val="0"/>
-              </w:rPr>
-            </w:pPr>
+              <w:pStyle w:val="HTML"/>
+              <w:shd w:val="clear" w:color="auto" w:fill="FFFFFF"/>
+              <w:rPr>
+                <w:rFonts w:ascii="Tahoma" w:hAnsi="Tahoma" w:cs="Tahoma"/>
+                <w:color w:val="262626"/>
+              </w:rPr>
+            </w:pPr>
+            <w:r>
+              <w:rPr>
+                <w:rFonts w:ascii="Tahoma" w:hAnsi="Tahoma" w:cs="Tahoma"/>
+                <w:color w:val="262626"/>
+              </w:rPr>
+              <w:t>notEqualField</w:t>
+            </w:r>
           </w:p>
         </w:tc>
         <w:tc>
@@ -5051,13 +10415,86 @@
           </w:tcPr>
           <w:p>
             <w:pPr>
-              <w:jc w:val="left"/>
-              <w:rPr>
-                <w:rFonts w:ascii="Tahoma" w:hAnsi="Tahoma" w:cs="Tahoma"/>
-                <w:color w:val="262626"/>
-                <w:kern w:val="0"/>
-              </w:rPr>
-            </w:pPr>
+              <w:pStyle w:val="HTML"/>
+              <w:shd w:val="clear" w:color="auto" w:fill="FFFFFF"/>
+              <w:rPr>
+                <w:rFonts w:ascii="Tahoma" w:hAnsi="Tahoma" w:cs="Tahoma"/>
+                <w:color w:val="262626"/>
+              </w:rPr>
+            </w:pPr>
+            <w:r>
+              <w:rPr>
+                <w:rFonts w:ascii="Tahoma" w:hAnsi="Tahoma" w:cs="Tahoma" w:hint="eastAsia"/>
+                <w:color w:val="262626"/>
+              </w:rPr>
+              <w:t>f</w:t>
+            </w:r>
+            <w:r>
+              <w:rPr>
+                <w:rFonts w:ascii="Tahoma" w:hAnsi="Tahoma" w:cs="Tahoma"/>
+                <w:color w:val="262626"/>
+              </w:rPr>
+              <w:t>ield1:</w:t>
+            </w:r>
+            <w:r>
+              <w:rPr>
+                <w:rFonts w:ascii="Tahoma" w:hAnsi="Tahoma" w:cs="Tahoma" w:hint="eastAsia"/>
+                <w:color w:val="262626"/>
+              </w:rPr>
+              <w:t>属性</w:t>
+            </w:r>
+            <w:r>
+              <w:rPr>
+                <w:rFonts w:ascii="Tahoma" w:hAnsi="Tahoma" w:cs="Tahoma"/>
+                <w:color w:val="262626"/>
+              </w:rPr>
+              <w:t>A</w:t>
+            </w:r>
+          </w:p>
+          <w:p>
+            <w:pPr>
+              <w:pStyle w:val="HTML"/>
+              <w:shd w:val="clear" w:color="auto" w:fill="FFFFFF"/>
+              <w:rPr>
+                <w:rFonts w:ascii="Tahoma" w:hAnsi="Tahoma" w:cs="Tahoma"/>
+                <w:color w:val="262626"/>
+              </w:rPr>
+            </w:pPr>
+            <w:r>
+              <w:rPr>
+                <w:rFonts w:ascii="Tahoma" w:hAnsi="Tahoma" w:cs="Tahoma" w:hint="eastAsia"/>
+                <w:color w:val="262626"/>
+              </w:rPr>
+              <w:t>filed</w:t>
+            </w:r>
+            <w:r>
+              <w:rPr>
+                <w:rFonts w:ascii="Tahoma" w:hAnsi="Tahoma" w:cs="Tahoma"/>
+                <w:color w:val="262626"/>
+              </w:rPr>
+              <w:t>2</w:t>
+            </w:r>
+            <w:r>
+              <w:rPr>
+                <w:rFonts w:ascii="Tahoma" w:hAnsi="Tahoma" w:cs="Tahoma"/>
+                <w:color w:val="262626"/>
+              </w:rPr>
+              <w:t>：</w:t>
+            </w:r>
+            <w:r>
+              <w:rPr>
+                <w:rFonts w:ascii="Tahoma" w:hAnsi="Tahoma" w:cs="Tahoma" w:hint="eastAsia"/>
+                <w:color w:val="262626"/>
+              </w:rPr>
+              <w:t>属性</w:t>
+            </w:r>
+            <w:r>
+              <w:rPr>
+                <w:rFonts w:ascii="Tahoma" w:hAnsi="Tahoma" w:cs="Tahoma"/>
+                <w:color w:val="262626"/>
+              </w:rPr>
+              <w:t>B</w:t>
+            </w:r>
           </w:p>
         </w:tc>
         <w:tc>
@@ -5066,13 +10503,34 @@
           </w:tcPr>
           <w:p>
             <w:pPr>
-              <w:jc w:val="left"/>
-              <w:rPr>
-                <w:rFonts w:ascii="Tahoma" w:hAnsi="Tahoma" w:cs="Tahoma"/>
-                <w:color w:val="262626"/>
-                <w:kern w:val="0"/>
-              </w:rPr>
-            </w:pPr>
+              <w:pStyle w:val="HTML"/>
+              <w:shd w:val="clear" w:color="auto" w:fill="FFFFFF"/>
+              <w:rPr>
+                <w:rFonts w:ascii="Tahoma" w:hAnsi="Tahoma" w:cs="Tahoma" w:hint="eastAsia"/>
+                <w:color w:val="262626"/>
+              </w:rPr>
+            </w:pPr>
+            <w:r>
+              <w:rPr>
+                <w:rFonts w:ascii="Tahoma" w:hAnsi="Tahoma" w:cs="Tahoma"/>
+                <w:color w:val="262626"/>
+              </w:rPr>
+              <w:t>两个属性不能一致，</w:t>
+            </w:r>
+            <w:r>
+              <w:rPr>
+                <w:rFonts w:ascii="Tahoma" w:hAnsi="Tahoma" w:cs="Tahoma" w:hint="eastAsia"/>
+                <w:color w:val="262626"/>
+              </w:rPr>
+              <w:t>如</w:t>
+            </w:r>
+            <w:r>
+              <w:rPr>
+                <w:rFonts w:ascii="Tahoma" w:hAnsi="Tahoma" w:cs="Tahoma"/>
+                <w:color w:val="262626"/>
+              </w:rPr>
+              <w:t>手机号和紧急联系人手机号</w:t>
+            </w:r>
           </w:p>
         </w:tc>
       </w:tr>
@@ -5086,13 +10544,20 @@
           </w:tcPr>
           <w:p>
             <w:pPr>
-              <w:jc w:val="left"/>
-              <w:rPr>
-                <w:rFonts w:ascii="Tahoma" w:hAnsi="Tahoma" w:cs="Tahoma"/>
-                <w:color w:val="262626"/>
-                <w:kern w:val="0"/>
-              </w:rPr>
-            </w:pPr>
+              <w:pStyle w:val="HTML"/>
+              <w:shd w:val="clear" w:color="auto" w:fill="FFFFFF"/>
+              <w:rPr>
+                <w:rFonts w:ascii="Tahoma" w:hAnsi="Tahoma" w:cs="Tahoma"/>
+                <w:color w:val="262626"/>
+              </w:rPr>
+            </w:pPr>
+            <w:r>
+              <w:rPr>
+                <w:rFonts w:ascii="Tahoma" w:hAnsi="Tahoma" w:cs="Tahoma"/>
+                <w:color w:val="262626"/>
+              </w:rPr>
+              <w:t>notBothNull</w:t>
+            </w:r>
           </w:p>
         </w:tc>
         <w:tc>
@@ -5101,13 +10566,86 @@
           </w:tcPr>
           <w:p>
             <w:pPr>
-              <w:jc w:val="left"/>
-              <w:rPr>
-                <w:rFonts w:ascii="Tahoma" w:hAnsi="Tahoma" w:cs="Tahoma"/>
-                <w:color w:val="262626"/>
-                <w:kern w:val="0"/>
-              </w:rPr>
-            </w:pPr>
+              <w:pStyle w:val="HTML"/>
+              <w:shd w:val="clear" w:color="auto" w:fill="FFFFFF"/>
+              <w:rPr>
+                <w:rFonts w:ascii="Tahoma" w:hAnsi="Tahoma" w:cs="Tahoma"/>
+                <w:color w:val="262626"/>
+              </w:rPr>
+            </w:pPr>
+            <w:r>
+              <w:rPr>
+                <w:rFonts w:ascii="Tahoma" w:hAnsi="Tahoma" w:cs="Tahoma" w:hint="eastAsia"/>
+                <w:color w:val="262626"/>
+              </w:rPr>
+              <w:t>f</w:t>
+            </w:r>
+            <w:r>
+              <w:rPr>
+                <w:rFonts w:ascii="Tahoma" w:hAnsi="Tahoma" w:cs="Tahoma"/>
+                <w:color w:val="262626"/>
+              </w:rPr>
+              <w:t>ield1:</w:t>
+            </w:r>
+            <w:r>
+              <w:rPr>
+                <w:rFonts w:ascii="Tahoma" w:hAnsi="Tahoma" w:cs="Tahoma" w:hint="eastAsia"/>
+                <w:color w:val="262626"/>
+              </w:rPr>
+              <w:t>属性</w:t>
+            </w:r>
+            <w:r>
+              <w:rPr>
+                <w:rFonts w:ascii="Tahoma" w:hAnsi="Tahoma" w:cs="Tahoma"/>
+                <w:color w:val="262626"/>
+              </w:rPr>
+              <w:t>A</w:t>
+            </w:r>
+          </w:p>
+          <w:p>
+            <w:pPr>
+              <w:pStyle w:val="HTML"/>
+              <w:shd w:val="clear" w:color="auto" w:fill="FFFFFF"/>
+              <w:rPr>
+                <w:rFonts w:ascii="Tahoma" w:hAnsi="Tahoma" w:cs="Tahoma"/>
+                <w:color w:val="262626"/>
+              </w:rPr>
+            </w:pPr>
+            <w:r>
+              <w:rPr>
+                <w:rFonts w:ascii="Tahoma" w:hAnsi="Tahoma" w:cs="Tahoma" w:hint="eastAsia"/>
+                <w:color w:val="262626"/>
+              </w:rPr>
+              <w:t>filed</w:t>
+            </w:r>
+            <w:r>
+              <w:rPr>
+                <w:rFonts w:ascii="Tahoma" w:hAnsi="Tahoma" w:cs="Tahoma"/>
+                <w:color w:val="262626"/>
+              </w:rPr>
+              <w:t>2</w:t>
+            </w:r>
+            <w:r>
+              <w:rPr>
+                <w:rFonts w:ascii="Tahoma" w:hAnsi="Tahoma" w:cs="Tahoma"/>
+                <w:color w:val="262626"/>
+              </w:rPr>
+              <w:t>：</w:t>
+            </w:r>
+            <w:r>
+              <w:rPr>
+                <w:rFonts w:ascii="Tahoma" w:hAnsi="Tahoma" w:cs="Tahoma" w:hint="eastAsia"/>
+                <w:color w:val="262626"/>
+              </w:rPr>
+              <w:t>属性</w:t>
+            </w:r>
+            <w:r>
+              <w:rPr>
+                <w:rFonts w:ascii="Tahoma" w:hAnsi="Tahoma" w:cs="Tahoma"/>
+                <w:color w:val="262626"/>
+              </w:rPr>
+              <w:t>B</w:t>
+            </w:r>
           </w:p>
         </w:tc>
         <w:tc>
@@ -5116,35 +10654,509 @@
           </w:tcPr>
           <w:p>
             <w:pPr>
-              <w:jc w:val="left"/>
-              <w:rPr>
-                <w:rFonts w:ascii="Tahoma" w:hAnsi="Tahoma" w:cs="Tahoma"/>
-                <w:color w:val="262626"/>
-                <w:kern w:val="0"/>
-              </w:rPr>
-            </w:pPr>
+              <w:pStyle w:val="HTML"/>
+              <w:shd w:val="clear" w:color="auto" w:fill="FFFFFF"/>
+              <w:rPr>
+                <w:rFonts w:ascii="Tahoma" w:hAnsi="Tahoma" w:cs="Tahoma" w:hint="eastAsia"/>
+                <w:color w:val="262626"/>
+              </w:rPr>
+            </w:pPr>
+            <w:r>
+              <w:rPr>
+                <w:rFonts w:ascii="Tahoma" w:hAnsi="Tahoma" w:cs="Tahoma" w:hint="eastAsia"/>
+                <w:color w:val="262626"/>
+              </w:rPr>
+              <w:t>两个属性</w:t>
+            </w:r>
+            <w:r>
+              <w:rPr>
+                <w:rFonts w:ascii="Tahoma" w:hAnsi="Tahoma" w:cs="Tahoma"/>
+                <w:color w:val="262626"/>
+              </w:rPr>
+              <w:t>不能同时为空</w:t>
+            </w:r>
+          </w:p>
+        </w:tc>
+      </w:tr>
+      <w:tr>
+        <w:trPr>
+          <w:trHeight w:val="351"/>
+        </w:trPr>
+        <w:tc>
+          <w:tcPr>
+            <w:tcW w:w="2376" w:type="dxa"/>
+          </w:tcPr>
+          <w:p>
+            <w:pPr>
+              <w:pStyle w:val="HTML"/>
+              <w:shd w:val="clear" w:color="auto" w:fill="FFFFFF"/>
+              <w:rPr>
+                <w:rFonts w:ascii="Tahoma" w:hAnsi="Tahoma" w:cs="Tahoma"/>
+                <w:color w:val="262626"/>
+              </w:rPr>
+            </w:pPr>
+            <w:r>
+              <w:rPr>
+                <w:rFonts w:ascii="Tahoma" w:hAnsi="Tahoma" w:cs="Tahoma"/>
+                <w:color w:val="262626"/>
+              </w:rPr>
+              <w:t>notBothSelect</w:t>
+            </w:r>
+          </w:p>
+        </w:tc>
+        <w:tc>
+          <w:tcPr>
+            <w:tcW w:w="3119" w:type="dxa"/>
+          </w:tcPr>
+          <w:p>
+            <w:pPr>
+              <w:pStyle w:val="HTML"/>
+              <w:shd w:val="clear" w:color="auto" w:fill="FFFFFF"/>
+              <w:rPr>
+                <w:rFonts w:ascii="Tahoma" w:hAnsi="Tahoma" w:cs="Tahoma"/>
+                <w:color w:val="262626"/>
+              </w:rPr>
+            </w:pPr>
+            <w:r>
+              <w:rPr>
+                <w:rFonts w:ascii="Tahoma" w:hAnsi="Tahoma" w:cs="Tahoma" w:hint="eastAsia"/>
+                <w:color w:val="262626"/>
+              </w:rPr>
+              <w:t>f</w:t>
+            </w:r>
+            <w:r>
+              <w:rPr>
+                <w:rFonts w:ascii="Tahoma" w:hAnsi="Tahoma" w:cs="Tahoma"/>
+                <w:color w:val="262626"/>
+              </w:rPr>
+              <w:t>ield1:</w:t>
+            </w:r>
+            <w:r>
+              <w:rPr>
+                <w:rFonts w:ascii="Tahoma" w:hAnsi="Tahoma" w:cs="Tahoma" w:hint="eastAsia"/>
+                <w:color w:val="262626"/>
+              </w:rPr>
+              <w:t>属性</w:t>
+            </w:r>
+            <w:r>
+              <w:rPr>
+                <w:rFonts w:ascii="Tahoma" w:hAnsi="Tahoma" w:cs="Tahoma"/>
+                <w:color w:val="262626"/>
+              </w:rPr>
+              <w:t>A</w:t>
+            </w:r>
+          </w:p>
+          <w:p>
+            <w:pPr>
+              <w:pStyle w:val="HTML"/>
+              <w:shd w:val="clear" w:color="auto" w:fill="FFFFFF"/>
+              <w:rPr>
+                <w:rFonts w:ascii="Tahoma" w:hAnsi="Tahoma" w:cs="Tahoma"/>
+                <w:color w:val="262626"/>
+              </w:rPr>
+            </w:pPr>
+            <w:r>
+              <w:rPr>
+                <w:rFonts w:ascii="Tahoma" w:hAnsi="Tahoma" w:cs="Tahoma" w:hint="eastAsia"/>
+                <w:color w:val="262626"/>
+              </w:rPr>
+              <w:t>filed</w:t>
+            </w:r>
+            <w:r>
+              <w:rPr>
+                <w:rFonts w:ascii="Tahoma" w:hAnsi="Tahoma" w:cs="Tahoma"/>
+                <w:color w:val="262626"/>
+              </w:rPr>
+              <w:t>2</w:t>
+            </w:r>
+            <w:r>
+              <w:rPr>
+                <w:rFonts w:ascii="Tahoma" w:hAnsi="Tahoma" w:cs="Tahoma"/>
+                <w:color w:val="262626"/>
+              </w:rPr>
+              <w:t>：</w:t>
+            </w:r>
+            <w:r>
+              <w:rPr>
+                <w:rFonts w:ascii="Tahoma" w:hAnsi="Tahoma" w:cs="Tahoma" w:hint="eastAsia"/>
+                <w:color w:val="262626"/>
+              </w:rPr>
+              <w:t>属性</w:t>
+            </w:r>
+            <w:r>
+              <w:rPr>
+                <w:rFonts w:ascii="Tahoma" w:hAnsi="Tahoma" w:cs="Tahoma"/>
+                <w:color w:val="262626"/>
+              </w:rPr>
+              <w:t>B</w:t>
+            </w:r>
+          </w:p>
+        </w:tc>
+        <w:tc>
+          <w:tcPr>
+            <w:tcW w:w="3687" w:type="dxa"/>
+          </w:tcPr>
+          <w:p>
+            <w:pPr>
+              <w:pStyle w:val="HTML"/>
+              <w:shd w:val="clear" w:color="auto" w:fill="FFFFFF"/>
+              <w:rPr>
+                <w:rFonts w:ascii="Tahoma" w:hAnsi="Tahoma" w:cs="Tahoma" w:hint="eastAsia"/>
+                <w:color w:val="262626"/>
+              </w:rPr>
+            </w:pPr>
+            <w:r>
+              <w:rPr>
+                <w:rFonts w:ascii="Tahoma" w:hAnsi="Tahoma" w:cs="Tahoma" w:hint="eastAsia"/>
+                <w:color w:val="262626"/>
+              </w:rPr>
+              <w:t>两个属性</w:t>
+            </w:r>
+            <w:r>
+              <w:rPr>
+                <w:rFonts w:ascii="Tahoma" w:hAnsi="Tahoma" w:cs="Tahoma"/>
+                <w:color w:val="262626"/>
+              </w:rPr>
+              <w:t>不能</w:t>
+            </w:r>
+            <w:r>
+              <w:rPr>
+                <w:rFonts w:ascii="Tahoma" w:hAnsi="Tahoma" w:cs="Tahoma"/>
+                <w:color w:val="262626"/>
+              </w:rPr>
+              <w:t>设置</w:t>
+            </w:r>
+          </w:p>
+        </w:tc>
+      </w:tr>
+      <w:tr>
+        <w:trPr>
+          <w:trHeight w:val="351"/>
+        </w:trPr>
+        <w:tc>
+          <w:tcPr>
+            <w:tcW w:w="2376" w:type="dxa"/>
+          </w:tcPr>
+          <w:p>
+            <w:pPr>
+              <w:pStyle w:val="HTML"/>
+              <w:shd w:val="clear" w:color="auto" w:fill="FFFFFF"/>
+              <w:rPr>
+                <w:rFonts w:ascii="Tahoma" w:hAnsi="Tahoma" w:cs="Tahoma"/>
+                <w:color w:val="262626"/>
+              </w:rPr>
+            </w:pPr>
+            <w:r>
+              <w:rPr>
+                <w:rFonts w:ascii="Tahoma" w:hAnsi="Tahoma" w:cs="Tahoma"/>
+                <w:color w:val="262626"/>
+              </w:rPr>
+              <w:t>greaterThan</w:t>
+            </w:r>
+          </w:p>
+        </w:tc>
+        <w:tc>
+          <w:tcPr>
+            <w:tcW w:w="3119" w:type="dxa"/>
+          </w:tcPr>
+          <w:p>
+            <w:pPr>
+              <w:pStyle w:val="HTML"/>
+              <w:shd w:val="clear" w:color="auto" w:fill="FFFFFF"/>
+              <w:rPr>
+                <w:rFonts w:ascii="Tahoma" w:hAnsi="Tahoma" w:cs="Tahoma"/>
+                <w:color w:val="262626"/>
+              </w:rPr>
+            </w:pPr>
+            <w:r>
+              <w:rPr>
+                <w:rFonts w:ascii="Tahoma" w:hAnsi="Tahoma" w:cs="Tahoma" w:hint="eastAsia"/>
+                <w:color w:val="262626"/>
+              </w:rPr>
+              <w:t>f</w:t>
+            </w:r>
+            <w:r>
+              <w:rPr>
+                <w:rFonts w:ascii="Tahoma" w:hAnsi="Tahoma" w:cs="Tahoma"/>
+                <w:color w:val="262626"/>
+              </w:rPr>
+              <w:t>ield1:</w:t>
+            </w:r>
+            <w:r>
+              <w:rPr>
+                <w:rFonts w:ascii="Tahoma" w:hAnsi="Tahoma" w:cs="Tahoma" w:hint="eastAsia"/>
+                <w:color w:val="262626"/>
+              </w:rPr>
+              <w:t>属性</w:t>
+            </w:r>
+            <w:r>
+              <w:rPr>
+                <w:rFonts w:ascii="Tahoma" w:hAnsi="Tahoma" w:cs="Tahoma"/>
+                <w:color w:val="262626"/>
+              </w:rPr>
+              <w:t>A</w:t>
+            </w:r>
+          </w:p>
+          <w:p>
+            <w:pPr>
+              <w:pStyle w:val="HTML"/>
+              <w:shd w:val="clear" w:color="auto" w:fill="FFFFFF"/>
+              <w:rPr>
+                <w:rFonts w:ascii="Tahoma" w:hAnsi="Tahoma" w:cs="Tahoma"/>
+                <w:color w:val="262626"/>
+              </w:rPr>
+            </w:pPr>
+            <w:r>
+              <w:rPr>
+                <w:rFonts w:ascii="Tahoma" w:hAnsi="Tahoma" w:cs="Tahoma" w:hint="eastAsia"/>
+                <w:color w:val="262626"/>
+              </w:rPr>
+              <w:t>filed</w:t>
+            </w:r>
+            <w:r>
+              <w:rPr>
+                <w:rFonts w:ascii="Tahoma" w:hAnsi="Tahoma" w:cs="Tahoma"/>
+                <w:color w:val="262626"/>
+              </w:rPr>
+              <w:t>2</w:t>
+            </w:r>
+            <w:r>
+              <w:rPr>
+                <w:rFonts w:ascii="Tahoma" w:hAnsi="Tahoma" w:cs="Tahoma"/>
+                <w:color w:val="262626"/>
+              </w:rPr>
+              <w:t>：</w:t>
+            </w:r>
+            <w:r>
+              <w:rPr>
+                <w:rFonts w:ascii="Tahoma" w:hAnsi="Tahoma" w:cs="Tahoma" w:hint="eastAsia"/>
+                <w:color w:val="262626"/>
+              </w:rPr>
+              <w:t>属性</w:t>
+            </w:r>
+            <w:r>
+              <w:rPr>
+                <w:rFonts w:ascii="Tahoma" w:hAnsi="Tahoma" w:cs="Tahoma"/>
+                <w:color w:val="262626"/>
+              </w:rPr>
+              <w:t>B</w:t>
+            </w:r>
+          </w:p>
+        </w:tc>
+        <w:tc>
+          <w:tcPr>
+            <w:tcW w:w="3687" w:type="dxa"/>
+          </w:tcPr>
+          <w:p>
+            <w:pPr>
+              <w:pStyle w:val="HTML"/>
+              <w:shd w:val="clear" w:color="auto" w:fill="FFFFFF"/>
+              <w:rPr>
+                <w:rFonts w:ascii="Tahoma" w:hAnsi="Tahoma" w:cs="Tahoma" w:hint="eastAsia"/>
+                <w:color w:val="262626"/>
+              </w:rPr>
+            </w:pPr>
+            <w:r>
+              <w:rPr>
+                <w:rFonts w:ascii="Tahoma" w:hAnsi="Tahoma" w:cs="Tahoma" w:hint="eastAsia"/>
+                <w:color w:val="262626"/>
+              </w:rPr>
+              <w:t>A</w:t>
+            </w:r>
+            <w:r>
+              <w:rPr>
+                <w:rFonts w:ascii="Tahoma" w:hAnsi="Tahoma" w:cs="Tahoma"/>
+                <w:color w:val="262626"/>
+              </w:rPr>
+              <w:t>属性必须大于</w:t>
+            </w:r>
+            <w:r>
+              <w:rPr>
+                <w:rFonts w:ascii="Tahoma" w:hAnsi="Tahoma" w:cs="Tahoma"/>
+                <w:color w:val="262626"/>
+              </w:rPr>
+              <w:t>B</w:t>
+            </w:r>
+            <w:r>
+              <w:rPr>
+                <w:rFonts w:ascii="Tahoma" w:hAnsi="Tahoma" w:cs="Tahoma"/>
+                <w:color w:val="262626"/>
+              </w:rPr>
+              <w:t>属性</w:t>
+            </w:r>
+          </w:p>
+        </w:tc>
+      </w:tr>
+      <w:tr>
+        <w:trPr>
+          <w:trHeight w:val="351"/>
+        </w:trPr>
+        <w:tc>
+          <w:tcPr>
+            <w:tcW w:w="2376" w:type="dxa"/>
+          </w:tcPr>
+          <w:p>
+            <w:pPr>
+              <w:pStyle w:val="HTML"/>
+              <w:shd w:val="clear" w:color="auto" w:fill="FFFFFF"/>
+              <w:rPr>
+                <w:rFonts w:ascii="Tahoma" w:hAnsi="Tahoma" w:cs="Tahoma"/>
+                <w:color w:val="262626"/>
+              </w:rPr>
+            </w:pPr>
+            <w:r>
+              <w:rPr>
+                <w:rFonts w:ascii="Tahoma" w:hAnsi="Tahoma" w:cs="Tahoma"/>
+                <w:color w:val="262626"/>
+              </w:rPr>
+              <w:t>lessThan</w:t>
+            </w:r>
+          </w:p>
+        </w:tc>
+        <w:tc>
+          <w:tcPr>
+            <w:tcW w:w="3119" w:type="dxa"/>
+          </w:tcPr>
+          <w:p>
+            <w:pPr>
+              <w:pStyle w:val="HTML"/>
+              <w:shd w:val="clear" w:color="auto" w:fill="FFFFFF"/>
+              <w:rPr>
+                <w:rFonts w:ascii="Tahoma" w:hAnsi="Tahoma" w:cs="Tahoma"/>
+                <w:color w:val="262626"/>
+              </w:rPr>
+            </w:pPr>
+            <w:r>
+              <w:rPr>
+                <w:rFonts w:ascii="Tahoma" w:hAnsi="Tahoma" w:cs="Tahoma" w:hint="eastAsia"/>
+                <w:color w:val="262626"/>
+              </w:rPr>
+              <w:t>f</w:t>
+            </w:r>
+            <w:r>
+              <w:rPr>
+                <w:rFonts w:ascii="Tahoma" w:hAnsi="Tahoma" w:cs="Tahoma"/>
+                <w:color w:val="262626"/>
+              </w:rPr>
+              <w:t>ield1:</w:t>
+            </w:r>
+            <w:r>
+              <w:rPr>
+                <w:rFonts w:ascii="Tahoma" w:hAnsi="Tahoma" w:cs="Tahoma" w:hint="eastAsia"/>
+                <w:color w:val="262626"/>
+              </w:rPr>
+              <w:t>属性</w:t>
+            </w:r>
+            <w:r>
+              <w:rPr>
+                <w:rFonts w:ascii="Tahoma" w:hAnsi="Tahoma" w:cs="Tahoma"/>
+                <w:color w:val="262626"/>
+              </w:rPr>
+              <w:t>A</w:t>
+            </w:r>
+          </w:p>
+          <w:p>
+            <w:pPr>
+              <w:pStyle w:val="HTML"/>
+              <w:shd w:val="clear" w:color="auto" w:fill="FFFFFF"/>
+              <w:rPr>
+                <w:rFonts w:ascii="Tahoma" w:hAnsi="Tahoma" w:cs="Tahoma"/>
+                <w:color w:val="262626"/>
+              </w:rPr>
+            </w:pPr>
+            <w:r>
+              <w:rPr>
+                <w:rFonts w:ascii="Tahoma" w:hAnsi="Tahoma" w:cs="Tahoma" w:hint="eastAsia"/>
+                <w:color w:val="262626"/>
+              </w:rPr>
+              <w:t>filed</w:t>
+            </w:r>
+            <w:r>
+              <w:rPr>
+                <w:rFonts w:ascii="Tahoma" w:hAnsi="Tahoma" w:cs="Tahoma"/>
+                <w:color w:val="262626"/>
+              </w:rPr>
+              <w:t>2</w:t>
+            </w:r>
+            <w:r>
+              <w:rPr>
+                <w:rFonts w:ascii="Tahoma" w:hAnsi="Tahoma" w:cs="Tahoma"/>
+                <w:color w:val="262626"/>
+              </w:rPr>
+              <w:t>：</w:t>
+            </w:r>
+            <w:r>
+              <w:rPr>
+                <w:rFonts w:ascii="Tahoma" w:hAnsi="Tahoma" w:cs="Tahoma" w:hint="eastAsia"/>
+                <w:color w:val="262626"/>
+              </w:rPr>
+              <w:t>属性</w:t>
+            </w:r>
+            <w:r>
+              <w:rPr>
+                <w:rFonts w:ascii="Tahoma" w:hAnsi="Tahoma" w:cs="Tahoma"/>
+                <w:color w:val="262626"/>
+              </w:rPr>
+              <w:t>B</w:t>
+            </w:r>
+          </w:p>
+        </w:tc>
+        <w:tc>
+          <w:tcPr>
+            <w:tcW w:w="3687" w:type="dxa"/>
+          </w:tcPr>
+          <w:p>
+            <w:pPr>
+              <w:pStyle w:val="HTML"/>
+              <w:shd w:val="clear" w:color="auto" w:fill="FFFFFF"/>
+              <w:rPr>
+                <w:rFonts w:ascii="Tahoma" w:hAnsi="Tahoma" w:cs="Tahoma"/>
+                <w:color w:val="262626"/>
+              </w:rPr>
+            </w:pPr>
+            <w:r>
+              <w:rPr>
+                <w:rFonts w:ascii="Tahoma" w:hAnsi="Tahoma" w:cs="Tahoma" w:hint="eastAsia"/>
+                <w:color w:val="262626"/>
+              </w:rPr>
+              <w:t>A</w:t>
+            </w:r>
+            <w:r>
+              <w:rPr>
+                <w:rFonts w:ascii="Tahoma" w:hAnsi="Tahoma" w:cs="Tahoma"/>
+                <w:color w:val="262626"/>
+              </w:rPr>
+              <w:t>属性必须</w:t>
+            </w:r>
+            <w:r>
+              <w:rPr>
+                <w:rFonts w:ascii="Tahoma" w:hAnsi="Tahoma" w:cs="Tahoma" w:hint="eastAsia"/>
+                <w:color w:val="262626"/>
+              </w:rPr>
+              <w:t>小于</w:t>
+            </w:r>
+            <w:r>
+              <w:rPr>
+                <w:rFonts w:ascii="Tahoma" w:hAnsi="Tahoma" w:cs="Tahoma"/>
+                <w:color w:val="262626"/>
+              </w:rPr>
+              <w:t>B</w:t>
+            </w:r>
+            <w:r>
+              <w:rPr>
+                <w:rFonts w:ascii="Tahoma" w:hAnsi="Tahoma" w:cs="Tahoma"/>
+                <w:color w:val="262626"/>
+              </w:rPr>
+              <w:t>属性</w:t>
+            </w:r>
           </w:p>
         </w:tc>
       </w:tr>
     </w:tbl>
     <w:p>
       <w:pPr>
-        <w:ind w:firstLine="420"/>
-      </w:pPr>
-    </w:p>
-    <w:p/>
-    <w:p/>
-    <w:p>
-      <w:pPr>
         <w:jc w:val="left"/>
       </w:pPr>
-    </w:p>
-    <w:p>
-      <w:pPr>
-        <w:pStyle w:val="a3"/>
-        <w:ind w:left="480" w:firstLineChars="0" w:firstLine="0"/>
-        <w:jc w:val="left"/>
-      </w:pPr>
       <w:r>
         <w:rPr>
           <w:rFonts w:ascii="Tahoma" w:hAnsi="Tahoma" w:cs="Tahoma" w:hint="eastAsia"/>
@@ -5152,30 +11164,6 @@
           <w:kern w:val="0"/>
         </w:rPr>
         <w:t xml:space="preserve"> </w:t>
-      </w:r>
-      <w:r>
-        <w:rPr>
-          <w:rFonts w:ascii="Tahoma" w:hAnsi="Tahoma" w:cs="Tahoma" w:hint="eastAsia"/>
-          <w:color w:val="262626"/>
-          <w:kern w:val="0"/>
-        </w:rPr>
-        <w:t xml:space="preserve">       </w:t>
-      </w:r>
-      <w:r>
-        <w:rPr>
-          <w:rFonts w:ascii="Tahoma" w:hAnsi="Tahoma" w:cs="Tahoma" w:hint="eastAsia"/>
-          <w:color w:val="262626"/>
-          <w:kern w:val="0"/>
-        </w:rPr>
-        <w:t xml:space="preserve"> </w:t>
-      </w:r>
-      <w:r>
-        <w:rPr>
-          <w:rFonts w:ascii="Tahoma" w:hAnsi="Tahoma" w:cs="Tahoma" w:hint="eastAsia"/>
-          <w:color w:val="262626"/>
-          <w:kern w:val="0"/>
-        </w:rPr>
-        <w:t xml:space="preserve">   </w:t>
       </w:r>
     </w:p>
     <w:sectPr>

--- a/doc/校验框架.docx
+++ b/doc/校验框架.docx
@@ -2045,7 +2045,7 @@
         <w:ind w:firstLine="420"/>
         <w:jc w:val="left"/>
         <w:rPr>
-          <w:rFonts w:ascii="Helvetica Neue" w:hAnsi="Helvetica Neue" w:cs="Helvetica Neue" w:hint="eastAsia"/>
+          <w:rFonts w:ascii="Helvetica Neue" w:hAnsi="Helvetica Neue" w:cs="Helvetica Neue"/>
           <w:kern w:val="0"/>
         </w:rPr>
       </w:pPr>
@@ -2083,8 +2083,6 @@
         <w:pStyle w:val="a3"/>
         <w:ind w:left="720" w:firstLineChars="0" w:firstLine="0"/>
       </w:pPr>
-      <w:bookmarkStart w:id="0" w:name="_GoBack"/>
-      <w:bookmarkEnd w:id="0"/>
     </w:p>
     <w:p>
       <w:pPr>
@@ -2749,69 +2747,69 @@
             <w:pPr>
               <w:jc w:val="left"/>
               <w:rPr>
+                <w:rFonts w:ascii="Tahoma" w:hAnsi="Tahoma" w:cs="Tahoma"/>
+                <w:color w:val="262626"/>
+                <w:kern w:val="0"/>
+              </w:rPr>
+            </w:pPr>
+            <w:r>
+              <w:rPr>
+                <w:rFonts w:ascii="Tahoma" w:hAnsi="Tahoma" w:cs="Tahoma"/>
+                <w:color w:val="262626"/>
+                <w:kern w:val="0"/>
+              </w:rPr>
+              <w:t>checkEqualValue</w:t>
+            </w:r>
+          </w:p>
+        </w:tc>
+        <w:tc>
+          <w:tcPr>
+            <w:tcW w:w="3972" w:type="dxa"/>
+          </w:tcPr>
+          <w:p>
+            <w:pPr>
+              <w:jc w:val="left"/>
+              <w:rPr>
+                <w:rFonts w:ascii="Tahoma" w:hAnsi="Tahoma" w:cs="Tahoma"/>
+                <w:color w:val="262626"/>
+                <w:kern w:val="0"/>
+              </w:rPr>
+            </w:pPr>
+            <w:r>
+              <w:rPr>
                 <w:rFonts w:ascii="Tahoma" w:hAnsi="Tahoma" w:cs="Tahoma" w:hint="eastAsia"/>
                 <w:color w:val="262626"/>
                 <w:kern w:val="0"/>
               </w:rPr>
-            </w:pPr>
-            <w:r>
-              <w:rPr>
-                <w:rFonts w:ascii="Tahoma" w:hAnsi="Tahoma" w:cs="Tahoma"/>
-                <w:color w:val="262626"/>
-                <w:kern w:val="0"/>
-              </w:rPr>
-              <w:t>checkEqualValue</w:t>
-            </w:r>
-          </w:p>
-        </w:tc>
-        <w:tc>
-          <w:tcPr>
-            <w:tcW w:w="3972" w:type="dxa"/>
+              <w:t>e</w:t>
+            </w:r>
+            <w:r>
+              <w:rPr>
+                <w:rFonts w:ascii="Tahoma" w:hAnsi="Tahoma" w:cs="Tahoma"/>
+                <w:color w:val="262626"/>
+                <w:kern w:val="0"/>
+              </w:rPr>
+              <w:t>value</w:t>
+            </w:r>
+            <w:r>
+              <w:rPr>
+                <w:rFonts w:ascii="Tahoma" w:hAnsi="Tahoma" w:cs="Tahoma"/>
+                <w:color w:val="262626"/>
+                <w:kern w:val="0"/>
+              </w:rPr>
+              <w:t>：相比较的值</w:t>
+            </w:r>
+          </w:p>
+        </w:tc>
+        <w:tc>
+          <w:tcPr>
+            <w:tcW w:w="2472" w:type="dxa"/>
           </w:tcPr>
           <w:p>
             <w:pPr>
               <w:jc w:val="left"/>
               <w:rPr>
-                <w:rFonts w:ascii="Tahoma" w:hAnsi="Tahoma" w:cs="Tahoma" w:hint="eastAsia"/>
-                <w:color w:val="262626"/>
-                <w:kern w:val="0"/>
-              </w:rPr>
-            </w:pPr>
-            <w:r>
-              <w:rPr>
-                <w:rFonts w:ascii="Tahoma" w:hAnsi="Tahoma" w:cs="Tahoma" w:hint="eastAsia"/>
-                <w:color w:val="262626"/>
-                <w:kern w:val="0"/>
-              </w:rPr>
-              <w:t>e</w:t>
-            </w:r>
-            <w:r>
-              <w:rPr>
-                <w:rFonts w:ascii="Tahoma" w:hAnsi="Tahoma" w:cs="Tahoma"/>
-                <w:color w:val="262626"/>
-                <w:kern w:val="0"/>
-              </w:rPr>
-              <w:t>value</w:t>
-            </w:r>
-            <w:r>
-              <w:rPr>
-                <w:rFonts w:ascii="Tahoma" w:hAnsi="Tahoma" w:cs="Tahoma"/>
-                <w:color w:val="262626"/>
-                <w:kern w:val="0"/>
-              </w:rPr>
-              <w:t>：相比较的值</w:t>
-            </w:r>
-          </w:p>
-        </w:tc>
-        <w:tc>
-          <w:tcPr>
-            <w:tcW w:w="2472" w:type="dxa"/>
-          </w:tcPr>
-          <w:p>
-            <w:pPr>
-              <w:jc w:val="left"/>
-              <w:rPr>
-                <w:rFonts w:ascii="Helvetica Neue" w:hAnsi="Helvetica Neue" w:cs="Helvetica Neue" w:hint="eastAsia"/>
+                <w:rFonts w:ascii="Helvetica Neue" w:hAnsi="Helvetica Neue" w:cs="Helvetica Neue"/>
                 <w:kern w:val="0"/>
               </w:rPr>
             </w:pPr>
@@ -2865,77 +2863,77 @@
             <w:pPr>
               <w:jc w:val="left"/>
               <w:rPr>
+                <w:rFonts w:ascii="Tahoma" w:hAnsi="Tahoma" w:cs="Tahoma"/>
+                <w:color w:val="262626"/>
+                <w:kern w:val="0"/>
+              </w:rPr>
+            </w:pPr>
+            <w:r>
+              <w:rPr>
                 <w:rFonts w:ascii="Tahoma" w:hAnsi="Tahoma" w:cs="Tahoma" w:hint="eastAsia"/>
                 <w:color w:val="262626"/>
                 <w:kern w:val="0"/>
               </w:rPr>
-            </w:pPr>
+              <w:t>c</w:t>
+            </w:r>
+            <w:r>
+              <w:rPr>
+                <w:rFonts w:ascii="Tahoma" w:hAnsi="Tahoma" w:cs="Tahoma"/>
+                <w:color w:val="262626"/>
+                <w:kern w:val="0"/>
+              </w:rPr>
+              <w:t>heckNotEqualValue</w:t>
+            </w:r>
+          </w:p>
+        </w:tc>
+        <w:tc>
+          <w:tcPr>
+            <w:tcW w:w="3972" w:type="dxa"/>
+          </w:tcPr>
+          <w:p>
+            <w:pPr>
+              <w:jc w:val="left"/>
+              <w:rPr>
+                <w:rFonts w:ascii="Tahoma" w:hAnsi="Tahoma" w:cs="Tahoma"/>
+                <w:color w:val="262626"/>
+                <w:kern w:val="0"/>
+              </w:rPr>
+            </w:pPr>
+            <w:r>
+              <w:rPr>
+                <w:rFonts w:ascii="Tahoma" w:hAnsi="Tahoma" w:cs="Tahoma"/>
+                <w:color w:val="262626"/>
+                <w:kern w:val="0"/>
+              </w:rPr>
+              <w:t>nqValue:</w:t>
+            </w:r>
             <w:r>
               <w:rPr>
                 <w:rFonts w:ascii="Tahoma" w:hAnsi="Tahoma" w:cs="Tahoma" w:hint="eastAsia"/>
                 <w:color w:val="262626"/>
                 <w:kern w:val="0"/>
               </w:rPr>
-              <w:t>c</w:t>
-            </w:r>
-            <w:r>
-              <w:rPr>
-                <w:rFonts w:ascii="Tahoma" w:hAnsi="Tahoma" w:cs="Tahoma"/>
-                <w:color w:val="262626"/>
-                <w:kern w:val="0"/>
-              </w:rPr>
-              <w:t>heckNotEqualValue</w:t>
-            </w:r>
-          </w:p>
-        </w:tc>
-        <w:tc>
-          <w:tcPr>
-            <w:tcW w:w="3972" w:type="dxa"/>
+              <w:t>不能</w:t>
+            </w:r>
+            <w:r>
+              <w:rPr>
+                <w:rFonts w:ascii="Tahoma" w:hAnsi="Tahoma" w:cs="Tahoma"/>
+                <w:color w:val="262626"/>
+                <w:kern w:val="0"/>
+              </w:rPr>
+              <w:t>等于的值</w:t>
+            </w:r>
+          </w:p>
+        </w:tc>
+        <w:tc>
+          <w:tcPr>
+            <w:tcW w:w="2472" w:type="dxa"/>
           </w:tcPr>
           <w:p>
             <w:pPr>
               <w:jc w:val="left"/>
               <w:rPr>
-                <w:rFonts w:ascii="Tahoma" w:hAnsi="Tahoma" w:cs="Tahoma" w:hint="eastAsia"/>
-                <w:color w:val="262626"/>
-                <w:kern w:val="0"/>
-              </w:rPr>
-            </w:pPr>
-            <w:r>
-              <w:rPr>
-                <w:rFonts w:ascii="Tahoma" w:hAnsi="Tahoma" w:cs="Tahoma"/>
-                <w:color w:val="262626"/>
-                <w:kern w:val="0"/>
-              </w:rPr>
-              <w:t>nqValue:</w:t>
-            </w:r>
-            <w:r>
-              <w:rPr>
-                <w:rFonts w:ascii="Tahoma" w:hAnsi="Tahoma" w:cs="Tahoma" w:hint="eastAsia"/>
-                <w:color w:val="262626"/>
-                <w:kern w:val="0"/>
-              </w:rPr>
-              <w:t>不能</w:t>
-            </w:r>
-            <w:r>
-              <w:rPr>
-                <w:rFonts w:ascii="Tahoma" w:hAnsi="Tahoma" w:cs="Tahoma"/>
-                <w:color w:val="262626"/>
-                <w:kern w:val="0"/>
-              </w:rPr>
-              <w:t>等于的值</w:t>
-            </w:r>
-          </w:p>
-        </w:tc>
-        <w:tc>
-          <w:tcPr>
-            <w:tcW w:w="2472" w:type="dxa"/>
-          </w:tcPr>
-          <w:p>
-            <w:pPr>
-              <w:jc w:val="left"/>
-              <w:rPr>
-                <w:rFonts w:ascii="Helvetica Neue" w:hAnsi="Helvetica Neue" w:cs="Helvetica Neue" w:hint="eastAsia"/>
+                <w:rFonts w:ascii="Helvetica Neue" w:hAnsi="Helvetica Neue" w:cs="Helvetica Neue"/>
                 <w:kern w:val="0"/>
               </w:rPr>
             </w:pPr>
@@ -4339,18 +4337,17 @@
     </w:p>
     <w:p>
       <w:pPr>
-        <w:jc w:val="left"/>
+        <w:pStyle w:val="HTML"/>
+        <w:shd w:val="clear" w:color="auto" w:fill="FFFFFF"/>
+        <w:rPr>
+          <w:rFonts w:ascii="Tahoma" w:hAnsi="Tahoma" w:cs="Tahoma"/>
+          <w:color w:val="262626"/>
+        </w:rPr>
+      </w:pPr>
+      <w:r>
         <w:rPr>
           <w:rFonts w:ascii="Tahoma" w:hAnsi="Tahoma" w:cs="Tahoma" w:hint="eastAsia"/>
           <w:color w:val="262626"/>
-          <w:kern w:val="0"/>
-        </w:rPr>
-      </w:pPr>
-      <w:r>
-        <w:rPr>
-          <w:rFonts w:ascii="Tahoma" w:hAnsi="Tahoma" w:cs="Tahoma" w:hint="eastAsia"/>
-          <w:color w:val="262626"/>
-          <w:kern w:val="0"/>
         </w:rPr>
         <w:t>以下</w:t>
       </w:r>
@@ -4358,7 +4355,6 @@
         <w:rPr>
           <w:rFonts w:ascii="Tahoma" w:hAnsi="Tahoma" w:cs="Tahoma"/>
           <w:color w:val="262626"/>
-          <w:kern w:val="0"/>
         </w:rPr>
         <w:t>规则参数中均可定义</w:t>
       </w:r>
@@ -4366,774 +4362,789 @@
         <w:rPr>
           <w:rFonts w:ascii="Tahoma" w:hAnsi="Tahoma" w:cs="Tahoma"/>
           <w:color w:val="262626"/>
-          <w:kern w:val="0"/>
-        </w:rPr>
-        <w:t>errorMsg</w:t>
-      </w:r>
-      <w:r>
-        <w:rPr>
-          <w:rFonts w:ascii="Tahoma" w:hAnsi="Tahoma" w:cs="Tahoma"/>
-          <w:color w:val="262626"/>
-          <w:kern w:val="0"/>
-        </w:rPr>
-        <w:t>，</w:t>
-      </w:r>
-      <w:r>
-        <w:rPr>
-          <w:rFonts w:ascii="Tahoma" w:hAnsi="Tahoma" w:cs="Tahoma" w:hint="eastAsia"/>
-          <w:color w:val="262626"/>
-          <w:kern w:val="0"/>
-        </w:rPr>
-        <w:t>如</w:t>
-      </w:r>
-      <w:r>
-        <w:rPr>
-          <w:rFonts w:ascii="Tahoma" w:hAnsi="Tahoma" w:cs="Tahoma"/>
-          <w:color w:val="262626"/>
-          <w:kern w:val="0"/>
-        </w:rPr>
-        <w:t>无参数可</w:t>
-      </w:r>
-      <w:r>
-        <w:rPr>
-          <w:rFonts w:hint="eastAsia"/>
-          <w:vanish/>
-        </w:rPr>
-        <w:cr/>
-        <w:t xml:space="preserve">      </w:t>
-      </w:r>
-      <w:r>
-        <w:rPr>
-          <w:rFonts w:hint="eastAsia"/>
-          <w:vanish/>
-        </w:rPr>
-        <w:t>뿳竵텪针늈竅</w:t>
-      </w:r>
-      <w:r>
-        <w:rPr>
-          <w:rFonts w:hint="eastAsia"/>
-          <w:vanish/>
-        </w:rPr>
-        <w:t>ꂤᵘ</w:t>
-      </w:r>
-      <w:r>
-        <w:rPr>
-          <w:rFonts w:hint="eastAsia"/>
-          <w:vanish/>
-        </w:rPr>
-        <w:t>뿳陙钇</w:t>
-      </w:r>
-      <w:r>
-        <w:rPr>
-          <w:rFonts w:hint="eastAsia"/>
-          <w:vanish/>
-        </w:rPr>
-        <w:t>ྀꂥᵈ</w:t>
-      </w:r>
-      <w:r>
-        <w:rPr>
-          <w:rFonts w:hint="eastAsia"/>
-          <w:vanish/>
-        </w:rPr>
-        <w:t>뿳늈竅꾠钇</w:t>
-      </w:r>
-      <w:r>
-        <w:rPr>
-          <w:rFonts w:hint="eastAsia"/>
-          <w:vanish/>
-        </w:rPr>
-        <w:t>︀ꂤྀꂥ</w:t>
-      </w:r>
-      <w:r>
-        <w:rPr>
-          <w:rFonts w:hint="eastAsia"/>
-          <w:vanish/>
-        </w:rPr>
-        <w:t>键钇</w:t>
-      </w:r>
-      <w:r>
-        <w:rPr>
-          <w:rFonts w:hint="eastAsia"/>
-          <w:vanish/>
-        </w:rPr>
-        <w:t>ᜀ</w:t>
-      </w:r>
-      <w:r>
-        <w:rPr>
-          <w:rFonts w:hint="eastAsia"/>
-          <w:vanish/>
-        </w:rPr>
-        <w:pgNum/>
-        <w:t>﷽﷽﷽﷽﷽﷽﷽﷽﷽﷽</w:t>
-      </w:r>
-      <w:r>
-        <w:rPr>
-          <w:rFonts w:hint="eastAsia"/>
-          <w:vanish/>
-        </w:rPr>
-        <w:pgNum/>
-      </w:r>
-      <w:r>
-        <w:rPr>
-          <w:rFonts w:hint="eastAsia"/>
-          <w:vanish/>
-        </w:rPr>
-        <w:pgNum/>
-      </w:r>
-      <w:r>
-        <w:rPr>
-          <w:rFonts w:hint="eastAsia"/>
-          <w:vanish/>
-        </w:rPr>
-        <w:pgNum/>
-      </w:r>
-      <w:r>
-        <w:rPr>
-          <w:rFonts w:hint="eastAsia"/>
-          <w:vanish/>
-        </w:rPr>
-        <w:pgNum/>
-      </w:r>
-      <w:r>
-        <w:rPr>
-          <w:rFonts w:hint="eastAsia"/>
-          <w:vanish/>
-        </w:rPr>
-        <w:pgNum/>
-      </w:r>
-      <w:r>
-        <w:rPr>
-          <w:rFonts w:hint="eastAsia"/>
-          <w:vanish/>
-        </w:rPr>
-        <w:pgNum/>
-      </w:r>
-      <w:r>
-        <w:rPr>
-          <w:rFonts w:hint="eastAsia"/>
-          <w:vanish/>
-        </w:rPr>
-        <w:pgNum/>
-      </w:r>
-      <w:r>
-        <w:rPr>
-          <w:rFonts w:hint="eastAsia"/>
-          <w:vanish/>
-        </w:rPr>
-        <w:pgNum/>
-      </w:r>
-      <w:r>
-        <w:rPr>
-          <w:rFonts w:hint="eastAsia"/>
-          <w:vanish/>
-        </w:rPr>
-        <w:pgNum/>
-      </w:r>
-      <w:r>
-        <w:rPr>
-          <w:rFonts w:hint="eastAsia"/>
-          <w:vanish/>
-        </w:rPr>
-        <w:pgNum/>
-      </w:r>
-      <w:r>
-        <w:rPr>
-          <w:rFonts w:hint="eastAsia"/>
-          <w:vanish/>
-        </w:rPr>
-        <w:pgNum/>
-      </w:r>
-      <w:r>
-        <w:rPr>
-          <w:rFonts w:hint="eastAsia"/>
-          <w:vanish/>
-        </w:rPr>
-        <w:pgNum/>
-      </w:r>
-      <w:r>
-        <w:rPr>
-          <w:rFonts w:hint="eastAsia"/>
-          <w:vanish/>
-        </w:rPr>
-        <w:pgNum/>
-      </w:r>
-      <w:r>
-        <w:rPr>
-          <w:rFonts w:hint="eastAsia"/>
-          <w:vanish/>
-        </w:rPr>
-        <w:pgNum/>
-      </w:r>
-      <w:r>
-        <w:rPr>
-          <w:rFonts w:hint="eastAsia"/>
-          <w:vanish/>
-        </w:rPr>
-        <w:pgNum/>
-      </w:r>
-      <w:r>
-        <w:rPr>
-          <w:rFonts w:hint="eastAsia"/>
-          <w:vanish/>
-        </w:rPr>
-        <w:pgNum/>
-      </w:r>
-      <w:r>
-        <w:rPr>
-          <w:rFonts w:hint="eastAsia"/>
-          <w:vanish/>
-        </w:rPr>
-        <w:pgNum/>
-      </w:r>
-      <w:r>
-        <w:rPr>
-          <w:rFonts w:hint="eastAsia"/>
-          <w:vanish/>
-        </w:rPr>
-        <w:pgNum/>
-      </w:r>
-      <w:r>
-        <w:rPr>
-          <w:rFonts w:hint="eastAsia"/>
-          <w:vanish/>
-        </w:rPr>
-        <w:pgNum/>
-      </w:r>
-      <w:r>
-        <w:rPr>
-          <w:rFonts w:hint="eastAsia"/>
-          <w:vanish/>
-        </w:rPr>
-        <w:pgNum/>
-      </w:r>
-      <w:r>
-        <w:rPr>
-          <w:rFonts w:hint="eastAsia"/>
-          <w:vanish/>
-        </w:rPr>
-        <w:pgNum/>
-      </w:r>
-      <w:r>
-        <w:rPr>
-          <w:rFonts w:hint="eastAsia"/>
-          <w:vanish/>
-        </w:rPr>
-        <w:pgNum/>
-      </w:r>
-      <w:r>
-        <w:rPr>
-          <w:rFonts w:hint="eastAsia"/>
-          <w:vanish/>
-        </w:rPr>
-        <w:pgNum/>
-      </w:r>
-      <w:r>
-        <w:rPr>
-          <w:rFonts w:hint="eastAsia"/>
-          <w:vanish/>
-        </w:rPr>
-        <w:pgNum/>
-      </w:r>
-      <w:r>
-        <w:rPr>
-          <w:rFonts w:hint="eastAsia"/>
-          <w:vanish/>
-        </w:rPr>
-        <w:pgNum/>
-      </w:r>
-      <w:r>
-        <w:rPr>
-          <w:rFonts w:hint="eastAsia"/>
-          <w:vanish/>
-        </w:rPr>
-        <w:pgNum/>
-      </w:r>
-      <w:r>
-        <w:rPr>
-          <w:rFonts w:hint="eastAsia"/>
-          <w:vanish/>
-        </w:rPr>
-        <w:pgNum/>
-      </w:r>
-      <w:r>
-        <w:rPr>
-          <w:rFonts w:hint="eastAsia"/>
-          <w:vanish/>
-        </w:rPr>
-        <w:pgNum/>
-      </w:r>
-      <w:r>
-        <w:rPr>
-          <w:rFonts w:hint="eastAsia"/>
-          <w:vanish/>
-        </w:rPr>
-        <w:pgNum/>
-      </w:r>
-      <w:r>
-        <w:rPr>
-          <w:rFonts w:hint="eastAsia"/>
-          <w:vanish/>
-        </w:rPr>
-        <w:pgNum/>
-      </w:r>
-      <w:r>
-        <w:rPr>
-          <w:rFonts w:hint="eastAsia"/>
-          <w:vanish/>
-        </w:rPr>
-        <w:pgNum/>
-      </w:r>
-      <w:r>
-        <w:rPr>
-          <w:rFonts w:hint="eastAsia"/>
-          <w:vanish/>
-        </w:rPr>
-        <w:pgNum/>
-      </w:r>
-      <w:r>
-        <w:rPr>
-          <w:rFonts w:hint="eastAsia"/>
-          <w:vanish/>
-        </w:rPr>
-        <w:pgNum/>
-      </w:r>
-      <w:r>
-        <w:rPr>
-          <w:rFonts w:hint="eastAsia"/>
-          <w:vanish/>
-        </w:rPr>
-        <w:pgNum/>
-      </w:r>
-      <w:r>
-        <w:rPr>
-          <w:rFonts w:hint="eastAsia"/>
-          <w:vanish/>
-        </w:rPr>
-        <w:pgNum/>
-      </w:r>
-      <w:r>
-        <w:rPr>
-          <w:rFonts w:hint="eastAsia"/>
-          <w:vanish/>
-        </w:rPr>
-        <w:pgNum/>
-      </w:r>
-      <w:r>
-        <w:rPr>
-          <w:rFonts w:hint="eastAsia"/>
-          <w:vanish/>
-        </w:rPr>
-        <w:pgNum/>
-      </w:r>
-      <w:r>
-        <w:rPr>
-          <w:rFonts w:hint="eastAsia"/>
-          <w:vanish/>
-        </w:rPr>
-        <w:pgNum/>
-      </w:r>
-      <w:r>
-        <w:rPr>
-          <w:rFonts w:hint="eastAsia"/>
-          <w:vanish/>
-        </w:rPr>
-        <w:pgNum/>
-      </w:r>
-      <w:r>
-        <w:rPr>
-          <w:rFonts w:hint="eastAsia"/>
-          <w:vanish/>
-        </w:rPr>
-        <w:pgNum/>
-      </w:r>
-      <w:r>
-        <w:rPr>
-          <w:rFonts w:hint="eastAsia"/>
-          <w:vanish/>
-        </w:rPr>
-        <w:pgNum/>
-      </w:r>
-      <w:r>
-        <w:rPr>
-          <w:rFonts w:hint="eastAsia"/>
-          <w:vanish/>
-        </w:rPr>
-        <w:pgNum/>
-      </w:r>
-      <w:r>
-        <w:rPr>
-          <w:rFonts w:hint="eastAsia"/>
-          <w:vanish/>
-        </w:rPr>
-        <w:pgNum/>
-      </w:r>
-      <w:r>
-        <w:rPr>
-          <w:rFonts w:hint="eastAsia"/>
-          <w:vanish/>
-        </w:rPr>
-        <w:pgNum/>
-      </w:r>
-      <w:r>
-        <w:rPr>
-          <w:rFonts w:hint="eastAsia"/>
-          <w:vanish/>
-        </w:rPr>
-        <w:pgNum/>
-      </w:r>
-      <w:r>
-        <w:rPr>
-          <w:rFonts w:hint="eastAsia"/>
-          <w:vanish/>
-        </w:rPr>
-        <w:pgNum/>
-      </w:r>
-      <w:r>
-        <w:rPr>
-          <w:rFonts w:hint="eastAsia"/>
-          <w:vanish/>
-        </w:rPr>
-        <w:pgNum/>
-      </w:r>
-      <w:r>
-        <w:rPr>
-          <w:rFonts w:hint="eastAsia"/>
-          <w:vanish/>
-        </w:rPr>
-        <w:pgNum/>
-      </w:r>
-      <w:r>
-        <w:rPr>
-          <w:rFonts w:hint="eastAsia"/>
-          <w:vanish/>
-        </w:rPr>
-        <w:pgNum/>
-      </w:r>
-      <w:r>
-        <w:rPr>
-          <w:rFonts w:hint="eastAsia"/>
-          <w:vanish/>
-        </w:rPr>
-        <w:pgNum/>
-      </w:r>
-      <w:r>
-        <w:rPr>
-          <w:rFonts w:hint="eastAsia"/>
-          <w:vanish/>
-        </w:rPr>
-        <w:pgNum/>
-      </w:r>
-      <w:r>
-        <w:rPr>
-          <w:rFonts w:hint="eastAsia"/>
-          <w:vanish/>
-        </w:rPr>
-        <w:pgNum/>
-      </w:r>
-      <w:r>
-        <w:rPr>
-          <w:rFonts w:hint="eastAsia"/>
-          <w:vanish/>
-        </w:rPr>
-        <w:pgNum/>
-      </w:r>
-      <w:r>
-        <w:rPr>
-          <w:rFonts w:hint="eastAsia"/>
-          <w:vanish/>
-        </w:rPr>
-        <w:pgNum/>
-      </w:r>
-      <w:r>
-        <w:rPr>
-          <w:rFonts w:hint="eastAsia"/>
-          <w:vanish/>
-        </w:rPr>
-        <w:pgNum/>
-      </w:r>
-      <w:r>
-        <w:rPr>
-          <w:rFonts w:hint="eastAsia"/>
-          <w:vanish/>
-        </w:rPr>
-        <w:pgNum/>
-      </w:r>
-      <w:r>
-        <w:rPr>
-          <w:rFonts w:hint="eastAsia"/>
-          <w:vanish/>
-        </w:rPr>
-        <w:pgNum/>
-      </w:r>
-      <w:r>
-        <w:rPr>
-          <w:rFonts w:hint="eastAsia"/>
-          <w:vanish/>
-        </w:rPr>
-        <w:pgNum/>
-      </w:r>
-      <w:r>
-        <w:rPr>
-          <w:rFonts w:hint="eastAsia"/>
-          <w:vanish/>
-        </w:rPr>
-        <w:pgNum/>
-      </w:r>
-      <w:r>
-        <w:rPr>
-          <w:rFonts w:hint="eastAsia"/>
-          <w:vanish/>
-        </w:rPr>
-        <w:pgNum/>
-      </w:r>
-      <w:r>
-        <w:rPr>
-          <w:rFonts w:hint="eastAsia"/>
-          <w:vanish/>
-        </w:rPr>
-        <w:pgNum/>
-      </w:r>
-      <w:r>
-        <w:rPr>
-          <w:rFonts w:hint="eastAsia"/>
-          <w:vanish/>
-        </w:rPr>
-        <w:pgNum/>
-      </w:r>
-      <w:r>
-        <w:rPr>
-          <w:rFonts w:hint="eastAsia"/>
-          <w:vanish/>
-        </w:rPr>
-        <w:pgNum/>
-      </w:r>
-      <w:r>
-        <w:rPr>
-          <w:rFonts w:hint="eastAsia"/>
-          <w:vanish/>
-        </w:rPr>
-        <w:pgNum/>
-      </w:r>
-      <w:r>
-        <w:rPr>
-          <w:rFonts w:hint="eastAsia"/>
-          <w:vanish/>
-        </w:rPr>
-        <w:pgNum/>
-      </w:r>
-      <w:r>
-        <w:rPr>
-          <w:rFonts w:hint="eastAsia"/>
-          <w:vanish/>
-        </w:rPr>
-        <w:pgNum/>
-      </w:r>
-      <w:r>
-        <w:rPr>
-          <w:rFonts w:hint="eastAsia"/>
-          <w:vanish/>
-        </w:rPr>
-        <w:pgNum/>
-      </w:r>
-      <w:r>
-        <w:rPr>
-          <w:rFonts w:hint="eastAsia"/>
-          <w:vanish/>
-        </w:rPr>
-        <w:pgNum/>
-      </w:r>
-      <w:r>
-        <w:rPr>
-          <w:rFonts w:hint="eastAsia"/>
-          <w:vanish/>
-        </w:rPr>
-        <w:pgNum/>
-      </w:r>
-      <w:r>
-        <w:rPr>
-          <w:rFonts w:hint="eastAsia"/>
-          <w:vanish/>
-        </w:rPr>
-        <w:pgNum/>
-      </w:r>
-      <w:r>
-        <w:rPr>
-          <w:rFonts w:hint="eastAsia"/>
-          <w:vanish/>
-        </w:rPr>
-        <w:pgNum/>
-      </w:r>
-      <w:r>
-        <w:rPr>
-          <w:rFonts w:hint="eastAsia"/>
-          <w:vanish/>
-        </w:rPr>
-        <w:pgNum/>
-      </w:r>
-      <w:r>
-        <w:rPr>
-          <w:rFonts w:hint="eastAsia"/>
-          <w:vanish/>
-        </w:rPr>
-        <w:pgNum/>
-      </w:r>
-      <w:r>
-        <w:rPr>
-          <w:rFonts w:hint="eastAsia"/>
-          <w:vanish/>
-        </w:rPr>
-        <w:pgNum/>
-      </w:r>
-      <w:r>
-        <w:rPr>
-          <w:rFonts w:hint="eastAsia"/>
-          <w:vanish/>
-        </w:rPr>
-        <w:pgNum/>
-      </w:r>
-      <w:r>
-        <w:rPr>
-          <w:rFonts w:hint="eastAsia"/>
-          <w:vanish/>
-        </w:rPr>
-        <w:pgNum/>
-      </w:r>
-      <w:r>
-        <w:rPr>
-          <w:rFonts w:hint="eastAsia"/>
-          <w:vanish/>
-        </w:rPr>
-        <w:pgNum/>
-      </w:r>
-      <w:r>
-        <w:rPr>
-          <w:rFonts w:hint="eastAsia"/>
-          <w:vanish/>
-        </w:rPr>
-        <w:pgNum/>
-      </w:r>
-      <w:r>
-        <w:rPr>
-          <w:rFonts w:hint="eastAsia"/>
-          <w:vanish/>
-        </w:rPr>
-        <w:pgNum/>
-      </w:r>
-      <w:r>
-        <w:rPr>
-          <w:rFonts w:hint="eastAsia"/>
-          <w:vanish/>
-        </w:rPr>
-        <w:pgNum/>
-      </w:r>
-      <w:r>
-        <w:rPr>
-          <w:rFonts w:hint="eastAsia"/>
-          <w:vanish/>
-        </w:rPr>
-        <w:pgNum/>
-      </w:r>
-      <w:r>
-        <w:rPr>
-          <w:rFonts w:hint="eastAsia"/>
-          <w:vanish/>
-        </w:rPr>
-        <w:pgNum/>
-      </w:r>
-      <w:r>
-        <w:rPr>
-          <w:rFonts w:ascii="Tahoma" w:hAnsi="Tahoma" w:cs="Tahoma"/>
-          <w:vanish/>
-          <w:color w:val="262626"/>
-          <w:kern w:val="0"/>
-        </w:rPr>
-        <w:t>truetr</w:t>
-      </w:r>
-      <w:r>
-        <w:rPr>
-          <w:rFonts w:ascii="Tahoma" w:hAnsi="Tahoma" w:cs="Tahoma" w:hint="eastAsia"/>
-          <w:color w:val="262626"/>
-          <w:kern w:val="0"/>
-        </w:rPr>
-        <w:t>直接</w:t>
-      </w:r>
-      <w:r>
-        <w:rPr>
-          <w:rFonts w:ascii="Tahoma" w:hAnsi="Tahoma" w:cs="Tahoma"/>
-          <w:color w:val="262626"/>
-          <w:kern w:val="0"/>
-        </w:rPr>
-        <w:t>写</w:t>
-      </w:r>
-      <w:r>
-        <w:rPr>
-          <w:rFonts w:ascii="Tahoma" w:hAnsi="Tahoma" w:cs="Tahoma"/>
-          <w:color w:val="262626"/>
-          <w:kern w:val="0"/>
-        </w:rPr>
-        <w:t>true</w:t>
-      </w:r>
-      <w:r>
-        <w:rPr>
-          <w:rFonts w:ascii="Tahoma" w:hAnsi="Tahoma" w:cs="Tahoma"/>
-          <w:color w:val="262626"/>
-          <w:kern w:val="0"/>
-        </w:rPr>
-        <w:t>｜</w:t>
-      </w:r>
-      <w:r>
-        <w:rPr>
-          <w:rFonts w:ascii="Tahoma" w:hAnsi="Tahoma" w:cs="Tahoma" w:hint="eastAsia"/>
-          <w:color w:val="262626"/>
-          <w:kern w:val="0"/>
-        </w:rPr>
-        <w:t>false</w:t>
-      </w:r>
-      <w:r>
-        <w:rPr>
-          <w:rFonts w:ascii="Tahoma" w:hAnsi="Tahoma" w:cs="Tahoma"/>
-          <w:color w:val="262626"/>
-          <w:kern w:val="0"/>
-        </w:rPr>
-        <w:t>，</w:t>
-      </w:r>
-      <w:r>
-        <w:rPr>
-          <w:rFonts w:ascii="Tahoma" w:hAnsi="Tahoma" w:cs="Tahoma"/>
-          <w:color w:val="262626"/>
-          <w:kern w:val="0"/>
-        </w:rPr>
-        <w:t>false</w:t>
-      </w:r>
-      <w:r>
-        <w:rPr>
-          <w:rFonts w:ascii="Tahoma" w:hAnsi="Tahoma" w:cs="Tahoma"/>
-          <w:color w:val="262626"/>
-          <w:kern w:val="0"/>
-        </w:rPr>
-        <w:t>指不</w:t>
-      </w:r>
-      <w:r>
-        <w:rPr>
-          <w:rFonts w:ascii="Tahoma" w:hAnsi="Tahoma" w:cs="Tahoma" w:hint="eastAsia"/>
-          <w:color w:val="262626"/>
-          <w:kern w:val="0"/>
-        </w:rPr>
-        <w:t>进行</w:t>
-      </w:r>
-      <w:r>
-        <w:rPr>
-          <w:rFonts w:ascii="Tahoma" w:hAnsi="Tahoma" w:cs="Tahoma"/>
-          <w:color w:val="262626"/>
-          <w:kern w:val="0"/>
-        </w:rPr>
-        <w:t>该项校验</w:t>
+        </w:rPr>
+        <w:t>customErrMsg</w:t>
       </w:r>
     </w:p>
     <w:p>
       <w:pPr>
+        <w:jc w:val="left"/>
+        <w:rPr>
+          <w:rFonts w:ascii="Tahoma" w:hAnsi="Tahoma" w:cs="Tahoma"/>
+          <w:color w:val="262626"/>
+          <w:kern w:val="0"/>
+        </w:rPr>
+      </w:pPr>
+      <w:r>
+        <w:rPr>
+          <w:rFonts w:ascii="Tahoma" w:hAnsi="Tahoma" w:cs="Tahoma"/>
+          <w:color w:val="262626"/>
+          <w:kern w:val="0"/>
+        </w:rPr>
+        <w:t>，</w:t>
+      </w:r>
+      <w:r>
         <w:rPr>
           <w:rFonts w:ascii="Tahoma" w:hAnsi="Tahoma" w:cs="Tahoma" w:hint="eastAsia"/>
+          <w:color w:val="262626"/>
+          <w:kern w:val="0"/>
+        </w:rPr>
+        <w:t>如</w:t>
+      </w:r>
+      <w:r>
+        <w:rPr>
+          <w:rFonts w:ascii="Tahoma" w:hAnsi="Tahoma" w:cs="Tahoma"/>
+          <w:color w:val="262626"/>
+          <w:kern w:val="0"/>
+        </w:rPr>
+        <w:t>无参数可</w:t>
+      </w:r>
+      <w:r>
+        <w:rPr>
+          <w:rFonts w:hint="eastAsia"/>
+          <w:vanish/>
+        </w:rPr>
+        <w:cr/>
+        <w:t xml:space="preserve">      </w:t>
+      </w:r>
+      <w:r>
+        <w:rPr>
+          <w:rFonts w:hint="eastAsia"/>
+          <w:vanish/>
+        </w:rPr>
+        <w:t>뿳竵텪针늈竅</w:t>
+      </w:r>
+      <w:r>
+        <w:rPr>
+          <w:rFonts w:hint="eastAsia"/>
+          <w:vanish/>
+        </w:rPr>
+        <w:t>ꂤᵘ</w:t>
+      </w:r>
+      <w:r>
+        <w:rPr>
+          <w:rFonts w:hint="eastAsia"/>
+          <w:vanish/>
+        </w:rPr>
+        <w:t>뿳陙钇</w:t>
+      </w:r>
+      <w:r>
+        <w:rPr>
+          <w:rFonts w:hint="eastAsia"/>
+          <w:vanish/>
+        </w:rPr>
+        <w:t>ྀꂥᵈ</w:t>
+      </w:r>
+      <w:r>
+        <w:rPr>
+          <w:rFonts w:hint="eastAsia"/>
+          <w:vanish/>
+        </w:rPr>
+        <w:t>뿳늈竅꾠钇</w:t>
+      </w:r>
+      <w:r>
+        <w:rPr>
+          <w:rFonts w:hint="eastAsia"/>
+          <w:vanish/>
+        </w:rPr>
+        <w:t>︀ꂤྀꂥ</w:t>
+      </w:r>
+      <w:r>
+        <w:rPr>
+          <w:rFonts w:hint="eastAsia"/>
+          <w:vanish/>
+        </w:rPr>
+        <w:t>键钇</w:t>
+      </w:r>
+      <w:r>
+        <w:rPr>
+          <w:rFonts w:hint="eastAsia"/>
+          <w:vanish/>
+        </w:rPr>
+        <w:t>ᜀ</w:t>
+      </w:r>
+      <w:r>
+        <w:rPr>
+          <w:rFonts w:hint="eastAsia"/>
+          <w:vanish/>
+        </w:rPr>
+        <w:pgNum/>
+      </w:r>
+      <w:r>
+        <w:rPr>
+          <w:rFonts w:hint="eastAsia"/>
+          <w:vanish/>
+        </w:rPr>
+        <w:t>﷽﷽﷽﷽﷽﷽﷽﷽﷽﷽</w:t>
+      </w:r>
+      <w:r>
+        <w:rPr>
+          <w:rFonts w:hint="eastAsia"/>
+          <w:vanish/>
+        </w:rPr>
+        <w:pgNum/>
+      </w:r>
+      <w:r>
+        <w:rPr>
+          <w:rFonts w:hint="eastAsia"/>
+          <w:vanish/>
+        </w:rPr>
+        <w:pgNum/>
+      </w:r>
+      <w:r>
+        <w:rPr>
+          <w:rFonts w:hint="eastAsia"/>
+          <w:vanish/>
+        </w:rPr>
+        <w:pgNum/>
+      </w:r>
+      <w:r>
+        <w:rPr>
+          <w:rFonts w:hint="eastAsia"/>
+          <w:vanish/>
+        </w:rPr>
+        <w:pgNum/>
+      </w:r>
+      <w:r>
+        <w:rPr>
+          <w:rFonts w:hint="eastAsia"/>
+          <w:vanish/>
+        </w:rPr>
+        <w:pgNum/>
+      </w:r>
+      <w:r>
+        <w:rPr>
+          <w:rFonts w:hint="eastAsia"/>
+          <w:vanish/>
+        </w:rPr>
+        <w:pgNum/>
+      </w:r>
+      <w:r>
+        <w:rPr>
+          <w:rFonts w:hint="eastAsia"/>
+          <w:vanish/>
+        </w:rPr>
+        <w:pgNum/>
+      </w:r>
+      <w:r>
+        <w:rPr>
+          <w:rFonts w:hint="eastAsia"/>
+          <w:vanish/>
+        </w:rPr>
+        <w:pgNum/>
+      </w:r>
+      <w:r>
+        <w:rPr>
+          <w:rFonts w:hint="eastAsia"/>
+          <w:vanish/>
+        </w:rPr>
+        <w:pgNum/>
+      </w:r>
+      <w:r>
+        <w:rPr>
+          <w:rFonts w:hint="eastAsia"/>
+          <w:vanish/>
+        </w:rPr>
+        <w:pgNum/>
+      </w:r>
+      <w:r>
+        <w:rPr>
+          <w:rFonts w:hint="eastAsia"/>
+          <w:vanish/>
+        </w:rPr>
+        <w:pgNum/>
+      </w:r>
+      <w:r>
+        <w:rPr>
+          <w:rFonts w:hint="eastAsia"/>
+          <w:vanish/>
+        </w:rPr>
+        <w:pgNum/>
+      </w:r>
+      <w:r>
+        <w:rPr>
+          <w:rFonts w:hint="eastAsia"/>
+          <w:vanish/>
+        </w:rPr>
+        <w:pgNum/>
+      </w:r>
+      <w:r>
+        <w:rPr>
+          <w:rFonts w:hint="eastAsia"/>
+          <w:vanish/>
+        </w:rPr>
+        <w:pgNum/>
+      </w:r>
+      <w:r>
+        <w:rPr>
+          <w:rFonts w:hint="eastAsia"/>
+          <w:vanish/>
+        </w:rPr>
+        <w:pgNum/>
+      </w:r>
+      <w:r>
+        <w:rPr>
+          <w:rFonts w:hint="eastAsia"/>
+          <w:vanish/>
+        </w:rPr>
+        <w:pgNum/>
+      </w:r>
+      <w:r>
+        <w:rPr>
+          <w:rFonts w:hint="eastAsia"/>
+          <w:vanish/>
+        </w:rPr>
+        <w:pgNum/>
+      </w:r>
+      <w:r>
+        <w:rPr>
+          <w:rFonts w:hint="eastAsia"/>
+          <w:vanish/>
+        </w:rPr>
+        <w:pgNum/>
+      </w:r>
+      <w:r>
+        <w:rPr>
+          <w:rFonts w:hint="eastAsia"/>
+          <w:vanish/>
+        </w:rPr>
+        <w:pgNum/>
+      </w:r>
+      <w:r>
+        <w:rPr>
+          <w:rFonts w:hint="eastAsia"/>
+          <w:vanish/>
+        </w:rPr>
+        <w:pgNum/>
+      </w:r>
+      <w:r>
+        <w:rPr>
+          <w:rFonts w:hint="eastAsia"/>
+          <w:vanish/>
+        </w:rPr>
+        <w:pgNum/>
+      </w:r>
+      <w:r>
+        <w:rPr>
+          <w:rFonts w:hint="eastAsia"/>
+          <w:vanish/>
+        </w:rPr>
+        <w:pgNum/>
+      </w:r>
+      <w:r>
+        <w:rPr>
+          <w:rFonts w:hint="eastAsia"/>
+          <w:vanish/>
+        </w:rPr>
+        <w:pgNum/>
+      </w:r>
+      <w:r>
+        <w:rPr>
+          <w:rFonts w:hint="eastAsia"/>
+          <w:vanish/>
+        </w:rPr>
+        <w:pgNum/>
+      </w:r>
+      <w:r>
+        <w:rPr>
+          <w:rFonts w:hint="eastAsia"/>
+          <w:vanish/>
+        </w:rPr>
+        <w:pgNum/>
+      </w:r>
+      <w:r>
+        <w:rPr>
+          <w:rFonts w:hint="eastAsia"/>
+          <w:vanish/>
+        </w:rPr>
+        <w:pgNum/>
+      </w:r>
+      <w:r>
+        <w:rPr>
+          <w:rFonts w:hint="eastAsia"/>
+          <w:vanish/>
+        </w:rPr>
+        <w:pgNum/>
+      </w:r>
+      <w:r>
+        <w:rPr>
+          <w:rFonts w:hint="eastAsia"/>
+          <w:vanish/>
+        </w:rPr>
+        <w:pgNum/>
+      </w:r>
+      <w:r>
+        <w:rPr>
+          <w:rFonts w:hint="eastAsia"/>
+          <w:vanish/>
+        </w:rPr>
+        <w:pgNum/>
+      </w:r>
+      <w:r>
+        <w:rPr>
+          <w:rFonts w:hint="eastAsia"/>
+          <w:vanish/>
+        </w:rPr>
+        <w:pgNum/>
+      </w:r>
+      <w:r>
+        <w:rPr>
+          <w:rFonts w:hint="eastAsia"/>
+          <w:vanish/>
+        </w:rPr>
+        <w:pgNum/>
+      </w:r>
+      <w:r>
+        <w:rPr>
+          <w:rFonts w:hint="eastAsia"/>
+          <w:vanish/>
+        </w:rPr>
+        <w:pgNum/>
+      </w:r>
+      <w:r>
+        <w:rPr>
+          <w:rFonts w:hint="eastAsia"/>
+          <w:vanish/>
+        </w:rPr>
+        <w:pgNum/>
+      </w:r>
+      <w:r>
+        <w:rPr>
+          <w:rFonts w:hint="eastAsia"/>
+          <w:vanish/>
+        </w:rPr>
+        <w:pgNum/>
+      </w:r>
+      <w:r>
+        <w:rPr>
+          <w:rFonts w:hint="eastAsia"/>
+          <w:vanish/>
+        </w:rPr>
+        <w:pgNum/>
+      </w:r>
+      <w:r>
+        <w:rPr>
+          <w:rFonts w:hint="eastAsia"/>
+          <w:vanish/>
+        </w:rPr>
+        <w:pgNum/>
+      </w:r>
+      <w:r>
+        <w:rPr>
+          <w:rFonts w:hint="eastAsia"/>
+          <w:vanish/>
+        </w:rPr>
+        <w:pgNum/>
+      </w:r>
+      <w:r>
+        <w:rPr>
+          <w:rFonts w:hint="eastAsia"/>
+          <w:vanish/>
+        </w:rPr>
+        <w:pgNum/>
+      </w:r>
+      <w:r>
+        <w:rPr>
+          <w:rFonts w:hint="eastAsia"/>
+          <w:vanish/>
+        </w:rPr>
+        <w:pgNum/>
+      </w:r>
+      <w:r>
+        <w:rPr>
+          <w:rFonts w:hint="eastAsia"/>
+          <w:vanish/>
+        </w:rPr>
+        <w:pgNum/>
+      </w:r>
+      <w:r>
+        <w:rPr>
+          <w:rFonts w:hint="eastAsia"/>
+          <w:vanish/>
+        </w:rPr>
+        <w:pgNum/>
+      </w:r>
+      <w:r>
+        <w:rPr>
+          <w:rFonts w:hint="eastAsia"/>
+          <w:vanish/>
+        </w:rPr>
+        <w:pgNum/>
+      </w:r>
+      <w:r>
+        <w:rPr>
+          <w:rFonts w:hint="eastAsia"/>
+          <w:vanish/>
+        </w:rPr>
+        <w:pgNum/>
+      </w:r>
+      <w:r>
+        <w:rPr>
+          <w:rFonts w:hint="eastAsia"/>
+          <w:vanish/>
+        </w:rPr>
+        <w:pgNum/>
+      </w:r>
+      <w:r>
+        <w:rPr>
+          <w:rFonts w:hint="eastAsia"/>
+          <w:vanish/>
+        </w:rPr>
+        <w:pgNum/>
+      </w:r>
+      <w:r>
+        <w:rPr>
+          <w:rFonts w:hint="eastAsia"/>
+          <w:vanish/>
+        </w:rPr>
+        <w:pgNum/>
+      </w:r>
+      <w:r>
+        <w:rPr>
+          <w:rFonts w:hint="eastAsia"/>
+          <w:vanish/>
+        </w:rPr>
+        <w:pgNum/>
+      </w:r>
+      <w:r>
+        <w:rPr>
+          <w:rFonts w:hint="eastAsia"/>
+          <w:vanish/>
+        </w:rPr>
+        <w:pgNum/>
+      </w:r>
+      <w:r>
+        <w:rPr>
+          <w:rFonts w:hint="eastAsia"/>
+          <w:vanish/>
+        </w:rPr>
+        <w:pgNum/>
+      </w:r>
+      <w:r>
+        <w:rPr>
+          <w:rFonts w:hint="eastAsia"/>
+          <w:vanish/>
+        </w:rPr>
+        <w:pgNum/>
+      </w:r>
+      <w:r>
+        <w:rPr>
+          <w:rFonts w:hint="eastAsia"/>
+          <w:vanish/>
+        </w:rPr>
+        <w:pgNum/>
+      </w:r>
+      <w:r>
+        <w:rPr>
+          <w:rFonts w:hint="eastAsia"/>
+          <w:vanish/>
+        </w:rPr>
+        <w:pgNum/>
+      </w:r>
+      <w:r>
+        <w:rPr>
+          <w:rFonts w:hint="eastAsia"/>
+          <w:vanish/>
+        </w:rPr>
+        <w:pgNum/>
+      </w:r>
+      <w:r>
+        <w:rPr>
+          <w:rFonts w:hint="eastAsia"/>
+          <w:vanish/>
+        </w:rPr>
+        <w:pgNum/>
+      </w:r>
+      <w:r>
+        <w:rPr>
+          <w:rFonts w:hint="eastAsia"/>
+          <w:vanish/>
+        </w:rPr>
+        <w:pgNum/>
+      </w:r>
+      <w:r>
+        <w:rPr>
+          <w:rFonts w:hint="eastAsia"/>
+          <w:vanish/>
+        </w:rPr>
+        <w:pgNum/>
+      </w:r>
+      <w:r>
+        <w:rPr>
+          <w:rFonts w:hint="eastAsia"/>
+          <w:vanish/>
+        </w:rPr>
+        <w:pgNum/>
+      </w:r>
+      <w:r>
+        <w:rPr>
+          <w:rFonts w:hint="eastAsia"/>
+          <w:vanish/>
+        </w:rPr>
+        <w:pgNum/>
+      </w:r>
+      <w:r>
+        <w:rPr>
+          <w:rFonts w:hint="eastAsia"/>
+          <w:vanish/>
+        </w:rPr>
+        <w:pgNum/>
+      </w:r>
+      <w:r>
+        <w:rPr>
+          <w:rFonts w:hint="eastAsia"/>
+          <w:vanish/>
+        </w:rPr>
+        <w:pgNum/>
+      </w:r>
+      <w:r>
+        <w:rPr>
+          <w:rFonts w:hint="eastAsia"/>
+          <w:vanish/>
+        </w:rPr>
+        <w:pgNum/>
+      </w:r>
+      <w:r>
+        <w:rPr>
+          <w:rFonts w:hint="eastAsia"/>
+          <w:vanish/>
+        </w:rPr>
+        <w:pgNum/>
+      </w:r>
+      <w:r>
+        <w:rPr>
+          <w:rFonts w:hint="eastAsia"/>
+          <w:vanish/>
+        </w:rPr>
+        <w:pgNum/>
+      </w:r>
+      <w:r>
+        <w:rPr>
+          <w:rFonts w:hint="eastAsia"/>
+          <w:vanish/>
+        </w:rPr>
+        <w:pgNum/>
+      </w:r>
+      <w:r>
+        <w:rPr>
+          <w:rFonts w:hint="eastAsia"/>
+          <w:vanish/>
+        </w:rPr>
+        <w:pgNum/>
+      </w:r>
+      <w:r>
+        <w:rPr>
+          <w:rFonts w:hint="eastAsia"/>
+          <w:vanish/>
+        </w:rPr>
+        <w:pgNum/>
+      </w:r>
+      <w:r>
+        <w:rPr>
+          <w:rFonts w:hint="eastAsia"/>
+          <w:vanish/>
+        </w:rPr>
+        <w:pgNum/>
+      </w:r>
+      <w:r>
+        <w:rPr>
+          <w:rFonts w:hint="eastAsia"/>
+          <w:vanish/>
+        </w:rPr>
+        <w:pgNum/>
+      </w:r>
+      <w:r>
+        <w:rPr>
+          <w:rFonts w:hint="eastAsia"/>
+          <w:vanish/>
+        </w:rPr>
+        <w:pgNum/>
+      </w:r>
+      <w:r>
+        <w:rPr>
+          <w:rFonts w:hint="eastAsia"/>
+          <w:vanish/>
+        </w:rPr>
+        <w:pgNum/>
+      </w:r>
+      <w:r>
+        <w:rPr>
+          <w:rFonts w:hint="eastAsia"/>
+          <w:vanish/>
+        </w:rPr>
+        <w:pgNum/>
+      </w:r>
+      <w:r>
+        <w:rPr>
+          <w:rFonts w:hint="eastAsia"/>
+          <w:vanish/>
+        </w:rPr>
+        <w:pgNum/>
+      </w:r>
+      <w:r>
+        <w:rPr>
+          <w:rFonts w:hint="eastAsia"/>
+          <w:vanish/>
+        </w:rPr>
+        <w:pgNum/>
+      </w:r>
+      <w:r>
+        <w:rPr>
+          <w:rFonts w:hint="eastAsia"/>
+          <w:vanish/>
+        </w:rPr>
+        <w:pgNum/>
+      </w:r>
+      <w:r>
+        <w:rPr>
+          <w:rFonts w:hint="eastAsia"/>
+          <w:vanish/>
+        </w:rPr>
+        <w:pgNum/>
+      </w:r>
+      <w:r>
+        <w:rPr>
+          <w:rFonts w:hint="eastAsia"/>
+          <w:vanish/>
+        </w:rPr>
+        <w:pgNum/>
+      </w:r>
+      <w:r>
+        <w:rPr>
+          <w:rFonts w:hint="eastAsia"/>
+          <w:vanish/>
+        </w:rPr>
+        <w:pgNum/>
+      </w:r>
+      <w:r>
+        <w:rPr>
+          <w:rFonts w:hint="eastAsia"/>
+          <w:vanish/>
+        </w:rPr>
+        <w:pgNum/>
+      </w:r>
+      <w:r>
+        <w:rPr>
+          <w:rFonts w:hint="eastAsia"/>
+          <w:vanish/>
+        </w:rPr>
+        <w:pgNum/>
+      </w:r>
+      <w:r>
+        <w:rPr>
+          <w:rFonts w:hint="eastAsia"/>
+          <w:vanish/>
+        </w:rPr>
+        <w:pgNum/>
+      </w:r>
+      <w:r>
+        <w:rPr>
+          <w:rFonts w:hint="eastAsia"/>
+          <w:vanish/>
+        </w:rPr>
+        <w:pgNum/>
+      </w:r>
+      <w:r>
+        <w:rPr>
+          <w:rFonts w:hint="eastAsia"/>
+          <w:vanish/>
+        </w:rPr>
+        <w:pgNum/>
+      </w:r>
+      <w:r>
+        <w:rPr>
+          <w:rFonts w:ascii="Tahoma" w:hAnsi="Tahoma" w:cs="Tahoma"/>
+          <w:vanish/>
+          <w:color w:val="262626"/>
+          <w:kern w:val="0"/>
+        </w:rPr>
+        <w:t>truetr</w:t>
+      </w:r>
+      <w:r>
+        <w:rPr>
+          <w:rFonts w:ascii="Tahoma" w:hAnsi="Tahoma" w:cs="Tahoma" w:hint="eastAsia"/>
+          <w:color w:val="262626"/>
+          <w:kern w:val="0"/>
+        </w:rPr>
+        <w:t>直接</w:t>
+      </w:r>
+      <w:r>
+        <w:rPr>
+          <w:rFonts w:ascii="Tahoma" w:hAnsi="Tahoma" w:cs="Tahoma"/>
+          <w:color w:val="262626"/>
+          <w:kern w:val="0"/>
+        </w:rPr>
+        <w:t>写</w:t>
+      </w:r>
+      <w:r>
+        <w:rPr>
+          <w:rFonts w:ascii="Tahoma" w:hAnsi="Tahoma" w:cs="Tahoma"/>
+          <w:color w:val="262626"/>
+          <w:kern w:val="0"/>
+        </w:rPr>
+        <w:t>true</w:t>
+      </w:r>
+      <w:r>
+        <w:rPr>
+          <w:rFonts w:ascii="Tahoma" w:hAnsi="Tahoma" w:cs="Tahoma"/>
+          <w:color w:val="262626"/>
+          <w:kern w:val="0"/>
+        </w:rPr>
+        <w:t>｜</w:t>
+      </w:r>
+      <w:r>
+        <w:rPr>
+          <w:rFonts w:ascii="Tahoma" w:hAnsi="Tahoma" w:cs="Tahoma" w:hint="eastAsia"/>
+          <w:color w:val="262626"/>
+          <w:kern w:val="0"/>
+        </w:rPr>
+        <w:t>false</w:t>
+      </w:r>
+      <w:r>
+        <w:rPr>
+          <w:rFonts w:ascii="Tahoma" w:hAnsi="Tahoma" w:cs="Tahoma"/>
+          <w:color w:val="262626"/>
+          <w:kern w:val="0"/>
+        </w:rPr>
+        <w:t>，</w:t>
+      </w:r>
+      <w:r>
+        <w:rPr>
+          <w:rFonts w:ascii="Tahoma" w:hAnsi="Tahoma" w:cs="Tahoma"/>
+          <w:color w:val="262626"/>
+          <w:kern w:val="0"/>
+        </w:rPr>
+        <w:t>false</w:t>
+      </w:r>
+      <w:r>
+        <w:rPr>
+          <w:rFonts w:ascii="Tahoma" w:hAnsi="Tahoma" w:cs="Tahoma"/>
+          <w:color w:val="262626"/>
+          <w:kern w:val="0"/>
+        </w:rPr>
+        <w:t>指不</w:t>
+      </w:r>
+      <w:r>
+        <w:rPr>
+          <w:rFonts w:ascii="Tahoma" w:hAnsi="Tahoma" w:cs="Tahoma" w:hint="eastAsia"/>
+          <w:color w:val="262626"/>
+          <w:kern w:val="0"/>
+        </w:rPr>
+        <w:t>进行</w:t>
+      </w:r>
+      <w:r>
+        <w:rPr>
+          <w:rFonts w:ascii="Tahoma" w:hAnsi="Tahoma" w:cs="Tahoma"/>
+          <w:color w:val="262626"/>
+          <w:kern w:val="0"/>
+        </w:rPr>
+        <w:t>该项校验</w:t>
+      </w:r>
+    </w:p>
+    <w:p>
+      <w:pPr>
+        <w:rPr>
+          <w:rFonts w:ascii="Tahoma" w:hAnsi="Tahoma" w:cs="Tahoma"/>
           <w:color w:val="262626"/>
           <w:kern w:val="0"/>
         </w:rPr>
@@ -5240,7 +5251,7 @@
             <w:pPr>
               <w:jc w:val="left"/>
               <w:rPr>
-                <w:rFonts w:ascii="Tahoma" w:hAnsi="Tahoma" w:cs="Tahoma" w:hint="eastAsia"/>
+                <w:rFonts w:ascii="Tahoma" w:hAnsi="Tahoma" w:cs="Tahoma"/>
                 <w:color w:val="262626"/>
                 <w:kern w:val="0"/>
                 <w:sz w:val="20"/>
@@ -5259,23 +5270,12 @@
             </w:r>
             <w:r>
               <w:rPr>
-                <w:rFonts w:ascii="Tahoma" w:hAnsi="Tahoma" w:cs="Tahoma" w:hint="eastAsia"/>
-                <w:color w:val="262626"/>
-                <w:kern w:val="0"/>
-                <w:sz w:val="20"/>
-                <w:szCs w:val="20"/>
-              </w:rPr>
-              <w:t>error</w:t>
-            </w:r>
-            <w:r>
-              <w:rPr>
-                <w:rFonts w:ascii="Tahoma" w:hAnsi="Tahoma" w:cs="Tahoma"/>
-                <w:color w:val="262626"/>
-                <w:kern w:val="0"/>
-                <w:sz w:val="20"/>
-                <w:szCs w:val="20"/>
-              </w:rPr>
-              <w:t>Msg</w:t>
+                <w:rFonts w:ascii="Tahoma" w:hAnsi="Tahoma" w:cs="Tahoma"/>
+                <w:color w:val="262626"/>
+                <w:sz w:val="20"/>
+                <w:szCs w:val="20"/>
+              </w:rPr>
+              <w:t>customErrMsg</w:t>
             </w:r>
             <w:r>
               <w:rPr>
@@ -6515,23 +6515,12 @@
             </w:r>
             <w:r>
               <w:rPr>
-                <w:rFonts w:ascii="Tahoma" w:hAnsi="Tahoma" w:cs="Tahoma" w:hint="eastAsia"/>
-                <w:color w:val="262626"/>
-                <w:kern w:val="0"/>
-                <w:sz w:val="20"/>
-                <w:szCs w:val="20"/>
-              </w:rPr>
-              <w:t>error</w:t>
-            </w:r>
-            <w:r>
-              <w:rPr>
-                <w:rFonts w:ascii="Tahoma" w:hAnsi="Tahoma" w:cs="Tahoma"/>
-                <w:color w:val="262626"/>
-                <w:kern w:val="0"/>
-                <w:sz w:val="20"/>
-                <w:szCs w:val="20"/>
-              </w:rPr>
-              <w:t>Msg</w:t>
+                <w:rFonts w:ascii="Tahoma" w:hAnsi="Tahoma" w:cs="Tahoma"/>
+                <w:color w:val="262626"/>
+                <w:sz w:val="20"/>
+                <w:szCs w:val="20"/>
+              </w:rPr>
+              <w:t>customErrMsg</w:t>
             </w:r>
             <w:r>
               <w:rPr>
@@ -6553,7 +6542,7 @@
             <w:pPr>
               <w:jc w:val="left"/>
               <w:rPr>
-                <w:rFonts w:ascii="Tahoma" w:hAnsi="Tahoma" w:cs="Tahoma" w:hint="eastAsia"/>
+                <w:rFonts w:ascii="Tahoma" w:hAnsi="Tahoma" w:cs="Tahoma"/>
                 <w:color w:val="262626"/>
                 <w:kern w:val="0"/>
                 <w:sz w:val="20"/>
@@ -6626,23 +6615,12 @@
             </w:r>
             <w:r>
               <w:rPr>
-                <w:rFonts w:ascii="Tahoma" w:hAnsi="Tahoma" w:cs="Tahoma" w:hint="eastAsia"/>
-                <w:color w:val="262626"/>
-                <w:kern w:val="0"/>
-                <w:sz w:val="20"/>
-                <w:szCs w:val="20"/>
-              </w:rPr>
-              <w:t>error</w:t>
-            </w:r>
-            <w:r>
-              <w:rPr>
-                <w:rFonts w:ascii="Tahoma" w:hAnsi="Tahoma" w:cs="Tahoma"/>
-                <w:color w:val="262626"/>
-                <w:kern w:val="0"/>
-                <w:sz w:val="20"/>
-                <w:szCs w:val="20"/>
-              </w:rPr>
-              <w:t>Msg</w:t>
+                <w:rFonts w:ascii="Tahoma" w:hAnsi="Tahoma" w:cs="Tahoma"/>
+                <w:color w:val="262626"/>
+                <w:sz w:val="20"/>
+                <w:szCs w:val="20"/>
+              </w:rPr>
+              <w:t>customErrMsg</w:t>
             </w:r>
             <w:r>
               <w:rPr>
@@ -6664,7 +6642,7 @@
             <w:pPr>
               <w:jc w:val="left"/>
               <w:rPr>
-                <w:rFonts w:ascii="Tahoma" w:hAnsi="Tahoma" w:cs="Tahoma" w:hint="eastAsia"/>
+                <w:rFonts w:ascii="Tahoma" w:hAnsi="Tahoma" w:cs="Tahoma"/>
                 <w:color w:val="262626"/>
                 <w:kern w:val="0"/>
                 <w:sz w:val="20"/>
@@ -6737,23 +6715,12 @@
             </w:r>
             <w:r>
               <w:rPr>
-                <w:rFonts w:ascii="Tahoma" w:hAnsi="Tahoma" w:cs="Tahoma" w:hint="eastAsia"/>
-                <w:color w:val="262626"/>
-                <w:kern w:val="0"/>
-                <w:sz w:val="20"/>
-                <w:szCs w:val="20"/>
-              </w:rPr>
-              <w:t>error</w:t>
-            </w:r>
-            <w:r>
-              <w:rPr>
-                <w:rFonts w:ascii="Tahoma" w:hAnsi="Tahoma" w:cs="Tahoma"/>
-                <w:color w:val="262626"/>
-                <w:kern w:val="0"/>
-                <w:sz w:val="20"/>
-                <w:szCs w:val="20"/>
-              </w:rPr>
-              <w:t>Msg</w:t>
+                <w:rFonts w:ascii="Tahoma" w:hAnsi="Tahoma" w:cs="Tahoma"/>
+                <w:color w:val="262626"/>
+                <w:sz w:val="20"/>
+                <w:szCs w:val="20"/>
+              </w:rPr>
+              <w:t>customErrMsg</w:t>
             </w:r>
             <w:r>
               <w:rPr>
@@ -6858,23 +6825,12 @@
             </w:r>
             <w:r>
               <w:rPr>
-                <w:rFonts w:ascii="Tahoma" w:hAnsi="Tahoma" w:cs="Tahoma" w:hint="eastAsia"/>
-                <w:color w:val="262626"/>
-                <w:kern w:val="0"/>
-                <w:sz w:val="20"/>
-                <w:szCs w:val="20"/>
-              </w:rPr>
-              <w:t>error</w:t>
-            </w:r>
-            <w:r>
-              <w:rPr>
-                <w:rFonts w:ascii="Tahoma" w:hAnsi="Tahoma" w:cs="Tahoma"/>
-                <w:color w:val="262626"/>
-                <w:kern w:val="0"/>
-                <w:sz w:val="20"/>
-                <w:szCs w:val="20"/>
-              </w:rPr>
-              <w:t>Msg</w:t>
+                <w:rFonts w:ascii="Tahoma" w:hAnsi="Tahoma" w:cs="Tahoma"/>
+                <w:color w:val="262626"/>
+                <w:sz w:val="20"/>
+                <w:szCs w:val="20"/>
+              </w:rPr>
+              <w:t>customErrMsg</w:t>
             </w:r>
             <w:r>
               <w:rPr>
@@ -6896,7 +6852,7 @@
             <w:pPr>
               <w:jc w:val="left"/>
               <w:rPr>
-                <w:rFonts w:ascii="Tahoma" w:hAnsi="Tahoma" w:cs="Tahoma" w:hint="eastAsia"/>
+                <w:rFonts w:ascii="Tahoma" w:hAnsi="Tahoma" w:cs="Tahoma"/>
                 <w:color w:val="262626"/>
                 <w:kern w:val="0"/>
                 <w:sz w:val="20"/>
@@ -6969,23 +6925,12 @@
             </w:r>
             <w:r>
               <w:rPr>
-                <w:rFonts w:ascii="Tahoma" w:hAnsi="Tahoma" w:cs="Tahoma" w:hint="eastAsia"/>
-                <w:color w:val="262626"/>
-                <w:kern w:val="0"/>
-                <w:sz w:val="20"/>
-                <w:szCs w:val="20"/>
-              </w:rPr>
-              <w:t>error</w:t>
-            </w:r>
-            <w:r>
-              <w:rPr>
-                <w:rFonts w:ascii="Tahoma" w:hAnsi="Tahoma" w:cs="Tahoma"/>
-                <w:color w:val="262626"/>
-                <w:kern w:val="0"/>
-                <w:sz w:val="20"/>
-                <w:szCs w:val="20"/>
-              </w:rPr>
-              <w:t>Msg</w:t>
+                <w:rFonts w:ascii="Tahoma" w:hAnsi="Tahoma" w:cs="Tahoma"/>
+                <w:color w:val="262626"/>
+                <w:sz w:val="20"/>
+                <w:szCs w:val="20"/>
+              </w:rPr>
+              <w:t>customErrMsg</w:t>
             </w:r>
             <w:r>
               <w:rPr>
@@ -7007,7 +6952,7 @@
             <w:pPr>
               <w:jc w:val="left"/>
               <w:rPr>
-                <w:rFonts w:ascii="Tahoma" w:hAnsi="Tahoma" w:cs="Tahoma" w:hint="eastAsia"/>
+                <w:rFonts w:ascii="Tahoma" w:hAnsi="Tahoma" w:cs="Tahoma"/>
                 <w:color w:val="262626"/>
                 <w:kern w:val="0"/>
                 <w:sz w:val="20"/>
@@ -7080,23 +7025,12 @@
             </w:r>
             <w:r>
               <w:rPr>
-                <w:rFonts w:ascii="Tahoma" w:hAnsi="Tahoma" w:cs="Tahoma" w:hint="eastAsia"/>
-                <w:color w:val="262626"/>
-                <w:kern w:val="0"/>
-                <w:sz w:val="20"/>
-                <w:szCs w:val="20"/>
-              </w:rPr>
-              <w:t>error</w:t>
-            </w:r>
-            <w:r>
-              <w:rPr>
-                <w:rFonts w:ascii="Tahoma" w:hAnsi="Tahoma" w:cs="Tahoma"/>
-                <w:color w:val="262626"/>
-                <w:kern w:val="0"/>
-                <w:sz w:val="20"/>
-                <w:szCs w:val="20"/>
-              </w:rPr>
-              <w:t>Msg</w:t>
+                <w:rFonts w:ascii="Tahoma" w:hAnsi="Tahoma" w:cs="Tahoma"/>
+                <w:color w:val="262626"/>
+                <w:sz w:val="20"/>
+                <w:szCs w:val="20"/>
+              </w:rPr>
+              <w:t>customErrMsg</w:t>
             </w:r>
             <w:r>
               <w:rPr>
@@ -7118,7 +7052,7 @@
             <w:pPr>
               <w:jc w:val="left"/>
               <w:rPr>
-                <w:rFonts w:ascii="Tahoma" w:hAnsi="Tahoma" w:cs="Tahoma" w:hint="eastAsia"/>
+                <w:rFonts w:ascii="Tahoma" w:hAnsi="Tahoma" w:cs="Tahoma"/>
                 <w:color w:val="262626"/>
                 <w:kern w:val="0"/>
                 <w:sz w:val="20"/>
@@ -7161,7 +7095,7 @@
               <w:pStyle w:val="HTML"/>
               <w:shd w:val="clear" w:color="auto" w:fill="FFFFFF"/>
               <w:rPr>
-                <w:rFonts w:ascii="Tahoma" w:hAnsi="Tahoma" w:cs="Tahoma" w:hint="eastAsia"/>
+                <w:rFonts w:ascii="Tahoma" w:hAnsi="Tahoma" w:cs="Tahoma"/>
                 <w:color w:val="262626"/>
               </w:rPr>
             </w:pPr>
@@ -7201,23 +7135,12 @@
             </w:r>
             <w:r>
               <w:rPr>
-                <w:rFonts w:ascii="Tahoma" w:hAnsi="Tahoma" w:cs="Tahoma" w:hint="eastAsia"/>
-                <w:color w:val="262626"/>
-                <w:kern w:val="0"/>
-                <w:sz w:val="20"/>
-                <w:szCs w:val="20"/>
-              </w:rPr>
-              <w:t>error</w:t>
-            </w:r>
-            <w:r>
-              <w:rPr>
-                <w:rFonts w:ascii="Tahoma" w:hAnsi="Tahoma" w:cs="Tahoma"/>
-                <w:color w:val="262626"/>
-                <w:kern w:val="0"/>
-                <w:sz w:val="20"/>
-                <w:szCs w:val="20"/>
-              </w:rPr>
-              <w:t>Msg</w:t>
+                <w:rFonts w:ascii="Tahoma" w:hAnsi="Tahoma" w:cs="Tahoma"/>
+                <w:color w:val="262626"/>
+                <w:sz w:val="20"/>
+                <w:szCs w:val="20"/>
+              </w:rPr>
+              <w:t>customErrMsg</w:t>
             </w:r>
             <w:r>
               <w:rPr>
@@ -7239,7 +7162,7 @@
             <w:pPr>
               <w:jc w:val="left"/>
               <w:rPr>
-                <w:rFonts w:ascii="Tahoma" w:hAnsi="Tahoma" w:cs="Tahoma" w:hint="eastAsia"/>
+                <w:rFonts w:ascii="Tahoma" w:hAnsi="Tahoma" w:cs="Tahoma"/>
                 <w:color w:val="262626"/>
                 <w:kern w:val="0"/>
                 <w:sz w:val="20"/>
@@ -7312,23 +7235,12 @@
             </w:r>
             <w:r>
               <w:rPr>
-                <w:rFonts w:ascii="Tahoma" w:hAnsi="Tahoma" w:cs="Tahoma" w:hint="eastAsia"/>
-                <w:color w:val="262626"/>
-                <w:kern w:val="0"/>
-                <w:sz w:val="20"/>
-                <w:szCs w:val="20"/>
-              </w:rPr>
-              <w:t>error</w:t>
-            </w:r>
-            <w:r>
-              <w:rPr>
-                <w:rFonts w:ascii="Tahoma" w:hAnsi="Tahoma" w:cs="Tahoma"/>
-                <w:color w:val="262626"/>
-                <w:kern w:val="0"/>
-                <w:sz w:val="20"/>
-                <w:szCs w:val="20"/>
-              </w:rPr>
-              <w:t>Msg</w:t>
+                <w:rFonts w:ascii="Tahoma" w:hAnsi="Tahoma" w:cs="Tahoma"/>
+                <w:color w:val="262626"/>
+                <w:sz w:val="20"/>
+                <w:szCs w:val="20"/>
+              </w:rPr>
+              <w:t>customErrMsg</w:t>
             </w:r>
             <w:r>
               <w:rPr>
@@ -7350,7 +7262,7 @@
             <w:pPr>
               <w:jc w:val="left"/>
               <w:rPr>
-                <w:rFonts w:ascii="Tahoma" w:hAnsi="Tahoma" w:cs="Tahoma" w:hint="eastAsia"/>
+                <w:rFonts w:ascii="Tahoma" w:hAnsi="Tahoma" w:cs="Tahoma"/>
                 <w:color w:val="262626"/>
                 <w:kern w:val="0"/>
                 <w:sz w:val="20"/>
@@ -7423,23 +7335,12 @@
             </w:r>
             <w:r>
               <w:rPr>
-                <w:rFonts w:ascii="Tahoma" w:hAnsi="Tahoma" w:cs="Tahoma" w:hint="eastAsia"/>
-                <w:color w:val="262626"/>
-                <w:kern w:val="0"/>
-                <w:sz w:val="20"/>
-                <w:szCs w:val="20"/>
-              </w:rPr>
-              <w:t>error</w:t>
-            </w:r>
-            <w:r>
-              <w:rPr>
-                <w:rFonts w:ascii="Tahoma" w:hAnsi="Tahoma" w:cs="Tahoma"/>
-                <w:color w:val="262626"/>
-                <w:kern w:val="0"/>
-                <w:sz w:val="20"/>
-                <w:szCs w:val="20"/>
-              </w:rPr>
-              <w:t>Msg</w:t>
+                <w:rFonts w:ascii="Tahoma" w:hAnsi="Tahoma" w:cs="Tahoma"/>
+                <w:color w:val="262626"/>
+                <w:sz w:val="20"/>
+                <w:szCs w:val="20"/>
+              </w:rPr>
+              <w:t>customErrMsg</w:t>
             </w:r>
             <w:r>
               <w:rPr>
@@ -7461,7 +7362,7 @@
             <w:pPr>
               <w:jc w:val="left"/>
               <w:rPr>
-                <w:rFonts w:ascii="Tahoma" w:hAnsi="Tahoma" w:cs="Tahoma" w:hint="eastAsia"/>
+                <w:rFonts w:ascii="Tahoma" w:hAnsi="Tahoma" w:cs="Tahoma"/>
                 <w:color w:val="262626"/>
                 <w:kern w:val="0"/>
                 <w:sz w:val="20"/>
@@ -7544,23 +7445,12 @@
             </w:r>
             <w:r>
               <w:rPr>
-                <w:rFonts w:ascii="Tahoma" w:hAnsi="Tahoma" w:cs="Tahoma" w:hint="eastAsia"/>
-                <w:color w:val="262626"/>
-                <w:kern w:val="0"/>
-                <w:sz w:val="20"/>
-                <w:szCs w:val="20"/>
-              </w:rPr>
-              <w:t>error</w:t>
-            </w:r>
-            <w:r>
-              <w:rPr>
-                <w:rFonts w:ascii="Tahoma" w:hAnsi="Tahoma" w:cs="Tahoma"/>
-                <w:color w:val="262626"/>
-                <w:kern w:val="0"/>
-                <w:sz w:val="20"/>
-                <w:szCs w:val="20"/>
-              </w:rPr>
-              <w:t>Msg</w:t>
+                <w:rFonts w:ascii="Tahoma" w:hAnsi="Tahoma" w:cs="Tahoma"/>
+                <w:color w:val="262626"/>
+                <w:sz w:val="20"/>
+                <w:szCs w:val="20"/>
+              </w:rPr>
+              <w:t>customErrMsg</w:t>
             </w:r>
             <w:r>
               <w:rPr>
@@ -7582,7 +7472,7 @@
             <w:pPr>
               <w:jc w:val="left"/>
               <w:rPr>
-                <w:rFonts w:ascii="Tahoma" w:hAnsi="Tahoma" w:cs="Tahoma" w:hint="eastAsia"/>
+                <w:rFonts w:ascii="Tahoma" w:hAnsi="Tahoma" w:cs="Tahoma"/>
                 <w:color w:val="262626"/>
                 <w:kern w:val="0"/>
                 <w:sz w:val="20"/>
@@ -7685,23 +7575,12 @@
             </w:r>
             <w:r>
               <w:rPr>
-                <w:rFonts w:ascii="Tahoma" w:hAnsi="Tahoma" w:cs="Tahoma" w:hint="eastAsia"/>
-                <w:color w:val="262626"/>
-                <w:kern w:val="0"/>
-                <w:sz w:val="20"/>
-                <w:szCs w:val="20"/>
-              </w:rPr>
-              <w:t>error</w:t>
-            </w:r>
-            <w:r>
-              <w:rPr>
-                <w:rFonts w:ascii="Tahoma" w:hAnsi="Tahoma" w:cs="Tahoma"/>
-                <w:color w:val="262626"/>
-                <w:kern w:val="0"/>
-                <w:sz w:val="20"/>
-                <w:szCs w:val="20"/>
-              </w:rPr>
-              <w:t>Msg</w:t>
+                <w:rFonts w:ascii="Tahoma" w:hAnsi="Tahoma" w:cs="Tahoma"/>
+                <w:color w:val="262626"/>
+                <w:sz w:val="20"/>
+                <w:szCs w:val="20"/>
+              </w:rPr>
+              <w:t>customErrMsg</w:t>
             </w:r>
             <w:r>
               <w:rPr>
@@ -7723,7 +7602,7 @@
             <w:pPr>
               <w:jc w:val="left"/>
               <w:rPr>
-                <w:rFonts w:ascii="Tahoma" w:hAnsi="Tahoma" w:cs="Tahoma" w:hint="eastAsia"/>
+                <w:rFonts w:ascii="Tahoma" w:hAnsi="Tahoma" w:cs="Tahoma"/>
                 <w:color w:val="262626"/>
                 <w:kern w:val="0"/>
                 <w:sz w:val="20"/>
@@ -7796,23 +7675,12 @@
             </w:r>
             <w:r>
               <w:rPr>
-                <w:rFonts w:ascii="Tahoma" w:hAnsi="Tahoma" w:cs="Tahoma" w:hint="eastAsia"/>
-                <w:color w:val="262626"/>
-                <w:kern w:val="0"/>
-                <w:sz w:val="20"/>
-                <w:szCs w:val="20"/>
-              </w:rPr>
-              <w:t>error</w:t>
-            </w:r>
-            <w:r>
-              <w:rPr>
-                <w:rFonts w:ascii="Tahoma" w:hAnsi="Tahoma" w:cs="Tahoma"/>
-                <w:color w:val="262626"/>
-                <w:kern w:val="0"/>
-                <w:sz w:val="20"/>
-                <w:szCs w:val="20"/>
-              </w:rPr>
-              <w:t>Msg</w:t>
+                <w:rFonts w:ascii="Tahoma" w:hAnsi="Tahoma" w:cs="Tahoma"/>
+                <w:color w:val="262626"/>
+                <w:sz w:val="20"/>
+                <w:szCs w:val="20"/>
+              </w:rPr>
+              <w:t>customErrMsg</w:t>
             </w:r>
             <w:r>
               <w:rPr>
@@ -7834,7 +7702,7 @@
             <w:pPr>
               <w:jc w:val="left"/>
               <w:rPr>
-                <w:rFonts w:ascii="Tahoma" w:hAnsi="Tahoma" w:cs="Tahoma" w:hint="eastAsia"/>
+                <w:rFonts w:ascii="Tahoma" w:hAnsi="Tahoma" w:cs="Tahoma"/>
                 <w:color w:val="262626"/>
                 <w:kern w:val="0"/>
                 <w:sz w:val="20"/>
@@ -7907,23 +7775,12 @@
             </w:r>
             <w:r>
               <w:rPr>
-                <w:rFonts w:ascii="Tahoma" w:hAnsi="Tahoma" w:cs="Tahoma" w:hint="eastAsia"/>
-                <w:color w:val="262626"/>
-                <w:kern w:val="0"/>
-                <w:sz w:val="20"/>
-                <w:szCs w:val="20"/>
-              </w:rPr>
-              <w:t>error</w:t>
-            </w:r>
-            <w:r>
-              <w:rPr>
-                <w:rFonts w:ascii="Tahoma" w:hAnsi="Tahoma" w:cs="Tahoma"/>
-                <w:color w:val="262626"/>
-                <w:kern w:val="0"/>
-                <w:sz w:val="20"/>
-                <w:szCs w:val="20"/>
-              </w:rPr>
-              <w:t>Msg</w:t>
+                <w:rFonts w:ascii="Tahoma" w:hAnsi="Tahoma" w:cs="Tahoma"/>
+                <w:color w:val="262626"/>
+                <w:sz w:val="20"/>
+                <w:szCs w:val="20"/>
+              </w:rPr>
+              <w:t>customErrMsg</w:t>
             </w:r>
             <w:r>
               <w:rPr>
@@ -7945,7 +7802,7 @@
             <w:pPr>
               <w:jc w:val="left"/>
               <w:rPr>
-                <w:rFonts w:ascii="Tahoma" w:hAnsi="Tahoma" w:cs="Tahoma" w:hint="eastAsia"/>
+                <w:rFonts w:ascii="Tahoma" w:hAnsi="Tahoma" w:cs="Tahoma"/>
                 <w:color w:val="262626"/>
                 <w:kern w:val="0"/>
                 <w:sz w:val="20"/>
@@ -8048,23 +7905,12 @@
             </w:r>
             <w:r>
               <w:rPr>
-                <w:rFonts w:ascii="Tahoma" w:hAnsi="Tahoma" w:cs="Tahoma" w:hint="eastAsia"/>
-                <w:color w:val="262626"/>
-                <w:kern w:val="0"/>
-                <w:sz w:val="20"/>
-                <w:szCs w:val="20"/>
-              </w:rPr>
-              <w:t>error</w:t>
-            </w:r>
-            <w:r>
-              <w:rPr>
-                <w:rFonts w:ascii="Tahoma" w:hAnsi="Tahoma" w:cs="Tahoma"/>
-                <w:color w:val="262626"/>
-                <w:kern w:val="0"/>
-                <w:sz w:val="20"/>
-                <w:szCs w:val="20"/>
-              </w:rPr>
-              <w:t>Msg</w:t>
+                <w:rFonts w:ascii="Tahoma" w:hAnsi="Tahoma" w:cs="Tahoma"/>
+                <w:color w:val="262626"/>
+                <w:sz w:val="20"/>
+                <w:szCs w:val="20"/>
+              </w:rPr>
+              <w:t>customErrMsg</w:t>
             </w:r>
             <w:r>
               <w:rPr>
@@ -8086,7 +7932,7 @@
             <w:pPr>
               <w:jc w:val="left"/>
               <w:rPr>
-                <w:rFonts w:ascii="Tahoma" w:hAnsi="Tahoma" w:cs="Tahoma" w:hint="eastAsia"/>
+                <w:rFonts w:ascii="Tahoma" w:hAnsi="Tahoma" w:cs="Tahoma"/>
                 <w:color w:val="262626"/>
                 <w:kern w:val="0"/>
                 <w:sz w:val="20"/>
@@ -8169,23 +8015,12 @@
             </w:r>
             <w:r>
               <w:rPr>
-                <w:rFonts w:ascii="Tahoma" w:hAnsi="Tahoma" w:cs="Tahoma" w:hint="eastAsia"/>
-                <w:color w:val="262626"/>
-                <w:kern w:val="0"/>
-                <w:sz w:val="20"/>
-                <w:szCs w:val="20"/>
-              </w:rPr>
-              <w:t>error</w:t>
-            </w:r>
-            <w:r>
-              <w:rPr>
-                <w:rFonts w:ascii="Tahoma" w:hAnsi="Tahoma" w:cs="Tahoma"/>
-                <w:color w:val="262626"/>
-                <w:kern w:val="0"/>
-                <w:sz w:val="20"/>
-                <w:szCs w:val="20"/>
-              </w:rPr>
-              <w:t>Msg</w:t>
+                <w:rFonts w:ascii="Tahoma" w:hAnsi="Tahoma" w:cs="Tahoma"/>
+                <w:color w:val="262626"/>
+                <w:sz w:val="20"/>
+                <w:szCs w:val="20"/>
+              </w:rPr>
+              <w:t>customErrMsg</w:t>
             </w:r>
             <w:r>
               <w:rPr>
@@ -8207,7 +8042,7 @@
             <w:pPr>
               <w:jc w:val="left"/>
               <w:rPr>
-                <w:rFonts w:ascii="Tahoma" w:hAnsi="Tahoma" w:cs="Tahoma" w:hint="eastAsia"/>
+                <w:rFonts w:ascii="Tahoma" w:hAnsi="Tahoma" w:cs="Tahoma"/>
                 <w:color w:val="262626"/>
                 <w:kern w:val="0"/>
                 <w:sz w:val="20"/>
@@ -8290,23 +8125,12 @@
             </w:r>
             <w:r>
               <w:rPr>
-                <w:rFonts w:ascii="Tahoma" w:hAnsi="Tahoma" w:cs="Tahoma" w:hint="eastAsia"/>
-                <w:color w:val="262626"/>
-                <w:kern w:val="0"/>
-                <w:sz w:val="20"/>
-                <w:szCs w:val="20"/>
-              </w:rPr>
-              <w:t>error</w:t>
-            </w:r>
-            <w:r>
-              <w:rPr>
-                <w:rFonts w:ascii="Tahoma" w:hAnsi="Tahoma" w:cs="Tahoma"/>
-                <w:color w:val="262626"/>
-                <w:kern w:val="0"/>
-                <w:sz w:val="20"/>
-                <w:szCs w:val="20"/>
-              </w:rPr>
-              <w:t>Msg</w:t>
+                <w:rFonts w:ascii="Tahoma" w:hAnsi="Tahoma" w:cs="Tahoma"/>
+                <w:color w:val="262626"/>
+                <w:sz w:val="20"/>
+                <w:szCs w:val="20"/>
+              </w:rPr>
+              <w:t>customErrMsg</w:t>
             </w:r>
             <w:r>
               <w:rPr>
@@ -8328,7 +8152,7 @@
             <w:pPr>
               <w:jc w:val="left"/>
               <w:rPr>
-                <w:rFonts w:ascii="Tahoma" w:hAnsi="Tahoma" w:cs="Tahoma" w:hint="eastAsia"/>
+                <w:rFonts w:ascii="Tahoma" w:hAnsi="Tahoma" w:cs="Tahoma"/>
                 <w:color w:val="262626"/>
                 <w:kern w:val="0"/>
                 <w:sz w:val="20"/>
@@ -8401,23 +8225,12 @@
             </w:r>
             <w:r>
               <w:rPr>
-                <w:rFonts w:ascii="Tahoma" w:hAnsi="Tahoma" w:cs="Tahoma" w:hint="eastAsia"/>
-                <w:color w:val="262626"/>
-                <w:kern w:val="0"/>
-                <w:sz w:val="20"/>
-                <w:szCs w:val="20"/>
-              </w:rPr>
-              <w:t>error</w:t>
-            </w:r>
-            <w:r>
-              <w:rPr>
-                <w:rFonts w:ascii="Tahoma" w:hAnsi="Tahoma" w:cs="Tahoma"/>
-                <w:color w:val="262626"/>
-                <w:kern w:val="0"/>
-                <w:sz w:val="20"/>
-                <w:szCs w:val="20"/>
-              </w:rPr>
-              <w:t>Msg</w:t>
+                <w:rFonts w:ascii="Tahoma" w:hAnsi="Tahoma" w:cs="Tahoma"/>
+                <w:color w:val="262626"/>
+                <w:sz w:val="20"/>
+                <w:szCs w:val="20"/>
+              </w:rPr>
+              <w:t>customErrMsg</w:t>
             </w:r>
             <w:r>
               <w:rPr>
@@ -8439,7 +8252,7 @@
             <w:pPr>
               <w:jc w:val="left"/>
               <w:rPr>
-                <w:rFonts w:ascii="Tahoma" w:hAnsi="Tahoma" w:cs="Tahoma" w:hint="eastAsia"/>
+                <w:rFonts w:ascii="Tahoma" w:hAnsi="Tahoma" w:cs="Tahoma"/>
                 <w:color w:val="262626"/>
                 <w:kern w:val="0"/>
                 <w:sz w:val="20"/>
@@ -8522,23 +8335,12 @@
             </w:r>
             <w:r>
               <w:rPr>
-                <w:rFonts w:ascii="Tahoma" w:hAnsi="Tahoma" w:cs="Tahoma" w:hint="eastAsia"/>
-                <w:color w:val="262626"/>
-                <w:kern w:val="0"/>
-                <w:sz w:val="20"/>
-                <w:szCs w:val="20"/>
-              </w:rPr>
-              <w:t>error</w:t>
-            </w:r>
-            <w:r>
-              <w:rPr>
-                <w:rFonts w:ascii="Tahoma" w:hAnsi="Tahoma" w:cs="Tahoma"/>
-                <w:color w:val="262626"/>
-                <w:kern w:val="0"/>
-                <w:sz w:val="20"/>
-                <w:szCs w:val="20"/>
-              </w:rPr>
-              <w:t>Msg</w:t>
+                <w:rFonts w:ascii="Tahoma" w:hAnsi="Tahoma" w:cs="Tahoma"/>
+                <w:color w:val="262626"/>
+                <w:sz w:val="20"/>
+                <w:szCs w:val="20"/>
+              </w:rPr>
+              <w:t>customErrMsg</w:t>
             </w:r>
             <w:r>
               <w:rPr>
@@ -8561,7 +8363,7 @@
               <w:pStyle w:val="HTML"/>
               <w:shd w:val="clear" w:color="auto" w:fill="FFFFFF"/>
               <w:rPr>
-                <w:rFonts w:ascii="Tahoma" w:hAnsi="Tahoma" w:cs="Tahoma" w:hint="eastAsia"/>
+                <w:rFonts w:ascii="Tahoma" w:hAnsi="Tahoma" w:cs="Tahoma"/>
                 <w:color w:val="262626"/>
               </w:rPr>
             </w:pPr>
@@ -8642,90 +8444,69 @@
             </w:r>
             <w:r>
               <w:rPr>
+                <w:rFonts w:ascii="Tahoma" w:hAnsi="Tahoma" w:cs="Tahoma"/>
+                <w:color w:val="262626"/>
+                <w:sz w:val="20"/>
+                <w:szCs w:val="20"/>
+              </w:rPr>
+              <w:t>customErrMsg</w:t>
+            </w:r>
+            <w:r>
+              <w:rPr>
+                <w:rFonts w:ascii="Tahoma" w:hAnsi="Tahoma" w:cs="Tahoma"/>
+                <w:color w:val="262626"/>
+                <w:kern w:val="0"/>
+                <w:sz w:val="20"/>
+                <w:szCs w:val="20"/>
+              </w:rPr>
+              <w:t>外无其他</w:t>
+            </w:r>
+          </w:p>
+        </w:tc>
+        <w:tc>
+          <w:tcPr>
+            <w:tcW w:w="3687" w:type="dxa"/>
+          </w:tcPr>
+          <w:p>
+            <w:pPr>
+              <w:jc w:val="left"/>
+              <w:rPr>
+                <w:rFonts w:ascii="Tahoma" w:hAnsi="Tahoma" w:cs="Tahoma"/>
+                <w:color w:val="262626"/>
+                <w:kern w:val="0"/>
+                <w:sz w:val="20"/>
+                <w:szCs w:val="20"/>
+              </w:rPr>
+            </w:pPr>
+            <w:r>
+              <w:rPr>
+                <w:rFonts w:ascii="Tahoma" w:hAnsi="Tahoma" w:cs="Tahoma"/>
+                <w:color w:val="262626"/>
+                <w:kern w:val="0"/>
+                <w:sz w:val="20"/>
+                <w:szCs w:val="20"/>
+              </w:rPr>
+              <w:t>大于</w:t>
+            </w:r>
+            <w:r>
+              <w:rPr>
+                <w:rFonts w:ascii="Tahoma" w:hAnsi="Tahoma" w:cs="Tahoma"/>
+                <w:color w:val="262626"/>
+                <w:kern w:val="0"/>
+                <w:sz w:val="20"/>
+                <w:szCs w:val="20"/>
+              </w:rPr>
+              <w:t>0</w:t>
+            </w:r>
+            <w:r>
+              <w:rPr>
                 <w:rFonts w:ascii="Tahoma" w:hAnsi="Tahoma" w:cs="Tahoma" w:hint="eastAsia"/>
                 <w:color w:val="262626"/>
                 <w:kern w:val="0"/>
                 <w:sz w:val="20"/>
                 <w:szCs w:val="20"/>
               </w:rPr>
-              <w:t>error</w:t>
-            </w:r>
-            <w:r>
-              <w:rPr>
-                <w:rFonts w:ascii="Tahoma" w:hAnsi="Tahoma" w:cs="Tahoma"/>
-                <w:color w:val="262626"/>
-                <w:kern w:val="0"/>
-                <w:sz w:val="20"/>
-                <w:szCs w:val="20"/>
-              </w:rPr>
-              <w:t>Msg</w:t>
-            </w:r>
-            <w:r>
-              <w:rPr>
-                <w:rFonts w:ascii="Tahoma" w:hAnsi="Tahoma" w:cs="Tahoma"/>
-                <w:color w:val="262626"/>
-                <w:kern w:val="0"/>
-                <w:sz w:val="20"/>
-                <w:szCs w:val="20"/>
-              </w:rPr>
-              <w:t>外无其他</w:t>
-            </w:r>
-          </w:p>
-        </w:tc>
-        <w:tc>
-          <w:tcPr>
-            <w:tcW w:w="3687" w:type="dxa"/>
-          </w:tcPr>
-          <w:p>
-            <w:pPr>
-              <w:jc w:val="left"/>
-              <w:rPr>
-                <w:rFonts w:ascii="Tahoma" w:hAnsi="Tahoma" w:cs="Tahoma"/>
-                <w:color w:val="262626"/>
-                <w:kern w:val="0"/>
-                <w:sz w:val="20"/>
-                <w:szCs w:val="20"/>
-              </w:rPr>
-            </w:pPr>
-            <w:r>
-              <w:rPr>
-                <w:rFonts w:ascii="Tahoma" w:hAnsi="Tahoma" w:cs="Tahoma"/>
-                <w:color w:val="262626"/>
-                <w:kern w:val="0"/>
-                <w:sz w:val="20"/>
-                <w:szCs w:val="20"/>
-              </w:rPr>
-              <w:t>大于</w:t>
-            </w:r>
-            <w:r>
-              <w:rPr>
-                <w:rFonts w:ascii="Tahoma" w:hAnsi="Tahoma" w:cs="Tahoma"/>
-                <w:color w:val="262626"/>
-                <w:kern w:val="0"/>
-                <w:sz w:val="20"/>
-                <w:szCs w:val="20"/>
-              </w:rPr>
-              <w:t>0</w:t>
-            </w:r>
-            <w:r>
-              <w:rPr>
-                <w:rFonts w:ascii="Tahoma" w:hAnsi="Tahoma" w:cs="Tahoma" w:hint="eastAsia"/>
-                <w:color w:val="262626"/>
-                <w:kern w:val="0"/>
-                <w:sz w:val="20"/>
-                <w:szCs w:val="20"/>
-              </w:rPr>
-              <w:t>的</w:t>
-            </w:r>
-            <w:r>
-              <w:rPr>
-                <w:rFonts w:ascii="Tahoma" w:hAnsi="Tahoma" w:cs="Tahoma" w:hint="eastAsia"/>
-                <w:color w:val="262626"/>
-                <w:kern w:val="0"/>
-                <w:sz w:val="20"/>
-                <w:szCs w:val="20"/>
-              </w:rPr>
-              <w:t>整数</w:t>
+              <w:t>的整数</w:t>
             </w:r>
           </w:p>
         </w:tc>
@@ -8783,23 +8564,12 @@
             </w:r>
             <w:r>
               <w:rPr>
-                <w:rFonts w:ascii="Tahoma" w:hAnsi="Tahoma" w:cs="Tahoma" w:hint="eastAsia"/>
-                <w:color w:val="262626"/>
-                <w:kern w:val="0"/>
-                <w:sz w:val="20"/>
-                <w:szCs w:val="20"/>
-              </w:rPr>
-              <w:t>error</w:t>
-            </w:r>
-            <w:r>
-              <w:rPr>
-                <w:rFonts w:ascii="Tahoma" w:hAnsi="Tahoma" w:cs="Tahoma"/>
-                <w:color w:val="262626"/>
-                <w:kern w:val="0"/>
-                <w:sz w:val="20"/>
-                <w:szCs w:val="20"/>
-              </w:rPr>
-              <w:t>Msg</w:t>
+                <w:rFonts w:ascii="Tahoma" w:hAnsi="Tahoma" w:cs="Tahoma"/>
+                <w:color w:val="262626"/>
+                <w:sz w:val="20"/>
+                <w:szCs w:val="20"/>
+              </w:rPr>
+              <w:t>customErrMsg</w:t>
             </w:r>
             <w:r>
               <w:rPr>
@@ -8904,23 +8674,12 @@
             </w:r>
             <w:r>
               <w:rPr>
-                <w:rFonts w:ascii="Tahoma" w:hAnsi="Tahoma" w:cs="Tahoma" w:hint="eastAsia"/>
-                <w:color w:val="262626"/>
-                <w:kern w:val="0"/>
-                <w:sz w:val="20"/>
-                <w:szCs w:val="20"/>
-              </w:rPr>
-              <w:t>error</w:t>
-            </w:r>
-            <w:r>
-              <w:rPr>
-                <w:rFonts w:ascii="Tahoma" w:hAnsi="Tahoma" w:cs="Tahoma"/>
-                <w:color w:val="262626"/>
-                <w:kern w:val="0"/>
-                <w:sz w:val="20"/>
-                <w:szCs w:val="20"/>
-              </w:rPr>
-              <w:t>Msg</w:t>
+                <w:rFonts w:ascii="Tahoma" w:hAnsi="Tahoma" w:cs="Tahoma"/>
+                <w:color w:val="262626"/>
+                <w:sz w:val="20"/>
+                <w:szCs w:val="20"/>
+              </w:rPr>
+              <w:t>customErrMsg</w:t>
             </w:r>
             <w:r>
               <w:rPr>
@@ -8942,7 +8701,7 @@
             <w:pPr>
               <w:jc w:val="left"/>
               <w:rPr>
-                <w:rFonts w:ascii="Tahoma" w:hAnsi="Tahoma" w:cs="Tahoma" w:hint="eastAsia"/>
+                <w:rFonts w:ascii="Tahoma" w:hAnsi="Tahoma" w:cs="Tahoma"/>
                 <w:color w:val="262626"/>
                 <w:kern w:val="0"/>
                 <w:sz w:val="20"/>
@@ -9025,69 +8784,58 @@
             </w:r>
             <w:r>
               <w:rPr>
+                <w:rFonts w:ascii="Tahoma" w:hAnsi="Tahoma" w:cs="Tahoma"/>
+                <w:color w:val="262626"/>
+                <w:sz w:val="20"/>
+                <w:szCs w:val="20"/>
+              </w:rPr>
+              <w:t>customErrMsg</w:t>
+            </w:r>
+            <w:r>
+              <w:rPr>
+                <w:rFonts w:ascii="Tahoma" w:hAnsi="Tahoma" w:cs="Tahoma"/>
+                <w:color w:val="262626"/>
+                <w:kern w:val="0"/>
+                <w:sz w:val="20"/>
+                <w:szCs w:val="20"/>
+              </w:rPr>
+              <w:t>外无其他</w:t>
+            </w:r>
+          </w:p>
+        </w:tc>
+        <w:tc>
+          <w:tcPr>
+            <w:tcW w:w="3687" w:type="dxa"/>
+          </w:tcPr>
+          <w:p>
+            <w:pPr>
+              <w:jc w:val="left"/>
+              <w:rPr>
+                <w:rFonts w:ascii="Tahoma" w:hAnsi="Tahoma" w:cs="Tahoma"/>
+                <w:color w:val="262626"/>
+                <w:kern w:val="0"/>
+                <w:sz w:val="20"/>
+                <w:szCs w:val="20"/>
+              </w:rPr>
+            </w:pPr>
+            <w:r>
+              <w:rPr>
+                <w:rFonts w:ascii="Tahoma" w:hAnsi="Tahoma" w:cs="Tahoma"/>
+                <w:color w:val="262626"/>
+                <w:kern w:val="0"/>
+                <w:sz w:val="20"/>
+                <w:szCs w:val="20"/>
+              </w:rPr>
+              <w:t>只能出现</w:t>
+            </w:r>
+            <w:r>
+              <w:rPr>
                 <w:rFonts w:ascii="Tahoma" w:hAnsi="Tahoma" w:cs="Tahoma" w:hint="eastAsia"/>
                 <w:color w:val="262626"/>
                 <w:kern w:val="0"/>
                 <w:sz w:val="20"/>
                 <w:szCs w:val="20"/>
               </w:rPr>
-              <w:t>error</w:t>
-            </w:r>
-            <w:r>
-              <w:rPr>
-                <w:rFonts w:ascii="Tahoma" w:hAnsi="Tahoma" w:cs="Tahoma"/>
-                <w:color w:val="262626"/>
-                <w:kern w:val="0"/>
-                <w:sz w:val="20"/>
-                <w:szCs w:val="20"/>
-              </w:rPr>
-              <w:t>Msg</w:t>
-            </w:r>
-            <w:r>
-              <w:rPr>
-                <w:rFonts w:ascii="Tahoma" w:hAnsi="Tahoma" w:cs="Tahoma"/>
-                <w:color w:val="262626"/>
-                <w:kern w:val="0"/>
-                <w:sz w:val="20"/>
-                <w:szCs w:val="20"/>
-              </w:rPr>
-              <w:t>外无其他</w:t>
-            </w:r>
-          </w:p>
-        </w:tc>
-        <w:tc>
-          <w:tcPr>
-            <w:tcW w:w="3687" w:type="dxa"/>
-          </w:tcPr>
-          <w:p>
-            <w:pPr>
-              <w:jc w:val="left"/>
-              <w:rPr>
-                <w:rFonts w:ascii="Tahoma" w:hAnsi="Tahoma" w:cs="Tahoma" w:hint="eastAsia"/>
-                <w:color w:val="262626"/>
-                <w:kern w:val="0"/>
-                <w:sz w:val="20"/>
-                <w:szCs w:val="20"/>
-              </w:rPr>
-            </w:pPr>
-            <w:r>
-              <w:rPr>
-                <w:rFonts w:ascii="Tahoma" w:hAnsi="Tahoma" w:cs="Tahoma"/>
-                <w:color w:val="262626"/>
-                <w:kern w:val="0"/>
-                <w:sz w:val="20"/>
-                <w:szCs w:val="20"/>
-              </w:rPr>
-              <w:t>只能出现</w:t>
-            </w:r>
-            <w:r>
-              <w:rPr>
-                <w:rFonts w:ascii="Tahoma" w:hAnsi="Tahoma" w:cs="Tahoma" w:hint="eastAsia"/>
-                <w:color w:val="262626"/>
-                <w:kern w:val="0"/>
-                <w:sz w:val="20"/>
-                <w:szCs w:val="20"/>
-              </w:rPr>
               <w:t>英文</w:t>
             </w:r>
             <w:r>
@@ -9098,27 +8846,7 @@
                 <w:sz w:val="20"/>
                 <w:szCs w:val="20"/>
               </w:rPr>
-              <w:t>字母</w:t>
-            </w:r>
-            <w:r>
-              <w:rPr>
-                <w:rFonts w:ascii="Tahoma" w:hAnsi="Tahoma" w:cs="Tahoma"/>
-                <w:color w:val="262626"/>
-                <w:kern w:val="0"/>
-                <w:sz w:val="20"/>
-                <w:szCs w:val="20"/>
-              </w:rPr>
-              <w:t>和</w:t>
-            </w:r>
-            <w:r>
-              <w:rPr>
-                <w:rFonts w:ascii="Tahoma" w:hAnsi="Tahoma" w:cs="Tahoma"/>
-                <w:color w:val="262626"/>
-                <w:kern w:val="0"/>
-                <w:sz w:val="20"/>
-                <w:szCs w:val="20"/>
-              </w:rPr>
-              <w:t>数字</w:t>
+              <w:t>字母和数字</w:t>
             </w:r>
           </w:p>
         </w:tc>
@@ -9176,23 +8904,12 @@
             </w:r>
             <w:r>
               <w:rPr>
-                <w:rFonts w:ascii="Tahoma" w:hAnsi="Tahoma" w:cs="Tahoma" w:hint="eastAsia"/>
-                <w:color w:val="262626"/>
-                <w:kern w:val="0"/>
-                <w:sz w:val="20"/>
-                <w:szCs w:val="20"/>
-              </w:rPr>
-              <w:t>error</w:t>
-            </w:r>
-            <w:r>
-              <w:rPr>
-                <w:rFonts w:ascii="Tahoma" w:hAnsi="Tahoma" w:cs="Tahoma"/>
-                <w:color w:val="262626"/>
-                <w:kern w:val="0"/>
-                <w:sz w:val="20"/>
-                <w:szCs w:val="20"/>
-              </w:rPr>
-              <w:t>Msg</w:t>
+                <w:rFonts w:ascii="Tahoma" w:hAnsi="Tahoma" w:cs="Tahoma"/>
+                <w:color w:val="262626"/>
+                <w:sz w:val="20"/>
+                <w:szCs w:val="20"/>
+              </w:rPr>
+              <w:t>customErrMsg</w:t>
             </w:r>
             <w:r>
               <w:rPr>
@@ -9317,23 +9034,12 @@
             </w:r>
             <w:r>
               <w:rPr>
-                <w:rFonts w:ascii="Tahoma" w:hAnsi="Tahoma" w:cs="Tahoma" w:hint="eastAsia"/>
-                <w:color w:val="262626"/>
-                <w:kern w:val="0"/>
-                <w:sz w:val="20"/>
-                <w:szCs w:val="20"/>
-              </w:rPr>
-              <w:t>error</w:t>
-            </w:r>
-            <w:r>
-              <w:rPr>
-                <w:rFonts w:ascii="Tahoma" w:hAnsi="Tahoma" w:cs="Tahoma"/>
-                <w:color w:val="262626"/>
-                <w:kern w:val="0"/>
-                <w:sz w:val="20"/>
-                <w:szCs w:val="20"/>
-              </w:rPr>
-              <w:t>Msg</w:t>
+                <w:rFonts w:ascii="Tahoma" w:hAnsi="Tahoma" w:cs="Tahoma"/>
+                <w:color w:val="262626"/>
+                <w:sz w:val="20"/>
+                <w:szCs w:val="20"/>
+              </w:rPr>
+              <w:t>customErrMsg</w:t>
             </w:r>
             <w:r>
               <w:rPr>
@@ -9355,7 +9061,7 @@
             <w:pPr>
               <w:jc w:val="left"/>
               <w:rPr>
-                <w:rFonts w:ascii="Tahoma" w:hAnsi="Tahoma" w:cs="Tahoma" w:hint="eastAsia"/>
+                <w:rFonts w:ascii="Tahoma" w:hAnsi="Tahoma" w:cs="Tahoma"/>
                 <w:color w:val="262626"/>
                 <w:kern w:val="0"/>
                 <w:sz w:val="20"/>
@@ -10163,6 +9869,52 @@
       </w:r>
       <w:r>
         <w:t>校验规则如下：</w:t>
+      </w:r>
+    </w:p>
+    <w:p>
+      <w:pPr>
+        <w:ind w:firstLine="420"/>
+      </w:pPr>
+      <w:r>
+        <w:t>＊</w:t>
+      </w:r>
+      <w:r>
+        <w:t xml:space="preserve"> </w:t>
+      </w:r>
+      <w:r>
+        <w:t>同</w:t>
+      </w:r>
+      <w:r>
+        <w:rPr>
+          <w:rFonts w:hint="eastAsia"/>
+        </w:rPr>
+        <w:t>上</w:t>
+      </w:r>
+      <w:r>
+        <w:t>规则</w:t>
+      </w:r>
+      <w:bookmarkStart w:id="0" w:name="_GoBack"/>
+      <w:bookmarkEnd w:id="0"/>
+      <w:r>
+        <w:t>，</w:t>
+      </w:r>
+      <w:r>
+        <w:rPr>
+          <w:rFonts w:hint="eastAsia"/>
+        </w:rPr>
+        <w:t>参数可</w:t>
+      </w:r>
+      <w:r>
+        <w:t>设置</w:t>
+      </w:r>
+      <w:r>
+        <w:rPr>
+          <w:rFonts w:ascii="Tahoma" w:hAnsi="Tahoma" w:cs="Tahoma"/>
+          <w:color w:val="262626"/>
+          <w:sz w:val="20"/>
+          <w:szCs w:val="20"/>
+        </w:rPr>
+        <w:t>customErrMsg</w:t>
       </w:r>
     </w:p>
     <w:tbl>
@@ -10305,7 +10057,7 @@
               <w:pStyle w:val="HTML"/>
               <w:shd w:val="clear" w:color="auto" w:fill="FFFFFF"/>
               <w:rPr>
-                <w:rFonts w:ascii="Tahoma" w:hAnsi="Tahoma" w:cs="Tahoma" w:hint="eastAsia"/>
+                <w:rFonts w:ascii="Tahoma" w:hAnsi="Tahoma" w:cs="Tahoma"/>
                 <w:color w:val="262626"/>
               </w:rPr>
             </w:pPr>
@@ -10355,7 +10107,7 @@
               <w:pStyle w:val="HTML"/>
               <w:shd w:val="clear" w:color="auto" w:fill="FFFFFF"/>
               <w:rPr>
-                <w:rFonts w:ascii="Tahoma" w:hAnsi="Tahoma" w:cs="Tahoma" w:hint="eastAsia"/>
+                <w:rFonts w:ascii="Tahoma" w:hAnsi="Tahoma" w:cs="Tahoma"/>
                 <w:color w:val="262626"/>
               </w:rPr>
             </w:pPr>
@@ -10506,7 +10258,7 @@
               <w:pStyle w:val="HTML"/>
               <w:shd w:val="clear" w:color="auto" w:fill="FFFFFF"/>
               <w:rPr>
-                <w:rFonts w:ascii="Tahoma" w:hAnsi="Tahoma" w:cs="Tahoma" w:hint="eastAsia"/>
+                <w:rFonts w:ascii="Tahoma" w:hAnsi="Tahoma" w:cs="Tahoma"/>
                 <w:color w:val="262626"/>
               </w:rPr>
             </w:pPr>
@@ -10657,7 +10409,7 @@
               <w:pStyle w:val="HTML"/>
               <w:shd w:val="clear" w:color="auto" w:fill="FFFFFF"/>
               <w:rPr>
-                <w:rFonts w:ascii="Tahoma" w:hAnsi="Tahoma" w:cs="Tahoma" w:hint="eastAsia"/>
+                <w:rFonts w:ascii="Tahoma" w:hAnsi="Tahoma" w:cs="Tahoma"/>
                 <w:color w:val="262626"/>
               </w:rPr>
             </w:pPr>
@@ -10801,15 +10553,15 @@
               <w:pStyle w:val="HTML"/>
               <w:shd w:val="clear" w:color="auto" w:fill="FFFFFF"/>
               <w:rPr>
+                <w:rFonts w:ascii="Tahoma" w:hAnsi="Tahoma" w:cs="Tahoma"/>
+                <w:color w:val="262626"/>
+              </w:rPr>
+            </w:pPr>
+            <w:r>
+              <w:rPr>
                 <w:rFonts w:ascii="Tahoma" w:hAnsi="Tahoma" w:cs="Tahoma" w:hint="eastAsia"/>
                 <w:color w:val="262626"/>
               </w:rPr>
-            </w:pPr>
-            <w:r>
-              <w:rPr>
-                <w:rFonts w:ascii="Tahoma" w:hAnsi="Tahoma" w:cs="Tahoma" w:hint="eastAsia"/>
-                <w:color w:val="262626"/>
-              </w:rPr>
               <w:t>两个属性</w:t>
             </w:r>
             <w:r>
@@ -10817,14 +10569,7 @@
                 <w:rFonts w:ascii="Tahoma" w:hAnsi="Tahoma" w:cs="Tahoma"/>
                 <w:color w:val="262626"/>
               </w:rPr>
-              <w:t>不能</w:t>
-            </w:r>
-            <w:r>
-              <w:rPr>
-                <w:rFonts w:ascii="Tahoma" w:hAnsi="Tahoma" w:cs="Tahoma"/>
-                <w:color w:val="262626"/>
-              </w:rPr>
-              <w:t>设置</w:t>
+              <w:t>不能设置</w:t>
             </w:r>
           </w:p>
         </w:tc>
@@ -10952,7 +10697,7 @@
               <w:pStyle w:val="HTML"/>
               <w:shd w:val="clear" w:color="auto" w:fill="FFFFFF"/>
               <w:rPr>
-                <w:rFonts w:ascii="Tahoma" w:hAnsi="Tahoma" w:cs="Tahoma" w:hint="eastAsia"/>
+                <w:rFonts w:ascii="Tahoma" w:hAnsi="Tahoma" w:cs="Tahoma"/>
                 <w:color w:val="262626"/>
               </w:rPr>
             </w:pPr>
